--- a/README.docx
+++ b/README.docx
@@ -4,22 +4,2328 @@
   <w:body>
     <w:p>
       <w:pPr>
+        <w:pStyle w:val="Title"/>
+        <w:spacing w:line="276" w:lineRule="auto"/>
+        <w:rPr>
+          <w:rFonts w:ascii="Times New Roman" w:hAnsi="Times New Roman" w:cs="Times New Roman"/>
+        </w:rPr>
+      </w:pPr>
+      <w:bookmarkStart w:id="0" w:name="cs7319-final-project---group-7"/>
+      <w:r>
+        <w:rPr>
+          <w:rFonts w:ascii="Times New Roman" w:hAnsi="Times New Roman" w:cs="Times New Roman"/>
+        </w:rPr>
+        <w:t>CS7319 Final Project - Group 7</w:t>
+      </w:r>
+    </w:p>
+    <w:p>
+      <w:pPr>
+        <w:pStyle w:val="BodyText"/>
+        <w:spacing w:line="276" w:lineRule="auto"/>
+        <w:jc w:val="center"/>
+        <w:rPr>
+          <w:rFonts w:ascii="Times New Roman" w:hAnsi="Times New Roman" w:cs="Times New Roman"/>
+        </w:rPr>
+      </w:pPr>
+      <w:r>
+        <w:rPr>
+          <w:rFonts w:ascii="Times New Roman" w:hAnsi="Times New Roman" w:cs="Times New Roman"/>
+        </w:rPr>
+        <w:t xml:space="preserve">Fall </w:t>
+      </w:r>
+      <w:r>
+        <w:rPr>
+          <w:rFonts w:ascii="Times New Roman" w:hAnsi="Times New Roman" w:cs="Times New Roman"/>
+        </w:rPr>
+        <w:t>2024</w:t>
+      </w:r>
+    </w:p>
+    <w:p>
+      <w:pPr>
+        <w:pStyle w:val="BodyText"/>
+        <w:spacing w:line="276" w:lineRule="auto"/>
+        <w:jc w:val="both"/>
+        <w:rPr>
+          <w:rFonts w:ascii="Times New Roman" w:hAnsi="Times New Roman" w:cs="Times New Roman"/>
+        </w:rPr>
+      </w:pPr>
+    </w:p>
+    <w:p>
+      <w:pPr>
+        <w:pStyle w:val="Subtitle"/>
+        <w:spacing w:line="276" w:lineRule="auto"/>
+        <w:rPr>
+          <w:rFonts w:ascii="Times New Roman" w:hAnsi="Times New Roman" w:cs="Times New Roman"/>
+        </w:rPr>
+      </w:pPr>
+      <w:r>
+        <w:rPr>
+          <w:rFonts w:ascii="Times New Roman" w:hAnsi="Times New Roman" w:cs="Times New Roman"/>
+        </w:rPr>
+        <w:t>QuickPolls</w:t>
+      </w:r>
+    </w:p>
+    <w:p>
+      <w:pPr>
+        <w:pStyle w:val="Subtitle"/>
+        <w:spacing w:line="276" w:lineRule="auto"/>
+        <w:rPr>
+          <w:rFonts w:ascii="Times New Roman" w:hAnsi="Times New Roman" w:cs="Times New Roman"/>
+        </w:rPr>
+      </w:pPr>
+      <w:r>
+        <w:rPr>
+          <w:rFonts w:ascii="Times New Roman" w:hAnsi="Times New Roman" w:cs="Times New Roman"/>
+        </w:rPr>
+        <w:t>Poll Management Application</w:t>
+      </w:r>
+    </w:p>
+    <w:p>
+      <w:pPr>
+        <w:pStyle w:val="BlockText"/>
+        <w:spacing w:line="276" w:lineRule="auto"/>
+        <w:jc w:val="both"/>
+        <w:rPr>
+          <w:rFonts w:ascii="Times New Roman" w:hAnsi="Times New Roman" w:cs="Times New Roman"/>
+        </w:rPr>
+      </w:pPr>
+    </w:p>
+    <w:p>
+      <w:pPr>
+        <w:pStyle w:val="BlockText"/>
+        <w:spacing w:line="276" w:lineRule="auto"/>
+        <w:jc w:val="both"/>
+        <w:rPr>
+          <w:rFonts w:ascii="Times New Roman" w:hAnsi="Times New Roman" w:cs="Times New Roman"/>
+        </w:rPr>
+      </w:pPr>
+    </w:p>
+    <w:p>
+      <w:pPr>
+        <w:pStyle w:val="BlockText"/>
+        <w:spacing w:line="276" w:lineRule="auto"/>
+        <w:jc w:val="both"/>
+        <w:rPr>
+          <w:rFonts w:ascii="Times New Roman" w:hAnsi="Times New Roman" w:cs="Times New Roman"/>
+        </w:rPr>
+      </w:pPr>
+    </w:p>
+    <w:p>
+      <w:pPr>
+        <w:pStyle w:val="BlockText"/>
+        <w:spacing w:line="276" w:lineRule="auto"/>
+        <w:jc w:val="both"/>
+        <w:rPr>
+          <w:rFonts w:ascii="Times New Roman" w:hAnsi="Times New Roman" w:cs="Times New Roman"/>
+        </w:rPr>
+      </w:pPr>
+    </w:p>
+    <w:p>
+      <w:pPr>
+        <w:pStyle w:val="BlockText"/>
+        <w:spacing w:line="276" w:lineRule="auto"/>
+        <w:jc w:val="both"/>
+        <w:rPr>
+          <w:rFonts w:ascii="Times New Roman" w:hAnsi="Times New Roman" w:cs="Times New Roman"/>
+        </w:rPr>
+      </w:pPr>
+    </w:p>
+    <w:p>
+      <w:pPr>
+        <w:pStyle w:val="BlockText"/>
+        <w:spacing w:line="276" w:lineRule="auto"/>
+        <w:jc w:val="both"/>
+        <w:rPr>
+          <w:rFonts w:ascii="Times New Roman" w:hAnsi="Times New Roman" w:cs="Times New Roman"/>
+        </w:rPr>
+      </w:pPr>
+    </w:p>
+    <w:p>
+      <w:pPr>
+        <w:pStyle w:val="BlockText"/>
+        <w:spacing w:line="276" w:lineRule="auto"/>
+        <w:jc w:val="both"/>
+        <w:rPr>
+          <w:rFonts w:ascii="Times New Roman" w:hAnsi="Times New Roman" w:cs="Times New Roman"/>
+        </w:rPr>
+      </w:pPr>
+    </w:p>
+    <w:p>
+      <w:pPr>
+        <w:pStyle w:val="BlockText"/>
+        <w:spacing w:line="276" w:lineRule="auto"/>
+        <w:jc w:val="both"/>
+        <w:rPr>
+          <w:rFonts w:ascii="Times New Roman" w:hAnsi="Times New Roman" w:cs="Times New Roman"/>
+        </w:rPr>
+      </w:pPr>
+    </w:p>
+    <w:p>
+      <w:pPr>
+        <w:pStyle w:val="BlockText"/>
+        <w:spacing w:line="276" w:lineRule="auto"/>
+        <w:jc w:val="both"/>
+        <w:rPr>
+          <w:rFonts w:ascii="Times New Roman" w:hAnsi="Times New Roman" w:cs="Times New Roman"/>
+        </w:rPr>
+      </w:pPr>
+    </w:p>
+    <w:p>
+      <w:pPr>
+        <w:pStyle w:val="BlockText"/>
+        <w:spacing w:line="276" w:lineRule="auto"/>
+        <w:jc w:val="both"/>
+        <w:rPr>
+          <w:rFonts w:ascii="Times New Roman" w:hAnsi="Times New Roman" w:cs="Times New Roman"/>
+        </w:rPr>
+      </w:pPr>
+    </w:p>
+    <w:p>
+      <w:pPr>
+        <w:pStyle w:val="BlockText"/>
+        <w:spacing w:line="276" w:lineRule="auto"/>
+        <w:jc w:val="both"/>
+        <w:rPr>
+          <w:rFonts w:ascii="Times New Roman" w:hAnsi="Times New Roman" w:cs="Times New Roman"/>
+        </w:rPr>
+      </w:pPr>
+    </w:p>
+    <w:p>
+      <w:pPr>
+        <w:pStyle w:val="BlockText"/>
+        <w:spacing w:line="276" w:lineRule="auto"/>
+        <w:jc w:val="both"/>
+        <w:rPr>
+          <w:rFonts w:ascii="Times New Roman" w:hAnsi="Times New Roman" w:cs="Times New Roman"/>
+        </w:rPr>
+      </w:pPr>
+    </w:p>
+    <w:p>
+      <w:pPr>
+        <w:pStyle w:val="BlockText"/>
+        <w:spacing w:line="276" w:lineRule="auto"/>
+        <w:ind w:left="0"/>
+        <w:jc w:val="both"/>
+        <w:rPr>
+          <w:rFonts w:ascii="Times New Roman" w:hAnsi="Times New Roman" w:cs="Times New Roman"/>
+        </w:rPr>
+      </w:pPr>
+    </w:p>
+    <w:p>
+      <w:pPr>
+        <w:pStyle w:val="BodyText"/>
+        <w:spacing w:line="276" w:lineRule="auto"/>
+      </w:pPr>
+    </w:p>
+    <w:p>
+      <w:pPr>
+        <w:pStyle w:val="BlockText"/>
+        <w:spacing w:line="276" w:lineRule="auto"/>
+        <w:jc w:val="both"/>
+        <w:rPr>
+          <w:rFonts w:ascii="Times New Roman" w:hAnsi="Times New Roman" w:cs="Times New Roman"/>
+        </w:rPr>
+      </w:pPr>
+    </w:p>
+    <w:p>
+      <w:pPr>
+        <w:pStyle w:val="BlockText"/>
+        <w:spacing w:line="276" w:lineRule="auto"/>
+        <w:jc w:val="both"/>
+        <w:rPr>
+          <w:rFonts w:ascii="Times New Roman" w:hAnsi="Times New Roman" w:cs="Times New Roman"/>
+        </w:rPr>
+      </w:pPr>
+    </w:p>
+    <w:p>
+      <w:pPr>
+        <w:pStyle w:val="BlockText"/>
+        <w:spacing w:line="276" w:lineRule="auto"/>
+        <w:jc w:val="both"/>
+        <w:rPr>
+          <w:rFonts w:ascii="Times New Roman" w:hAnsi="Times New Roman" w:cs="Times New Roman"/>
+        </w:rPr>
+      </w:pPr>
+    </w:p>
+    <w:p>
+      <w:pPr>
+        <w:pStyle w:val="BlockText"/>
+        <w:spacing w:line="276" w:lineRule="auto"/>
+        <w:jc w:val="both"/>
+        <w:rPr>
+          <w:rFonts w:ascii="Times New Roman" w:hAnsi="Times New Roman" w:cs="Times New Roman"/>
+        </w:rPr>
+      </w:pPr>
+    </w:p>
+    <w:p>
+      <w:pPr>
+        <w:pStyle w:val="BlockText"/>
+        <w:spacing w:line="276" w:lineRule="auto"/>
+        <w:jc w:val="both"/>
+        <w:rPr>
+          <w:rFonts w:ascii="Times New Roman" w:hAnsi="Times New Roman" w:cs="Times New Roman"/>
+        </w:rPr>
+      </w:pPr>
+      <w:r>
+        <w:rPr>
+          <w:rFonts w:ascii="Times New Roman" w:hAnsi="Times New Roman" w:cs="Times New Roman"/>
+        </w:rPr>
+        <w:t>By</w:t>
+      </w:r>
+    </w:p>
+    <w:p>
+      <w:pPr>
+        <w:pStyle w:val="BlockText"/>
+        <w:spacing w:line="276" w:lineRule="auto"/>
+        <w:jc w:val="both"/>
+        <w:rPr>
+          <w:rFonts w:ascii="Times New Roman" w:hAnsi="Times New Roman" w:cs="Times New Roman"/>
+        </w:rPr>
+      </w:pPr>
+      <w:r>
+        <w:rPr>
+          <w:rFonts w:ascii="Times New Roman" w:hAnsi="Times New Roman" w:cs="Times New Roman"/>
+        </w:rPr>
+        <w:t>Surya Sreepada</w:t>
+      </w:r>
+    </w:p>
+    <w:p>
+      <w:pPr>
+        <w:pStyle w:val="BlockText"/>
+        <w:spacing w:line="276" w:lineRule="auto"/>
+        <w:jc w:val="both"/>
+        <w:rPr>
+          <w:rFonts w:ascii="Times New Roman" w:hAnsi="Times New Roman" w:cs="Times New Roman"/>
+        </w:rPr>
+      </w:pPr>
+      <w:r>
+        <w:rPr>
+          <w:rFonts w:ascii="Times New Roman" w:hAnsi="Times New Roman" w:cs="Times New Roman"/>
+        </w:rPr>
+        <w:t>David G. Smith</w:t>
+      </w:r>
+    </w:p>
+    <w:p>
+      <w:pPr>
+        <w:pStyle w:val="BlockText"/>
+        <w:spacing w:line="276" w:lineRule="auto"/>
+        <w:jc w:val="both"/>
+        <w:rPr>
+          <w:rFonts w:ascii="Times New Roman" w:hAnsi="Times New Roman" w:cs="Times New Roman"/>
+        </w:rPr>
+      </w:pPr>
+      <w:r>
+        <w:rPr>
+          <w:rFonts w:ascii="Times New Roman" w:hAnsi="Times New Roman" w:cs="Times New Roman"/>
+        </w:rPr>
+        <w:t xml:space="preserve">Akhil Kumar Reddy </w:t>
+      </w:r>
+      <w:proofErr w:type="spellStart"/>
+      <w:r>
+        <w:rPr>
+          <w:rFonts w:ascii="Times New Roman" w:hAnsi="Times New Roman" w:cs="Times New Roman"/>
+        </w:rPr>
+        <w:t>Alavala</w:t>
+      </w:r>
+      <w:proofErr w:type="spellEnd"/>
+    </w:p>
+    <w:sdt>
+      <w:sdtPr>
+        <w:rPr>
+          <w:rFonts w:ascii="Times New Roman" w:hAnsi="Times New Roman" w:cs="Times New Roman"/>
+        </w:rPr>
+        <w:id w:val="1523593640"/>
+        <w:docPartObj>
+          <w:docPartGallery w:val="Table of Contents"/>
+          <w:docPartUnique/>
+        </w:docPartObj>
+      </w:sdtPr>
+      <w:sdtEndPr>
+        <w:rPr>
+          <w:rFonts w:eastAsiaTheme="minorHAnsi"/>
+          <w:b/>
+          <w:bCs/>
+          <w:noProof/>
+          <w:color w:val="auto"/>
+          <w:sz w:val="24"/>
+          <w:szCs w:val="24"/>
+        </w:rPr>
+      </w:sdtEndPr>
+      <w:sdtContent>
+        <w:p>
+          <w:pPr>
+            <w:pStyle w:val="TOCHeading"/>
+            <w:spacing w:line="276" w:lineRule="auto"/>
+            <w:jc w:val="both"/>
+            <w:rPr>
+              <w:rFonts w:ascii="Times New Roman" w:hAnsi="Times New Roman" w:cs="Times New Roman"/>
+            </w:rPr>
+          </w:pPr>
+          <w:r>
+            <w:rPr>
+              <w:rFonts w:ascii="Times New Roman" w:hAnsi="Times New Roman" w:cs="Times New Roman"/>
+            </w:rPr>
+            <w:t>Table of Contents</w:t>
+          </w:r>
+        </w:p>
+        <w:p>
+          <w:pPr>
+            <w:pStyle w:val="TOC1"/>
+            <w:tabs>
+              <w:tab w:val="right" w:leader="dot" w:pos="9350"/>
+            </w:tabs>
+            <w:rPr>
+              <w:rFonts w:eastAsiaTheme="minorEastAsia"/>
+              <w:b w:val="0"/>
+              <w:bCs w:val="0"/>
+              <w:i w:val="0"/>
+              <w:iCs w:val="0"/>
+              <w:noProof/>
+              <w:kern w:val="2"/>
+              <w14:ligatures w14:val="standardContextual"/>
+            </w:rPr>
+          </w:pPr>
+          <w:r>
+            <w:rPr>
+              <w:rFonts w:ascii="Times New Roman" w:hAnsi="Times New Roman" w:cs="Times New Roman"/>
+              <w:b w:val="0"/>
+              <w:bCs w:val="0"/>
+            </w:rPr>
+            <w:fldChar w:fldCharType="begin"/>
+          </w:r>
+          <w:r>
+            <w:rPr>
+              <w:rFonts w:ascii="Times New Roman" w:hAnsi="Times New Roman" w:cs="Times New Roman"/>
+            </w:rPr>
+            <w:instrText xml:space="preserve"> TOC \o "1-3" \h \z \u </w:instrText>
+          </w:r>
+          <w:r>
+            <w:rPr>
+              <w:rFonts w:ascii="Times New Roman" w:hAnsi="Times New Roman" w:cs="Times New Roman"/>
+              <w:b w:val="0"/>
+              <w:bCs w:val="0"/>
+            </w:rPr>
+            <w:fldChar w:fldCharType="separate"/>
+          </w:r>
+          <w:hyperlink w:anchor="_Toc182858533" w:history="1">
+            <w:r>
+              <w:rPr>
+                <w:rStyle w:val="Hyperlink"/>
+                <w:rFonts w:ascii="Times New Roman" w:hAnsi="Times New Roman" w:cs="Times New Roman"/>
+                <w:noProof/>
+              </w:rPr>
+              <w:t>Objective:</w:t>
+            </w:r>
+            <w:r>
+              <w:rPr>
+                <w:noProof/>
+                <w:webHidden/>
+              </w:rPr>
+              <w:tab/>
+            </w:r>
+            <w:r>
+              <w:rPr>
+                <w:noProof/>
+                <w:webHidden/>
+              </w:rPr>
+              <w:fldChar w:fldCharType="begin"/>
+            </w:r>
+            <w:r>
+              <w:rPr>
+                <w:noProof/>
+                <w:webHidden/>
+              </w:rPr>
+              <w:instrText xml:space="preserve"> PAGEREF _Toc182858533 \h </w:instrText>
+            </w:r>
+            <w:r>
+              <w:rPr>
+                <w:noProof/>
+                <w:webHidden/>
+              </w:rPr>
+            </w:r>
+            <w:r>
+              <w:rPr>
+                <w:noProof/>
+                <w:webHidden/>
+              </w:rPr>
+              <w:fldChar w:fldCharType="separate"/>
+            </w:r>
+            <w:r>
+              <w:rPr>
+                <w:noProof/>
+                <w:webHidden/>
+              </w:rPr>
+              <w:t>3</w:t>
+            </w:r>
+            <w:r>
+              <w:rPr>
+                <w:noProof/>
+                <w:webHidden/>
+              </w:rPr>
+              <w:fldChar w:fldCharType="end"/>
+            </w:r>
+          </w:hyperlink>
+        </w:p>
+        <w:p>
+          <w:pPr>
+            <w:pStyle w:val="TOC1"/>
+            <w:tabs>
+              <w:tab w:val="right" w:leader="dot" w:pos="9350"/>
+            </w:tabs>
+            <w:rPr>
+              <w:rFonts w:eastAsiaTheme="minorEastAsia"/>
+              <w:b w:val="0"/>
+              <w:bCs w:val="0"/>
+              <w:i w:val="0"/>
+              <w:iCs w:val="0"/>
+              <w:noProof/>
+              <w:kern w:val="2"/>
+              <w14:ligatures w14:val="standardContextual"/>
+            </w:rPr>
+          </w:pPr>
+          <w:hyperlink w:anchor="_Toc182858534" w:history="1">
+            <w:r>
+              <w:rPr>
+                <w:rStyle w:val="Hyperlink"/>
+                <w:rFonts w:ascii="Times New Roman" w:hAnsi="Times New Roman" w:cs="Times New Roman"/>
+                <w:noProof/>
+              </w:rPr>
+              <w:t>Deployed Application URLs</w:t>
+            </w:r>
+            <w:r>
+              <w:rPr>
+                <w:noProof/>
+                <w:webHidden/>
+              </w:rPr>
+              <w:tab/>
+            </w:r>
+            <w:r>
+              <w:rPr>
+                <w:noProof/>
+                <w:webHidden/>
+              </w:rPr>
+              <w:fldChar w:fldCharType="begin"/>
+            </w:r>
+            <w:r>
+              <w:rPr>
+                <w:noProof/>
+                <w:webHidden/>
+              </w:rPr>
+              <w:instrText xml:space="preserve"> PAGEREF _Toc182858534 \h </w:instrText>
+            </w:r>
+            <w:r>
+              <w:rPr>
+                <w:noProof/>
+                <w:webHidden/>
+              </w:rPr>
+            </w:r>
+            <w:r>
+              <w:rPr>
+                <w:noProof/>
+                <w:webHidden/>
+              </w:rPr>
+              <w:fldChar w:fldCharType="separate"/>
+            </w:r>
+            <w:r>
+              <w:rPr>
+                <w:noProof/>
+                <w:webHidden/>
+              </w:rPr>
+              <w:t>3</w:t>
+            </w:r>
+            <w:r>
+              <w:rPr>
+                <w:noProof/>
+                <w:webHidden/>
+              </w:rPr>
+              <w:fldChar w:fldCharType="end"/>
+            </w:r>
+          </w:hyperlink>
+        </w:p>
+        <w:p>
+          <w:pPr>
+            <w:pStyle w:val="TOC1"/>
+            <w:tabs>
+              <w:tab w:val="right" w:leader="dot" w:pos="9350"/>
+            </w:tabs>
+            <w:rPr>
+              <w:rFonts w:eastAsiaTheme="minorEastAsia"/>
+              <w:b w:val="0"/>
+              <w:bCs w:val="0"/>
+              <w:i w:val="0"/>
+              <w:iCs w:val="0"/>
+              <w:noProof/>
+              <w:kern w:val="2"/>
+              <w14:ligatures w14:val="standardContextual"/>
+            </w:rPr>
+          </w:pPr>
+          <w:hyperlink w:anchor="_Toc182858535" w:history="1">
+            <w:r>
+              <w:rPr>
+                <w:rStyle w:val="Hyperlink"/>
+                <w:rFonts w:ascii="Times New Roman" w:hAnsi="Times New Roman" w:cs="Times New Roman"/>
+                <w:noProof/>
+              </w:rPr>
+              <w:t>Architectures evaluated</w:t>
+            </w:r>
+            <w:r>
+              <w:rPr>
+                <w:noProof/>
+                <w:webHidden/>
+              </w:rPr>
+              <w:tab/>
+            </w:r>
+            <w:r>
+              <w:rPr>
+                <w:noProof/>
+                <w:webHidden/>
+              </w:rPr>
+              <w:fldChar w:fldCharType="begin"/>
+            </w:r>
+            <w:r>
+              <w:rPr>
+                <w:noProof/>
+                <w:webHidden/>
+              </w:rPr>
+              <w:instrText xml:space="preserve"> PAGEREF _Toc182858535 \h </w:instrText>
+            </w:r>
+            <w:r>
+              <w:rPr>
+                <w:noProof/>
+                <w:webHidden/>
+              </w:rPr>
+            </w:r>
+            <w:r>
+              <w:rPr>
+                <w:noProof/>
+                <w:webHidden/>
+              </w:rPr>
+              <w:fldChar w:fldCharType="separate"/>
+            </w:r>
+            <w:r>
+              <w:rPr>
+                <w:noProof/>
+                <w:webHidden/>
+              </w:rPr>
+              <w:t>3</w:t>
+            </w:r>
+            <w:r>
+              <w:rPr>
+                <w:noProof/>
+                <w:webHidden/>
+              </w:rPr>
+              <w:fldChar w:fldCharType="end"/>
+            </w:r>
+          </w:hyperlink>
+        </w:p>
+        <w:p>
+          <w:pPr>
+            <w:pStyle w:val="TOC1"/>
+            <w:tabs>
+              <w:tab w:val="right" w:leader="dot" w:pos="9350"/>
+            </w:tabs>
+            <w:rPr>
+              <w:rFonts w:eastAsiaTheme="minorEastAsia"/>
+              <w:b w:val="0"/>
+              <w:bCs w:val="0"/>
+              <w:i w:val="0"/>
+              <w:iCs w:val="0"/>
+              <w:noProof/>
+              <w:kern w:val="2"/>
+              <w14:ligatures w14:val="standardContextual"/>
+            </w:rPr>
+          </w:pPr>
+          <w:hyperlink w:anchor="_Toc182858536" w:history="1">
+            <w:r>
+              <w:rPr>
+                <w:rStyle w:val="Hyperlink"/>
+                <w:rFonts w:ascii="Times New Roman" w:hAnsi="Times New Roman" w:cs="Times New Roman"/>
+                <w:noProof/>
+              </w:rPr>
+              <w:t>List of software needed to run the project.</w:t>
+            </w:r>
+            <w:r>
+              <w:rPr>
+                <w:noProof/>
+                <w:webHidden/>
+              </w:rPr>
+              <w:tab/>
+            </w:r>
+            <w:r>
+              <w:rPr>
+                <w:noProof/>
+                <w:webHidden/>
+              </w:rPr>
+              <w:fldChar w:fldCharType="begin"/>
+            </w:r>
+            <w:r>
+              <w:rPr>
+                <w:noProof/>
+                <w:webHidden/>
+              </w:rPr>
+              <w:instrText xml:space="preserve"> PAGEREF _Toc182858536 \h </w:instrText>
+            </w:r>
+            <w:r>
+              <w:rPr>
+                <w:noProof/>
+                <w:webHidden/>
+              </w:rPr>
+            </w:r>
+            <w:r>
+              <w:rPr>
+                <w:noProof/>
+                <w:webHidden/>
+              </w:rPr>
+              <w:fldChar w:fldCharType="separate"/>
+            </w:r>
+            <w:r>
+              <w:rPr>
+                <w:noProof/>
+                <w:webHidden/>
+              </w:rPr>
+              <w:t>3</w:t>
+            </w:r>
+            <w:r>
+              <w:rPr>
+                <w:noProof/>
+                <w:webHidden/>
+              </w:rPr>
+              <w:fldChar w:fldCharType="end"/>
+            </w:r>
+          </w:hyperlink>
+        </w:p>
+        <w:p>
+          <w:pPr>
+            <w:pStyle w:val="TOC1"/>
+            <w:tabs>
+              <w:tab w:val="right" w:leader="dot" w:pos="9350"/>
+            </w:tabs>
+            <w:rPr>
+              <w:rFonts w:eastAsiaTheme="minorEastAsia"/>
+              <w:b w:val="0"/>
+              <w:bCs w:val="0"/>
+              <w:i w:val="0"/>
+              <w:iCs w:val="0"/>
+              <w:noProof/>
+              <w:kern w:val="2"/>
+              <w14:ligatures w14:val="standardContextual"/>
+            </w:rPr>
+          </w:pPr>
+          <w:hyperlink w:anchor="_Toc182858537" w:history="1">
+            <w:r>
+              <w:rPr>
+                <w:rStyle w:val="Hyperlink"/>
+                <w:rFonts w:ascii="Times New Roman" w:hAnsi="Times New Roman" w:cs="Times New Roman"/>
+                <w:noProof/>
+              </w:rPr>
+              <w:t>Steps for setting up the development environment</w:t>
+            </w:r>
+            <w:r>
+              <w:rPr>
+                <w:noProof/>
+                <w:webHidden/>
+              </w:rPr>
+              <w:tab/>
+            </w:r>
+            <w:r>
+              <w:rPr>
+                <w:noProof/>
+                <w:webHidden/>
+              </w:rPr>
+              <w:fldChar w:fldCharType="begin"/>
+            </w:r>
+            <w:r>
+              <w:rPr>
+                <w:noProof/>
+                <w:webHidden/>
+              </w:rPr>
+              <w:instrText xml:space="preserve"> PAGEREF _Toc182858537 \h </w:instrText>
+            </w:r>
+            <w:r>
+              <w:rPr>
+                <w:noProof/>
+                <w:webHidden/>
+              </w:rPr>
+            </w:r>
+            <w:r>
+              <w:rPr>
+                <w:noProof/>
+                <w:webHidden/>
+              </w:rPr>
+              <w:fldChar w:fldCharType="separate"/>
+            </w:r>
+            <w:r>
+              <w:rPr>
+                <w:noProof/>
+                <w:webHidden/>
+              </w:rPr>
+              <w:t>3</w:t>
+            </w:r>
+            <w:r>
+              <w:rPr>
+                <w:noProof/>
+                <w:webHidden/>
+              </w:rPr>
+              <w:fldChar w:fldCharType="end"/>
+            </w:r>
+          </w:hyperlink>
+        </w:p>
+        <w:p>
+          <w:pPr>
+            <w:pStyle w:val="TOC2"/>
+            <w:tabs>
+              <w:tab w:val="right" w:leader="dot" w:pos="9350"/>
+            </w:tabs>
+            <w:rPr>
+              <w:rFonts w:eastAsiaTheme="minorEastAsia"/>
+              <w:b w:val="0"/>
+              <w:bCs w:val="0"/>
+              <w:noProof/>
+              <w:kern w:val="2"/>
+              <w:sz w:val="24"/>
+              <w:szCs w:val="24"/>
+              <w14:ligatures w14:val="standardContextual"/>
+            </w:rPr>
+          </w:pPr>
+          <w:hyperlink w:anchor="_Toc182858538" w:history="1">
+            <w:r>
+              <w:rPr>
+                <w:rStyle w:val="Hyperlink"/>
+                <w:rFonts w:ascii="Times New Roman" w:hAnsi="Times New Roman" w:cs="Times New Roman"/>
+                <w:noProof/>
+              </w:rPr>
+              <w:t>Install NodeJS for MacOS using bash:</w:t>
+            </w:r>
+            <w:r>
+              <w:rPr>
+                <w:noProof/>
+                <w:webHidden/>
+              </w:rPr>
+              <w:tab/>
+            </w:r>
+            <w:r>
+              <w:rPr>
+                <w:noProof/>
+                <w:webHidden/>
+              </w:rPr>
+              <w:fldChar w:fldCharType="begin"/>
+            </w:r>
+            <w:r>
+              <w:rPr>
+                <w:noProof/>
+                <w:webHidden/>
+              </w:rPr>
+              <w:instrText xml:space="preserve"> PAGEREF _Toc182858538 \h </w:instrText>
+            </w:r>
+            <w:r>
+              <w:rPr>
+                <w:noProof/>
+                <w:webHidden/>
+              </w:rPr>
+            </w:r>
+            <w:r>
+              <w:rPr>
+                <w:noProof/>
+                <w:webHidden/>
+              </w:rPr>
+              <w:fldChar w:fldCharType="separate"/>
+            </w:r>
+            <w:r>
+              <w:rPr>
+                <w:noProof/>
+                <w:webHidden/>
+              </w:rPr>
+              <w:t>4</w:t>
+            </w:r>
+            <w:r>
+              <w:rPr>
+                <w:noProof/>
+                <w:webHidden/>
+              </w:rPr>
+              <w:fldChar w:fldCharType="end"/>
+            </w:r>
+          </w:hyperlink>
+        </w:p>
+        <w:p>
+          <w:pPr>
+            <w:pStyle w:val="TOC2"/>
+            <w:tabs>
+              <w:tab w:val="right" w:leader="dot" w:pos="9350"/>
+            </w:tabs>
+            <w:rPr>
+              <w:rFonts w:eastAsiaTheme="minorEastAsia"/>
+              <w:b w:val="0"/>
+              <w:bCs w:val="0"/>
+              <w:noProof/>
+              <w:kern w:val="2"/>
+              <w:sz w:val="24"/>
+              <w:szCs w:val="24"/>
+              <w14:ligatures w14:val="standardContextual"/>
+            </w:rPr>
+          </w:pPr>
+          <w:hyperlink w:anchor="_Toc182858539" w:history="1">
+            <w:r>
+              <w:rPr>
+                <w:rStyle w:val="Hyperlink"/>
+                <w:rFonts w:ascii="Times New Roman" w:hAnsi="Times New Roman" w:cs="Times New Roman"/>
+                <w:noProof/>
+              </w:rPr>
+              <w:t>Install NodeJS for Windows using fnm:</w:t>
+            </w:r>
+            <w:r>
+              <w:rPr>
+                <w:noProof/>
+                <w:webHidden/>
+              </w:rPr>
+              <w:tab/>
+            </w:r>
+            <w:r>
+              <w:rPr>
+                <w:noProof/>
+                <w:webHidden/>
+              </w:rPr>
+              <w:fldChar w:fldCharType="begin"/>
+            </w:r>
+            <w:r>
+              <w:rPr>
+                <w:noProof/>
+                <w:webHidden/>
+              </w:rPr>
+              <w:instrText xml:space="preserve"> PAGEREF _Toc182858539 \h </w:instrText>
+            </w:r>
+            <w:r>
+              <w:rPr>
+                <w:noProof/>
+                <w:webHidden/>
+              </w:rPr>
+            </w:r>
+            <w:r>
+              <w:rPr>
+                <w:noProof/>
+                <w:webHidden/>
+              </w:rPr>
+              <w:fldChar w:fldCharType="separate"/>
+            </w:r>
+            <w:r>
+              <w:rPr>
+                <w:noProof/>
+                <w:webHidden/>
+              </w:rPr>
+              <w:t>4</w:t>
+            </w:r>
+            <w:r>
+              <w:rPr>
+                <w:noProof/>
+                <w:webHidden/>
+              </w:rPr>
+              <w:fldChar w:fldCharType="end"/>
+            </w:r>
+          </w:hyperlink>
+        </w:p>
+        <w:p>
+          <w:pPr>
+            <w:pStyle w:val="TOC2"/>
+            <w:tabs>
+              <w:tab w:val="right" w:leader="dot" w:pos="9350"/>
+            </w:tabs>
+            <w:rPr>
+              <w:rFonts w:eastAsiaTheme="minorEastAsia"/>
+              <w:b w:val="0"/>
+              <w:bCs w:val="0"/>
+              <w:noProof/>
+              <w:kern w:val="2"/>
+              <w:sz w:val="24"/>
+              <w:szCs w:val="24"/>
+              <w14:ligatures w14:val="standardContextual"/>
+            </w:rPr>
+          </w:pPr>
+          <w:hyperlink w:anchor="_Toc182858540" w:history="1">
+            <w:r>
+              <w:rPr>
+                <w:rStyle w:val="Hyperlink"/>
+                <w:rFonts w:ascii="Times New Roman" w:hAnsi="Times New Roman" w:cs="Times New Roman"/>
+                <w:noProof/>
+              </w:rPr>
+              <w:t>Install MySQL</w:t>
+            </w:r>
+            <w:r>
+              <w:rPr>
+                <w:noProof/>
+                <w:webHidden/>
+              </w:rPr>
+              <w:tab/>
+            </w:r>
+            <w:r>
+              <w:rPr>
+                <w:noProof/>
+                <w:webHidden/>
+              </w:rPr>
+              <w:fldChar w:fldCharType="begin"/>
+            </w:r>
+            <w:r>
+              <w:rPr>
+                <w:noProof/>
+                <w:webHidden/>
+              </w:rPr>
+              <w:instrText xml:space="preserve"> PAGEREF _Toc182858540 \h </w:instrText>
+            </w:r>
+            <w:r>
+              <w:rPr>
+                <w:noProof/>
+                <w:webHidden/>
+              </w:rPr>
+            </w:r>
+            <w:r>
+              <w:rPr>
+                <w:noProof/>
+                <w:webHidden/>
+              </w:rPr>
+              <w:fldChar w:fldCharType="separate"/>
+            </w:r>
+            <w:r>
+              <w:rPr>
+                <w:noProof/>
+                <w:webHidden/>
+              </w:rPr>
+              <w:t>4</w:t>
+            </w:r>
+            <w:r>
+              <w:rPr>
+                <w:noProof/>
+                <w:webHidden/>
+              </w:rPr>
+              <w:fldChar w:fldCharType="end"/>
+            </w:r>
+          </w:hyperlink>
+        </w:p>
+        <w:p>
+          <w:pPr>
+            <w:pStyle w:val="TOC2"/>
+            <w:tabs>
+              <w:tab w:val="right" w:leader="dot" w:pos="9350"/>
+            </w:tabs>
+            <w:rPr>
+              <w:rFonts w:eastAsiaTheme="minorEastAsia"/>
+              <w:b w:val="0"/>
+              <w:bCs w:val="0"/>
+              <w:noProof/>
+              <w:kern w:val="2"/>
+              <w:sz w:val="24"/>
+              <w:szCs w:val="24"/>
+              <w14:ligatures w14:val="standardContextual"/>
+            </w:rPr>
+          </w:pPr>
+          <w:hyperlink w:anchor="_Toc182858541" w:history="1">
+            <w:r>
+              <w:rPr>
+                <w:rStyle w:val="Hyperlink"/>
+                <w:rFonts w:ascii="Times New Roman" w:hAnsi="Times New Roman" w:cs="Times New Roman"/>
+                <w:noProof/>
+              </w:rPr>
+              <w:t>Install RabbitMQ</w:t>
+            </w:r>
+            <w:r>
+              <w:rPr>
+                <w:noProof/>
+                <w:webHidden/>
+              </w:rPr>
+              <w:tab/>
+            </w:r>
+            <w:r>
+              <w:rPr>
+                <w:noProof/>
+                <w:webHidden/>
+              </w:rPr>
+              <w:fldChar w:fldCharType="begin"/>
+            </w:r>
+            <w:r>
+              <w:rPr>
+                <w:noProof/>
+                <w:webHidden/>
+              </w:rPr>
+              <w:instrText xml:space="preserve"> PAGEREF _Toc182858541 \h </w:instrText>
+            </w:r>
+            <w:r>
+              <w:rPr>
+                <w:noProof/>
+                <w:webHidden/>
+              </w:rPr>
+            </w:r>
+            <w:r>
+              <w:rPr>
+                <w:noProof/>
+                <w:webHidden/>
+              </w:rPr>
+              <w:fldChar w:fldCharType="separate"/>
+            </w:r>
+            <w:r>
+              <w:rPr>
+                <w:noProof/>
+                <w:webHidden/>
+              </w:rPr>
+              <w:t>5</w:t>
+            </w:r>
+            <w:r>
+              <w:rPr>
+                <w:noProof/>
+                <w:webHidden/>
+              </w:rPr>
+              <w:fldChar w:fldCharType="end"/>
+            </w:r>
+          </w:hyperlink>
+        </w:p>
+        <w:p>
+          <w:pPr>
+            <w:pStyle w:val="TOC3"/>
+            <w:tabs>
+              <w:tab w:val="right" w:leader="dot" w:pos="9350"/>
+            </w:tabs>
+            <w:rPr>
+              <w:rFonts w:eastAsiaTheme="minorEastAsia"/>
+              <w:noProof/>
+              <w:kern w:val="2"/>
+              <w:sz w:val="24"/>
+              <w:szCs w:val="24"/>
+              <w14:ligatures w14:val="standardContextual"/>
+            </w:rPr>
+          </w:pPr>
+          <w:hyperlink w:anchor="_Toc182858542" w:history="1">
+            <w:r>
+              <w:rPr>
+                <w:rStyle w:val="Hyperlink"/>
+                <w:rFonts w:ascii="Times New Roman" w:hAnsi="Times New Roman" w:cs="Times New Roman"/>
+                <w:noProof/>
+              </w:rPr>
+              <w:t>For macOS, the recommended option is to use Homebrew</w:t>
+            </w:r>
+            <w:r>
+              <w:rPr>
+                <w:noProof/>
+                <w:webHidden/>
+              </w:rPr>
+              <w:tab/>
+            </w:r>
+            <w:r>
+              <w:rPr>
+                <w:noProof/>
+                <w:webHidden/>
+              </w:rPr>
+              <w:fldChar w:fldCharType="begin"/>
+            </w:r>
+            <w:r>
+              <w:rPr>
+                <w:noProof/>
+                <w:webHidden/>
+              </w:rPr>
+              <w:instrText xml:space="preserve"> PAGEREF _Toc182858542 \h </w:instrText>
+            </w:r>
+            <w:r>
+              <w:rPr>
+                <w:noProof/>
+                <w:webHidden/>
+              </w:rPr>
+            </w:r>
+            <w:r>
+              <w:rPr>
+                <w:noProof/>
+                <w:webHidden/>
+              </w:rPr>
+              <w:fldChar w:fldCharType="separate"/>
+            </w:r>
+            <w:r>
+              <w:rPr>
+                <w:noProof/>
+                <w:webHidden/>
+              </w:rPr>
+              <w:t>5</w:t>
+            </w:r>
+            <w:r>
+              <w:rPr>
+                <w:noProof/>
+                <w:webHidden/>
+              </w:rPr>
+              <w:fldChar w:fldCharType="end"/>
+            </w:r>
+          </w:hyperlink>
+        </w:p>
+        <w:p>
+          <w:pPr>
+            <w:pStyle w:val="TOC3"/>
+            <w:tabs>
+              <w:tab w:val="right" w:leader="dot" w:pos="9350"/>
+            </w:tabs>
+            <w:rPr>
+              <w:rFonts w:eastAsiaTheme="minorEastAsia"/>
+              <w:noProof/>
+              <w:kern w:val="2"/>
+              <w:sz w:val="24"/>
+              <w:szCs w:val="24"/>
+              <w14:ligatures w14:val="standardContextual"/>
+            </w:rPr>
+          </w:pPr>
+          <w:hyperlink w:anchor="_Toc182858543" w:history="1">
+            <w:r>
+              <w:rPr>
+                <w:rStyle w:val="Hyperlink"/>
+                <w:rFonts w:ascii="Times New Roman" w:hAnsi="Times New Roman" w:cs="Times New Roman"/>
+                <w:noProof/>
+              </w:rPr>
+              <w:t>For Windows, the recommended option is to use Chocolatey</w:t>
+            </w:r>
+            <w:r>
+              <w:rPr>
+                <w:noProof/>
+                <w:webHidden/>
+              </w:rPr>
+              <w:tab/>
+            </w:r>
+            <w:r>
+              <w:rPr>
+                <w:noProof/>
+                <w:webHidden/>
+              </w:rPr>
+              <w:fldChar w:fldCharType="begin"/>
+            </w:r>
+            <w:r>
+              <w:rPr>
+                <w:noProof/>
+                <w:webHidden/>
+              </w:rPr>
+              <w:instrText xml:space="preserve"> PAGEREF _Toc182858543 \h </w:instrText>
+            </w:r>
+            <w:r>
+              <w:rPr>
+                <w:noProof/>
+                <w:webHidden/>
+              </w:rPr>
+            </w:r>
+            <w:r>
+              <w:rPr>
+                <w:noProof/>
+                <w:webHidden/>
+              </w:rPr>
+              <w:fldChar w:fldCharType="separate"/>
+            </w:r>
+            <w:r>
+              <w:rPr>
+                <w:noProof/>
+                <w:webHidden/>
+              </w:rPr>
+              <w:t>6</w:t>
+            </w:r>
+            <w:r>
+              <w:rPr>
+                <w:noProof/>
+                <w:webHidden/>
+              </w:rPr>
+              <w:fldChar w:fldCharType="end"/>
+            </w:r>
+          </w:hyperlink>
+        </w:p>
+        <w:p>
+          <w:pPr>
+            <w:pStyle w:val="TOC2"/>
+            <w:tabs>
+              <w:tab w:val="right" w:leader="dot" w:pos="9350"/>
+            </w:tabs>
+            <w:rPr>
+              <w:rFonts w:eastAsiaTheme="minorEastAsia"/>
+              <w:b w:val="0"/>
+              <w:bCs w:val="0"/>
+              <w:noProof/>
+              <w:kern w:val="2"/>
+              <w:sz w:val="24"/>
+              <w:szCs w:val="24"/>
+              <w14:ligatures w14:val="standardContextual"/>
+            </w:rPr>
+          </w:pPr>
+          <w:hyperlink w:anchor="_Toc182858544" w:history="1">
+            <w:r>
+              <w:rPr>
+                <w:rStyle w:val="Hyperlink"/>
+                <w:rFonts w:ascii="Times New Roman" w:hAnsi="Times New Roman" w:cs="Times New Roman"/>
+                <w:noProof/>
+              </w:rPr>
+              <w:t>Install Git Tools</w:t>
+            </w:r>
+            <w:r>
+              <w:rPr>
+                <w:noProof/>
+                <w:webHidden/>
+              </w:rPr>
+              <w:tab/>
+            </w:r>
+            <w:r>
+              <w:rPr>
+                <w:noProof/>
+                <w:webHidden/>
+              </w:rPr>
+              <w:fldChar w:fldCharType="begin"/>
+            </w:r>
+            <w:r>
+              <w:rPr>
+                <w:noProof/>
+                <w:webHidden/>
+              </w:rPr>
+              <w:instrText xml:space="preserve"> PAGEREF _Toc182858544 \h </w:instrText>
+            </w:r>
+            <w:r>
+              <w:rPr>
+                <w:noProof/>
+                <w:webHidden/>
+              </w:rPr>
+            </w:r>
+            <w:r>
+              <w:rPr>
+                <w:noProof/>
+                <w:webHidden/>
+              </w:rPr>
+              <w:fldChar w:fldCharType="separate"/>
+            </w:r>
+            <w:r>
+              <w:rPr>
+                <w:noProof/>
+                <w:webHidden/>
+              </w:rPr>
+              <w:t>6</w:t>
+            </w:r>
+            <w:r>
+              <w:rPr>
+                <w:noProof/>
+                <w:webHidden/>
+              </w:rPr>
+              <w:fldChar w:fldCharType="end"/>
+            </w:r>
+          </w:hyperlink>
+        </w:p>
+        <w:p>
+          <w:pPr>
+            <w:pStyle w:val="TOC2"/>
+            <w:tabs>
+              <w:tab w:val="right" w:leader="dot" w:pos="9350"/>
+            </w:tabs>
+            <w:rPr>
+              <w:rFonts w:eastAsiaTheme="minorEastAsia"/>
+              <w:b w:val="0"/>
+              <w:bCs w:val="0"/>
+              <w:noProof/>
+              <w:kern w:val="2"/>
+              <w:sz w:val="24"/>
+              <w:szCs w:val="24"/>
+              <w14:ligatures w14:val="standardContextual"/>
+            </w:rPr>
+          </w:pPr>
+          <w:hyperlink w:anchor="_Toc182858545" w:history="1">
+            <w:r>
+              <w:rPr>
+                <w:rStyle w:val="Hyperlink"/>
+                <w:rFonts w:ascii="Times New Roman" w:hAnsi="Times New Roman" w:cs="Times New Roman"/>
+                <w:noProof/>
+              </w:rPr>
+              <w:t>Install Visual Studio Code</w:t>
+            </w:r>
+            <w:r>
+              <w:rPr>
+                <w:noProof/>
+                <w:webHidden/>
+              </w:rPr>
+              <w:tab/>
+            </w:r>
+            <w:r>
+              <w:rPr>
+                <w:noProof/>
+                <w:webHidden/>
+              </w:rPr>
+              <w:fldChar w:fldCharType="begin"/>
+            </w:r>
+            <w:r>
+              <w:rPr>
+                <w:noProof/>
+                <w:webHidden/>
+              </w:rPr>
+              <w:instrText xml:space="preserve"> PAGEREF _Toc182858545 \h </w:instrText>
+            </w:r>
+            <w:r>
+              <w:rPr>
+                <w:noProof/>
+                <w:webHidden/>
+              </w:rPr>
+            </w:r>
+            <w:r>
+              <w:rPr>
+                <w:noProof/>
+                <w:webHidden/>
+              </w:rPr>
+              <w:fldChar w:fldCharType="separate"/>
+            </w:r>
+            <w:r>
+              <w:rPr>
+                <w:noProof/>
+                <w:webHidden/>
+              </w:rPr>
+              <w:t>6</w:t>
+            </w:r>
+            <w:r>
+              <w:rPr>
+                <w:noProof/>
+                <w:webHidden/>
+              </w:rPr>
+              <w:fldChar w:fldCharType="end"/>
+            </w:r>
+          </w:hyperlink>
+        </w:p>
+        <w:p>
+          <w:pPr>
+            <w:pStyle w:val="TOC2"/>
+            <w:tabs>
+              <w:tab w:val="right" w:leader="dot" w:pos="9350"/>
+            </w:tabs>
+            <w:rPr>
+              <w:rFonts w:eastAsiaTheme="minorEastAsia"/>
+              <w:b w:val="0"/>
+              <w:bCs w:val="0"/>
+              <w:noProof/>
+              <w:kern w:val="2"/>
+              <w:sz w:val="24"/>
+              <w:szCs w:val="24"/>
+              <w14:ligatures w14:val="standardContextual"/>
+            </w:rPr>
+          </w:pPr>
+          <w:hyperlink w:anchor="_Toc182858546" w:history="1">
+            <w:r>
+              <w:rPr>
+                <w:rStyle w:val="Hyperlink"/>
+                <w:rFonts w:ascii="Times New Roman" w:hAnsi="Times New Roman" w:cs="Times New Roman"/>
+                <w:noProof/>
+              </w:rPr>
+              <w:t>Clone the Git Repository</w:t>
+            </w:r>
+            <w:r>
+              <w:rPr>
+                <w:noProof/>
+                <w:webHidden/>
+              </w:rPr>
+              <w:tab/>
+            </w:r>
+            <w:r>
+              <w:rPr>
+                <w:noProof/>
+                <w:webHidden/>
+              </w:rPr>
+              <w:fldChar w:fldCharType="begin"/>
+            </w:r>
+            <w:r>
+              <w:rPr>
+                <w:noProof/>
+                <w:webHidden/>
+              </w:rPr>
+              <w:instrText xml:space="preserve"> PAGEREF _Toc182858546 \h </w:instrText>
+            </w:r>
+            <w:r>
+              <w:rPr>
+                <w:noProof/>
+                <w:webHidden/>
+              </w:rPr>
+            </w:r>
+            <w:r>
+              <w:rPr>
+                <w:noProof/>
+                <w:webHidden/>
+              </w:rPr>
+              <w:fldChar w:fldCharType="separate"/>
+            </w:r>
+            <w:r>
+              <w:rPr>
+                <w:noProof/>
+                <w:webHidden/>
+              </w:rPr>
+              <w:t>6</w:t>
+            </w:r>
+            <w:r>
+              <w:rPr>
+                <w:noProof/>
+                <w:webHidden/>
+              </w:rPr>
+              <w:fldChar w:fldCharType="end"/>
+            </w:r>
+          </w:hyperlink>
+        </w:p>
+        <w:p>
+          <w:pPr>
+            <w:pStyle w:val="TOC1"/>
+            <w:tabs>
+              <w:tab w:val="right" w:leader="dot" w:pos="9350"/>
+            </w:tabs>
+            <w:rPr>
+              <w:rFonts w:eastAsiaTheme="minorEastAsia"/>
+              <w:b w:val="0"/>
+              <w:bCs w:val="0"/>
+              <w:i w:val="0"/>
+              <w:iCs w:val="0"/>
+              <w:noProof/>
+              <w:kern w:val="2"/>
+              <w14:ligatures w14:val="standardContextual"/>
+            </w:rPr>
+          </w:pPr>
+          <w:hyperlink w:anchor="_Toc182858547" w:history="1">
+            <w:r>
+              <w:rPr>
+                <w:rStyle w:val="Hyperlink"/>
+                <w:rFonts w:ascii="Times New Roman" w:hAnsi="Times New Roman" w:cs="Times New Roman"/>
+                <w:noProof/>
+              </w:rPr>
+              <w:t>Before running the application</w:t>
+            </w:r>
+            <w:r>
+              <w:rPr>
+                <w:noProof/>
+                <w:webHidden/>
+              </w:rPr>
+              <w:tab/>
+            </w:r>
+            <w:r>
+              <w:rPr>
+                <w:noProof/>
+                <w:webHidden/>
+              </w:rPr>
+              <w:fldChar w:fldCharType="begin"/>
+            </w:r>
+            <w:r>
+              <w:rPr>
+                <w:noProof/>
+                <w:webHidden/>
+              </w:rPr>
+              <w:instrText xml:space="preserve"> PAGEREF _Toc182858547 \h </w:instrText>
+            </w:r>
+            <w:r>
+              <w:rPr>
+                <w:noProof/>
+                <w:webHidden/>
+              </w:rPr>
+            </w:r>
+            <w:r>
+              <w:rPr>
+                <w:noProof/>
+                <w:webHidden/>
+              </w:rPr>
+              <w:fldChar w:fldCharType="separate"/>
+            </w:r>
+            <w:r>
+              <w:rPr>
+                <w:noProof/>
+                <w:webHidden/>
+              </w:rPr>
+              <w:t>7</w:t>
+            </w:r>
+            <w:r>
+              <w:rPr>
+                <w:noProof/>
+                <w:webHidden/>
+              </w:rPr>
+              <w:fldChar w:fldCharType="end"/>
+            </w:r>
+          </w:hyperlink>
+        </w:p>
+        <w:p>
+          <w:pPr>
+            <w:pStyle w:val="TOC2"/>
+            <w:tabs>
+              <w:tab w:val="right" w:leader="dot" w:pos="9350"/>
+            </w:tabs>
+            <w:rPr>
+              <w:rFonts w:eastAsiaTheme="minorEastAsia"/>
+              <w:b w:val="0"/>
+              <w:bCs w:val="0"/>
+              <w:noProof/>
+              <w:kern w:val="2"/>
+              <w:sz w:val="24"/>
+              <w:szCs w:val="24"/>
+              <w14:ligatures w14:val="standardContextual"/>
+            </w:rPr>
+          </w:pPr>
+          <w:hyperlink w:anchor="_Toc182858548" w:history="1">
+            <w:r>
+              <w:rPr>
+                <w:rStyle w:val="Hyperlink"/>
+                <w:rFonts w:ascii="Times New Roman" w:hAnsi="Times New Roman" w:cs="Times New Roman"/>
+                <w:noProof/>
+              </w:rPr>
+              <w:t>Set up the Local Environment:</w:t>
+            </w:r>
+            <w:r>
+              <w:rPr>
+                <w:noProof/>
+                <w:webHidden/>
+              </w:rPr>
+              <w:tab/>
+            </w:r>
+            <w:r>
+              <w:rPr>
+                <w:noProof/>
+                <w:webHidden/>
+              </w:rPr>
+              <w:fldChar w:fldCharType="begin"/>
+            </w:r>
+            <w:r>
+              <w:rPr>
+                <w:noProof/>
+                <w:webHidden/>
+              </w:rPr>
+              <w:instrText xml:space="preserve"> PAGEREF _Toc182858548 \h </w:instrText>
+            </w:r>
+            <w:r>
+              <w:rPr>
+                <w:noProof/>
+                <w:webHidden/>
+              </w:rPr>
+            </w:r>
+            <w:r>
+              <w:rPr>
+                <w:noProof/>
+                <w:webHidden/>
+              </w:rPr>
+              <w:fldChar w:fldCharType="separate"/>
+            </w:r>
+            <w:r>
+              <w:rPr>
+                <w:noProof/>
+                <w:webHidden/>
+              </w:rPr>
+              <w:t>7</w:t>
+            </w:r>
+            <w:r>
+              <w:rPr>
+                <w:noProof/>
+                <w:webHidden/>
+              </w:rPr>
+              <w:fldChar w:fldCharType="end"/>
+            </w:r>
+          </w:hyperlink>
+        </w:p>
+        <w:p>
+          <w:pPr>
+            <w:pStyle w:val="TOC2"/>
+            <w:tabs>
+              <w:tab w:val="right" w:leader="dot" w:pos="9350"/>
+            </w:tabs>
+            <w:rPr>
+              <w:rFonts w:eastAsiaTheme="minorEastAsia"/>
+              <w:b w:val="0"/>
+              <w:bCs w:val="0"/>
+              <w:noProof/>
+              <w:kern w:val="2"/>
+              <w:sz w:val="24"/>
+              <w:szCs w:val="24"/>
+              <w14:ligatures w14:val="standardContextual"/>
+            </w:rPr>
+          </w:pPr>
+          <w:hyperlink w:anchor="_Toc182858549" w:history="1">
+            <w:r>
+              <w:rPr>
+                <w:rStyle w:val="Hyperlink"/>
+                <w:rFonts w:ascii="Times New Roman" w:hAnsi="Times New Roman" w:cs="Times New Roman"/>
+                <w:noProof/>
+              </w:rPr>
+              <w:t>Running the “selected” application.</w:t>
+            </w:r>
+            <w:r>
+              <w:rPr>
+                <w:noProof/>
+                <w:webHidden/>
+              </w:rPr>
+              <w:tab/>
+            </w:r>
+            <w:r>
+              <w:rPr>
+                <w:noProof/>
+                <w:webHidden/>
+              </w:rPr>
+              <w:fldChar w:fldCharType="begin"/>
+            </w:r>
+            <w:r>
+              <w:rPr>
+                <w:noProof/>
+                <w:webHidden/>
+              </w:rPr>
+              <w:instrText xml:space="preserve"> PAGEREF _Toc182858549 \h </w:instrText>
+            </w:r>
+            <w:r>
+              <w:rPr>
+                <w:noProof/>
+                <w:webHidden/>
+              </w:rPr>
+            </w:r>
+            <w:r>
+              <w:rPr>
+                <w:noProof/>
+                <w:webHidden/>
+              </w:rPr>
+              <w:fldChar w:fldCharType="separate"/>
+            </w:r>
+            <w:r>
+              <w:rPr>
+                <w:noProof/>
+                <w:webHidden/>
+              </w:rPr>
+              <w:t>7</w:t>
+            </w:r>
+            <w:r>
+              <w:rPr>
+                <w:noProof/>
+                <w:webHidden/>
+              </w:rPr>
+              <w:fldChar w:fldCharType="end"/>
+            </w:r>
+          </w:hyperlink>
+        </w:p>
+        <w:p>
+          <w:pPr>
+            <w:pStyle w:val="TOC2"/>
+            <w:tabs>
+              <w:tab w:val="right" w:leader="dot" w:pos="9350"/>
+            </w:tabs>
+            <w:rPr>
+              <w:rFonts w:eastAsiaTheme="minorEastAsia"/>
+              <w:b w:val="0"/>
+              <w:bCs w:val="0"/>
+              <w:noProof/>
+              <w:kern w:val="2"/>
+              <w:sz w:val="24"/>
+              <w:szCs w:val="24"/>
+              <w14:ligatures w14:val="standardContextual"/>
+            </w:rPr>
+          </w:pPr>
+          <w:hyperlink w:anchor="_Toc182858550" w:history="1">
+            <w:r>
+              <w:rPr>
+                <w:rStyle w:val="Hyperlink"/>
+                <w:rFonts w:ascii="Times New Roman" w:hAnsi="Times New Roman" w:cs="Times New Roman"/>
+                <w:noProof/>
+              </w:rPr>
+              <w:t>Running the “unselected” application</w:t>
+            </w:r>
+            <w:r>
+              <w:rPr>
+                <w:noProof/>
+                <w:webHidden/>
+              </w:rPr>
+              <w:tab/>
+            </w:r>
+            <w:r>
+              <w:rPr>
+                <w:noProof/>
+                <w:webHidden/>
+              </w:rPr>
+              <w:fldChar w:fldCharType="begin"/>
+            </w:r>
+            <w:r>
+              <w:rPr>
+                <w:noProof/>
+                <w:webHidden/>
+              </w:rPr>
+              <w:instrText xml:space="preserve"> PAGEREF _Toc182858550 \h </w:instrText>
+            </w:r>
+            <w:r>
+              <w:rPr>
+                <w:noProof/>
+                <w:webHidden/>
+              </w:rPr>
+            </w:r>
+            <w:r>
+              <w:rPr>
+                <w:noProof/>
+                <w:webHidden/>
+              </w:rPr>
+              <w:fldChar w:fldCharType="separate"/>
+            </w:r>
+            <w:r>
+              <w:rPr>
+                <w:noProof/>
+                <w:webHidden/>
+              </w:rPr>
+              <w:t>8</w:t>
+            </w:r>
+            <w:r>
+              <w:rPr>
+                <w:noProof/>
+                <w:webHidden/>
+              </w:rPr>
+              <w:fldChar w:fldCharType="end"/>
+            </w:r>
+          </w:hyperlink>
+        </w:p>
+        <w:p>
+          <w:pPr>
+            <w:pStyle w:val="TOC1"/>
+            <w:tabs>
+              <w:tab w:val="right" w:leader="dot" w:pos="9350"/>
+            </w:tabs>
+            <w:rPr>
+              <w:rFonts w:eastAsiaTheme="minorEastAsia"/>
+              <w:b w:val="0"/>
+              <w:bCs w:val="0"/>
+              <w:i w:val="0"/>
+              <w:iCs w:val="0"/>
+              <w:noProof/>
+              <w:kern w:val="2"/>
+              <w14:ligatures w14:val="standardContextual"/>
+            </w:rPr>
+          </w:pPr>
+          <w:hyperlink w:anchor="_Toc182858551" w:history="1">
+            <w:r>
+              <w:rPr>
+                <w:rStyle w:val="Hyperlink"/>
+                <w:rFonts w:ascii="Times New Roman" w:hAnsi="Times New Roman" w:cs="Times New Roman"/>
+                <w:noProof/>
+              </w:rPr>
+              <w:t>Difference between the architecture designs for both candidate architecture styles</w:t>
+            </w:r>
+            <w:r>
+              <w:rPr>
+                <w:noProof/>
+                <w:webHidden/>
+              </w:rPr>
+              <w:tab/>
+            </w:r>
+            <w:r>
+              <w:rPr>
+                <w:noProof/>
+                <w:webHidden/>
+              </w:rPr>
+              <w:fldChar w:fldCharType="begin"/>
+            </w:r>
+            <w:r>
+              <w:rPr>
+                <w:noProof/>
+                <w:webHidden/>
+              </w:rPr>
+              <w:instrText xml:space="preserve"> PAGEREF _Toc182858551 \h </w:instrText>
+            </w:r>
+            <w:r>
+              <w:rPr>
+                <w:noProof/>
+                <w:webHidden/>
+              </w:rPr>
+            </w:r>
+            <w:r>
+              <w:rPr>
+                <w:noProof/>
+                <w:webHidden/>
+              </w:rPr>
+              <w:fldChar w:fldCharType="separate"/>
+            </w:r>
+            <w:r>
+              <w:rPr>
+                <w:noProof/>
+                <w:webHidden/>
+              </w:rPr>
+              <w:t>8</w:t>
+            </w:r>
+            <w:r>
+              <w:rPr>
+                <w:noProof/>
+                <w:webHidden/>
+              </w:rPr>
+              <w:fldChar w:fldCharType="end"/>
+            </w:r>
+          </w:hyperlink>
+        </w:p>
+        <w:p>
+          <w:pPr>
+            <w:pStyle w:val="TOC1"/>
+            <w:tabs>
+              <w:tab w:val="right" w:leader="dot" w:pos="9350"/>
+            </w:tabs>
+            <w:rPr>
+              <w:rFonts w:eastAsiaTheme="minorEastAsia"/>
+              <w:b w:val="0"/>
+              <w:bCs w:val="0"/>
+              <w:i w:val="0"/>
+              <w:iCs w:val="0"/>
+              <w:noProof/>
+              <w:kern w:val="2"/>
+              <w14:ligatures w14:val="standardContextual"/>
+            </w:rPr>
+          </w:pPr>
+          <w:hyperlink w:anchor="_Toc182858552" w:history="1">
+            <w:r>
+              <w:rPr>
+                <w:rStyle w:val="Hyperlink"/>
+                <w:rFonts w:ascii="Times New Roman" w:hAnsi="Times New Roman" w:cs="Times New Roman"/>
+                <w:noProof/>
+              </w:rPr>
+              <w:t>The rationale for final selection</w:t>
+            </w:r>
+            <w:r>
+              <w:rPr>
+                <w:noProof/>
+                <w:webHidden/>
+              </w:rPr>
+              <w:tab/>
+            </w:r>
+            <w:r>
+              <w:rPr>
+                <w:noProof/>
+                <w:webHidden/>
+              </w:rPr>
+              <w:fldChar w:fldCharType="begin"/>
+            </w:r>
+            <w:r>
+              <w:rPr>
+                <w:noProof/>
+                <w:webHidden/>
+              </w:rPr>
+              <w:instrText xml:space="preserve"> PAGEREF _Toc182858552 \h </w:instrText>
+            </w:r>
+            <w:r>
+              <w:rPr>
+                <w:noProof/>
+                <w:webHidden/>
+              </w:rPr>
+            </w:r>
+            <w:r>
+              <w:rPr>
+                <w:noProof/>
+                <w:webHidden/>
+              </w:rPr>
+              <w:fldChar w:fldCharType="separate"/>
+            </w:r>
+            <w:r>
+              <w:rPr>
+                <w:noProof/>
+                <w:webHidden/>
+              </w:rPr>
+              <w:t>8</w:t>
+            </w:r>
+            <w:r>
+              <w:rPr>
+                <w:noProof/>
+                <w:webHidden/>
+              </w:rPr>
+              <w:fldChar w:fldCharType="end"/>
+            </w:r>
+          </w:hyperlink>
+        </w:p>
+        <w:p>
+          <w:pPr>
+            <w:pStyle w:val="TOC1"/>
+            <w:tabs>
+              <w:tab w:val="right" w:leader="dot" w:pos="9350"/>
+            </w:tabs>
+            <w:rPr>
+              <w:rFonts w:eastAsiaTheme="minorEastAsia"/>
+              <w:b w:val="0"/>
+              <w:bCs w:val="0"/>
+              <w:i w:val="0"/>
+              <w:iCs w:val="0"/>
+              <w:noProof/>
+              <w:kern w:val="2"/>
+              <w14:ligatures w14:val="standardContextual"/>
+            </w:rPr>
+          </w:pPr>
+          <w:hyperlink w:anchor="_Toc182858553" w:history="1">
+            <w:r>
+              <w:rPr>
+                <w:rStyle w:val="Hyperlink"/>
+                <w:rFonts w:ascii="Times New Roman" w:hAnsi="Times New Roman" w:cs="Times New Roman"/>
+                <w:noProof/>
+              </w:rPr>
+              <w:t>Other useful information about the architectural design decisions</w:t>
+            </w:r>
+            <w:r>
+              <w:rPr>
+                <w:noProof/>
+                <w:webHidden/>
+              </w:rPr>
+              <w:tab/>
+            </w:r>
+            <w:r>
+              <w:rPr>
+                <w:noProof/>
+                <w:webHidden/>
+              </w:rPr>
+              <w:fldChar w:fldCharType="begin"/>
+            </w:r>
+            <w:r>
+              <w:rPr>
+                <w:noProof/>
+                <w:webHidden/>
+              </w:rPr>
+              <w:instrText xml:space="preserve"> PAGEREF _Toc182858553 \h </w:instrText>
+            </w:r>
+            <w:r>
+              <w:rPr>
+                <w:noProof/>
+                <w:webHidden/>
+              </w:rPr>
+            </w:r>
+            <w:r>
+              <w:rPr>
+                <w:noProof/>
+                <w:webHidden/>
+              </w:rPr>
+              <w:fldChar w:fldCharType="separate"/>
+            </w:r>
+            <w:r>
+              <w:rPr>
+                <w:noProof/>
+                <w:webHidden/>
+              </w:rPr>
+              <w:t>9</w:t>
+            </w:r>
+            <w:r>
+              <w:rPr>
+                <w:noProof/>
+                <w:webHidden/>
+              </w:rPr>
+              <w:fldChar w:fldCharType="end"/>
+            </w:r>
+          </w:hyperlink>
+        </w:p>
+        <w:p>
+          <w:pPr>
+            <w:pStyle w:val="TOC1"/>
+            <w:tabs>
+              <w:tab w:val="right" w:leader="dot" w:pos="9350"/>
+            </w:tabs>
+            <w:rPr>
+              <w:rFonts w:eastAsiaTheme="minorEastAsia"/>
+              <w:b w:val="0"/>
+              <w:bCs w:val="0"/>
+              <w:i w:val="0"/>
+              <w:iCs w:val="0"/>
+              <w:noProof/>
+              <w:kern w:val="2"/>
+              <w14:ligatures w14:val="standardContextual"/>
+            </w:rPr>
+          </w:pPr>
+          <w:hyperlink w:anchor="_Toc182858554" w:history="1">
+            <w:r>
+              <w:rPr>
+                <w:rStyle w:val="Hyperlink"/>
+                <w:rFonts w:ascii="Times New Roman" w:hAnsi="Times New Roman" w:cs="Times New Roman"/>
+                <w:noProof/>
+              </w:rPr>
+              <w:t>References</w:t>
+            </w:r>
+            <w:r>
+              <w:rPr>
+                <w:noProof/>
+                <w:webHidden/>
+              </w:rPr>
+              <w:tab/>
+            </w:r>
+            <w:r>
+              <w:rPr>
+                <w:noProof/>
+                <w:webHidden/>
+              </w:rPr>
+              <w:fldChar w:fldCharType="begin"/>
+            </w:r>
+            <w:r>
+              <w:rPr>
+                <w:noProof/>
+                <w:webHidden/>
+              </w:rPr>
+              <w:instrText xml:space="preserve"> PAGEREF _Toc182858554 \h </w:instrText>
+            </w:r>
+            <w:r>
+              <w:rPr>
+                <w:noProof/>
+                <w:webHidden/>
+              </w:rPr>
+            </w:r>
+            <w:r>
+              <w:rPr>
+                <w:noProof/>
+                <w:webHidden/>
+              </w:rPr>
+              <w:fldChar w:fldCharType="separate"/>
+            </w:r>
+            <w:r>
+              <w:rPr>
+                <w:noProof/>
+                <w:webHidden/>
+              </w:rPr>
+              <w:t>10</w:t>
+            </w:r>
+            <w:r>
+              <w:rPr>
+                <w:noProof/>
+                <w:webHidden/>
+              </w:rPr>
+              <w:fldChar w:fldCharType="end"/>
+            </w:r>
+          </w:hyperlink>
+        </w:p>
+        <w:p>
+          <w:pPr>
+            <w:spacing w:line="276" w:lineRule="auto"/>
+            <w:jc w:val="both"/>
+            <w:rPr>
+              <w:rFonts w:ascii="Times New Roman" w:hAnsi="Times New Roman" w:cs="Times New Roman"/>
+            </w:rPr>
+          </w:pPr>
+          <w:r>
+            <w:rPr>
+              <w:rFonts w:ascii="Times New Roman" w:hAnsi="Times New Roman" w:cs="Times New Roman"/>
+              <w:b/>
+              <w:bCs/>
+              <w:noProof/>
+            </w:rPr>
+            <w:fldChar w:fldCharType="end"/>
+          </w:r>
+        </w:p>
+      </w:sdtContent>
+    </w:sdt>
+    <w:p>
+      <w:pPr>
+        <w:spacing w:line="276" w:lineRule="auto"/>
+        <w:jc w:val="both"/>
+        <w:rPr>
+          <w:rFonts w:ascii="Times New Roman" w:hAnsi="Times New Roman" w:cs="Times New Roman"/>
+        </w:rPr>
+      </w:pPr>
+      <w:r>
+        <w:rPr>
+          <w:rFonts w:ascii="Times New Roman" w:hAnsi="Times New Roman" w:cs="Times New Roman"/>
+        </w:rPr>
+        <w:br w:type="page"/>
+      </w:r>
+    </w:p>
+    <w:p>
+      <w:pPr>
         <w:pStyle w:val="Heading1"/>
         <w:spacing w:line="276" w:lineRule="auto"/>
-      </w:pPr>
-      <w:bookmarkStart w:id="0" w:name="cs7319-final-project---group-7"/>
-      <w:r>
-        <w:t>CS7319 Final Project - Group 7</w:t>
-      </w:r>
-    </w:p>
-    <w:p>
-      <w:pPr>
-        <w:pStyle w:val="FirstParagraph"/>
-        <w:spacing w:line="276" w:lineRule="auto"/>
-      </w:pPr>
-      <w:r>
-        <w:t>Here are the list of softwares needed to run the project.</w:t>
-      </w:r>
+        <w:jc w:val="both"/>
+        <w:rPr>
+          <w:rFonts w:ascii="Times New Roman" w:hAnsi="Times New Roman" w:cs="Times New Roman"/>
+        </w:rPr>
+      </w:pPr>
+      <w:bookmarkStart w:id="1" w:name="_Toc182858533"/>
+      <w:r>
+        <w:rPr>
+          <w:rFonts w:ascii="Times New Roman" w:hAnsi="Times New Roman" w:cs="Times New Roman"/>
+        </w:rPr>
+        <w:t>Objective:</w:t>
+      </w:r>
+      <w:bookmarkEnd w:id="1"/>
+    </w:p>
+    <w:p>
+      <w:pPr>
+        <w:pStyle w:val="BodyText"/>
+        <w:spacing w:line="276" w:lineRule="auto"/>
+        <w:jc w:val="both"/>
+        <w:rPr>
+          <w:rFonts w:ascii="Times New Roman" w:hAnsi="Times New Roman" w:cs="Times New Roman"/>
+        </w:rPr>
+      </w:pPr>
+      <w:r>
+        <w:rPr>
+          <w:rFonts w:ascii="Times New Roman" w:hAnsi="Times New Roman" w:cs="Times New Roman"/>
+        </w:rPr>
+        <w:t>The objective of the QuickPolls project is to develop an online poll management web application that allows users to create, participate in, and manage polls with real-time results. The project aims to deliver a user-friendly platform with features like simple email authentication, poll creation, and live results, catering to poll creators and participants for an interactive polling experience</w:t>
+      </w:r>
+    </w:p>
+    <w:p>
+      <w:pPr>
+        <w:pStyle w:val="Heading1"/>
+        <w:spacing w:line="276" w:lineRule="auto"/>
+        <w:jc w:val="both"/>
+        <w:rPr>
+          <w:rFonts w:ascii="Times New Roman" w:hAnsi="Times New Roman" w:cs="Times New Roman"/>
+        </w:rPr>
+      </w:pPr>
+      <w:bookmarkStart w:id="2" w:name="_Toc182858534"/>
+      <w:r>
+        <w:rPr>
+          <w:rFonts w:ascii="Times New Roman" w:hAnsi="Times New Roman" w:cs="Times New Roman"/>
+        </w:rPr>
+        <w:t>Deployed Application URLs</w:t>
+      </w:r>
+      <w:bookmarkEnd w:id="2"/>
+    </w:p>
+    <w:p>
+      <w:pPr>
+        <w:pStyle w:val="BodyText"/>
+        <w:spacing w:line="276" w:lineRule="auto"/>
+        <w:jc w:val="both"/>
+        <w:rPr>
+          <w:rFonts w:ascii="Times New Roman" w:hAnsi="Times New Roman" w:cs="Times New Roman"/>
+        </w:rPr>
+      </w:pPr>
+      <w:r>
+        <w:rPr>
+          <w:rFonts w:ascii="Times New Roman" w:hAnsi="Times New Roman" w:cs="Times New Roman"/>
+        </w:rPr>
+        <w:t>The applications are deployed in AWS at below URLs.</w:t>
+      </w:r>
+    </w:p>
+    <w:p>
+      <w:pPr>
+        <w:pStyle w:val="BodyText"/>
+        <w:spacing w:line="276" w:lineRule="auto"/>
+        <w:rPr>
+          <w:rFonts w:ascii="Times New Roman" w:hAnsi="Times New Roman" w:cs="Times New Roman"/>
+        </w:rPr>
+      </w:pPr>
+      <w:r>
+        <w:rPr>
+          <w:rFonts w:ascii="Times New Roman" w:hAnsi="Times New Roman" w:cs="Times New Roman"/>
+        </w:rPr>
+        <w:t>Publisher-Subscriber</w:t>
+      </w:r>
+      <w:r>
+        <w:rPr>
+          <w:rFonts w:ascii="Times New Roman" w:hAnsi="Times New Roman" w:cs="Times New Roman"/>
+        </w:rPr>
+        <w:t xml:space="preserve"> </w:t>
+      </w:r>
+      <w:r>
+        <w:rPr>
+          <w:rFonts w:ascii="Times New Roman" w:hAnsi="Times New Roman" w:cs="Times New Roman"/>
+        </w:rPr>
+        <w:t>Architecture:</w:t>
+      </w:r>
+      <w:r>
+        <w:rPr>
+          <w:rFonts w:ascii="Times New Roman" w:hAnsi="Times New Roman" w:cs="Times New Roman"/>
+        </w:rPr>
+        <w:br/>
+      </w:r>
+      <w:hyperlink r:id="rId8" w:history="1">
+        <w:r>
+          <w:rPr>
+            <w:rStyle w:val="Hyperlink"/>
+            <w:rFonts w:ascii="Times New Roman" w:hAnsi="Times New Roman" w:cs="Times New Roman"/>
+          </w:rPr>
+          <w:t>http://grp7-selected.s3-website-us-east-1.amazonaws.com/</w:t>
+        </w:r>
+      </w:hyperlink>
+    </w:p>
+    <w:p>
+      <w:pPr>
+        <w:pStyle w:val="BodyText"/>
+        <w:spacing w:line="276" w:lineRule="auto"/>
+        <w:rPr>
+          <w:rFonts w:ascii="Times New Roman" w:hAnsi="Times New Roman" w:cs="Times New Roman"/>
+        </w:rPr>
+      </w:pPr>
+      <w:r>
+        <w:rPr>
+          <w:rFonts w:ascii="Times New Roman" w:hAnsi="Times New Roman" w:cs="Times New Roman"/>
+        </w:rPr>
+        <w:t>Client-Server Architecture:</w:t>
+      </w:r>
+      <w:r>
+        <w:rPr>
+          <w:rFonts w:ascii="Times New Roman" w:hAnsi="Times New Roman" w:cs="Times New Roman"/>
+        </w:rPr>
+        <w:br/>
+      </w:r>
+      <w:hyperlink r:id="rId9" w:history="1">
+        <w:r>
+          <w:rPr>
+            <w:rStyle w:val="Hyperlink"/>
+            <w:rFonts w:ascii="Times New Roman" w:hAnsi="Times New Roman" w:cs="Times New Roman"/>
+          </w:rPr>
+          <w:t>http://grp7-unselected.s3-website-us-east-1.amazonaws.com/</w:t>
+        </w:r>
+      </w:hyperlink>
+    </w:p>
+    <w:p>
+      <w:pPr>
+        <w:pStyle w:val="Heading1"/>
+        <w:spacing w:line="276" w:lineRule="auto"/>
+        <w:jc w:val="both"/>
+        <w:rPr>
+          <w:rFonts w:ascii="Times New Roman" w:hAnsi="Times New Roman" w:cs="Times New Roman"/>
+        </w:rPr>
+      </w:pPr>
+      <w:bookmarkStart w:id="3" w:name="_Toc182858535"/>
+      <w:r>
+        <w:rPr>
+          <w:rFonts w:ascii="Times New Roman" w:hAnsi="Times New Roman" w:cs="Times New Roman"/>
+        </w:rPr>
+        <w:t>Architectures evaluated</w:t>
+      </w:r>
+      <w:bookmarkEnd w:id="3"/>
+    </w:p>
+    <w:p>
+      <w:pPr>
+        <w:pStyle w:val="BodyText"/>
+        <w:numPr>
+          <w:ilvl w:val="0"/>
+          <w:numId w:val="30"/>
+        </w:numPr>
+        <w:spacing w:line="276" w:lineRule="auto"/>
+        <w:jc w:val="both"/>
+        <w:rPr>
+          <w:rFonts w:ascii="Times New Roman" w:hAnsi="Times New Roman" w:cs="Times New Roman"/>
+        </w:rPr>
+      </w:pPr>
+      <w:r>
+        <w:rPr>
+          <w:rFonts w:ascii="Times New Roman" w:hAnsi="Times New Roman" w:cs="Times New Roman"/>
+        </w:rPr>
+        <w:t>Client-Server Architecture (initially proposed but not selected)</w:t>
+      </w:r>
+    </w:p>
+    <w:p>
+      <w:pPr>
+        <w:pStyle w:val="BodyText"/>
+        <w:numPr>
+          <w:ilvl w:val="0"/>
+          <w:numId w:val="30"/>
+        </w:numPr>
+        <w:spacing w:line="276" w:lineRule="auto"/>
+        <w:jc w:val="both"/>
+        <w:rPr>
+          <w:rFonts w:ascii="Times New Roman" w:hAnsi="Times New Roman" w:cs="Times New Roman"/>
+        </w:rPr>
+      </w:pPr>
+      <w:r>
+        <w:rPr>
+          <w:rFonts w:ascii="Times New Roman" w:hAnsi="Times New Roman" w:cs="Times New Roman"/>
+        </w:rPr>
+        <w:t>Publisher-Subscriber Architecture (selected)</w:t>
+      </w:r>
+    </w:p>
+    <w:p>
+      <w:pPr>
+        <w:pStyle w:val="Heading1"/>
+        <w:spacing w:line="276" w:lineRule="auto"/>
+        <w:jc w:val="both"/>
+        <w:rPr>
+          <w:rFonts w:ascii="Times New Roman" w:hAnsi="Times New Roman" w:cs="Times New Roman"/>
+        </w:rPr>
+      </w:pPr>
+      <w:bookmarkStart w:id="4" w:name="_Toc182858536"/>
+      <w:r>
+        <w:rPr>
+          <w:rFonts w:ascii="Times New Roman" w:hAnsi="Times New Roman" w:cs="Times New Roman"/>
+        </w:rPr>
+        <w:t>L</w:t>
+      </w:r>
+      <w:r>
+        <w:rPr>
+          <w:rFonts w:ascii="Times New Roman" w:hAnsi="Times New Roman" w:cs="Times New Roman"/>
+        </w:rPr>
+        <w:t xml:space="preserve">ist of </w:t>
+      </w:r>
+      <w:r>
+        <w:rPr>
+          <w:rFonts w:ascii="Times New Roman" w:hAnsi="Times New Roman" w:cs="Times New Roman"/>
+        </w:rPr>
+        <w:t>software</w:t>
+      </w:r>
+      <w:r>
+        <w:rPr>
+          <w:rFonts w:ascii="Times New Roman" w:hAnsi="Times New Roman" w:cs="Times New Roman"/>
+        </w:rPr>
+        <w:t xml:space="preserve"> needed to run the project.</w:t>
+      </w:r>
+      <w:bookmarkEnd w:id="4"/>
     </w:p>
     <w:p>
       <w:pPr>
@@ -29,8 +2335,15 @@
           <w:numId w:val="2"/>
         </w:numPr>
         <w:spacing w:line="276" w:lineRule="auto"/>
-      </w:pPr>
-      <w:r>
+        <w:jc w:val="both"/>
+        <w:rPr>
+          <w:rFonts w:ascii="Times New Roman" w:hAnsi="Times New Roman" w:cs="Times New Roman"/>
+        </w:rPr>
+      </w:pPr>
+      <w:r>
+        <w:rPr>
+          <w:rFonts w:ascii="Times New Roman" w:hAnsi="Times New Roman" w:cs="Times New Roman"/>
+        </w:rPr>
         <w:t>NodeJS - Minimum Version v18</w:t>
       </w:r>
     </w:p>
@@ -42,8 +2355,15 @@
           <w:numId w:val="2"/>
         </w:numPr>
         <w:spacing w:line="276" w:lineRule="auto"/>
-      </w:pPr>
-      <w:r>
+        <w:jc w:val="both"/>
+        <w:rPr>
+          <w:rFonts w:ascii="Times New Roman" w:hAnsi="Times New Roman" w:cs="Times New Roman"/>
+        </w:rPr>
+      </w:pPr>
+      <w:r>
+        <w:rPr>
+          <w:rFonts w:ascii="Times New Roman" w:hAnsi="Times New Roman" w:cs="Times New Roman"/>
+        </w:rPr>
         <w:t>MySQL - Community Server 8.4.3 LTS</w:t>
       </w:r>
     </w:p>
@@ -55,8 +2375,15 @@
           <w:numId w:val="2"/>
         </w:numPr>
         <w:spacing w:line="276" w:lineRule="auto"/>
-      </w:pPr>
-      <w:r>
+        <w:jc w:val="both"/>
+        <w:rPr>
+          <w:rFonts w:ascii="Times New Roman" w:hAnsi="Times New Roman" w:cs="Times New Roman"/>
+        </w:rPr>
+      </w:pPr>
+      <w:r>
+        <w:rPr>
+          <w:rFonts w:ascii="Times New Roman" w:hAnsi="Times New Roman" w:cs="Times New Roman"/>
+        </w:rPr>
         <w:t>RabbitMQ - Minimum Version v4</w:t>
       </w:r>
     </w:p>
@@ -68,8 +2395,15 @@
           <w:numId w:val="2"/>
         </w:numPr>
         <w:spacing w:line="276" w:lineRule="auto"/>
-      </w:pPr>
-      <w:r>
+        <w:jc w:val="both"/>
+        <w:rPr>
+          <w:rFonts w:ascii="Times New Roman" w:hAnsi="Times New Roman" w:cs="Times New Roman"/>
+        </w:rPr>
+      </w:pPr>
+      <w:r>
+        <w:rPr>
+          <w:rFonts w:ascii="Times New Roman" w:hAnsi="Times New Roman" w:cs="Times New Roman"/>
+        </w:rPr>
         <w:t>Visual Studio Code - Minimum Version 1.89 or another IDE to support NodeJS and ReactJS Development</w:t>
       </w:r>
     </w:p>
@@ -81,8 +2415,15 @@
           <w:numId w:val="2"/>
         </w:numPr>
         <w:spacing w:line="276" w:lineRule="auto"/>
-      </w:pPr>
-      <w:r>
+        <w:jc w:val="both"/>
+        <w:rPr>
+          <w:rFonts w:ascii="Times New Roman" w:hAnsi="Times New Roman" w:cs="Times New Roman"/>
+        </w:rPr>
+      </w:pPr>
+      <w:r>
+        <w:rPr>
+          <w:rFonts w:ascii="Times New Roman" w:hAnsi="Times New Roman" w:cs="Times New Roman"/>
+        </w:rPr>
         <w:t>Git Tools - Latest Version</w:t>
       </w:r>
     </w:p>
@@ -90,16 +2431,35 @@
       <w:pPr>
         <w:pStyle w:val="Compact"/>
         <w:spacing w:line="276" w:lineRule="auto"/>
-      </w:pPr>
-    </w:p>
-    <w:p>
-      <w:pPr>
-        <w:pStyle w:val="Compact"/>
-        <w:spacing w:line="276" w:lineRule="auto"/>
-      </w:pPr>
-      <w:r>
-        <w:t>Below are the steps for setting up the development environment</w:t>
-      </w:r>
+        <w:jc w:val="both"/>
+        <w:rPr>
+          <w:rFonts w:ascii="Times New Roman" w:hAnsi="Times New Roman" w:cs="Times New Roman"/>
+        </w:rPr>
+      </w:pPr>
+    </w:p>
+    <w:p>
+      <w:pPr>
+        <w:pStyle w:val="Heading1"/>
+        <w:spacing w:line="276" w:lineRule="auto"/>
+        <w:jc w:val="both"/>
+        <w:rPr>
+          <w:rFonts w:ascii="Times New Roman" w:hAnsi="Times New Roman" w:cs="Times New Roman"/>
+        </w:rPr>
+      </w:pPr>
+      <w:bookmarkStart w:id="5" w:name="_Toc182858537"/>
+      <w:r>
+        <w:rPr>
+          <w:rFonts w:ascii="Times New Roman" w:hAnsi="Times New Roman" w:cs="Times New Roman"/>
+        </w:rPr>
+        <w:t>S</w:t>
+      </w:r>
+      <w:r>
+        <w:rPr>
+          <w:rFonts w:ascii="Times New Roman" w:hAnsi="Times New Roman" w:cs="Times New Roman"/>
+        </w:rPr>
+        <w:t>teps for setting up the development environment</w:t>
+      </w:r>
+      <w:bookmarkEnd w:id="5"/>
     </w:p>
     <w:p>
       <w:pPr>
@@ -109,16 +2469,29 @@
           <w:numId w:val="20"/>
         </w:numPr>
         <w:spacing w:line="276" w:lineRule="auto"/>
-      </w:pPr>
-      <w:r>
+        <w:jc w:val="both"/>
+        <w:rPr>
+          <w:rFonts w:ascii="Times New Roman" w:hAnsi="Times New Roman" w:cs="Times New Roman"/>
+        </w:rPr>
+      </w:pPr>
+      <w:r>
+        <w:rPr>
+          <w:rFonts w:ascii="Times New Roman" w:hAnsi="Times New Roman" w:cs="Times New Roman"/>
+        </w:rPr>
         <w:t xml:space="preserve">Install NodeJS (for MacOS using bash or for Windows using </w:t>
       </w:r>
       <w:proofErr w:type="spellStart"/>
       <w:r>
+        <w:rPr>
+          <w:rFonts w:ascii="Times New Roman" w:hAnsi="Times New Roman" w:cs="Times New Roman"/>
+        </w:rPr>
         <w:t>fnm</w:t>
       </w:r>
       <w:proofErr w:type="spellEnd"/>
       <w:r>
+        <w:rPr>
+          <w:rFonts w:ascii="Times New Roman" w:hAnsi="Times New Roman" w:cs="Times New Roman"/>
+        </w:rPr>
         <w:t>)</w:t>
       </w:r>
     </w:p>
@@ -130,8 +2503,15 @@
           <w:numId w:val="20"/>
         </w:numPr>
         <w:spacing w:line="276" w:lineRule="auto"/>
-      </w:pPr>
-      <w:r>
+        <w:jc w:val="both"/>
+        <w:rPr>
+          <w:rFonts w:ascii="Times New Roman" w:hAnsi="Times New Roman" w:cs="Times New Roman"/>
+        </w:rPr>
+      </w:pPr>
+      <w:r>
+        <w:rPr>
+          <w:rFonts w:ascii="Times New Roman" w:hAnsi="Times New Roman" w:cs="Times New Roman"/>
+        </w:rPr>
         <w:t>Install MySQL from MySQL Downloads page</w:t>
       </w:r>
     </w:p>
@@ -143,8 +2523,15 @@
           <w:numId w:val="20"/>
         </w:numPr>
         <w:spacing w:line="276" w:lineRule="auto"/>
-      </w:pPr>
-      <w:r>
+        <w:jc w:val="both"/>
+        <w:rPr>
+          <w:rFonts w:ascii="Times New Roman" w:hAnsi="Times New Roman" w:cs="Times New Roman"/>
+        </w:rPr>
+      </w:pPr>
+      <w:r>
+        <w:rPr>
+          <w:rFonts w:ascii="Times New Roman" w:hAnsi="Times New Roman" w:cs="Times New Roman"/>
+        </w:rPr>
         <w:t>Install RabbitMQ (for MacOS using Homebrew or for Windows using Chocolatey)</w:t>
       </w:r>
     </w:p>
@@ -156,8 +2543,15 @@
           <w:numId w:val="20"/>
         </w:numPr>
         <w:spacing w:line="276" w:lineRule="auto"/>
-      </w:pPr>
-      <w:r>
+        <w:jc w:val="both"/>
+        <w:rPr>
+          <w:rFonts w:ascii="Times New Roman" w:hAnsi="Times New Roman" w:cs="Times New Roman"/>
+        </w:rPr>
+      </w:pPr>
+      <w:r>
+        <w:rPr>
+          <w:rFonts w:ascii="Times New Roman" w:hAnsi="Times New Roman" w:cs="Times New Roman"/>
+        </w:rPr>
         <w:t>Install Git Tools</w:t>
       </w:r>
     </w:p>
@@ -169,8 +2563,15 @@
           <w:numId w:val="20"/>
         </w:numPr>
         <w:spacing w:line="276" w:lineRule="auto"/>
-      </w:pPr>
-      <w:r>
+        <w:jc w:val="both"/>
+        <w:rPr>
+          <w:rFonts w:ascii="Times New Roman" w:hAnsi="Times New Roman" w:cs="Times New Roman"/>
+        </w:rPr>
+      </w:pPr>
+      <w:r>
+        <w:rPr>
+          <w:rFonts w:ascii="Times New Roman" w:hAnsi="Times New Roman" w:cs="Times New Roman"/>
+        </w:rPr>
         <w:t>Install Visual Studio Code</w:t>
       </w:r>
     </w:p>
@@ -182,8 +2583,15 @@
           <w:numId w:val="20"/>
         </w:numPr>
         <w:spacing w:line="276" w:lineRule="auto"/>
-      </w:pPr>
-      <w:r>
+        <w:jc w:val="both"/>
+        <w:rPr>
+          <w:rFonts w:ascii="Times New Roman" w:hAnsi="Times New Roman" w:cs="Times New Roman"/>
+        </w:rPr>
+      </w:pPr>
+      <w:r>
+        <w:rPr>
+          <w:rFonts w:ascii="Times New Roman" w:hAnsi="Times New Roman" w:cs="Times New Roman"/>
+        </w:rPr>
         <w:t>Clone the Git Repository</w:t>
       </w:r>
     </w:p>
@@ -195,8 +2603,15 @@
           <w:numId w:val="20"/>
         </w:numPr>
         <w:spacing w:line="276" w:lineRule="auto"/>
-      </w:pPr>
-      <w:r>
+        <w:jc w:val="both"/>
+        <w:rPr>
+          <w:rFonts w:ascii="Times New Roman" w:hAnsi="Times New Roman" w:cs="Times New Roman"/>
+        </w:rPr>
+      </w:pPr>
+      <w:r>
+        <w:rPr>
+          <w:rFonts w:ascii="Times New Roman" w:hAnsi="Times New Roman" w:cs="Times New Roman"/>
+        </w:rPr>
         <w:t>Prepare local database</w:t>
       </w:r>
     </w:p>
@@ -208,8 +2623,15 @@
           <w:numId w:val="20"/>
         </w:numPr>
         <w:spacing w:line="276" w:lineRule="auto"/>
-      </w:pPr>
-      <w:r>
+        <w:jc w:val="both"/>
+        <w:rPr>
+          <w:rFonts w:ascii="Times New Roman" w:hAnsi="Times New Roman" w:cs="Times New Roman"/>
+        </w:rPr>
+      </w:pPr>
+      <w:r>
+        <w:rPr>
+          <w:rFonts w:ascii="Times New Roman" w:hAnsi="Times New Roman" w:cs="Times New Roman"/>
+        </w:rPr>
         <w:t>Running the application</w:t>
       </w:r>
     </w:p>
@@ -217,17 +2639,30 @@
       <w:pPr>
         <w:pStyle w:val="Compact"/>
         <w:spacing w:line="276" w:lineRule="auto"/>
+        <w:jc w:val="both"/>
+        <w:rPr>
+          <w:rFonts w:ascii="Times New Roman" w:hAnsi="Times New Roman" w:cs="Times New Roman"/>
+        </w:rPr>
       </w:pPr>
     </w:p>
     <w:p>
       <w:pPr>
         <w:pStyle w:val="Heading2"/>
         <w:spacing w:line="276" w:lineRule="auto"/>
-      </w:pPr>
-      <w:bookmarkStart w:id="1" w:name="install-nodejs-for-macos-using-bash"/>
-      <w:r>
+        <w:jc w:val="both"/>
+        <w:rPr>
+          <w:rFonts w:ascii="Times New Roman" w:hAnsi="Times New Roman" w:cs="Times New Roman"/>
+        </w:rPr>
+      </w:pPr>
+      <w:bookmarkStart w:id="6" w:name="install-nodejs-for-macos-using-bash"/>
+      <w:bookmarkStart w:id="7" w:name="_Toc182858538"/>
+      <w:r>
+        <w:rPr>
+          <w:rFonts w:ascii="Times New Roman" w:hAnsi="Times New Roman" w:cs="Times New Roman"/>
+        </w:rPr>
         <w:t>Install NodeJS for MacOS using bash:</w:t>
       </w:r>
+      <w:bookmarkEnd w:id="7"/>
     </w:p>
     <w:p>
       <w:pPr>
@@ -237,16 +2672,29 @@
           <w:numId w:val="28"/>
         </w:numPr>
         <w:spacing w:line="276" w:lineRule="auto"/>
-      </w:pPr>
-      <w:r>
+        <w:jc w:val="both"/>
+        <w:rPr>
+          <w:rFonts w:ascii="Times New Roman" w:hAnsi="Times New Roman" w:cs="Times New Roman"/>
+        </w:rPr>
+      </w:pPr>
+      <w:r>
+        <w:rPr>
+          <w:rFonts w:ascii="Times New Roman" w:hAnsi="Times New Roman" w:cs="Times New Roman"/>
+        </w:rPr>
         <w:t xml:space="preserve">Install </w:t>
       </w:r>
       <w:proofErr w:type="spellStart"/>
       <w:r>
+        <w:rPr>
+          <w:rFonts w:ascii="Times New Roman" w:hAnsi="Times New Roman" w:cs="Times New Roman"/>
+        </w:rPr>
         <w:t>nvm</w:t>
       </w:r>
       <w:proofErr w:type="spellEnd"/>
       <w:r>
+        <w:rPr>
+          <w:rFonts w:ascii="Times New Roman" w:hAnsi="Times New Roman" w:cs="Times New Roman"/>
+        </w:rPr>
         <w:t xml:space="preserve"> (Node Version Manager)</w:t>
       </w:r>
     </w:p>
@@ -256,36 +2704,44 @@
         <w:shd w:val="clear" w:color="auto" w:fill="D9D9D9" w:themeFill="background1" w:themeFillShade="D9"/>
         <w:spacing w:line="276" w:lineRule="auto"/>
         <w:ind w:left="720"/>
+        <w:jc w:val="both"/>
+        <w:rPr>
+          <w:rFonts w:ascii="Times New Roman" w:hAnsi="Times New Roman" w:cs="Times New Roman"/>
+        </w:rPr>
       </w:pPr>
       <w:r>
         <w:rPr>
           <w:rStyle w:val="ExtensionTok"/>
+          <w:rFonts w:ascii="Times New Roman" w:hAnsi="Times New Roman" w:cs="Times New Roman"/>
         </w:rPr>
         <w:t>curl</w:t>
       </w:r>
       <w:r>
         <w:rPr>
           <w:rStyle w:val="NormalTok"/>
+          <w:rFonts w:ascii="Times New Roman" w:hAnsi="Times New Roman" w:cs="Times New Roman"/>
         </w:rPr>
         <w:t xml:space="preserve"> </w:t>
       </w:r>
       <w:r>
         <w:rPr>
           <w:rStyle w:val="AttributeTok"/>
+          <w:rFonts w:ascii="Times New Roman" w:hAnsi="Times New Roman" w:cs="Times New Roman"/>
         </w:rPr>
         <w:t>-o-</w:t>
       </w:r>
       <w:r>
         <w:rPr>
           <w:rStyle w:val="NormalTok"/>
+          <w:rFonts w:ascii="Times New Roman" w:hAnsi="Times New Roman" w:cs="Times New Roman"/>
         </w:rPr>
         <w:t xml:space="preserve"> </w:t>
       </w:r>
-      <w:hyperlink r:id="rId7" w:history="1">
+      <w:hyperlink r:id="rId10" w:history="1">
         <w:r>
           <w:rPr>
             <w:rStyle w:val="Hyperlink"/>
-            <w:rFonts w:ascii="Consolas" w:hAnsi="Consolas"/>
+            <w:rFonts w:ascii="Times New Roman" w:hAnsi="Times New Roman" w:cs="Times New Roman"/>
             <w:sz w:val="22"/>
           </w:rPr>
           <w:t>https://raw.githubusercontent.com/nvm</w:t>
@@ -294,24 +2750,28 @@
       <w:r>
         <w:rPr>
           <w:rStyle w:val="NormalTok"/>
+          <w:rFonts w:ascii="Times New Roman" w:hAnsi="Times New Roman" w:cs="Times New Roman"/>
         </w:rPr>
         <w:t xml:space="preserve">sh/nvm/v0.40.0/install.sh </w:t>
       </w:r>
       <w:r>
         <w:rPr>
           <w:rStyle w:val="KeywordTok"/>
+          <w:rFonts w:ascii="Times New Roman" w:hAnsi="Times New Roman" w:cs="Times New Roman"/>
         </w:rPr>
         <w:t>|</w:t>
       </w:r>
       <w:r>
         <w:rPr>
           <w:rStyle w:val="NormalTok"/>
+          <w:rFonts w:ascii="Times New Roman" w:hAnsi="Times New Roman" w:cs="Times New Roman"/>
         </w:rPr>
         <w:t xml:space="preserve"> </w:t>
       </w:r>
       <w:r>
         <w:rPr>
           <w:rStyle w:val="FunctionTok"/>
+          <w:rFonts w:ascii="Times New Roman" w:hAnsi="Times New Roman" w:cs="Times New Roman"/>
         </w:rPr>
         <w:t>bash</w:t>
       </w:r>
@@ -324,8 +2784,15 @@
           <w:numId w:val="22"/>
         </w:numPr>
         <w:spacing w:line="276" w:lineRule="auto"/>
-      </w:pPr>
-      <w:r>
+        <w:jc w:val="both"/>
+        <w:rPr>
+          <w:rFonts w:ascii="Times New Roman" w:hAnsi="Times New Roman" w:cs="Times New Roman"/>
+        </w:rPr>
+      </w:pPr>
+      <w:r>
+        <w:rPr>
+          <w:rFonts w:ascii="Times New Roman" w:hAnsi="Times New Roman" w:cs="Times New Roman"/>
+        </w:rPr>
         <w:t>Download and install Node.js (you may need to restart the terminal)</w:t>
       </w:r>
     </w:p>
@@ -334,10 +2801,15 @@
         <w:pStyle w:val="SourceCode"/>
         <w:spacing w:line="276" w:lineRule="auto"/>
         <w:ind w:firstLine="720"/>
+        <w:jc w:val="both"/>
+        <w:rPr>
+          <w:rFonts w:ascii="Times New Roman" w:hAnsi="Times New Roman" w:cs="Times New Roman"/>
+        </w:rPr>
       </w:pPr>
       <w:r>
         <w:rPr>
           <w:rStyle w:val="ExtensionTok"/>
+          <w:rFonts w:ascii="Times New Roman" w:hAnsi="Times New Roman" w:cs="Times New Roman"/>
           <w:shd w:val="clear" w:color="auto" w:fill="D9D9D9" w:themeFill="background1" w:themeFillShade="D9"/>
         </w:rPr>
         <w:t>nvm</w:t>
@@ -345,6 +2817,7 @@
       <w:r>
         <w:rPr>
           <w:rStyle w:val="NormalTok"/>
+          <w:rFonts w:ascii="Times New Roman" w:hAnsi="Times New Roman" w:cs="Times New Roman"/>
           <w:shd w:val="clear" w:color="auto" w:fill="D9D9D9" w:themeFill="background1" w:themeFillShade="D9"/>
         </w:rPr>
         <w:t xml:space="preserve"> install 20</w:t>
@@ -358,8 +2831,15 @@
           <w:numId w:val="5"/>
         </w:numPr>
         <w:spacing w:line="276" w:lineRule="auto"/>
-      </w:pPr>
-      <w:r>
+        <w:jc w:val="both"/>
+        <w:rPr>
+          <w:rFonts w:ascii="Times New Roman" w:hAnsi="Times New Roman" w:cs="Times New Roman"/>
+        </w:rPr>
+      </w:pPr>
+      <w:r>
+        <w:rPr>
+          <w:rFonts w:ascii="Times New Roman" w:hAnsi="Times New Roman" w:cs="Times New Roman"/>
+        </w:rPr>
         <w:t>Verifies the right Node.js version is in the environment</w:t>
       </w:r>
     </w:p>
@@ -368,10 +2848,15 @@
         <w:pStyle w:val="SourceCode"/>
         <w:spacing w:line="276" w:lineRule="auto"/>
         <w:ind w:firstLine="720"/>
+        <w:jc w:val="both"/>
+        <w:rPr>
+          <w:rFonts w:ascii="Times New Roman" w:hAnsi="Times New Roman" w:cs="Times New Roman"/>
+        </w:rPr>
       </w:pPr>
       <w:r>
         <w:rPr>
           <w:rStyle w:val="ExtensionTok"/>
+          <w:rFonts w:ascii="Times New Roman" w:hAnsi="Times New Roman" w:cs="Times New Roman"/>
           <w:shd w:val="clear" w:color="auto" w:fill="D9D9D9" w:themeFill="background1" w:themeFillShade="D9"/>
         </w:rPr>
         <w:t>node</w:t>
@@ -379,6 +2864,7 @@
       <w:r>
         <w:rPr>
           <w:rStyle w:val="NormalTok"/>
+          <w:rFonts w:ascii="Times New Roman" w:hAnsi="Times New Roman" w:cs="Times New Roman"/>
           <w:shd w:val="clear" w:color="auto" w:fill="D9D9D9" w:themeFill="background1" w:themeFillShade="D9"/>
         </w:rPr>
         <w:t xml:space="preserve"> </w:t>
@@ -386,6 +2872,7 @@
       <w:r>
         <w:rPr>
           <w:rStyle w:val="AttributeTok"/>
+          <w:rFonts w:ascii="Times New Roman" w:hAnsi="Times New Roman" w:cs="Times New Roman"/>
           <w:shd w:val="clear" w:color="auto" w:fill="D9D9D9" w:themeFill="background1" w:themeFillShade="D9"/>
         </w:rPr>
         <w:t>-v</w:t>
@@ -393,6 +2880,7 @@
       <w:r>
         <w:rPr>
           <w:rStyle w:val="NormalTok"/>
+          <w:rFonts w:ascii="Times New Roman" w:hAnsi="Times New Roman" w:cs="Times New Roman"/>
           <w:shd w:val="clear" w:color="auto" w:fill="D9D9D9" w:themeFill="background1" w:themeFillShade="D9"/>
         </w:rPr>
         <w:t xml:space="preserve"> </w:t>
@@ -400,6 +2888,7 @@
       <w:r>
         <w:rPr>
           <w:rStyle w:val="CommentTok"/>
+          <w:rFonts w:ascii="Times New Roman" w:hAnsi="Times New Roman" w:cs="Times New Roman"/>
           <w:shd w:val="clear" w:color="auto" w:fill="D9D9D9" w:themeFill="background1" w:themeFillShade="D9"/>
         </w:rPr>
         <w:t># should print `v20.18.0`</w:t>
@@ -413,8 +2902,15 @@
           <w:numId w:val="6"/>
         </w:numPr>
         <w:spacing w:line="276" w:lineRule="auto"/>
-      </w:pPr>
-      <w:r>
+        <w:jc w:val="both"/>
+        <w:rPr>
+          <w:rFonts w:ascii="Times New Roman" w:hAnsi="Times New Roman" w:cs="Times New Roman"/>
+        </w:rPr>
+      </w:pPr>
+      <w:r>
+        <w:rPr>
+          <w:rFonts w:ascii="Times New Roman" w:hAnsi="Times New Roman" w:cs="Times New Roman"/>
+        </w:rPr>
         <w:t>Verifies the right npm version is in the environment</w:t>
       </w:r>
     </w:p>
@@ -423,10 +2919,15 @@
         <w:pStyle w:val="SourceCode"/>
         <w:spacing w:line="276" w:lineRule="auto"/>
         <w:ind w:firstLine="720"/>
+        <w:jc w:val="both"/>
+        <w:rPr>
+          <w:rFonts w:ascii="Times New Roman" w:hAnsi="Times New Roman" w:cs="Times New Roman"/>
+        </w:rPr>
       </w:pPr>
       <w:r>
         <w:rPr>
           <w:rStyle w:val="ExtensionTok"/>
+          <w:rFonts w:ascii="Times New Roman" w:hAnsi="Times New Roman" w:cs="Times New Roman"/>
           <w:shd w:val="clear" w:color="auto" w:fill="D9D9D9" w:themeFill="background1" w:themeFillShade="D9"/>
         </w:rPr>
         <w:t>npm</w:t>
@@ -434,6 +2935,7 @@
       <w:r>
         <w:rPr>
           <w:rStyle w:val="NormalTok"/>
+          <w:rFonts w:ascii="Times New Roman" w:hAnsi="Times New Roman" w:cs="Times New Roman"/>
           <w:shd w:val="clear" w:color="auto" w:fill="D9D9D9" w:themeFill="background1" w:themeFillShade="D9"/>
         </w:rPr>
         <w:t xml:space="preserve"> </w:t>
@@ -441,6 +2943,7 @@
       <w:r>
         <w:rPr>
           <w:rStyle w:val="AttributeTok"/>
+          <w:rFonts w:ascii="Times New Roman" w:hAnsi="Times New Roman" w:cs="Times New Roman"/>
           <w:shd w:val="clear" w:color="auto" w:fill="D9D9D9" w:themeFill="background1" w:themeFillShade="D9"/>
         </w:rPr>
         <w:t>-v</w:t>
@@ -448,6 +2951,7 @@
       <w:r>
         <w:rPr>
           <w:rStyle w:val="NormalTok"/>
+          <w:rFonts w:ascii="Times New Roman" w:hAnsi="Times New Roman" w:cs="Times New Roman"/>
           <w:shd w:val="clear" w:color="auto" w:fill="D9D9D9" w:themeFill="background1" w:themeFillShade="D9"/>
         </w:rPr>
         <w:t xml:space="preserve"> </w:t>
@@ -455,6 +2959,7 @@
       <w:r>
         <w:rPr>
           <w:rStyle w:val="CommentTok"/>
+          <w:rFonts w:ascii="Times New Roman" w:hAnsi="Times New Roman" w:cs="Times New Roman"/>
           <w:shd w:val="clear" w:color="auto" w:fill="D9D9D9" w:themeFill="background1" w:themeFillShade="D9"/>
         </w:rPr>
         <w:t># should print `10.8.2`</w:t>
@@ -464,12 +2969,21 @@
       <w:pPr>
         <w:pStyle w:val="Heading2"/>
         <w:spacing w:line="276" w:lineRule="auto"/>
-      </w:pPr>
-      <w:bookmarkStart w:id="2" w:name="install-nodejs-for-windows-using-fnm"/>
-      <w:bookmarkEnd w:id="1"/>
-      <w:r>
+        <w:jc w:val="both"/>
+        <w:rPr>
+          <w:rFonts w:ascii="Times New Roman" w:hAnsi="Times New Roman" w:cs="Times New Roman"/>
+        </w:rPr>
+      </w:pPr>
+      <w:bookmarkStart w:id="8" w:name="install-nodejs-for-windows-using-fnm"/>
+      <w:bookmarkStart w:id="9" w:name="_Toc182858539"/>
+      <w:bookmarkEnd w:id="6"/>
+      <w:r>
+        <w:rPr>
+          <w:rFonts w:ascii="Times New Roman" w:hAnsi="Times New Roman" w:cs="Times New Roman"/>
+        </w:rPr>
         <w:t>Install NodeJS for Windows using fnm:</w:t>
       </w:r>
+      <w:bookmarkEnd w:id="9"/>
     </w:p>
     <w:p>
       <w:pPr>
@@ -479,8 +2993,15 @@
           <w:numId w:val="7"/>
         </w:numPr>
         <w:spacing w:line="276" w:lineRule="auto"/>
-      </w:pPr>
-      <w:r>
+        <w:jc w:val="both"/>
+        <w:rPr>
+          <w:rFonts w:ascii="Times New Roman" w:hAnsi="Times New Roman" w:cs="Times New Roman"/>
+        </w:rPr>
+      </w:pPr>
+      <w:r>
+        <w:rPr>
+          <w:rFonts w:ascii="Times New Roman" w:hAnsi="Times New Roman" w:cs="Times New Roman"/>
+        </w:rPr>
         <w:t>Installs fnm (Fast Node Manager)</w:t>
       </w:r>
     </w:p>
@@ -489,20 +3010,25 @@
         <w:pStyle w:val="SourceCode"/>
         <w:spacing w:line="276" w:lineRule="auto"/>
         <w:ind w:firstLine="720"/>
+        <w:jc w:val="both"/>
+        <w:rPr>
+          <w:rFonts w:ascii="Times New Roman" w:hAnsi="Times New Roman" w:cs="Times New Roman"/>
+        </w:rPr>
       </w:pPr>
       <w:proofErr w:type="spellStart"/>
       <w:r>
         <w:rPr>
           <w:rStyle w:val="VerbatimChar"/>
+          <w:rFonts w:ascii="Times New Roman" w:hAnsi="Times New Roman" w:cs="Times New Roman"/>
           <w:shd w:val="clear" w:color="auto" w:fill="D9D9D9" w:themeFill="background1" w:themeFillShade="D9"/>
         </w:rPr>
-        <w:lastRenderedPageBreak/>
         <w:t>winget</w:t>
       </w:r>
       <w:proofErr w:type="spellEnd"/>
       <w:r>
         <w:rPr>
           <w:rStyle w:val="VerbatimChar"/>
+          <w:rFonts w:ascii="Times New Roman" w:hAnsi="Times New Roman" w:cs="Times New Roman"/>
           <w:shd w:val="clear" w:color="auto" w:fill="D9D9D9" w:themeFill="background1" w:themeFillShade="D9"/>
         </w:rPr>
         <w:t xml:space="preserve"> install </w:t>
@@ -511,6 +3037,7 @@
       <w:r>
         <w:rPr>
           <w:rStyle w:val="VerbatimChar"/>
+          <w:rFonts w:ascii="Times New Roman" w:hAnsi="Times New Roman" w:cs="Times New Roman"/>
           <w:shd w:val="clear" w:color="auto" w:fill="D9D9D9" w:themeFill="background1" w:themeFillShade="D9"/>
         </w:rPr>
         <w:t>Schniz.fnm</w:t>
@@ -525,8 +3052,15 @@
           <w:numId w:val="8"/>
         </w:numPr>
         <w:spacing w:line="276" w:lineRule="auto"/>
-      </w:pPr>
-      <w:r>
+        <w:jc w:val="both"/>
+        <w:rPr>
+          <w:rFonts w:ascii="Times New Roman" w:hAnsi="Times New Roman" w:cs="Times New Roman"/>
+        </w:rPr>
+      </w:pPr>
+      <w:r>
+        <w:rPr>
+          <w:rFonts w:ascii="Times New Roman" w:hAnsi="Times New Roman" w:cs="Times New Roman"/>
+        </w:rPr>
         <w:t>Configure fnm environment</w:t>
       </w:r>
     </w:p>
@@ -535,10 +3069,15 @@
         <w:pStyle w:val="SourceCode"/>
         <w:spacing w:line="276" w:lineRule="auto"/>
         <w:ind w:firstLine="720"/>
+        <w:jc w:val="both"/>
+        <w:rPr>
+          <w:rFonts w:ascii="Times New Roman" w:hAnsi="Times New Roman" w:cs="Times New Roman"/>
+        </w:rPr>
       </w:pPr>
       <w:r>
         <w:rPr>
           <w:rStyle w:val="VerbatimChar"/>
+          <w:rFonts w:ascii="Times New Roman" w:hAnsi="Times New Roman" w:cs="Times New Roman"/>
           <w:shd w:val="clear" w:color="auto" w:fill="D9D9D9" w:themeFill="background1" w:themeFillShade="D9"/>
         </w:rPr>
         <w:t>fnm env --use-on-cd | Out-String | Invoke-Expression</w:t>
@@ -552,8 +3091,15 @@
           <w:numId w:val="9"/>
         </w:numPr>
         <w:spacing w:line="276" w:lineRule="auto"/>
-      </w:pPr>
-      <w:r>
+        <w:jc w:val="both"/>
+        <w:rPr>
+          <w:rFonts w:ascii="Times New Roman" w:hAnsi="Times New Roman" w:cs="Times New Roman"/>
+        </w:rPr>
+      </w:pPr>
+      <w:r>
+        <w:rPr>
+          <w:rFonts w:ascii="Times New Roman" w:hAnsi="Times New Roman" w:cs="Times New Roman"/>
+        </w:rPr>
         <w:t>Download and install Node.js</w:t>
       </w:r>
     </w:p>
@@ -562,10 +3108,15 @@
         <w:pStyle w:val="SourceCode"/>
         <w:spacing w:line="276" w:lineRule="auto"/>
         <w:ind w:firstLine="720"/>
+        <w:jc w:val="both"/>
+        <w:rPr>
+          <w:rFonts w:ascii="Times New Roman" w:hAnsi="Times New Roman" w:cs="Times New Roman"/>
+        </w:rPr>
       </w:pPr>
       <w:r>
         <w:rPr>
           <w:rStyle w:val="VerbatimChar"/>
+          <w:rFonts w:ascii="Times New Roman" w:hAnsi="Times New Roman" w:cs="Times New Roman"/>
           <w:shd w:val="clear" w:color="auto" w:fill="D9D9D9" w:themeFill="background1" w:themeFillShade="D9"/>
         </w:rPr>
         <w:t>fnm use --install-if-missing 20</w:t>
@@ -579,8 +3130,15 @@
           <w:numId w:val="10"/>
         </w:numPr>
         <w:spacing w:line="276" w:lineRule="auto"/>
-      </w:pPr>
-      <w:r>
+        <w:jc w:val="both"/>
+        <w:rPr>
+          <w:rFonts w:ascii="Times New Roman" w:hAnsi="Times New Roman" w:cs="Times New Roman"/>
+        </w:rPr>
+      </w:pPr>
+      <w:r>
+        <w:rPr>
+          <w:rFonts w:ascii="Times New Roman" w:hAnsi="Times New Roman" w:cs="Times New Roman"/>
+        </w:rPr>
         <w:t>Verifies the right Node.js version is in the environment</w:t>
       </w:r>
     </w:p>
@@ -589,10 +3147,15 @@
         <w:pStyle w:val="SourceCode"/>
         <w:spacing w:line="276" w:lineRule="auto"/>
         <w:ind w:firstLine="720"/>
+        <w:jc w:val="both"/>
+        <w:rPr>
+          <w:rFonts w:ascii="Times New Roman" w:hAnsi="Times New Roman" w:cs="Times New Roman"/>
+        </w:rPr>
       </w:pPr>
       <w:r>
         <w:rPr>
           <w:rStyle w:val="VerbatimChar"/>
+          <w:rFonts w:ascii="Times New Roman" w:hAnsi="Times New Roman" w:cs="Times New Roman"/>
           <w:shd w:val="clear" w:color="auto" w:fill="D9D9D9" w:themeFill="background1" w:themeFillShade="D9"/>
         </w:rPr>
         <w:t>node -v # should print `v20.18.0`</w:t>
@@ -606,8 +3169,15 @@
           <w:numId w:val="11"/>
         </w:numPr>
         <w:spacing w:line="276" w:lineRule="auto"/>
-      </w:pPr>
-      <w:r>
+        <w:jc w:val="both"/>
+        <w:rPr>
+          <w:rFonts w:ascii="Times New Roman" w:hAnsi="Times New Roman" w:cs="Times New Roman"/>
+        </w:rPr>
+      </w:pPr>
+      <w:r>
+        <w:rPr>
+          <w:rFonts w:ascii="Times New Roman" w:hAnsi="Times New Roman" w:cs="Times New Roman"/>
+        </w:rPr>
         <w:t>Verifies the right npm version is in the environment</w:t>
       </w:r>
     </w:p>
@@ -616,10 +3186,15 @@
         <w:pStyle w:val="SourceCode"/>
         <w:spacing w:line="276" w:lineRule="auto"/>
         <w:ind w:firstLine="720"/>
+        <w:jc w:val="both"/>
+        <w:rPr>
+          <w:rFonts w:ascii="Times New Roman" w:hAnsi="Times New Roman" w:cs="Times New Roman"/>
+        </w:rPr>
       </w:pPr>
       <w:r>
         <w:rPr>
           <w:rStyle w:val="VerbatimChar"/>
+          <w:rFonts w:ascii="Times New Roman" w:hAnsi="Times New Roman" w:cs="Times New Roman"/>
           <w:shd w:val="clear" w:color="auto" w:fill="D9D9D9" w:themeFill="background1" w:themeFillShade="D9"/>
         </w:rPr>
         <w:t>npm -v # should print `10.8.2`</w:t>
@@ -629,19 +3204,35 @@
       <w:pPr>
         <w:pStyle w:val="Heading2"/>
         <w:spacing w:line="276" w:lineRule="auto"/>
-      </w:pPr>
-      <w:bookmarkStart w:id="3" w:name="install-mysql"/>
-      <w:bookmarkEnd w:id="2"/>
-      <w:r>
+        <w:jc w:val="both"/>
+        <w:rPr>
+          <w:rFonts w:ascii="Times New Roman" w:hAnsi="Times New Roman" w:cs="Times New Roman"/>
+        </w:rPr>
+      </w:pPr>
+      <w:bookmarkStart w:id="10" w:name="install-mysql"/>
+      <w:bookmarkStart w:id="11" w:name="_Toc182858540"/>
+      <w:bookmarkEnd w:id="8"/>
+      <w:r>
+        <w:rPr>
+          <w:rFonts w:ascii="Times New Roman" w:hAnsi="Times New Roman" w:cs="Times New Roman"/>
+        </w:rPr>
         <w:t>Install MySQL</w:t>
       </w:r>
+      <w:bookmarkEnd w:id="11"/>
     </w:p>
     <w:p>
       <w:pPr>
         <w:pStyle w:val="FirstParagraph"/>
         <w:spacing w:line="276" w:lineRule="auto"/>
-      </w:pPr>
-      <w:r>
+        <w:jc w:val="both"/>
+        <w:rPr>
+          <w:rFonts w:ascii="Times New Roman" w:hAnsi="Times New Roman" w:cs="Times New Roman"/>
+        </w:rPr>
+      </w:pPr>
+      <w:r>
+        <w:rPr>
+          <w:rFonts w:ascii="Times New Roman" w:hAnsi="Times New Roman" w:cs="Times New Roman"/>
+        </w:rPr>
         <w:t>If MySQL is already installed ignore below steps</w:t>
       </w:r>
     </w:p>
@@ -653,14 +3244,22 @@
           <w:numId w:val="27"/>
         </w:numPr>
         <w:spacing w:line="276" w:lineRule="auto"/>
-      </w:pPr>
-      <w:r>
+        <w:jc w:val="both"/>
+        <w:rPr>
+          <w:rFonts w:ascii="Times New Roman" w:hAnsi="Times New Roman" w:cs="Times New Roman"/>
+        </w:rPr>
+      </w:pPr>
+      <w:r>
+        <w:rPr>
+          <w:rFonts w:ascii="Times New Roman" w:hAnsi="Times New Roman" w:cs="Times New Roman"/>
+        </w:rPr>
         <w:t xml:space="preserve">Downlod the installation package from </w:t>
       </w:r>
-      <w:hyperlink r:id="rId8" w:history="1">
+      <w:hyperlink r:id="rId11" w:history="1">
         <w:r>
           <w:rPr>
             <w:rStyle w:val="Hyperlink"/>
+            <w:rFonts w:ascii="Times New Roman" w:hAnsi="Times New Roman" w:cs="Times New Roman"/>
           </w:rPr>
           <w:t>https://dev.mysql.com/downloads/mysql/</w:t>
         </w:r>
@@ -671,8 +3270,15 @@
         <w:pStyle w:val="Compact"/>
         <w:spacing w:line="276" w:lineRule="auto"/>
         <w:ind w:left="240" w:firstLine="720"/>
-      </w:pPr>
-      <w:r>
+        <w:jc w:val="both"/>
+        <w:rPr>
+          <w:rFonts w:ascii="Times New Roman" w:hAnsi="Times New Roman" w:cs="Times New Roman"/>
+        </w:rPr>
+      </w:pPr>
+      <w:r>
+        <w:rPr>
+          <w:rFonts w:ascii="Times New Roman" w:hAnsi="Times New Roman" w:cs="Times New Roman"/>
+        </w:rPr>
         <w:t>Recommended version: MySQL Community Server 8.4.3 LTS</w:t>
       </w:r>
     </w:p>
@@ -681,8 +3287,15 @@
         <w:pStyle w:val="Compact"/>
         <w:spacing w:line="276" w:lineRule="auto"/>
         <w:ind w:left="960"/>
-      </w:pPr>
-      <w:r>
+        <w:jc w:val="both"/>
+        <w:rPr>
+          <w:rFonts w:ascii="Times New Roman" w:hAnsi="Times New Roman" w:cs="Times New Roman"/>
+        </w:rPr>
+      </w:pPr>
+      <w:r>
+        <w:rPr>
+          <w:rFonts w:ascii="Times New Roman" w:hAnsi="Times New Roman" w:cs="Times New Roman"/>
+        </w:rPr>
         <w:t>Note: you do not need t login to download the installation package. Looks for the option to download without login.</w:t>
       </w:r>
     </w:p>
@@ -694,8 +3307,15 @@
           <w:numId w:val="27"/>
         </w:numPr>
         <w:spacing w:line="276" w:lineRule="auto"/>
-      </w:pPr>
-      <w:r>
+        <w:jc w:val="both"/>
+        <w:rPr>
+          <w:rFonts w:ascii="Times New Roman" w:hAnsi="Times New Roman" w:cs="Times New Roman"/>
+        </w:rPr>
+      </w:pPr>
+      <w:r>
+        <w:rPr>
+          <w:rFonts w:ascii="Times New Roman" w:hAnsi="Times New Roman" w:cs="Times New Roman"/>
+        </w:rPr>
         <w:t>During installation, when prompted for root user password use “mysmu@123” or based on your preference.</w:t>
       </w:r>
     </w:p>
@@ -707,19 +3327,29 @@
           <w:numId w:val="27"/>
         </w:numPr>
         <w:spacing w:line="276" w:lineRule="auto"/>
-      </w:pPr>
-      <w:r>
+        <w:rPr>
+          <w:rFonts w:ascii="Times New Roman" w:hAnsi="Times New Roman" w:cs="Times New Roman"/>
+        </w:rPr>
+      </w:pPr>
+      <w:r>
+        <w:rPr>
+          <w:rFonts w:ascii="Times New Roman" w:hAnsi="Times New Roman" w:cs="Times New Roman"/>
+        </w:rPr>
         <w:t xml:space="preserve">Downalod MySQL Workbench installation package from </w:t>
       </w:r>
-      <w:hyperlink r:id="rId9" w:history="1">
+      <w:hyperlink r:id="rId12" w:history="1">
         <w:r>
           <w:rPr>
             <w:rStyle w:val="Hyperlink"/>
+            <w:rFonts w:ascii="Times New Roman" w:hAnsi="Times New Roman" w:cs="Times New Roman"/>
           </w:rPr>
           <w:t>https://dev.mysql.com/downloads/workbench/</w:t>
         </w:r>
       </w:hyperlink>
       <w:r>
+        <w:rPr>
+          <w:rFonts w:ascii="Times New Roman" w:hAnsi="Times New Roman" w:cs="Times New Roman"/>
+        </w:rPr>
         <w:t xml:space="preserve"> </w:t>
       </w:r>
     </w:p>
@@ -731,8 +3361,15 @@
           <w:numId w:val="27"/>
         </w:numPr>
         <w:spacing w:line="276" w:lineRule="auto"/>
-      </w:pPr>
-      <w:r>
+        <w:jc w:val="both"/>
+        <w:rPr>
+          <w:rFonts w:ascii="Times New Roman" w:hAnsi="Times New Roman" w:cs="Times New Roman"/>
+        </w:rPr>
+      </w:pPr>
+      <w:r>
+        <w:rPr>
+          <w:rFonts w:ascii="Times New Roman" w:hAnsi="Times New Roman" w:cs="Times New Roman"/>
+        </w:rPr>
         <w:t>Connect to the local MySQL instance from MySQL Workbench and run the sql script from DB folder</w:t>
       </w:r>
     </w:p>
@@ -740,19 +3377,45 @@
       <w:pPr>
         <w:pStyle w:val="Heading2"/>
         <w:spacing w:line="276" w:lineRule="auto"/>
-      </w:pPr>
-      <w:bookmarkStart w:id="4" w:name="install-rabbitmq"/>
-      <w:bookmarkEnd w:id="3"/>
-      <w:r>
+        <w:jc w:val="both"/>
+        <w:rPr>
+          <w:rFonts w:ascii="Times New Roman" w:hAnsi="Times New Roman" w:cs="Times New Roman"/>
+        </w:rPr>
+      </w:pPr>
+      <w:bookmarkStart w:id="12" w:name="install-rabbitmq"/>
+      <w:bookmarkEnd w:id="10"/>
+    </w:p>
+    <w:p>
+      <w:pPr>
+        <w:pStyle w:val="Heading2"/>
+        <w:spacing w:line="276" w:lineRule="auto"/>
+        <w:jc w:val="both"/>
+        <w:rPr>
+          <w:rFonts w:ascii="Times New Roman" w:hAnsi="Times New Roman" w:cs="Times New Roman"/>
+        </w:rPr>
+      </w:pPr>
+      <w:bookmarkStart w:id="13" w:name="_Toc182858541"/>
+      <w:r>
+        <w:rPr>
+          <w:rFonts w:ascii="Times New Roman" w:hAnsi="Times New Roman" w:cs="Times New Roman"/>
+        </w:rPr>
         <w:t>Install RabbitMQ</w:t>
       </w:r>
+      <w:bookmarkEnd w:id="13"/>
     </w:p>
     <w:p>
       <w:pPr>
         <w:pStyle w:val="FirstParagraph"/>
         <w:spacing w:line="276" w:lineRule="auto"/>
-      </w:pPr>
-      <w:r>
+        <w:jc w:val="both"/>
+        <w:rPr>
+          <w:rFonts w:ascii="Times New Roman" w:hAnsi="Times New Roman" w:cs="Times New Roman"/>
+        </w:rPr>
+      </w:pPr>
+      <w:r>
+        <w:rPr>
+          <w:rFonts w:ascii="Times New Roman" w:hAnsi="Times New Roman" w:cs="Times New Roman"/>
+        </w:rPr>
         <w:t>If RabbitMQ is already installed, please ignore these steps.</w:t>
       </w:r>
     </w:p>
@@ -760,41 +3423,65 @@
       <w:pPr>
         <w:pStyle w:val="BodyText"/>
         <w:spacing w:line="276" w:lineRule="auto"/>
-      </w:pPr>
-      <w:r>
+        <w:rPr>
+          <w:rFonts w:ascii="Times New Roman" w:hAnsi="Times New Roman" w:cs="Times New Roman"/>
+        </w:rPr>
+      </w:pPr>
+      <w:r>
+        <w:rPr>
+          <w:rFonts w:ascii="Times New Roman" w:hAnsi="Times New Roman" w:cs="Times New Roman"/>
+        </w:rPr>
         <w:t xml:space="preserve">Based on the operating system, download and install RabbitMQ </w:t>
       </w:r>
-      <w:hyperlink r:id="rId10" w:history="1">
+      <w:hyperlink r:id="rId13" w:history="1">
         <w:r>
           <w:rPr>
             <w:rStyle w:val="Hyperlink"/>
+            <w:rFonts w:ascii="Times New Roman" w:hAnsi="Times New Roman" w:cs="Times New Roman"/>
           </w:rPr>
           <w:t>https://www.rabbitmq.com/docs/platforms</w:t>
         </w:r>
       </w:hyperlink>
       <w:r>
+        <w:rPr>
+          <w:rFonts w:ascii="Times New Roman" w:hAnsi="Times New Roman" w:cs="Times New Roman"/>
+        </w:rPr>
         <w:t xml:space="preserve"> </w:t>
       </w:r>
     </w:p>
     <w:p>
       <w:pPr>
-        <w:pStyle w:val="Heading4"/>
-        <w:spacing w:line="276" w:lineRule="auto"/>
-      </w:pPr>
-      <w:bookmarkStart w:id="5" w:name="X1d07b302a91316650abf7eb2fa340279db46372"/>
-      <w:r>
+        <w:pStyle w:val="Heading3"/>
+        <w:spacing w:line="276" w:lineRule="auto"/>
+        <w:jc w:val="both"/>
+        <w:rPr>
+          <w:rFonts w:ascii="Times New Roman" w:hAnsi="Times New Roman" w:cs="Times New Roman"/>
+        </w:rPr>
+      </w:pPr>
+      <w:bookmarkStart w:id="14" w:name="X1d07b302a91316650abf7eb2fa340279db46372"/>
+      <w:bookmarkStart w:id="15" w:name="_Toc182858542"/>
+      <w:r>
+        <w:rPr>
+          <w:rFonts w:ascii="Times New Roman" w:hAnsi="Times New Roman" w:cs="Times New Roman"/>
+        </w:rPr>
         <w:t>For macOS, the recommended option is to use Homebrew</w:t>
       </w:r>
+      <w:bookmarkEnd w:id="15"/>
     </w:p>
     <w:p>
       <w:pPr>
         <w:pStyle w:val="SourceCode"/>
         <w:spacing w:line="276" w:lineRule="auto"/>
         <w:ind w:firstLine="720"/>
+        <w:jc w:val="both"/>
+        <w:rPr>
+          <w:rFonts w:ascii="Times New Roman" w:hAnsi="Times New Roman" w:cs="Times New Roman"/>
+        </w:rPr>
       </w:pPr>
       <w:r>
         <w:rPr>
           <w:rStyle w:val="ExtensionTok"/>
+          <w:rFonts w:ascii="Times New Roman" w:hAnsi="Times New Roman" w:cs="Times New Roman"/>
           <w:shd w:val="clear" w:color="auto" w:fill="D9D9D9" w:themeFill="background1" w:themeFillShade="D9"/>
         </w:rPr>
         <w:t>brew</w:t>
@@ -802,6 +3489,7 @@
       <w:r>
         <w:rPr>
           <w:rStyle w:val="NormalTok"/>
+          <w:rFonts w:ascii="Times New Roman" w:hAnsi="Times New Roman" w:cs="Times New Roman"/>
           <w:shd w:val="clear" w:color="auto" w:fill="D9D9D9" w:themeFill="background1" w:themeFillShade="D9"/>
         </w:rPr>
         <w:t xml:space="preserve"> update</w:t>
@@ -812,10 +3500,15 @@
         <w:pStyle w:val="SourceCode"/>
         <w:spacing w:line="276" w:lineRule="auto"/>
         <w:ind w:firstLine="720"/>
+        <w:jc w:val="both"/>
+        <w:rPr>
+          <w:rFonts w:ascii="Times New Roman" w:hAnsi="Times New Roman" w:cs="Times New Roman"/>
+        </w:rPr>
       </w:pPr>
       <w:r>
         <w:rPr>
           <w:rStyle w:val="ExtensionTok"/>
+          <w:rFonts w:ascii="Times New Roman" w:hAnsi="Times New Roman" w:cs="Times New Roman"/>
           <w:shd w:val="clear" w:color="auto" w:fill="D9D9D9" w:themeFill="background1" w:themeFillShade="D9"/>
         </w:rPr>
         <w:t>brew</w:t>
@@ -823,6 +3516,7 @@
       <w:r>
         <w:rPr>
           <w:rStyle w:val="NormalTok"/>
+          <w:rFonts w:ascii="Times New Roman" w:hAnsi="Times New Roman" w:cs="Times New Roman"/>
           <w:shd w:val="clear" w:color="auto" w:fill="D9D9D9" w:themeFill="background1" w:themeFillShade="D9"/>
         </w:rPr>
         <w:t xml:space="preserve"> install rabbitmq</w:t>
@@ -832,8 +3526,15 @@
       <w:pPr>
         <w:pStyle w:val="FirstParagraph"/>
         <w:spacing w:line="276" w:lineRule="auto"/>
-      </w:pPr>
-      <w:r>
+        <w:jc w:val="both"/>
+        <w:rPr>
+          <w:rFonts w:ascii="Times New Roman" w:hAnsi="Times New Roman" w:cs="Times New Roman"/>
+        </w:rPr>
+      </w:pPr>
+      <w:r>
+        <w:rPr>
+          <w:rFonts w:ascii="Times New Roman" w:hAnsi="Times New Roman" w:cs="Times New Roman"/>
+        </w:rPr>
         <w:t>To find out locations for your installation, use:</w:t>
       </w:r>
     </w:p>
@@ -842,10 +3543,15 @@
         <w:pStyle w:val="SourceCode"/>
         <w:spacing w:line="276" w:lineRule="auto"/>
         <w:ind w:firstLine="720"/>
+        <w:jc w:val="both"/>
+        <w:rPr>
+          <w:rFonts w:ascii="Times New Roman" w:hAnsi="Times New Roman" w:cs="Times New Roman"/>
+        </w:rPr>
       </w:pPr>
       <w:r>
         <w:rPr>
           <w:rStyle w:val="ExtensionTok"/>
+          <w:rFonts w:ascii="Times New Roman" w:hAnsi="Times New Roman" w:cs="Times New Roman"/>
           <w:shd w:val="clear" w:color="auto" w:fill="D9D9D9" w:themeFill="background1" w:themeFillShade="D9"/>
         </w:rPr>
         <w:t>brew</w:t>
@@ -853,6 +3559,7 @@
       <w:r>
         <w:rPr>
           <w:rStyle w:val="NormalTok"/>
+          <w:rFonts w:ascii="Times New Roman" w:hAnsi="Times New Roman" w:cs="Times New Roman"/>
           <w:shd w:val="clear" w:color="auto" w:fill="D9D9D9" w:themeFill="background1" w:themeFillShade="D9"/>
         </w:rPr>
         <w:t xml:space="preserve"> info rabbitmq</w:t>
@@ -862,9 +3569,15 @@
       <w:pPr>
         <w:pStyle w:val="FirstParagraph"/>
         <w:spacing w:line="276" w:lineRule="auto"/>
-      </w:pPr>
-      <w:r>
-        <w:lastRenderedPageBreak/>
+        <w:jc w:val="both"/>
+        <w:rPr>
+          <w:rFonts w:ascii="Times New Roman" w:hAnsi="Times New Roman" w:cs="Times New Roman"/>
+        </w:rPr>
+      </w:pPr>
+      <w:r>
+        <w:rPr>
+          <w:rFonts w:ascii="Times New Roman" w:hAnsi="Times New Roman" w:cs="Times New Roman"/>
+        </w:rPr>
         <w:t>Run the RabbitMQ Server Node as a background service</w:t>
       </w:r>
     </w:p>
@@ -873,10 +3586,15 @@
         <w:pStyle w:val="SourceCode"/>
         <w:spacing w:line="276" w:lineRule="auto"/>
         <w:ind w:firstLine="720"/>
+        <w:jc w:val="both"/>
+        <w:rPr>
+          <w:rFonts w:ascii="Times New Roman" w:hAnsi="Times New Roman" w:cs="Times New Roman"/>
+        </w:rPr>
       </w:pPr>
       <w:r>
         <w:rPr>
           <w:rStyle w:val="ExtensionTok"/>
+          <w:rFonts w:ascii="Times New Roman" w:hAnsi="Times New Roman" w:cs="Times New Roman"/>
           <w:shd w:val="clear" w:color="auto" w:fill="D9D9D9" w:themeFill="background1" w:themeFillShade="D9"/>
         </w:rPr>
         <w:t>brew</w:t>
@@ -884,6 +3602,7 @@
       <w:r>
         <w:rPr>
           <w:rStyle w:val="NormalTok"/>
+          <w:rFonts w:ascii="Times New Roman" w:hAnsi="Times New Roman" w:cs="Times New Roman"/>
           <w:shd w:val="clear" w:color="auto" w:fill="D9D9D9" w:themeFill="background1" w:themeFillShade="D9"/>
         </w:rPr>
         <w:t xml:space="preserve"> services start rabbitmq</w:t>
@@ -893,8 +3612,15 @@
       <w:pPr>
         <w:pStyle w:val="FirstParagraph"/>
         <w:spacing w:line="276" w:lineRule="auto"/>
-      </w:pPr>
-      <w:r>
+        <w:jc w:val="both"/>
+        <w:rPr>
+          <w:rFonts w:ascii="Times New Roman" w:hAnsi="Times New Roman" w:cs="Times New Roman"/>
+        </w:rPr>
+      </w:pPr>
+      <w:r>
+        <w:rPr>
+          <w:rFonts w:ascii="Times New Roman" w:hAnsi="Times New Roman" w:cs="Times New Roman"/>
+        </w:rPr>
         <w:t>Highly recommended: enable all feature flags on the running node</w:t>
       </w:r>
     </w:p>
@@ -902,8 +3628,15 @@
       <w:pPr>
         <w:pStyle w:val="BodyText"/>
         <w:spacing w:line="276" w:lineRule="auto"/>
-      </w:pPr>
-      <w:r>
+        <w:jc w:val="both"/>
+        <w:rPr>
+          <w:rFonts w:ascii="Times New Roman" w:hAnsi="Times New Roman" w:cs="Times New Roman"/>
+        </w:rPr>
+      </w:pPr>
+      <w:r>
+        <w:rPr>
+          <w:rFonts w:ascii="Times New Roman" w:hAnsi="Times New Roman" w:cs="Times New Roman"/>
+        </w:rPr>
         <w:t>For Apple Silicon Macs</w:t>
       </w:r>
     </w:p>
@@ -912,10 +3645,15 @@
         <w:pStyle w:val="SourceCode"/>
         <w:spacing w:line="276" w:lineRule="auto"/>
         <w:ind w:firstLine="720"/>
+        <w:jc w:val="both"/>
+        <w:rPr>
+          <w:rFonts w:ascii="Times New Roman" w:hAnsi="Times New Roman" w:cs="Times New Roman"/>
+        </w:rPr>
       </w:pPr>
       <w:r>
         <w:rPr>
           <w:rStyle w:val="ExtensionTok"/>
+          <w:rFonts w:ascii="Times New Roman" w:hAnsi="Times New Roman" w:cs="Times New Roman"/>
           <w:shd w:val="clear" w:color="auto" w:fill="D9D9D9" w:themeFill="background1" w:themeFillShade="D9"/>
         </w:rPr>
         <w:t>/opt/homebrew/sbin/rabbitmqctl</w:t>
@@ -923,6 +3661,7 @@
       <w:r>
         <w:rPr>
           <w:rStyle w:val="NormalTok"/>
+          <w:rFonts w:ascii="Times New Roman" w:hAnsi="Times New Roman" w:cs="Times New Roman"/>
           <w:shd w:val="clear" w:color="auto" w:fill="D9D9D9" w:themeFill="background1" w:themeFillShade="D9"/>
         </w:rPr>
         <w:t xml:space="preserve"> enable_feature_flag all</w:t>
@@ -932,8 +3671,15 @@
       <w:pPr>
         <w:pStyle w:val="FirstParagraph"/>
         <w:spacing w:line="276" w:lineRule="auto"/>
-      </w:pPr>
-      <w:r>
+        <w:jc w:val="both"/>
+        <w:rPr>
+          <w:rFonts w:ascii="Times New Roman" w:hAnsi="Times New Roman" w:cs="Times New Roman"/>
+        </w:rPr>
+      </w:pPr>
+      <w:r>
+        <w:rPr>
+          <w:rFonts w:ascii="Times New Roman" w:hAnsi="Times New Roman" w:cs="Times New Roman"/>
+        </w:rPr>
         <w:t>For Intel Macs</w:t>
       </w:r>
     </w:p>
@@ -942,10 +3688,15 @@
         <w:pStyle w:val="SourceCode"/>
         <w:spacing w:line="276" w:lineRule="auto"/>
         <w:ind w:firstLine="720"/>
+        <w:jc w:val="both"/>
+        <w:rPr>
+          <w:rFonts w:ascii="Times New Roman" w:hAnsi="Times New Roman" w:cs="Times New Roman"/>
+        </w:rPr>
       </w:pPr>
       <w:r>
         <w:rPr>
           <w:rStyle w:val="ExtensionTok"/>
+          <w:rFonts w:ascii="Times New Roman" w:hAnsi="Times New Roman" w:cs="Times New Roman"/>
           <w:shd w:val="clear" w:color="auto" w:fill="D9D9D9" w:themeFill="background1" w:themeFillShade="D9"/>
         </w:rPr>
         <w:t>/usr/local/opt/rabbitmq/sbin/rabbitmqctl</w:t>
@@ -953,6 +3704,7 @@
       <w:r>
         <w:rPr>
           <w:rStyle w:val="NormalTok"/>
+          <w:rFonts w:ascii="Times New Roman" w:hAnsi="Times New Roman" w:cs="Times New Roman"/>
           <w:shd w:val="clear" w:color="auto" w:fill="D9D9D9" w:themeFill="background1" w:themeFillShade="D9"/>
         </w:rPr>
         <w:t xml:space="preserve"> enable_feature_flag all</w:t>
@@ -962,8 +3714,15 @@
       <w:pPr>
         <w:pStyle w:val="FirstParagraph"/>
         <w:spacing w:line="276" w:lineRule="auto"/>
-      </w:pPr>
-      <w:r>
+        <w:jc w:val="both"/>
+        <w:rPr>
+          <w:rFonts w:ascii="Times New Roman" w:hAnsi="Times New Roman" w:cs="Times New Roman"/>
+        </w:rPr>
+      </w:pPr>
+      <w:r>
+        <w:rPr>
+          <w:rFonts w:ascii="Times New Roman" w:hAnsi="Times New Roman" w:cs="Times New Roman"/>
+        </w:rPr>
         <w:t>For Stopping the service</w:t>
       </w:r>
     </w:p>
@@ -972,10 +3731,15 @@
         <w:pStyle w:val="SourceCode"/>
         <w:spacing w:line="276" w:lineRule="auto"/>
         <w:ind w:firstLine="720"/>
+        <w:jc w:val="both"/>
+        <w:rPr>
+          <w:rFonts w:ascii="Times New Roman" w:hAnsi="Times New Roman" w:cs="Times New Roman"/>
+        </w:rPr>
       </w:pPr>
       <w:r>
         <w:rPr>
           <w:rStyle w:val="ExtensionTok"/>
+          <w:rFonts w:ascii="Times New Roman" w:hAnsi="Times New Roman" w:cs="Times New Roman"/>
           <w:shd w:val="clear" w:color="auto" w:fill="D9D9D9" w:themeFill="background1" w:themeFillShade="D9"/>
         </w:rPr>
         <w:t>brew</w:t>
@@ -983,6 +3747,7 @@
       <w:r>
         <w:rPr>
           <w:rStyle w:val="NormalTok"/>
+          <w:rFonts w:ascii="Times New Roman" w:hAnsi="Times New Roman" w:cs="Times New Roman"/>
           <w:shd w:val="clear" w:color="auto" w:fill="D9D9D9" w:themeFill="background1" w:themeFillShade="D9"/>
         </w:rPr>
         <w:t xml:space="preserve"> services stop </w:t>
@@ -991,29 +3756,56 @@
       <w:r>
         <w:rPr>
           <w:rStyle w:val="NormalTok"/>
+          <w:rFonts w:ascii="Times New Roman" w:hAnsi="Times New Roman" w:cs="Times New Roman"/>
           <w:shd w:val="clear" w:color="auto" w:fill="D9D9D9" w:themeFill="background1" w:themeFillShade="D9"/>
         </w:rPr>
         <w:t>rabbitmq</w:t>
       </w:r>
-      <w:bookmarkStart w:id="6" w:name="X618a51d43577155f2bd8af30e5b570d8fa640eb"/>
-      <w:bookmarkEnd w:id="5"/>
+      <w:bookmarkStart w:id="16" w:name="X618a51d43577155f2bd8af30e5b570d8fa640eb"/>
+      <w:bookmarkEnd w:id="14"/>
       <w:proofErr w:type="spellEnd"/>
     </w:p>
     <w:p>
       <w:pPr>
-        <w:pStyle w:val="Heading4"/>
-        <w:spacing w:line="276" w:lineRule="auto"/>
-      </w:pPr>
-      <w:r>
+        <w:pStyle w:val="Heading3"/>
+        <w:spacing w:line="276" w:lineRule="auto"/>
+        <w:jc w:val="both"/>
+        <w:rPr>
+          <w:rFonts w:ascii="Times New Roman" w:hAnsi="Times New Roman" w:cs="Times New Roman"/>
+        </w:rPr>
+      </w:pPr>
+    </w:p>
+    <w:p>
+      <w:pPr>
+        <w:pStyle w:val="Heading3"/>
+        <w:spacing w:line="276" w:lineRule="auto"/>
+        <w:jc w:val="both"/>
+        <w:rPr>
+          <w:rFonts w:ascii="Times New Roman" w:hAnsi="Times New Roman" w:cs="Times New Roman"/>
+        </w:rPr>
+      </w:pPr>
+      <w:bookmarkStart w:id="17" w:name="_Toc182858543"/>
+      <w:r>
+        <w:rPr>
+          <w:rFonts w:ascii="Times New Roman" w:hAnsi="Times New Roman" w:cs="Times New Roman"/>
+        </w:rPr>
         <w:t>For Windows, the recommended option is to use Chocolatey</w:t>
       </w:r>
+      <w:bookmarkEnd w:id="17"/>
     </w:p>
     <w:p>
       <w:pPr>
         <w:pStyle w:val="FirstParagraph"/>
         <w:spacing w:line="276" w:lineRule="auto"/>
-      </w:pPr>
-      <w:r>
+        <w:jc w:val="both"/>
+        <w:rPr>
+          <w:rFonts w:ascii="Times New Roman" w:hAnsi="Times New Roman" w:cs="Times New Roman"/>
+        </w:rPr>
+      </w:pPr>
+      <w:r>
+        <w:rPr>
+          <w:rFonts w:ascii="Times New Roman" w:hAnsi="Times New Roman" w:cs="Times New Roman"/>
+        </w:rPr>
         <w:t>To install RabbitMQ using Chocolatey, run the following command from the command line or from PowerShell:</w:t>
       </w:r>
     </w:p>
@@ -1022,10 +3814,15 @@
         <w:pStyle w:val="SourceCode"/>
         <w:spacing w:line="276" w:lineRule="auto"/>
         <w:ind w:firstLine="720"/>
+        <w:jc w:val="both"/>
+        <w:rPr>
+          <w:rFonts w:ascii="Times New Roman" w:hAnsi="Times New Roman" w:cs="Times New Roman"/>
+        </w:rPr>
       </w:pPr>
       <w:r>
         <w:rPr>
           <w:rStyle w:val="NormalTok"/>
+          <w:rFonts w:ascii="Times New Roman" w:hAnsi="Times New Roman" w:cs="Times New Roman"/>
           <w:shd w:val="clear" w:color="auto" w:fill="D9D9D9" w:themeFill="background1" w:themeFillShade="D9"/>
         </w:rPr>
         <w:t>choco install rabbitmq</w:t>
@@ -1035,19 +3832,38 @@
       <w:pPr>
         <w:pStyle w:val="FirstParagraph"/>
         <w:spacing w:line="276" w:lineRule="auto"/>
-      </w:pPr>
-      <w:r>
+        <w:rPr>
+          <w:rFonts w:ascii="Times New Roman" w:hAnsi="Times New Roman" w:cs="Times New Roman"/>
+        </w:rPr>
+      </w:pPr>
+      <w:r>
+        <w:rPr>
+          <w:rFonts w:ascii="Times New Roman" w:hAnsi="Times New Roman" w:cs="Times New Roman"/>
+        </w:rPr>
         <w:t xml:space="preserve">More information can be foound here. </w:t>
       </w:r>
-      <w:hyperlink r:id="rId11" w:anchor="chocolatey" w:history="1">
+    </w:p>
+    <w:p>
+      <w:pPr>
+        <w:pStyle w:val="FirstParagraph"/>
+        <w:spacing w:line="276" w:lineRule="auto"/>
+        <w:rPr>
+          <w:rFonts w:ascii="Times New Roman" w:hAnsi="Times New Roman" w:cs="Times New Roman"/>
+        </w:rPr>
+      </w:pPr>
+      <w:hyperlink r:id="rId14" w:history="1">
         <w:r>
           <w:rPr>
             <w:rStyle w:val="Hyperlink"/>
+            <w:rFonts w:ascii="Times New Roman" w:hAnsi="Times New Roman" w:cs="Times New Roman"/>
           </w:rPr>
           <w:t>https://www.rabbitmq.com/docs/install-windows#chocolatey</w:t>
         </w:r>
       </w:hyperlink>
       <w:r>
+        <w:rPr>
+          <w:rFonts w:ascii="Times New Roman" w:hAnsi="Times New Roman" w:cs="Times New Roman"/>
+        </w:rPr>
         <w:t xml:space="preserve"> </w:t>
       </w:r>
     </w:p>
@@ -1055,31 +3871,61 @@
       <w:pPr>
         <w:pStyle w:val="Heading2"/>
         <w:spacing w:line="276" w:lineRule="auto"/>
-      </w:pPr>
-      <w:bookmarkStart w:id="7" w:name="install-git-tools"/>
-      <w:bookmarkEnd w:id="6"/>
-      <w:bookmarkEnd w:id="4"/>
-      <w:r>
+        <w:jc w:val="both"/>
+        <w:rPr>
+          <w:rFonts w:ascii="Times New Roman" w:hAnsi="Times New Roman" w:cs="Times New Roman"/>
+        </w:rPr>
+      </w:pPr>
+      <w:bookmarkStart w:id="18" w:name="install-git-tools"/>
+      <w:bookmarkEnd w:id="12"/>
+      <w:bookmarkEnd w:id="16"/>
+    </w:p>
+    <w:p>
+      <w:pPr>
+        <w:pStyle w:val="Heading2"/>
+        <w:spacing w:line="276" w:lineRule="auto"/>
+        <w:jc w:val="both"/>
+        <w:rPr>
+          <w:rFonts w:ascii="Times New Roman" w:hAnsi="Times New Roman" w:cs="Times New Roman"/>
+        </w:rPr>
+      </w:pPr>
+      <w:bookmarkStart w:id="19" w:name="_Toc182858544"/>
+      <w:r>
+        <w:rPr>
+          <w:rFonts w:ascii="Times New Roman" w:hAnsi="Times New Roman" w:cs="Times New Roman"/>
+        </w:rPr>
         <w:t>Install Git Tools</w:t>
       </w:r>
+      <w:bookmarkEnd w:id="19"/>
     </w:p>
     <w:p>
       <w:pPr>
         <w:pStyle w:val="FirstParagraph"/>
         <w:spacing w:line="276" w:lineRule="auto"/>
-      </w:pPr>
-      <w:r>
+        <w:jc w:val="both"/>
+        <w:rPr>
+          <w:rFonts w:ascii="Times New Roman" w:hAnsi="Times New Roman" w:cs="Times New Roman"/>
+        </w:rPr>
+      </w:pPr>
+      <w:r>
+        <w:rPr>
+          <w:rFonts w:ascii="Times New Roman" w:hAnsi="Times New Roman" w:cs="Times New Roman"/>
+        </w:rPr>
         <w:t xml:space="preserve">Install Git Tools from below URL. </w:t>
       </w:r>
-      <w:hyperlink r:id="rId12" w:history="1">
+      <w:hyperlink r:id="rId15" w:history="1">
         <w:r>
           <w:rPr>
             <w:rStyle w:val="Hyperlink"/>
+            <w:rFonts w:ascii="Times New Roman" w:hAnsi="Times New Roman" w:cs="Times New Roman"/>
           </w:rPr>
           <w:t>https://git-scm.com/downloads</w:t>
         </w:r>
       </w:hyperlink>
       <w:r>
+        <w:rPr>
+          <w:rFonts w:ascii="Times New Roman" w:hAnsi="Times New Roman" w:cs="Times New Roman"/>
+        </w:rPr>
         <w:t xml:space="preserve"> </w:t>
       </w:r>
     </w:p>
@@ -1087,30 +3933,59 @@
       <w:pPr>
         <w:pStyle w:val="Heading2"/>
         <w:spacing w:line="276" w:lineRule="auto"/>
-      </w:pPr>
-      <w:bookmarkStart w:id="8" w:name="install-visual-studio-code"/>
-      <w:bookmarkEnd w:id="7"/>
-      <w:r>
+        <w:jc w:val="both"/>
+        <w:rPr>
+          <w:rFonts w:ascii="Times New Roman" w:hAnsi="Times New Roman" w:cs="Times New Roman"/>
+        </w:rPr>
+      </w:pPr>
+      <w:bookmarkStart w:id="20" w:name="install-visual-studio-code"/>
+      <w:bookmarkEnd w:id="18"/>
+    </w:p>
+    <w:p>
+      <w:pPr>
+        <w:pStyle w:val="Heading2"/>
+        <w:spacing w:line="276" w:lineRule="auto"/>
+        <w:jc w:val="both"/>
+        <w:rPr>
+          <w:rFonts w:ascii="Times New Roman" w:hAnsi="Times New Roman" w:cs="Times New Roman"/>
+        </w:rPr>
+      </w:pPr>
+      <w:bookmarkStart w:id="21" w:name="_Toc182858545"/>
+      <w:r>
+        <w:rPr>
+          <w:rFonts w:ascii="Times New Roman" w:hAnsi="Times New Roman" w:cs="Times New Roman"/>
+        </w:rPr>
         <w:t>Install Visual Studio Code</w:t>
       </w:r>
+      <w:bookmarkEnd w:id="21"/>
     </w:p>
     <w:p>
       <w:pPr>
         <w:pStyle w:val="FirstParagraph"/>
         <w:spacing w:line="276" w:lineRule="auto"/>
-      </w:pPr>
-      <w:r>
+        <w:rPr>
+          <w:rFonts w:ascii="Times New Roman" w:hAnsi="Times New Roman" w:cs="Times New Roman"/>
+        </w:rPr>
+      </w:pPr>
+      <w:r>
+        <w:rPr>
+          <w:rFonts w:ascii="Times New Roman" w:hAnsi="Times New Roman" w:cs="Times New Roman"/>
+        </w:rPr>
         <w:t xml:space="preserve">Install latest version of Visual Studio Code from below URL </w:t>
       </w:r>
-      <w:hyperlink r:id="rId13" w:history="1">
+      <w:hyperlink r:id="rId16" w:history="1">
         <w:r>
           <w:rPr>
             <w:rStyle w:val="Hyperlink"/>
+            <w:rFonts w:ascii="Times New Roman" w:hAnsi="Times New Roman" w:cs="Times New Roman"/>
           </w:rPr>
           <w:t>https://code.visualstudio.com/download</w:t>
         </w:r>
       </w:hyperlink>
       <w:r>
+        <w:rPr>
+          <w:rFonts w:ascii="Times New Roman" w:hAnsi="Times New Roman" w:cs="Times New Roman"/>
+        </w:rPr>
         <w:t xml:space="preserve"> </w:t>
       </w:r>
     </w:p>
@@ -1118,19 +3993,45 @@
       <w:pPr>
         <w:pStyle w:val="Heading2"/>
         <w:spacing w:line="276" w:lineRule="auto"/>
-      </w:pPr>
-      <w:bookmarkStart w:id="9" w:name="clone-the-git-repository"/>
-      <w:bookmarkEnd w:id="8"/>
-      <w:r>
+        <w:jc w:val="both"/>
+        <w:rPr>
+          <w:rFonts w:ascii="Times New Roman" w:hAnsi="Times New Roman" w:cs="Times New Roman"/>
+        </w:rPr>
+      </w:pPr>
+      <w:bookmarkStart w:id="22" w:name="clone-the-git-repository"/>
+      <w:bookmarkEnd w:id="20"/>
+    </w:p>
+    <w:p>
+      <w:pPr>
+        <w:pStyle w:val="Heading2"/>
+        <w:spacing w:line="276" w:lineRule="auto"/>
+        <w:jc w:val="both"/>
+        <w:rPr>
+          <w:rFonts w:ascii="Times New Roman" w:hAnsi="Times New Roman" w:cs="Times New Roman"/>
+        </w:rPr>
+      </w:pPr>
+      <w:bookmarkStart w:id="23" w:name="_Toc182858546"/>
+      <w:r>
+        <w:rPr>
+          <w:rFonts w:ascii="Times New Roman" w:hAnsi="Times New Roman" w:cs="Times New Roman"/>
+        </w:rPr>
         <w:t>Clone the Git Repository</w:t>
       </w:r>
+      <w:bookmarkEnd w:id="23"/>
     </w:p>
     <w:p>
       <w:pPr>
         <w:pStyle w:val="FirstParagraph"/>
         <w:spacing w:line="276" w:lineRule="auto"/>
-      </w:pPr>
-      <w:r>
+        <w:jc w:val="both"/>
+        <w:rPr>
+          <w:rFonts w:ascii="Times New Roman" w:hAnsi="Times New Roman" w:cs="Times New Roman"/>
+        </w:rPr>
+      </w:pPr>
+      <w:r>
+        <w:rPr>
+          <w:rFonts w:ascii="Times New Roman" w:hAnsi="Times New Roman" w:cs="Times New Roman"/>
+        </w:rPr>
         <w:t>Create new folder</w:t>
       </w:r>
     </w:p>
@@ -1139,10 +4040,15 @@
         <w:pStyle w:val="SourceCode"/>
         <w:spacing w:line="276" w:lineRule="auto"/>
         <w:ind w:firstLine="720"/>
+        <w:jc w:val="both"/>
+        <w:rPr>
+          <w:rFonts w:ascii="Times New Roman" w:hAnsi="Times New Roman" w:cs="Times New Roman"/>
+        </w:rPr>
       </w:pPr>
       <w:r>
         <w:rPr>
           <w:rStyle w:val="ExtensionTok"/>
+          <w:rFonts w:ascii="Times New Roman" w:hAnsi="Times New Roman" w:cs="Times New Roman"/>
           <w:shd w:val="clear" w:color="auto" w:fill="D9D9D9" w:themeFill="background1" w:themeFillShade="D9"/>
         </w:rPr>
         <w:t>md</w:t>
@@ -1150,6 +4056,7 @@
       <w:r>
         <w:rPr>
           <w:rStyle w:val="NormalTok"/>
+          <w:rFonts w:ascii="Times New Roman" w:hAnsi="Times New Roman" w:cs="Times New Roman"/>
           <w:shd w:val="clear" w:color="auto" w:fill="D9D9D9" w:themeFill="background1" w:themeFillShade="D9"/>
         </w:rPr>
         <w:t xml:space="preserve"> CS7319-Final-Project-Group07-Smith-Sreepada-Alavala</w:t>
@@ -1159,8 +4066,15 @@
       <w:pPr>
         <w:pStyle w:val="FirstParagraph"/>
         <w:spacing w:line="276" w:lineRule="auto"/>
-      </w:pPr>
-      <w:r>
+        <w:jc w:val="both"/>
+        <w:rPr>
+          <w:rFonts w:ascii="Times New Roman" w:hAnsi="Times New Roman" w:cs="Times New Roman"/>
+        </w:rPr>
+      </w:pPr>
+      <w:r>
+        <w:rPr>
+          <w:rFonts w:ascii="Times New Roman" w:hAnsi="Times New Roman" w:cs="Times New Roman"/>
+        </w:rPr>
         <w:t>Change to new folder</w:t>
       </w:r>
     </w:p>
@@ -1169,10 +4083,15 @@
         <w:pStyle w:val="SourceCode"/>
         <w:spacing w:line="276" w:lineRule="auto"/>
         <w:ind w:firstLine="720"/>
+        <w:jc w:val="both"/>
+        <w:rPr>
+          <w:rFonts w:ascii="Times New Roman" w:hAnsi="Times New Roman" w:cs="Times New Roman"/>
+        </w:rPr>
       </w:pPr>
       <w:r>
         <w:rPr>
           <w:rStyle w:val="BuiltInTok"/>
+          <w:rFonts w:ascii="Times New Roman" w:hAnsi="Times New Roman" w:cs="Times New Roman"/>
           <w:shd w:val="clear" w:color="auto" w:fill="D9D9D9" w:themeFill="background1" w:themeFillShade="D9"/>
         </w:rPr>
         <w:t>cd</w:t>
@@ -1180,6 +4099,7 @@
       <w:r>
         <w:rPr>
           <w:rStyle w:val="NormalTok"/>
+          <w:rFonts w:ascii="Times New Roman" w:hAnsi="Times New Roman" w:cs="Times New Roman"/>
           <w:shd w:val="clear" w:color="auto" w:fill="D9D9D9" w:themeFill="background1" w:themeFillShade="D9"/>
         </w:rPr>
         <w:t xml:space="preserve"> CS7319-Final-Project-Group07-Smith-Sreepada-Alavala</w:t>
@@ -1189,8 +4109,15 @@
       <w:pPr>
         <w:pStyle w:val="FirstParagraph"/>
         <w:spacing w:line="276" w:lineRule="auto"/>
-      </w:pPr>
-      <w:r>
+        <w:jc w:val="both"/>
+        <w:rPr>
+          <w:rFonts w:ascii="Times New Roman" w:hAnsi="Times New Roman" w:cs="Times New Roman"/>
+        </w:rPr>
+      </w:pPr>
+      <w:r>
+        <w:rPr>
+          <w:rFonts w:ascii="Times New Roman" w:hAnsi="Times New Roman" w:cs="Times New Roman"/>
+        </w:rPr>
         <w:t>Clone Git Repository</w:t>
       </w:r>
     </w:p>
@@ -1199,27 +4126,32 @@
         <w:pStyle w:val="SourceCode"/>
         <w:spacing w:line="276" w:lineRule="auto"/>
         <w:ind w:left="720"/>
+        <w:jc w:val="both"/>
+        <w:rPr>
+          <w:rFonts w:ascii="Times New Roman" w:hAnsi="Times New Roman" w:cs="Times New Roman"/>
+        </w:rPr>
       </w:pPr>
       <w:r>
         <w:rPr>
           <w:rStyle w:val="FunctionTok"/>
+          <w:rFonts w:ascii="Times New Roman" w:hAnsi="Times New Roman" w:cs="Times New Roman"/>
           <w:shd w:val="clear" w:color="auto" w:fill="D9D9D9" w:themeFill="background1" w:themeFillShade="D9"/>
         </w:rPr>
-        <w:lastRenderedPageBreak/>
         <w:t>git</w:t>
       </w:r>
       <w:r>
         <w:rPr>
           <w:rStyle w:val="NormalTok"/>
+          <w:rFonts w:ascii="Times New Roman" w:hAnsi="Times New Roman" w:cs="Times New Roman"/>
           <w:shd w:val="clear" w:color="auto" w:fill="D9D9D9" w:themeFill="background1" w:themeFillShade="D9"/>
         </w:rPr>
         <w:t xml:space="preserve"> clone </w:t>
       </w:r>
-      <w:hyperlink r:id="rId14" w:history="1">
+      <w:hyperlink r:id="rId17" w:history="1">
         <w:r>
           <w:rPr>
             <w:rStyle w:val="Hyperlink"/>
-            <w:rFonts w:ascii="Consolas" w:hAnsi="Consolas"/>
+            <w:rFonts w:ascii="Times New Roman" w:hAnsi="Times New Roman" w:cs="Times New Roman"/>
             <w:sz w:val="22"/>
             <w:shd w:val="clear" w:color="auto" w:fill="D9D9D9" w:themeFill="background1" w:themeFillShade="D9"/>
           </w:rPr>
@@ -1229,6 +4161,7 @@
       <w:r>
         <w:rPr>
           <w:rStyle w:val="NormalTok"/>
+          <w:rFonts w:ascii="Times New Roman" w:hAnsi="Times New Roman" w:cs="Times New Roman"/>
           <w:shd w:val="clear" w:color="auto" w:fill="D9D9D9" w:themeFill="background1" w:themeFillShade="D9"/>
         </w:rPr>
         <w:t>Project-Group07-Smith-Sreepada-Alavala.git</w:t>
@@ -1236,24 +4169,42 @@
     </w:p>
     <w:p>
       <w:pPr>
+        <w:pStyle w:val="Heading1"/>
+        <w:spacing w:line="276" w:lineRule="auto"/>
+        <w:jc w:val="both"/>
+        <w:rPr>
+          <w:rFonts w:ascii="Times New Roman" w:hAnsi="Times New Roman" w:cs="Times New Roman"/>
+        </w:rPr>
+      </w:pPr>
+      <w:bookmarkStart w:id="24" w:name="before-running-the-application"/>
+      <w:bookmarkStart w:id="25" w:name="_Toc182858547"/>
+      <w:bookmarkEnd w:id="22"/>
+      <w:r>
+        <w:rPr>
+          <w:rFonts w:ascii="Times New Roman" w:hAnsi="Times New Roman" w:cs="Times New Roman"/>
+        </w:rPr>
+        <w:t>Before running the application</w:t>
+      </w:r>
+      <w:bookmarkEnd w:id="25"/>
+    </w:p>
+    <w:p>
+      <w:pPr>
         <w:pStyle w:val="Heading2"/>
         <w:spacing w:line="276" w:lineRule="auto"/>
-      </w:pPr>
-      <w:bookmarkStart w:id="10" w:name="before-running-the-application"/>
-      <w:bookmarkEnd w:id="9"/>
-      <w:r>
-        <w:t>Before running the application</w:t>
-      </w:r>
-    </w:p>
-    <w:p>
-      <w:pPr>
-        <w:pStyle w:val="Heading3"/>
-        <w:spacing w:line="276" w:lineRule="auto"/>
-      </w:pPr>
-      <w:bookmarkStart w:id="11" w:name="set-up-the-local-environment"/>
-      <w:r>
+        <w:jc w:val="both"/>
+        <w:rPr>
+          <w:rFonts w:ascii="Times New Roman" w:hAnsi="Times New Roman" w:cs="Times New Roman"/>
+        </w:rPr>
+      </w:pPr>
+      <w:bookmarkStart w:id="26" w:name="set-up-the-local-environment"/>
+      <w:bookmarkStart w:id="27" w:name="_Toc182858548"/>
+      <w:r>
+        <w:rPr>
+          <w:rFonts w:ascii="Times New Roman" w:hAnsi="Times New Roman" w:cs="Times New Roman"/>
+        </w:rPr>
         <w:t>Set up the Local Environment:</w:t>
       </w:r>
+      <w:bookmarkEnd w:id="27"/>
     </w:p>
     <w:p>
       <w:pPr>
@@ -1263,8 +4214,15 @@
           <w:numId w:val="15"/>
         </w:numPr>
         <w:spacing w:line="276" w:lineRule="auto"/>
-      </w:pPr>
-      <w:r>
+        <w:jc w:val="both"/>
+        <w:rPr>
+          <w:rFonts w:ascii="Times New Roman" w:hAnsi="Times New Roman" w:cs="Times New Roman"/>
+        </w:rPr>
+      </w:pPr>
+      <w:r>
+        <w:rPr>
+          <w:rFonts w:ascii="Times New Roman" w:hAnsi="Times New Roman" w:cs="Times New Roman"/>
+        </w:rPr>
         <w:t>Run the DB Scripts from ./DB/PollManagement_SQL_Script_DDL.sql in MySQL Workbench to create PollManagement database schema with all necessary SQL Objects.</w:t>
       </w:r>
     </w:p>
@@ -1276,8 +4234,15 @@
           <w:numId w:val="15"/>
         </w:numPr>
         <w:spacing w:line="276" w:lineRule="auto"/>
-      </w:pPr>
-      <w:r>
+        <w:jc w:val="both"/>
+        <w:rPr>
+          <w:rFonts w:ascii="Times New Roman" w:hAnsi="Times New Roman" w:cs="Times New Roman"/>
+        </w:rPr>
+      </w:pPr>
+      <w:r>
+        <w:rPr>
+          <w:rFonts w:ascii="Times New Roman" w:hAnsi="Times New Roman" w:cs="Times New Roman"/>
+        </w:rPr>
         <w:t>You should have received the .env files for frontend and backend applications through email. If not, please send us an email.</w:t>
       </w:r>
     </w:p>
@@ -1289,8 +4254,15 @@
           <w:numId w:val="15"/>
         </w:numPr>
         <w:spacing w:line="276" w:lineRule="auto"/>
-      </w:pPr>
-      <w:r>
+        <w:jc w:val="both"/>
+        <w:rPr>
+          <w:rFonts w:ascii="Times New Roman" w:hAnsi="Times New Roman" w:cs="Times New Roman"/>
+        </w:rPr>
+      </w:pPr>
+      <w:r>
+        <w:rPr>
+          <w:rFonts w:ascii="Times New Roman" w:hAnsi="Times New Roman" w:cs="Times New Roman"/>
+        </w:rPr>
         <w:t>Copy the FrontEnd “.env” file for frontend application in “./selected/frontend” and “./unselected/frontend/” folders</w:t>
       </w:r>
     </w:p>
@@ -1302,8 +4274,15 @@
           <w:numId w:val="15"/>
         </w:numPr>
         <w:spacing w:line="276" w:lineRule="auto"/>
-      </w:pPr>
-      <w:r>
+        <w:jc w:val="both"/>
+        <w:rPr>
+          <w:rFonts w:ascii="Times New Roman" w:hAnsi="Times New Roman" w:cs="Times New Roman"/>
+        </w:rPr>
+      </w:pPr>
+      <w:r>
+        <w:rPr>
+          <w:rFonts w:ascii="Times New Roman" w:hAnsi="Times New Roman" w:cs="Times New Roman"/>
+        </w:rPr>
         <w:t>Copy the BackEnd “.env” file for backend application in “./selected/backend” and “./unselected/backend/” folders</w:t>
       </w:r>
     </w:p>
@@ -1311,13 +4290,32 @@
       <w:pPr>
         <w:pStyle w:val="Heading2"/>
         <w:spacing w:line="276" w:lineRule="auto"/>
-      </w:pPr>
-      <w:bookmarkStart w:id="12" w:name="running-the-selected-application."/>
-      <w:bookmarkEnd w:id="11"/>
-      <w:bookmarkEnd w:id="10"/>
-      <w:r>
+        <w:jc w:val="both"/>
+        <w:rPr>
+          <w:rFonts w:ascii="Times New Roman" w:hAnsi="Times New Roman" w:cs="Times New Roman"/>
+        </w:rPr>
+      </w:pPr>
+      <w:bookmarkStart w:id="28" w:name="running-the-selected-application."/>
+      <w:bookmarkEnd w:id="24"/>
+      <w:bookmarkEnd w:id="26"/>
+    </w:p>
+    <w:p>
+      <w:pPr>
+        <w:pStyle w:val="Heading2"/>
+        <w:spacing w:line="276" w:lineRule="auto"/>
+        <w:jc w:val="both"/>
+        <w:rPr>
+          <w:rFonts w:ascii="Times New Roman" w:hAnsi="Times New Roman" w:cs="Times New Roman"/>
+        </w:rPr>
+      </w:pPr>
+      <w:bookmarkStart w:id="29" w:name="_Toc182858549"/>
+      <w:r>
+        <w:rPr>
+          <w:rFonts w:ascii="Times New Roman" w:hAnsi="Times New Roman" w:cs="Times New Roman"/>
+        </w:rPr>
         <w:t>Running the “selected” application.</w:t>
       </w:r>
+      <w:bookmarkEnd w:id="29"/>
     </w:p>
     <w:p>
       <w:pPr>
@@ -1327,8 +4325,15 @@
           <w:numId w:val="16"/>
         </w:numPr>
         <w:spacing w:line="276" w:lineRule="auto"/>
-      </w:pPr>
-      <w:r>
+        <w:jc w:val="both"/>
+        <w:rPr>
+          <w:rFonts w:ascii="Times New Roman" w:hAnsi="Times New Roman" w:cs="Times New Roman"/>
+        </w:rPr>
+      </w:pPr>
+      <w:r>
+        <w:rPr>
+          <w:rFonts w:ascii="Times New Roman" w:hAnsi="Times New Roman" w:cs="Times New Roman"/>
+        </w:rPr>
         <w:t>Open two terminals in MacOS or two Command Prompts in Windows OS.</w:t>
       </w:r>
     </w:p>
@@ -1340,8 +4345,15 @@
           <w:numId w:val="16"/>
         </w:numPr>
         <w:spacing w:line="276" w:lineRule="auto"/>
-      </w:pPr>
-      <w:r>
+        <w:jc w:val="both"/>
+        <w:rPr>
+          <w:rFonts w:ascii="Times New Roman" w:hAnsi="Times New Roman" w:cs="Times New Roman"/>
+        </w:rPr>
+      </w:pPr>
+      <w:r>
+        <w:rPr>
+          <w:rFonts w:ascii="Times New Roman" w:hAnsi="Times New Roman" w:cs="Times New Roman"/>
+        </w:rPr>
         <w:t>Navigate to “./selected/backend/” folder in frist terminal or command prompt and run below commands</w:t>
       </w:r>
     </w:p>
@@ -1350,10 +4362,14 @@
         <w:pStyle w:val="SourceCode"/>
         <w:spacing w:line="276" w:lineRule="auto"/>
         <w:ind w:left="360"/>
+        <w:rPr>
+          <w:rFonts w:ascii="Times New Roman" w:hAnsi="Times New Roman" w:cs="Times New Roman"/>
+        </w:rPr>
       </w:pPr>
       <w:r>
         <w:rPr>
           <w:rStyle w:val="ExtensionTok"/>
+          <w:rFonts w:ascii="Times New Roman" w:hAnsi="Times New Roman" w:cs="Times New Roman"/>
           <w:shd w:val="clear" w:color="auto" w:fill="D9D9D9" w:themeFill="background1" w:themeFillShade="D9"/>
         </w:rPr>
         <w:t>npm</w:t>
@@ -1361,16 +4377,21 @@
       <w:r>
         <w:rPr>
           <w:rStyle w:val="NormalTok"/>
+          <w:rFonts w:ascii="Times New Roman" w:hAnsi="Times New Roman" w:cs="Times New Roman"/>
           <w:shd w:val="clear" w:color="auto" w:fill="D9D9D9" w:themeFill="background1" w:themeFillShade="D9"/>
         </w:rPr>
         <w:t xml:space="preserve"> install</w:t>
       </w:r>
       <w:r>
+        <w:rPr>
+          <w:rFonts w:ascii="Times New Roman" w:hAnsi="Times New Roman" w:cs="Times New Roman"/>
+        </w:rPr>
         <w:br/>
       </w:r>
       <w:r>
         <w:rPr>
           <w:rStyle w:val="ExtensionTok"/>
+          <w:rFonts w:ascii="Times New Roman" w:hAnsi="Times New Roman" w:cs="Times New Roman"/>
           <w:shd w:val="clear" w:color="auto" w:fill="D9D9D9" w:themeFill="background1" w:themeFillShade="D9"/>
         </w:rPr>
         <w:t>npm</w:t>
@@ -1378,6 +4399,7 @@
       <w:r>
         <w:rPr>
           <w:rStyle w:val="NormalTok"/>
+          <w:rFonts w:ascii="Times New Roman" w:hAnsi="Times New Roman" w:cs="Times New Roman"/>
           <w:shd w:val="clear" w:color="auto" w:fill="D9D9D9" w:themeFill="background1" w:themeFillShade="D9"/>
         </w:rPr>
         <w:t xml:space="preserve"> run dev</w:t>
@@ -1387,8 +4409,15 @@
       <w:pPr>
         <w:pStyle w:val="FirstParagraph"/>
         <w:spacing w:line="276" w:lineRule="auto"/>
-      </w:pPr>
-      <w:r>
+        <w:jc w:val="both"/>
+        <w:rPr>
+          <w:rFonts w:ascii="Times New Roman" w:hAnsi="Times New Roman" w:cs="Times New Roman"/>
+        </w:rPr>
+      </w:pPr>
+      <w:r>
+        <w:rPr>
+          <w:rFonts w:ascii="Times New Roman" w:hAnsi="Times New Roman" w:cs="Times New Roman"/>
+        </w:rPr>
         <w:t>If there are no errors, backend application must start and listen to port 5001 on localhost</w:t>
       </w:r>
     </w:p>
@@ -1400,8 +4429,15 @@
           <w:numId w:val="17"/>
         </w:numPr>
         <w:spacing w:line="276" w:lineRule="auto"/>
-      </w:pPr>
-      <w:r>
+        <w:jc w:val="both"/>
+        <w:rPr>
+          <w:rFonts w:ascii="Times New Roman" w:hAnsi="Times New Roman" w:cs="Times New Roman"/>
+        </w:rPr>
+      </w:pPr>
+      <w:r>
+        <w:rPr>
+          <w:rFonts w:ascii="Times New Roman" w:hAnsi="Times New Roman" w:cs="Times New Roman"/>
+        </w:rPr>
         <w:t>Navigate to “./selected/frontend/” folder in second terminal or command prompt and run below commands</w:t>
       </w:r>
     </w:p>
@@ -1410,10 +4446,14 @@
         <w:pStyle w:val="SourceCode"/>
         <w:spacing w:line="276" w:lineRule="auto"/>
         <w:ind w:left="720"/>
+        <w:rPr>
+          <w:rFonts w:ascii="Times New Roman" w:hAnsi="Times New Roman" w:cs="Times New Roman"/>
+        </w:rPr>
       </w:pPr>
       <w:r>
         <w:rPr>
           <w:rStyle w:val="ExtensionTok"/>
+          <w:rFonts w:ascii="Times New Roman" w:hAnsi="Times New Roman" w:cs="Times New Roman"/>
           <w:shd w:val="clear" w:color="auto" w:fill="D9D9D9" w:themeFill="background1" w:themeFillShade="D9"/>
         </w:rPr>
         <w:t>npm</w:t>
@@ -1421,16 +4461,21 @@
       <w:r>
         <w:rPr>
           <w:rStyle w:val="NormalTok"/>
+          <w:rFonts w:ascii="Times New Roman" w:hAnsi="Times New Roman" w:cs="Times New Roman"/>
           <w:shd w:val="clear" w:color="auto" w:fill="D9D9D9" w:themeFill="background1" w:themeFillShade="D9"/>
         </w:rPr>
         <w:t xml:space="preserve"> install</w:t>
       </w:r>
       <w:r>
+        <w:rPr>
+          <w:rFonts w:ascii="Times New Roman" w:hAnsi="Times New Roman" w:cs="Times New Roman"/>
+        </w:rPr>
         <w:br/>
       </w:r>
       <w:r>
         <w:rPr>
           <w:rStyle w:val="ExtensionTok"/>
+          <w:rFonts w:ascii="Times New Roman" w:hAnsi="Times New Roman" w:cs="Times New Roman"/>
           <w:shd w:val="clear" w:color="auto" w:fill="D9D9D9" w:themeFill="background1" w:themeFillShade="D9"/>
         </w:rPr>
         <w:t>npm</w:t>
@@ -1438,6 +4483,7 @@
       <w:r>
         <w:rPr>
           <w:rStyle w:val="NormalTok"/>
+          <w:rFonts w:ascii="Times New Roman" w:hAnsi="Times New Roman" w:cs="Times New Roman"/>
           <w:shd w:val="clear" w:color="auto" w:fill="D9D9D9" w:themeFill="background1" w:themeFillShade="D9"/>
         </w:rPr>
         <w:t xml:space="preserve"> start</w:t>
@@ -1447,100 +4493,140 @@
       <w:pPr>
         <w:pStyle w:val="FirstParagraph"/>
         <w:spacing w:line="276" w:lineRule="auto"/>
-      </w:pPr>
-      <w:r>
-        <w:t>If there are no errors, frontend application must start and listen to port 3001 on localhost as well as open the default browser</w:t>
+        <w:jc w:val="both"/>
+        <w:rPr>
+          <w:rFonts w:ascii="Times New Roman" w:hAnsi="Times New Roman" w:cs="Times New Roman"/>
+        </w:rPr>
+      </w:pPr>
+      <w:r>
+        <w:rPr>
+          <w:rFonts w:ascii="Times New Roman" w:hAnsi="Times New Roman" w:cs="Times New Roman"/>
+        </w:rPr>
+        <w:t>If there are no errors, frontend application must start and listen to port 300</w:t>
+      </w:r>
+      <w:r>
+        <w:rPr>
+          <w:rFonts w:ascii="Times New Roman" w:hAnsi="Times New Roman" w:cs="Times New Roman"/>
+        </w:rPr>
+        <w:t>0</w:t>
+      </w:r>
+      <w:r>
+        <w:rPr>
+          <w:rFonts w:ascii="Times New Roman" w:hAnsi="Times New Roman" w:cs="Times New Roman"/>
+        </w:rPr>
+        <w:t xml:space="preserve"> on localhost as well as open the default browser</w:t>
       </w:r>
     </w:p>
     <w:p>
       <w:pPr>
         <w:pStyle w:val="BodyText"/>
         <w:spacing w:line="276" w:lineRule="auto"/>
-      </w:pPr>
-      <w:r>
-        <w:t>Open additional browsers for testing the poll updates. We recommend to have 3 browsers in below layout to observe the Poll Result updates in a better way.</w:t>
+        <w:jc w:val="both"/>
+        <w:rPr>
+          <w:rFonts w:ascii="Times New Roman" w:hAnsi="Times New Roman" w:cs="Times New Roman"/>
+        </w:rPr>
+      </w:pPr>
+      <w:r>
+        <w:rPr>
+          <w:rFonts w:ascii="Times New Roman" w:hAnsi="Times New Roman" w:cs="Times New Roman"/>
+        </w:rPr>
+        <w:t xml:space="preserve">Open additional browsers for testing the poll updates. We recommend </w:t>
+      </w:r>
+      <w:r>
+        <w:rPr>
+          <w:rFonts w:ascii="Times New Roman" w:hAnsi="Times New Roman" w:cs="Times New Roman"/>
+        </w:rPr>
+        <w:t>having</w:t>
+      </w:r>
+      <w:r>
+        <w:rPr>
+          <w:rFonts w:ascii="Times New Roman" w:hAnsi="Times New Roman" w:cs="Times New Roman"/>
+        </w:rPr>
+        <w:t xml:space="preserve"> </w:t>
+      </w:r>
+      <w:r>
+        <w:rPr>
+          <w:rFonts w:ascii="Times New Roman" w:hAnsi="Times New Roman" w:cs="Times New Roman"/>
+        </w:rPr>
+        <w:t>2</w:t>
+      </w:r>
+      <w:r>
+        <w:rPr>
+          <w:rFonts w:ascii="Times New Roman" w:hAnsi="Times New Roman" w:cs="Times New Roman"/>
+        </w:rPr>
+        <w:t xml:space="preserve"> browsers in below layout to observe the Poll Result updates in a better way.</w:t>
       </w:r>
     </w:p>
     <w:p>
       <w:pPr>
         <w:pStyle w:val="BodyText"/>
         <w:spacing w:line="276" w:lineRule="auto"/>
+        <w:jc w:val="both"/>
+        <w:rPr>
+          <w:rFonts w:ascii="Times New Roman" w:hAnsi="Times New Roman" w:cs="Times New Roman"/>
+        </w:rPr>
       </w:pPr>
     </w:p>
     <w:tbl>
       <w:tblPr>
         <w:tblStyle w:val="TableGrid"/>
         <w:tblW w:w="0" w:type="auto"/>
+        <w:tblInd w:w="1188" w:type="dxa"/>
         <w:tblLook w:val="04A0" w:firstRow="1" w:lastRow="0" w:firstColumn="1" w:lastColumn="0" w:noHBand="0" w:noVBand="1"/>
       </w:tblPr>
       <w:tblGrid>
-        <w:gridCol w:w="4788"/>
-        <w:gridCol w:w="4788"/>
+        <w:gridCol w:w="3600"/>
+        <w:gridCol w:w="3330"/>
       </w:tblGrid>
       <w:tr>
         <w:tc>
           <w:tcPr>
-            <w:tcW w:w="4788" w:type="dxa"/>
+            <w:tcW w:w="3600" w:type="dxa"/>
             <w:vAlign w:val="center"/>
           </w:tcPr>
           <w:p>
             <w:pPr>
               <w:pStyle w:val="BodyText"/>
               <w:spacing w:line="276" w:lineRule="auto"/>
-              <w:jc w:val="center"/>
+              <w:jc w:val="both"/>
+              <w:rPr>
+                <w:rFonts w:ascii="Times New Roman" w:hAnsi="Times New Roman" w:cs="Times New Roman"/>
+              </w:rPr>
             </w:pPr>
             <w:r>
+              <w:rPr>
+                <w:rFonts w:ascii="Times New Roman" w:hAnsi="Times New Roman" w:cs="Times New Roman"/>
+              </w:rPr>
               <w:t>Browser 1</w:t>
             </w:r>
           </w:p>
         </w:tc>
         <w:tc>
           <w:tcPr>
-            <w:tcW w:w="4788" w:type="dxa"/>
-            <w:vMerge w:val="restart"/>
+            <w:tcW w:w="3330" w:type="dxa"/>
             <w:vAlign w:val="center"/>
           </w:tcPr>
           <w:p>
             <w:pPr>
               <w:pStyle w:val="BodyText"/>
               <w:spacing w:line="276" w:lineRule="auto"/>
-              <w:jc w:val="center"/>
+              <w:jc w:val="both"/>
+              <w:rPr>
+                <w:rFonts w:ascii="Times New Roman" w:hAnsi="Times New Roman" w:cs="Times New Roman"/>
+              </w:rPr>
             </w:pPr>
             <w:r>
-              <w:t>Browser 3</w:t>
-            </w:r>
-          </w:p>
-        </w:tc>
-      </w:tr>
-      <w:tr>
-        <w:tc>
-          <w:tcPr>
-            <w:tcW w:w="4788" w:type="dxa"/>
-            <w:vAlign w:val="center"/>
-          </w:tcPr>
-          <w:p>
-            <w:pPr>
-              <w:pStyle w:val="BodyText"/>
-              <w:spacing w:line="276" w:lineRule="auto"/>
-              <w:jc w:val="center"/>
-            </w:pPr>
-            <w:r>
-              <w:t>Browser 2</w:t>
-            </w:r>
-          </w:p>
-        </w:tc>
-        <w:tc>
-          <w:tcPr>
-            <w:tcW w:w="4788" w:type="dxa"/>
-            <w:vMerge/>
-            <w:vAlign w:val="center"/>
-          </w:tcPr>
-          <w:p>
-            <w:pPr>
-              <w:pStyle w:val="BodyText"/>
-              <w:spacing w:line="276" w:lineRule="auto"/>
-              <w:jc w:val="center"/>
-            </w:pPr>
+              <w:rPr>
+                <w:rFonts w:ascii="Times New Roman" w:hAnsi="Times New Roman" w:cs="Times New Roman"/>
+              </w:rPr>
+              <w:t xml:space="preserve">Browser </w:t>
+            </w:r>
+            <w:r>
+              <w:rPr>
+                <w:rFonts w:ascii="Times New Roman" w:hAnsi="Times New Roman" w:cs="Times New Roman"/>
+              </w:rPr>
+              <w:t>2</w:t>
+            </w:r>
           </w:p>
         </w:tc>
       </w:tr>
@@ -1549,42 +4635,120 @@
       <w:pPr>
         <w:pStyle w:val="BodyText"/>
         <w:spacing w:line="276" w:lineRule="auto"/>
+        <w:jc w:val="both"/>
+        <w:rPr>
+          <w:rFonts w:ascii="Times New Roman" w:hAnsi="Times New Roman" w:cs="Times New Roman"/>
+        </w:rPr>
       </w:pPr>
     </w:p>
     <w:p>
       <w:pPr>
         <w:pStyle w:val="BodyText"/>
         <w:spacing w:line="276" w:lineRule="auto"/>
-      </w:pPr>
-      <w:r>
-        <w:t>Use Browser 3 for all the changes like, creating, updating, and delting polls. Once enough polls are created, use Browser 1 and 2 to observe the Poll results when polls are voted from Browser 3.</w:t>
-      </w:r>
-    </w:p>
-    <w:p>
-      <w:pPr>
-        <w:pStyle w:val="Heading3"/>
-        <w:spacing w:line="276" w:lineRule="auto"/>
-      </w:pPr>
-      <w:bookmarkStart w:id="13" w:name="running-the-unselected-application"/>
-      <w:r>
+        <w:jc w:val="both"/>
+        <w:rPr>
+          <w:rFonts w:ascii="Times New Roman" w:hAnsi="Times New Roman" w:cs="Times New Roman"/>
+        </w:rPr>
+      </w:pPr>
+      <w:r>
+        <w:rPr>
+          <w:rFonts w:ascii="Times New Roman" w:hAnsi="Times New Roman" w:cs="Times New Roman"/>
+        </w:rPr>
+        <w:t xml:space="preserve">Use Browser </w:t>
+      </w:r>
+      <w:r>
+        <w:rPr>
+          <w:rFonts w:ascii="Times New Roman" w:hAnsi="Times New Roman" w:cs="Times New Roman"/>
+        </w:rPr>
+        <w:t>1</w:t>
+      </w:r>
+      <w:r>
+        <w:rPr>
+          <w:rFonts w:ascii="Times New Roman" w:hAnsi="Times New Roman" w:cs="Times New Roman"/>
+        </w:rPr>
+        <w:t xml:space="preserve"> for all the changes like, creating, updating, and delting polls. Once enough polls are created, use Browser 2 to observe the Poll results when polls are voted from Browser </w:t>
+      </w:r>
+      <w:r>
+        <w:rPr>
+          <w:rFonts w:ascii="Times New Roman" w:hAnsi="Times New Roman" w:cs="Times New Roman"/>
+        </w:rPr>
+        <w:t>1</w:t>
+      </w:r>
+      <w:r>
+        <w:rPr>
+          <w:rFonts w:ascii="Times New Roman" w:hAnsi="Times New Roman" w:cs="Times New Roman"/>
+        </w:rPr>
+        <w:t>.</w:t>
+      </w:r>
+    </w:p>
+    <w:p>
+      <w:pPr>
+        <w:pStyle w:val="Heading2"/>
+        <w:spacing w:line="276" w:lineRule="auto"/>
+        <w:jc w:val="both"/>
+        <w:rPr>
+          <w:rFonts w:ascii="Times New Roman" w:hAnsi="Times New Roman" w:cs="Times New Roman"/>
+        </w:rPr>
+      </w:pPr>
+      <w:bookmarkStart w:id="30" w:name="running-the-unselected-application"/>
+      <w:bookmarkStart w:id="31" w:name="_Toc182858550"/>
+      <w:r>
+        <w:rPr>
+          <w:rFonts w:ascii="Times New Roman" w:hAnsi="Times New Roman" w:cs="Times New Roman"/>
+        </w:rPr>
         <w:t>Running the “unselected” application</w:t>
       </w:r>
+      <w:bookmarkEnd w:id="31"/>
     </w:p>
     <w:p>
       <w:pPr>
         <w:pStyle w:val="FirstParagraph"/>
         <w:spacing w:line="276" w:lineRule="auto"/>
-      </w:pPr>
-      <w:r>
-        <w:t>Repeat the same steps above in “./unselected/” folder.</w:t>
+        <w:jc w:val="both"/>
+        <w:rPr>
+          <w:rFonts w:ascii="Times New Roman" w:hAnsi="Times New Roman" w:cs="Times New Roman"/>
+        </w:rPr>
+      </w:pPr>
+      <w:r>
+        <w:rPr>
+          <w:rFonts w:ascii="Times New Roman" w:hAnsi="Times New Roman" w:cs="Times New Roman"/>
+        </w:rPr>
+        <w:t xml:space="preserve">Repeat the same steps above in </w:t>
+      </w:r>
+      <w:proofErr w:type="gramStart"/>
+      <w:r>
+        <w:rPr>
+          <w:rFonts w:ascii="Times New Roman" w:hAnsi="Times New Roman" w:cs="Times New Roman"/>
+        </w:rPr>
+        <w:t>“./</w:t>
+      </w:r>
+      <w:proofErr w:type="gramEnd"/>
+      <w:r>
+        <w:rPr>
+          <w:rFonts w:ascii="Times New Roman" w:hAnsi="Times New Roman" w:cs="Times New Roman"/>
+        </w:rPr>
+        <w:t>unselected/” folder.</w:t>
       </w:r>
     </w:p>
     <w:p>
       <w:pPr>
         <w:pStyle w:val="BodyText"/>
         <w:spacing w:line="276" w:lineRule="auto"/>
-      </w:pPr>
-      <w:r>
+        <w:jc w:val="both"/>
+        <w:rPr>
+          <w:rFonts w:ascii="Times New Roman" w:hAnsi="Times New Roman" w:cs="Times New Roman"/>
+        </w:rPr>
+      </w:pPr>
+      <w:r>
+        <w:rPr>
+          <w:rFonts w:ascii="Times New Roman" w:hAnsi="Times New Roman" w:cs="Times New Roman"/>
+        </w:rPr>
+        <w:t>The backend application will start on port 5002 and frontend application will start on port 3001</w:t>
+      </w:r>
+      <w:r>
+        <w:rPr>
+          <w:rFonts w:ascii="Times New Roman" w:hAnsi="Times New Roman" w:cs="Times New Roman"/>
+        </w:rPr>
         <w:t> </w:t>
       </w:r>
     </w:p>
@@ -1592,91 +4756,212 @@
       <w:pPr>
         <w:pStyle w:val="BodyText"/>
         <w:spacing w:line="276" w:lineRule="auto"/>
-      </w:pPr>
-      <w:r>
+        <w:jc w:val="both"/>
+        <w:rPr>
+          <w:rFonts w:ascii="Times New Roman" w:hAnsi="Times New Roman" w:cs="Times New Roman"/>
+        </w:rPr>
+      </w:pPr>
+      <w:r>
+        <w:rPr>
+          <w:rFonts w:ascii="Times New Roman" w:hAnsi="Times New Roman" w:cs="Times New Roman"/>
+        </w:rPr>
         <w:t> </w:t>
       </w:r>
     </w:p>
     <w:p>
       <w:pPr>
-        <w:pStyle w:val="Heading2"/>
-        <w:spacing w:line="276" w:lineRule="auto"/>
-      </w:pPr>
-      <w:bookmarkStart w:id="14" w:name="Xa409a5c49aadd54a886ee3c16419287d769a185"/>
-      <w:bookmarkEnd w:id="13"/>
-      <w:bookmarkEnd w:id="12"/>
-      <w:r>
+        <w:pStyle w:val="Heading1"/>
+        <w:spacing w:line="276" w:lineRule="auto"/>
+        <w:jc w:val="both"/>
+        <w:rPr>
+          <w:rFonts w:ascii="Times New Roman" w:hAnsi="Times New Roman" w:cs="Times New Roman"/>
+        </w:rPr>
+      </w:pPr>
+      <w:bookmarkStart w:id="32" w:name="Xa409a5c49aadd54a886ee3c16419287d769a185"/>
+      <w:bookmarkStart w:id="33" w:name="_Toc182858551"/>
+      <w:bookmarkEnd w:id="28"/>
+      <w:bookmarkEnd w:id="30"/>
+      <w:r>
+        <w:rPr>
+          <w:rFonts w:ascii="Times New Roman" w:hAnsi="Times New Roman" w:cs="Times New Roman"/>
+        </w:rPr>
         <w:t>Difference between the architecture designs for both candidate architecture styles</w:t>
       </w:r>
+      <w:bookmarkEnd w:id="33"/>
     </w:p>
     <w:p>
       <w:pPr>
         <w:pStyle w:val="FirstParagraph"/>
         <w:spacing w:line="276" w:lineRule="auto"/>
-      </w:pPr>
-      <w:r>
-        <w:t>The Client-Server architecture is characterized by a centralized server that handles requests from multiple clients. This architecture is straightforward to implement and manage, making it ideal for applications with simple, predictable interactions. It allows for centralized control over data and security, ensuring that all clients interact with a single source of truth. However, it can become a bottleneck as the number of clients increases, leading to potential performance issues and scalability challenges. Additionally, real-time updates are harder to implement efficiently, often requiring clients to poll the server frequently.</w:t>
-      </w:r>
-    </w:p>
-    <w:p>
-      <w:pPr>
-        <w:pStyle w:val="BodyText"/>
-        <w:spacing w:line="276" w:lineRule="auto"/>
-      </w:pPr>
-      <w:r>
-        <w:t>The Publisher-Subscriber (Pub-Sub) architecture is designed to handle real-time updates and scalability more effectively. In this model, publishers send messages to a message broker, which then distributes these messages to all subscribed clients. This decouples the producers and consumers of data, allowing for more flexible and scalable systems. The Pub-Sub architecture excels in scenarios where real-time data dissemination is crucial, as it enables instant updates to all subscribers without the need for constant polling. However, it introduces additional complexity in managing the message broker and ensuring message delivery, which can require more sophisticated infrastructure and monitoring.</w:t>
-      </w:r>
-    </w:p>
-    <w:p>
-      <w:pPr>
-        <w:pStyle w:val="Heading2"/>
-        <w:spacing w:line="276" w:lineRule="auto"/>
-      </w:pPr>
-      <w:bookmarkStart w:id="15" w:name="the-rationales-for-final-selection"/>
-      <w:bookmarkEnd w:id="14"/>
-      <w:r>
-        <w:t>The rationale for final selection</w:t>
-      </w:r>
-    </w:p>
-    <w:p>
-      <w:pPr>
-        <w:pStyle w:val="FirstParagraph"/>
-        <w:spacing w:line="276" w:lineRule="auto"/>
-      </w:pPr>
-      <w:r>
-        <w:t xml:space="preserve">Proposed Selection: </w:t>
-      </w:r>
-      <w:r>
-        <w:rPr>
+        <w:jc w:val="both"/>
+        <w:rPr>
+          <w:rFonts w:ascii="Times New Roman" w:hAnsi="Times New Roman" w:cs="Times New Roman"/>
+        </w:rPr>
+      </w:pPr>
+      <w:r>
+        <w:rPr>
+          <w:rFonts w:ascii="Times New Roman" w:hAnsi="Times New Roman" w:cs="Times New Roman"/>
+        </w:rPr>
+        <w:t xml:space="preserve">The </w:t>
+      </w:r>
+      <w:r>
+        <w:rPr>
+          <w:rFonts w:ascii="Times New Roman" w:hAnsi="Times New Roman" w:cs="Times New Roman"/>
           <w:b/>
           <w:bCs/>
         </w:rPr>
-        <w:t>Client-Server Architecture</w:t>
-      </w:r>
-    </w:p>
-    <w:p>
-      <w:pPr>
-        <w:pStyle w:val="BodyText"/>
-        <w:spacing w:line="276" w:lineRule="auto"/>
-      </w:pPr>
-      <w:r>
-        <w:t>We initially chose the Client-Server architecture for its simplicity and centralized control, which made it easier to implement, maintain, and manage security in the application. Additionally, the centralized nature of this architecture aligned well with the initial requirements for a straightforward, small-scale system with no need for real-time updates</w:t>
-      </w:r>
-    </w:p>
-    <w:p>
-      <w:pPr>
-        <w:pStyle w:val="BodyText"/>
-        <w:spacing w:line="276" w:lineRule="auto"/>
-      </w:pPr>
-      <w:r>
-        <w:lastRenderedPageBreak/>
-        <w:t xml:space="preserve">Final Selection: </w:t>
-      </w:r>
-      <w:r>
-        <w:rPr>
+        <w:t xml:space="preserve">Client-Server </w:t>
+      </w:r>
+      <w:r>
+        <w:rPr>
+          <w:rFonts w:ascii="Times New Roman" w:hAnsi="Times New Roman" w:cs="Times New Roman"/>
           <w:b/>
           <w:bCs/>
         </w:rPr>
+        <w:t>A</w:t>
+      </w:r>
+      <w:r>
+        <w:rPr>
+          <w:rFonts w:ascii="Times New Roman" w:hAnsi="Times New Roman" w:cs="Times New Roman"/>
+          <w:b/>
+          <w:bCs/>
+        </w:rPr>
+        <w:t>rchitecture</w:t>
+      </w:r>
+      <w:r>
+        <w:rPr>
+          <w:rFonts w:ascii="Times New Roman" w:hAnsi="Times New Roman" w:cs="Times New Roman"/>
+        </w:rPr>
+        <w:t xml:space="preserve"> is characterized by a centralized server that handles requests from multiple clients. This architecture is straightforward to implement and manage, making it ideal for applications with simple, predictable interactions. It allows for centralized control over data and security, ensuring that all clients interact with a single source of truth. However, it can become a bottleneck as the number of clients increases, leading to potential performance issues and scalability challenges. Additionally, real-time updates are harder to implement efficiently, often requiring clients to poll the server frequently.</w:t>
+      </w:r>
+    </w:p>
+    <w:p>
+      <w:pPr>
+        <w:pStyle w:val="BodyText"/>
+        <w:spacing w:line="276" w:lineRule="auto"/>
+        <w:jc w:val="both"/>
+        <w:rPr>
+          <w:rFonts w:ascii="Times New Roman" w:hAnsi="Times New Roman" w:cs="Times New Roman"/>
+        </w:rPr>
+      </w:pPr>
+      <w:r>
+        <w:rPr>
+          <w:rFonts w:ascii="Times New Roman" w:hAnsi="Times New Roman" w:cs="Times New Roman"/>
+        </w:rPr>
+        <w:t xml:space="preserve">The </w:t>
+      </w:r>
+      <w:r>
+        <w:rPr>
+          <w:rFonts w:ascii="Times New Roman" w:hAnsi="Times New Roman" w:cs="Times New Roman"/>
+          <w:b/>
+          <w:bCs/>
+        </w:rPr>
+        <w:t xml:space="preserve">Publisher-Subscriber (Pub-Sub) </w:t>
+      </w:r>
+      <w:r>
+        <w:rPr>
+          <w:rFonts w:ascii="Times New Roman" w:hAnsi="Times New Roman" w:cs="Times New Roman"/>
+          <w:b/>
+          <w:bCs/>
+        </w:rPr>
+        <w:t>A</w:t>
+      </w:r>
+      <w:r>
+        <w:rPr>
+          <w:rFonts w:ascii="Times New Roman" w:hAnsi="Times New Roman" w:cs="Times New Roman"/>
+          <w:b/>
+          <w:bCs/>
+        </w:rPr>
+        <w:t>rchitecture</w:t>
+      </w:r>
+      <w:r>
+        <w:rPr>
+          <w:rFonts w:ascii="Times New Roman" w:hAnsi="Times New Roman" w:cs="Times New Roman"/>
+        </w:rPr>
+        <w:t xml:space="preserve"> is designed to handle real-time updates and scalability more effectively. In this model, publishers send messages to a message broker, which then distributes these messages to all subscribed clients. This decouples the producers and consumers of data, allowing for more flexible and scalable systems. The Pub-Sub architecture excels in scenarios where real-time data dissemination is crucial, as it enables instant updates to all subscribers without the need for constant polling. However, it introduces additional complexity in managing the message broker and ensuring message delivery, which can require more sophisticated infrastructure and monitoring.</w:t>
+      </w:r>
+    </w:p>
+    <w:p>
+      <w:pPr>
+        <w:pStyle w:val="Heading1"/>
+        <w:spacing w:line="276" w:lineRule="auto"/>
+        <w:jc w:val="both"/>
+        <w:rPr>
+          <w:rFonts w:ascii="Times New Roman" w:hAnsi="Times New Roman" w:cs="Times New Roman"/>
+        </w:rPr>
+      </w:pPr>
+      <w:bookmarkStart w:id="34" w:name="the-rationales-for-final-selection"/>
+      <w:bookmarkStart w:id="35" w:name="_Toc182858552"/>
+      <w:bookmarkEnd w:id="32"/>
+      <w:r>
+        <w:rPr>
+          <w:rFonts w:ascii="Times New Roman" w:hAnsi="Times New Roman" w:cs="Times New Roman"/>
+        </w:rPr>
+        <w:t>The rationale for final selection</w:t>
+      </w:r>
+      <w:bookmarkEnd w:id="35"/>
+    </w:p>
+    <w:p>
+      <w:pPr>
+        <w:pStyle w:val="FirstParagraph"/>
+        <w:spacing w:line="276" w:lineRule="auto"/>
+        <w:jc w:val="both"/>
+        <w:rPr>
+          <w:rFonts w:ascii="Times New Roman" w:hAnsi="Times New Roman" w:cs="Times New Roman"/>
+        </w:rPr>
+      </w:pPr>
+      <w:r>
+        <w:rPr>
+          <w:rFonts w:ascii="Times New Roman" w:hAnsi="Times New Roman" w:cs="Times New Roman"/>
+        </w:rPr>
+        <w:t xml:space="preserve">Proposed Selection: </w:t>
+      </w:r>
+      <w:r>
+        <w:rPr>
+          <w:rFonts w:ascii="Times New Roman" w:hAnsi="Times New Roman" w:cs="Times New Roman"/>
+          <w:b/>
+          <w:bCs/>
+        </w:rPr>
+        <w:t>Client-Server Architecture</w:t>
+      </w:r>
+    </w:p>
+    <w:p>
+      <w:pPr>
+        <w:pStyle w:val="BodyText"/>
+        <w:spacing w:line="276" w:lineRule="auto"/>
+        <w:jc w:val="both"/>
+        <w:rPr>
+          <w:rFonts w:ascii="Times New Roman" w:hAnsi="Times New Roman" w:cs="Times New Roman"/>
+        </w:rPr>
+      </w:pPr>
+      <w:r>
+        <w:rPr>
+          <w:rFonts w:ascii="Times New Roman" w:hAnsi="Times New Roman" w:cs="Times New Roman"/>
+        </w:rPr>
+        <w:t>We initially chose the Client-Server architecture for its simplicity and centralized control, which made it easier to implement, maintain, and manage security in the application. Additionally, the centralized nature of this architecture aligned well with the initial requirements for a straightforward, small-scale system with no need for real-time updates</w:t>
+      </w:r>
+    </w:p>
+    <w:p>
+      <w:pPr>
+        <w:pStyle w:val="BodyText"/>
+        <w:spacing w:line="276" w:lineRule="auto"/>
+        <w:jc w:val="both"/>
+        <w:rPr>
+          <w:rFonts w:ascii="Times New Roman" w:hAnsi="Times New Roman" w:cs="Times New Roman"/>
+        </w:rPr>
+      </w:pPr>
+      <w:r>
+        <w:rPr>
+          <w:rFonts w:ascii="Times New Roman" w:hAnsi="Times New Roman" w:cs="Times New Roman"/>
+        </w:rPr>
+        <w:t xml:space="preserve">Final Selection: </w:t>
+      </w:r>
+      <w:r>
+        <w:rPr>
+          <w:rFonts w:ascii="Times New Roman" w:hAnsi="Times New Roman" w:cs="Times New Roman"/>
+          <w:b/>
+          <w:bCs/>
+        </w:rPr>
         <w:t>Publisher-Subscriber Architecture</w:t>
       </w:r>
     </w:p>
@@ -1684,24 +4969,43 @@
       <w:pPr>
         <w:pStyle w:val="BodyText"/>
         <w:spacing w:line="276" w:lineRule="auto"/>
-      </w:pPr>
-      <w:r>
+        <w:jc w:val="both"/>
+        <w:rPr>
+          <w:rFonts w:ascii="Times New Roman" w:hAnsi="Times New Roman" w:cs="Times New Roman"/>
+        </w:rPr>
+      </w:pPr>
+      <w:r>
+        <w:rPr>
+          <w:rFonts w:ascii="Times New Roman" w:hAnsi="Times New Roman" w:cs="Times New Roman"/>
+        </w:rPr>
         <w:t>As the project evolved, the need for real-time updates in displaying poll results became critical, which the Client-Server architecture struggled to handle efficiently. The Pub-Sub architecture’s event-driven model provided instant updates to subscribers without the need for constant polling, reducing unnecessary traffic. Additionally, the scalability offered by Pub-Sub, with its ability to handle large numbers of users and events through a message broker, proved more suitable for the growing user base. The loosely coupled nature of Pub-Sub allowed for more flexibility and easier management of components as the system complexity increased. Finally, the improved user experience from real-time interaction made Pub-Sub the optimal choice for this application.</w:t>
       </w:r>
     </w:p>
     <w:p>
       <w:pPr>
-        <w:pStyle w:val="Heading2"/>
-        <w:spacing w:line="276" w:lineRule="auto"/>
-      </w:pPr>
-      <w:bookmarkStart w:id="16" w:name="X874e463337ab9651725aa79d96d4dffe31b32c5"/>
-      <w:bookmarkEnd w:id="15"/>
-      <w:r>
+        <w:pStyle w:val="Heading1"/>
+        <w:spacing w:line="276" w:lineRule="auto"/>
+        <w:jc w:val="both"/>
+        <w:rPr>
+          <w:rFonts w:ascii="Times New Roman" w:hAnsi="Times New Roman" w:cs="Times New Roman"/>
+        </w:rPr>
+      </w:pPr>
+      <w:bookmarkStart w:id="36" w:name="X874e463337ab9651725aa79d96d4dffe31b32c5"/>
+      <w:bookmarkStart w:id="37" w:name="_Toc182858553"/>
+      <w:bookmarkEnd w:id="34"/>
+      <w:r>
+        <w:rPr>
+          <w:rFonts w:ascii="Times New Roman" w:hAnsi="Times New Roman" w:cs="Times New Roman"/>
+        </w:rPr>
         <w:t>O</w:t>
       </w:r>
       <w:r>
+        <w:rPr>
+          <w:rFonts w:ascii="Times New Roman" w:hAnsi="Times New Roman" w:cs="Times New Roman"/>
+        </w:rPr>
         <w:t>ther useful information about the architectural design decisions</w:t>
       </w:r>
+      <w:bookmarkEnd w:id="37"/>
     </w:p>
     <w:p>
       <w:pPr>
@@ -1711,8 +5015,15 @@
           <w:numId w:val="18"/>
         </w:numPr>
         <w:spacing w:line="276" w:lineRule="auto"/>
-      </w:pPr>
-      <w:r>
+        <w:jc w:val="both"/>
+        <w:rPr>
+          <w:rFonts w:ascii="Times New Roman" w:hAnsi="Times New Roman" w:cs="Times New Roman"/>
+        </w:rPr>
+      </w:pPr>
+      <w:r>
+        <w:rPr>
+          <w:rFonts w:ascii="Times New Roman" w:hAnsi="Times New Roman" w:cs="Times New Roman"/>
+        </w:rPr>
         <w:t>The choice of architecture was based on the need for scalability and real-time updates.</w:t>
       </w:r>
     </w:p>
@@ -1724,8 +5035,15 @@
           <w:numId w:val="18"/>
         </w:numPr>
         <w:spacing w:line="276" w:lineRule="auto"/>
-      </w:pPr>
-      <w:r>
+        <w:jc w:val="both"/>
+        <w:rPr>
+          <w:rFonts w:ascii="Times New Roman" w:hAnsi="Times New Roman" w:cs="Times New Roman"/>
+        </w:rPr>
+      </w:pPr>
+      <w:r>
+        <w:rPr>
+          <w:rFonts w:ascii="Times New Roman" w:hAnsi="Times New Roman" w:cs="Times New Roman"/>
+        </w:rPr>
         <w:t>Client-Server architecture was initially chosen for its simplicity and ease of implementation.</w:t>
       </w:r>
     </w:p>
@@ -1737,8 +5055,15 @@
           <w:numId w:val="18"/>
         </w:numPr>
         <w:spacing w:line="276" w:lineRule="auto"/>
-      </w:pPr>
-      <w:r>
+        <w:jc w:val="both"/>
+        <w:rPr>
+          <w:rFonts w:ascii="Times New Roman" w:hAnsi="Times New Roman" w:cs="Times New Roman"/>
+        </w:rPr>
+      </w:pPr>
+      <w:r>
+        <w:rPr>
+          <w:rFonts w:ascii="Times New Roman" w:hAnsi="Times New Roman" w:cs="Times New Roman"/>
+        </w:rPr>
         <w:t>The centralized control in Client-Server architecture made it easier to manage security.</w:t>
       </w:r>
     </w:p>
@@ -1750,8 +5075,15 @@
           <w:numId w:val="18"/>
         </w:numPr>
         <w:spacing w:line="276" w:lineRule="auto"/>
-      </w:pPr>
-      <w:r>
+        <w:jc w:val="both"/>
+        <w:rPr>
+          <w:rFonts w:ascii="Times New Roman" w:hAnsi="Times New Roman" w:cs="Times New Roman"/>
+        </w:rPr>
+      </w:pPr>
+      <w:r>
+        <w:rPr>
+          <w:rFonts w:ascii="Times New Roman" w:hAnsi="Times New Roman" w:cs="Times New Roman"/>
+        </w:rPr>
         <w:t>As the project requirements evolved, the need for real-time updates became critical.</w:t>
       </w:r>
     </w:p>
@@ -1763,8 +5095,15 @@
           <w:numId w:val="18"/>
         </w:numPr>
         <w:spacing w:line="276" w:lineRule="auto"/>
-      </w:pPr>
-      <w:r>
+        <w:jc w:val="both"/>
+        <w:rPr>
+          <w:rFonts w:ascii="Times New Roman" w:hAnsi="Times New Roman" w:cs="Times New Roman"/>
+        </w:rPr>
+      </w:pPr>
+      <w:r>
+        <w:rPr>
+          <w:rFonts w:ascii="Times New Roman" w:hAnsi="Times New Roman" w:cs="Times New Roman"/>
+        </w:rPr>
         <w:t>Publisher-Subscriber architecture was selected for its event-driven model.</w:t>
       </w:r>
     </w:p>
@@ -1776,8 +5115,15 @@
           <w:numId w:val="18"/>
         </w:numPr>
         <w:spacing w:line="276" w:lineRule="auto"/>
-      </w:pPr>
-      <w:r>
+        <w:jc w:val="both"/>
+        <w:rPr>
+          <w:rFonts w:ascii="Times New Roman" w:hAnsi="Times New Roman" w:cs="Times New Roman"/>
+        </w:rPr>
+      </w:pPr>
+      <w:r>
+        <w:rPr>
+          <w:rFonts w:ascii="Times New Roman" w:hAnsi="Times New Roman" w:cs="Times New Roman"/>
+        </w:rPr>
         <w:t>Pub-Sub architecture allows for instant updates to subscribers without constant polling.</w:t>
       </w:r>
     </w:p>
@@ -1789,8 +5135,15 @@
           <w:numId w:val="18"/>
         </w:numPr>
         <w:spacing w:line="276" w:lineRule="auto"/>
-      </w:pPr>
-      <w:r>
+        <w:jc w:val="both"/>
+        <w:rPr>
+          <w:rFonts w:ascii="Times New Roman" w:hAnsi="Times New Roman" w:cs="Times New Roman"/>
+        </w:rPr>
+      </w:pPr>
+      <w:r>
+        <w:rPr>
+          <w:rFonts w:ascii="Times New Roman" w:hAnsi="Times New Roman" w:cs="Times New Roman"/>
+        </w:rPr>
         <w:t>The scalability of Pub-Sub architecture can handle a large number of users and events.</w:t>
       </w:r>
     </w:p>
@@ -1802,8 +5155,15 @@
           <w:numId w:val="18"/>
         </w:numPr>
         <w:spacing w:line="276" w:lineRule="auto"/>
-      </w:pPr>
-      <w:r>
+        <w:jc w:val="both"/>
+        <w:rPr>
+          <w:rFonts w:ascii="Times New Roman" w:hAnsi="Times New Roman" w:cs="Times New Roman"/>
+        </w:rPr>
+      </w:pPr>
+      <w:r>
+        <w:rPr>
+          <w:rFonts w:ascii="Times New Roman" w:hAnsi="Times New Roman" w:cs="Times New Roman"/>
+        </w:rPr>
         <w:t>The decoupling of producers and consumers in Pub-Sub architecture provides flexibility.</w:t>
       </w:r>
     </w:p>
@@ -1815,8 +5175,15 @@
           <w:numId w:val="18"/>
         </w:numPr>
         <w:spacing w:line="276" w:lineRule="auto"/>
-      </w:pPr>
-      <w:r>
+        <w:jc w:val="both"/>
+        <w:rPr>
+          <w:rFonts w:ascii="Times New Roman" w:hAnsi="Times New Roman" w:cs="Times New Roman"/>
+        </w:rPr>
+      </w:pPr>
+      <w:r>
+        <w:rPr>
+          <w:rFonts w:ascii="Times New Roman" w:hAnsi="Times New Roman" w:cs="Times New Roman"/>
+        </w:rPr>
         <w:t>Pub-Sub architecture reduces unnecessary traffic by avoiding constant polling.</w:t>
       </w:r>
     </w:p>
@@ -1828,8 +5195,15 @@
           <w:numId w:val="18"/>
         </w:numPr>
         <w:spacing w:line="276" w:lineRule="auto"/>
-      </w:pPr>
-      <w:r>
+        <w:jc w:val="both"/>
+        <w:rPr>
+          <w:rFonts w:ascii="Times New Roman" w:hAnsi="Times New Roman" w:cs="Times New Roman"/>
+        </w:rPr>
+      </w:pPr>
+      <w:r>
+        <w:rPr>
+          <w:rFonts w:ascii="Times New Roman" w:hAnsi="Times New Roman" w:cs="Times New Roman"/>
+        </w:rPr>
         <w:t>The message broker in Pub-Sub architecture ensures efficient message distribution.</w:t>
       </w:r>
     </w:p>
@@ -1841,8 +5215,15 @@
           <w:numId w:val="18"/>
         </w:numPr>
         <w:spacing w:line="276" w:lineRule="auto"/>
-      </w:pPr>
-      <w:r>
+        <w:jc w:val="both"/>
+        <w:rPr>
+          <w:rFonts w:ascii="Times New Roman" w:hAnsi="Times New Roman" w:cs="Times New Roman"/>
+        </w:rPr>
+      </w:pPr>
+      <w:r>
+        <w:rPr>
+          <w:rFonts w:ascii="Times New Roman" w:hAnsi="Times New Roman" w:cs="Times New Roman"/>
+        </w:rPr>
         <w:t>The loosely coupled nature of Pub-Sub architecture simplifies component management.</w:t>
       </w:r>
     </w:p>
@@ -1854,8 +5235,15 @@
           <w:numId w:val="18"/>
         </w:numPr>
         <w:spacing w:line="276" w:lineRule="auto"/>
-      </w:pPr>
-      <w:r>
+        <w:jc w:val="both"/>
+        <w:rPr>
+          <w:rFonts w:ascii="Times New Roman" w:hAnsi="Times New Roman" w:cs="Times New Roman"/>
+        </w:rPr>
+      </w:pPr>
+      <w:r>
+        <w:rPr>
+          <w:rFonts w:ascii="Times New Roman" w:hAnsi="Times New Roman" w:cs="Times New Roman"/>
+        </w:rPr>
         <w:t>Real-time interaction in Pub-Sub architecture improves user experience.</w:t>
       </w:r>
     </w:p>
@@ -1867,8 +5255,15 @@
           <w:numId w:val="18"/>
         </w:numPr>
         <w:spacing w:line="276" w:lineRule="auto"/>
-      </w:pPr>
-      <w:r>
+        <w:jc w:val="both"/>
+        <w:rPr>
+          <w:rFonts w:ascii="Times New Roman" w:hAnsi="Times New Roman" w:cs="Times New Roman"/>
+        </w:rPr>
+      </w:pPr>
+      <w:r>
+        <w:rPr>
+          <w:rFonts w:ascii="Times New Roman" w:hAnsi="Times New Roman" w:cs="Times New Roman"/>
+        </w:rPr>
         <w:t>The initial simplicity of Client-Server architecture was suitable for small-scale systems.</w:t>
       </w:r>
     </w:p>
@@ -1880,8 +5275,15 @@
           <w:numId w:val="18"/>
         </w:numPr>
         <w:spacing w:line="276" w:lineRule="auto"/>
-      </w:pPr>
-      <w:r>
+        <w:jc w:val="both"/>
+        <w:rPr>
+          <w:rFonts w:ascii="Times New Roman" w:hAnsi="Times New Roman" w:cs="Times New Roman"/>
+        </w:rPr>
+      </w:pPr>
+      <w:r>
+        <w:rPr>
+          <w:rFonts w:ascii="Times New Roman" w:hAnsi="Times New Roman" w:cs="Times New Roman"/>
+        </w:rPr>
         <w:t>As the user base grew, the need for a more scalable solution becames a necessity.</w:t>
       </w:r>
     </w:p>
@@ -1893,8 +5295,15 @@
           <w:numId w:val="18"/>
         </w:numPr>
         <w:spacing w:line="276" w:lineRule="auto"/>
-      </w:pPr>
-      <w:r>
+        <w:jc w:val="both"/>
+        <w:rPr>
+          <w:rFonts w:ascii="Times New Roman" w:hAnsi="Times New Roman" w:cs="Times New Roman"/>
+        </w:rPr>
+      </w:pPr>
+      <w:r>
+        <w:rPr>
+          <w:rFonts w:ascii="Times New Roman" w:hAnsi="Times New Roman" w:cs="Times New Roman"/>
+        </w:rPr>
         <w:t>Pub-Sub architecture supports the growing complexity of the system.</w:t>
       </w:r>
     </w:p>
@@ -1906,8 +5315,15 @@
           <w:numId w:val="18"/>
         </w:numPr>
         <w:spacing w:line="276" w:lineRule="auto"/>
-      </w:pPr>
-      <w:r>
+        <w:jc w:val="both"/>
+        <w:rPr>
+          <w:rFonts w:ascii="Times New Roman" w:hAnsi="Times New Roman" w:cs="Times New Roman"/>
+        </w:rPr>
+      </w:pPr>
+      <w:r>
+        <w:rPr>
+          <w:rFonts w:ascii="Times New Roman" w:hAnsi="Times New Roman" w:cs="Times New Roman"/>
+        </w:rPr>
         <w:t>The event-driven model of Pub-Sub architecture aligns with the need for real-time updates.</w:t>
       </w:r>
     </w:p>
@@ -1919,9 +5335,15 @@
           <w:numId w:val="18"/>
         </w:numPr>
         <w:spacing w:line="276" w:lineRule="auto"/>
-      </w:pPr>
-      <w:r>
-        <w:lastRenderedPageBreak/>
+        <w:jc w:val="both"/>
+        <w:rPr>
+          <w:rFonts w:ascii="Times New Roman" w:hAnsi="Times New Roman" w:cs="Times New Roman"/>
+        </w:rPr>
+      </w:pPr>
+      <w:r>
+        <w:rPr>
+          <w:rFonts w:ascii="Times New Roman" w:hAnsi="Times New Roman" w:cs="Times New Roman"/>
+        </w:rPr>
         <w:t>The centralized server in Client-Server architecture can become a bottleneck with a growing user base just for checking poll updates.</w:t>
       </w:r>
     </w:p>
@@ -1933,8 +5355,15 @@
           <w:numId w:val="18"/>
         </w:numPr>
         <w:spacing w:line="276" w:lineRule="auto"/>
-      </w:pPr>
-      <w:r>
+        <w:jc w:val="both"/>
+        <w:rPr>
+          <w:rFonts w:ascii="Times New Roman" w:hAnsi="Times New Roman" w:cs="Times New Roman"/>
+        </w:rPr>
+      </w:pPr>
+      <w:r>
+        <w:rPr>
+          <w:rFonts w:ascii="Times New Roman" w:hAnsi="Times New Roman" w:cs="Times New Roman"/>
+        </w:rPr>
         <w:t>Pub-Sub architecture provides better performance under high load conditions.</w:t>
       </w:r>
     </w:p>
@@ -1946,8 +5375,15 @@
           <w:numId w:val="18"/>
         </w:numPr>
         <w:spacing w:line="276" w:lineRule="auto"/>
-      </w:pPr>
-      <w:r>
+        <w:jc w:val="both"/>
+        <w:rPr>
+          <w:rFonts w:ascii="Times New Roman" w:hAnsi="Times New Roman" w:cs="Times New Roman"/>
+        </w:rPr>
+      </w:pPr>
+      <w:r>
+        <w:rPr>
+          <w:rFonts w:ascii="Times New Roman" w:hAnsi="Times New Roman" w:cs="Times New Roman"/>
+        </w:rPr>
         <w:t>The flexibility of Pub-Sub architecture allows for easier integration of new features.</w:t>
       </w:r>
     </w:p>
@@ -1959,13 +5395,511 @@
           <w:numId w:val="18"/>
         </w:numPr>
         <w:spacing w:line="276" w:lineRule="auto"/>
-      </w:pPr>
-      <w:r>
+        <w:jc w:val="both"/>
+        <w:rPr>
+          <w:rFonts w:ascii="Times New Roman" w:hAnsi="Times New Roman" w:cs="Times New Roman"/>
+        </w:rPr>
+      </w:pPr>
+      <w:r>
+        <w:rPr>
+          <w:rFonts w:ascii="Times New Roman" w:hAnsi="Times New Roman" w:cs="Times New Roman"/>
+        </w:rPr>
         <w:t>The final selection of Pub-Sub architecture was driven by the need for improved scalability and real-time updates.</w:t>
       </w:r>
-    </w:p>
-    <w:bookmarkEnd w:id="16"/>
-    <w:bookmarkEnd w:id="0"/>
+      <w:bookmarkEnd w:id="0"/>
+      <w:bookmarkEnd w:id="36"/>
+    </w:p>
+    <w:p>
+      <w:pPr>
+        <w:spacing w:line="276" w:lineRule="auto"/>
+        <w:jc w:val="both"/>
+        <w:rPr>
+          <w:rFonts w:ascii="Times New Roman" w:hAnsi="Times New Roman" w:cs="Times New Roman"/>
+        </w:rPr>
+      </w:pPr>
+      <w:r>
+        <w:rPr>
+          <w:rFonts w:ascii="Times New Roman" w:hAnsi="Times New Roman" w:cs="Times New Roman"/>
+        </w:rPr>
+        <w:br w:type="page"/>
+      </w:r>
+    </w:p>
+    <w:p>
+      <w:pPr>
+        <w:pStyle w:val="Heading1"/>
+        <w:rPr>
+          <w:rFonts w:ascii="Times New Roman" w:hAnsi="Times New Roman" w:cs="Times New Roman"/>
+        </w:rPr>
+      </w:pPr>
+      <w:bookmarkStart w:id="38" w:name="_Toc182858554"/>
+      <w:r>
+        <w:rPr>
+          <w:rFonts w:ascii="Times New Roman" w:hAnsi="Times New Roman" w:cs="Times New Roman"/>
+        </w:rPr>
+        <w:t>References</w:t>
+      </w:r>
+      <w:bookmarkEnd w:id="38"/>
+    </w:p>
+    <w:p>
+      <w:pPr>
+        <w:pStyle w:val="BodyText"/>
+      </w:pPr>
+    </w:p>
+    <w:p>
+      <w:pPr>
+        <w:pStyle w:val="Compact"/>
+        <w:spacing w:line="276" w:lineRule="auto"/>
+        <w:ind w:left="720" w:hanging="720"/>
+        <w:rPr>
+          <w:rFonts w:ascii="Times New Roman" w:hAnsi="Times New Roman" w:cs="Times New Roman"/>
+        </w:rPr>
+      </w:pPr>
+      <w:r>
+        <w:rPr>
+          <w:rFonts w:ascii="Times New Roman" w:hAnsi="Times New Roman" w:cs="Times New Roman"/>
+        </w:rPr>
+        <w:t>[1]</w:t>
+      </w:r>
+      <w:r>
+        <w:rPr>
+          <w:rFonts w:ascii="Times New Roman" w:hAnsi="Times New Roman" w:cs="Times New Roman"/>
+        </w:rPr>
+        <w:tab/>
+        <w:t xml:space="preserve">Client-server architecture. (n.d.-a). </w:t>
+      </w:r>
+      <w:hyperlink r:id="rId18" w:history="1">
+        <w:r>
+          <w:rPr>
+            <w:rStyle w:val="Hyperlink"/>
+            <w:rFonts w:ascii="Times New Roman" w:hAnsi="Times New Roman" w:cs="Times New Roman"/>
+          </w:rPr>
+          <w:t>https://cs.uwaterloo.ca/~m2nagapp/courses/CS446/1195/Arch_Design_Activity/ClientServer.pdf</w:t>
+        </w:r>
+      </w:hyperlink>
+      <w:r>
+        <w:rPr>
+          <w:rFonts w:ascii="Times New Roman" w:hAnsi="Times New Roman" w:cs="Times New Roman"/>
+        </w:rPr>
+        <w:t xml:space="preserve"> </w:t>
+      </w:r>
+    </w:p>
+    <w:p>
+      <w:pPr>
+        <w:pStyle w:val="Compact"/>
+        <w:spacing w:line="276" w:lineRule="auto"/>
+        <w:ind w:left="720" w:hanging="720"/>
+        <w:rPr>
+          <w:rFonts w:ascii="Times New Roman" w:hAnsi="Times New Roman" w:cs="Times New Roman"/>
+        </w:rPr>
+      </w:pPr>
+      <w:r>
+        <w:rPr>
+          <w:rFonts w:ascii="Times New Roman" w:hAnsi="Times New Roman" w:cs="Times New Roman"/>
+        </w:rPr>
+        <w:t xml:space="preserve">[2] </w:t>
+      </w:r>
+      <w:r>
+        <w:rPr>
+          <w:rFonts w:ascii="Times New Roman" w:hAnsi="Times New Roman" w:cs="Times New Roman"/>
+        </w:rPr>
+        <w:tab/>
+        <w:t>Google. (n.d.). Architectural overview of pub/</w:t>
+      </w:r>
+      <w:proofErr w:type="gramStart"/>
+      <w:r>
+        <w:rPr>
+          <w:rFonts w:ascii="Times New Roman" w:hAnsi="Times New Roman" w:cs="Times New Roman"/>
+        </w:rPr>
+        <w:t>sub  |</w:t>
+      </w:r>
+      <w:proofErr w:type="gramEnd"/>
+      <w:r>
+        <w:rPr>
+          <w:rFonts w:ascii="Times New Roman" w:hAnsi="Times New Roman" w:cs="Times New Roman"/>
+        </w:rPr>
+        <w:t xml:space="preserve">  Pub/Sub Documentation  |  google cloud. Google. </w:t>
+      </w:r>
+      <w:hyperlink r:id="rId19" w:history="1">
+        <w:r>
+          <w:rPr>
+            <w:rStyle w:val="Hyperlink"/>
+            <w:rFonts w:ascii="Times New Roman" w:hAnsi="Times New Roman" w:cs="Times New Roman"/>
+          </w:rPr>
+          <w:t>https://cloud.google.com/pubsub/architecture</w:t>
+        </w:r>
+      </w:hyperlink>
+      <w:r>
+        <w:rPr>
+          <w:rFonts w:ascii="Times New Roman" w:hAnsi="Times New Roman" w:cs="Times New Roman"/>
+        </w:rPr>
+        <w:t xml:space="preserve"> </w:t>
+      </w:r>
+    </w:p>
+    <w:p>
+      <w:pPr>
+        <w:pStyle w:val="Compact"/>
+        <w:spacing w:line="276" w:lineRule="auto"/>
+        <w:ind w:left="720" w:hanging="720"/>
+        <w:rPr>
+          <w:rFonts w:ascii="Times New Roman" w:hAnsi="Times New Roman" w:cs="Times New Roman"/>
+        </w:rPr>
+      </w:pPr>
+      <w:r>
+        <w:rPr>
+          <w:rFonts w:ascii="Times New Roman" w:hAnsi="Times New Roman" w:cs="Times New Roman"/>
+        </w:rPr>
+        <w:t xml:space="preserve">[3] </w:t>
+      </w:r>
+      <w:r>
+        <w:rPr>
+          <w:rFonts w:ascii="Times New Roman" w:hAnsi="Times New Roman" w:cs="Times New Roman"/>
+        </w:rPr>
+        <w:tab/>
+      </w:r>
+      <w:proofErr w:type="spellStart"/>
+      <w:r>
+        <w:rPr>
+          <w:rFonts w:ascii="Times New Roman" w:hAnsi="Times New Roman" w:cs="Times New Roman"/>
+        </w:rPr>
+        <w:t>Olamendy</w:t>
+      </w:r>
+      <w:proofErr w:type="spellEnd"/>
+      <w:r>
+        <w:rPr>
+          <w:rFonts w:ascii="Times New Roman" w:hAnsi="Times New Roman" w:cs="Times New Roman"/>
+        </w:rPr>
+        <w:t xml:space="preserve">, J. (2011, August 12). Evaluate the software architecture using </w:t>
+      </w:r>
+      <w:proofErr w:type="spellStart"/>
+      <w:r>
+        <w:rPr>
+          <w:rFonts w:ascii="Times New Roman" w:hAnsi="Times New Roman" w:cs="Times New Roman"/>
+        </w:rPr>
+        <w:t>Atam</w:t>
+      </w:r>
+      <w:proofErr w:type="spellEnd"/>
+      <w:r>
+        <w:rPr>
+          <w:rFonts w:ascii="Times New Roman" w:hAnsi="Times New Roman" w:cs="Times New Roman"/>
+        </w:rPr>
+        <w:t xml:space="preserve">. JC </w:t>
+      </w:r>
+      <w:proofErr w:type="spellStart"/>
+      <w:r>
+        <w:rPr>
+          <w:rFonts w:ascii="Times New Roman" w:hAnsi="Times New Roman" w:cs="Times New Roman"/>
+        </w:rPr>
+        <w:t>Olamendy’s</w:t>
+      </w:r>
+      <w:proofErr w:type="spellEnd"/>
+      <w:r>
+        <w:rPr>
+          <w:rFonts w:ascii="Times New Roman" w:hAnsi="Times New Roman" w:cs="Times New Roman"/>
+        </w:rPr>
+        <w:t xml:space="preserve"> Thoughts. </w:t>
+      </w:r>
+      <w:hyperlink r:id="rId20" w:history="1">
+        <w:r>
+          <w:rPr>
+            <w:rStyle w:val="Hyperlink"/>
+            <w:rFonts w:ascii="Times New Roman" w:hAnsi="Times New Roman" w:cs="Times New Roman"/>
+          </w:rPr>
+          <w:t>https://johnolamendy.wordpress.com/2011/08/12/evaluate-the-software-architecture-using-atam/</w:t>
+        </w:r>
+      </w:hyperlink>
+      <w:r>
+        <w:rPr>
+          <w:rFonts w:ascii="Times New Roman" w:hAnsi="Times New Roman" w:cs="Times New Roman"/>
+        </w:rPr>
+        <w:t xml:space="preserve"> </w:t>
+      </w:r>
+    </w:p>
+    <w:p>
+      <w:pPr>
+        <w:pStyle w:val="Compact"/>
+        <w:spacing w:line="276" w:lineRule="auto"/>
+        <w:ind w:left="720" w:hanging="720"/>
+        <w:rPr>
+          <w:rFonts w:ascii="Times New Roman" w:hAnsi="Times New Roman" w:cs="Times New Roman"/>
+        </w:rPr>
+      </w:pPr>
+      <w:r>
+        <w:rPr>
+          <w:rFonts w:ascii="Times New Roman" w:hAnsi="Times New Roman" w:cs="Times New Roman"/>
+        </w:rPr>
+        <w:t xml:space="preserve">[4] </w:t>
+      </w:r>
+      <w:r>
+        <w:rPr>
+          <w:rFonts w:ascii="Times New Roman" w:hAnsi="Times New Roman" w:cs="Times New Roman"/>
+        </w:rPr>
+        <w:tab/>
+      </w:r>
+      <w:proofErr w:type="spellStart"/>
+      <w:r>
+        <w:rPr>
+          <w:rFonts w:ascii="Times New Roman" w:hAnsi="Times New Roman" w:cs="Times New Roman"/>
+        </w:rPr>
+        <w:t>RobBagby</w:t>
+      </w:r>
+      <w:proofErr w:type="spellEnd"/>
+      <w:r>
+        <w:rPr>
+          <w:rFonts w:ascii="Times New Roman" w:hAnsi="Times New Roman" w:cs="Times New Roman"/>
+        </w:rPr>
+        <w:t xml:space="preserve">. (n.d.). Publisher-subscriber pattern - azure architecture center. Azure Architecture Center | Microsoft Learn. </w:t>
+      </w:r>
+      <w:hyperlink r:id="rId21" w:history="1">
+        <w:r>
+          <w:rPr>
+            <w:rStyle w:val="Hyperlink"/>
+            <w:rFonts w:ascii="Times New Roman" w:hAnsi="Times New Roman" w:cs="Times New Roman"/>
+          </w:rPr>
+          <w:t>https://learn.microsoft.com/en-us/azure/architecture/patterns/publisher-subscriber</w:t>
+        </w:r>
+      </w:hyperlink>
+      <w:r>
+        <w:rPr>
+          <w:rFonts w:ascii="Times New Roman" w:hAnsi="Times New Roman" w:cs="Times New Roman"/>
+        </w:rPr>
+        <w:t xml:space="preserve"> </w:t>
+      </w:r>
+    </w:p>
+    <w:p>
+      <w:pPr>
+        <w:pStyle w:val="Compact"/>
+        <w:spacing w:line="276" w:lineRule="auto"/>
+        <w:ind w:left="720" w:hanging="720"/>
+        <w:rPr>
+          <w:rFonts w:ascii="Times New Roman" w:hAnsi="Times New Roman" w:cs="Times New Roman"/>
+        </w:rPr>
+      </w:pPr>
+      <w:r>
+        <w:rPr>
+          <w:rFonts w:ascii="Times New Roman" w:hAnsi="Times New Roman" w:cs="Times New Roman"/>
+        </w:rPr>
+        <w:t xml:space="preserve">[5] </w:t>
+      </w:r>
+      <w:r>
+        <w:rPr>
+          <w:rFonts w:ascii="Times New Roman" w:hAnsi="Times New Roman" w:cs="Times New Roman"/>
+        </w:rPr>
+        <w:tab/>
+        <w:t xml:space="preserve">Terra, J. (2024, July 23). What is client-server architecture? everything you should know: Simplilearn. Simplilearn.com. </w:t>
+      </w:r>
+      <w:hyperlink r:id="rId22" w:history="1">
+        <w:r>
+          <w:rPr>
+            <w:rStyle w:val="Hyperlink"/>
+            <w:rFonts w:ascii="Times New Roman" w:hAnsi="Times New Roman" w:cs="Times New Roman"/>
+          </w:rPr>
+          <w:t>https://www.simplilearn.com/what-is-client-server-architecture-article</w:t>
+        </w:r>
+      </w:hyperlink>
+      <w:r>
+        <w:rPr>
+          <w:rFonts w:ascii="Times New Roman" w:hAnsi="Times New Roman" w:cs="Times New Roman"/>
+        </w:rPr>
+        <w:t xml:space="preserve"> </w:t>
+      </w:r>
+    </w:p>
+    <w:p>
+      <w:pPr>
+        <w:pStyle w:val="Compact"/>
+        <w:spacing w:line="276" w:lineRule="auto"/>
+        <w:ind w:left="720" w:hanging="720"/>
+        <w:rPr>
+          <w:rFonts w:ascii="Times New Roman" w:hAnsi="Times New Roman" w:cs="Times New Roman"/>
+        </w:rPr>
+      </w:pPr>
+      <w:r>
+        <w:rPr>
+          <w:rFonts w:ascii="Times New Roman" w:hAnsi="Times New Roman" w:cs="Times New Roman"/>
+        </w:rPr>
+        <w:t xml:space="preserve">[6] </w:t>
+      </w:r>
+      <w:r>
+        <w:rPr>
+          <w:rFonts w:ascii="Times New Roman" w:hAnsi="Times New Roman" w:cs="Times New Roman"/>
+        </w:rPr>
+        <w:tab/>
+        <w:t xml:space="preserve">What is pub sub? - pub/sub messaging explained - AWS. (n.d.-b). </w:t>
+      </w:r>
+      <w:hyperlink r:id="rId23" w:history="1">
+        <w:r>
+          <w:rPr>
+            <w:rStyle w:val="Hyperlink"/>
+            <w:rFonts w:ascii="Times New Roman" w:hAnsi="Times New Roman" w:cs="Times New Roman"/>
+          </w:rPr>
+          <w:t>https://aws.amazon.com/what-is/pub-sub-messaging/</w:t>
+        </w:r>
+      </w:hyperlink>
+      <w:r>
+        <w:rPr>
+          <w:rFonts w:ascii="Times New Roman" w:hAnsi="Times New Roman" w:cs="Times New Roman"/>
+        </w:rPr>
+        <w:t xml:space="preserve"> </w:t>
+      </w:r>
+    </w:p>
+    <w:p>
+      <w:pPr>
+        <w:pStyle w:val="Compact"/>
+        <w:spacing w:line="276" w:lineRule="auto"/>
+        <w:ind w:left="720" w:hanging="720"/>
+        <w:rPr>
+          <w:rFonts w:ascii="Times New Roman" w:hAnsi="Times New Roman" w:cs="Times New Roman"/>
+        </w:rPr>
+      </w:pPr>
+      <w:r>
+        <w:rPr>
+          <w:rFonts w:ascii="Times New Roman" w:hAnsi="Times New Roman" w:cs="Times New Roman"/>
+        </w:rPr>
+        <w:t xml:space="preserve">[7] </w:t>
+      </w:r>
+      <w:r>
+        <w:rPr>
+          <w:rFonts w:ascii="Times New Roman" w:hAnsi="Times New Roman" w:cs="Times New Roman"/>
+        </w:rPr>
+        <w:tab/>
+        <w:t xml:space="preserve">What is pub/sub? the publish/subscribe model explained. Ably Realtime. (n.d.). </w:t>
+      </w:r>
+      <w:hyperlink r:id="rId24" w:history="1">
+        <w:r>
+          <w:rPr>
+            <w:rStyle w:val="Hyperlink"/>
+            <w:rFonts w:ascii="Times New Roman" w:hAnsi="Times New Roman" w:cs="Times New Roman"/>
+          </w:rPr>
+          <w:t>https://ably.com/topic/pub-sub</w:t>
+        </w:r>
+      </w:hyperlink>
+      <w:r>
+        <w:rPr>
+          <w:rFonts w:ascii="Times New Roman" w:hAnsi="Times New Roman" w:cs="Times New Roman"/>
+        </w:rPr>
+        <w:t xml:space="preserve"> </w:t>
+      </w:r>
+    </w:p>
+    <w:p>
+      <w:pPr>
+        <w:pStyle w:val="Compact"/>
+        <w:spacing w:line="276" w:lineRule="auto"/>
+        <w:ind w:left="720" w:hanging="720"/>
+        <w:rPr>
+          <w:rFonts w:ascii="Times New Roman" w:hAnsi="Times New Roman" w:cs="Times New Roman"/>
+        </w:rPr>
+      </w:pPr>
+      <w:r>
+        <w:rPr>
+          <w:rFonts w:ascii="Times New Roman" w:hAnsi="Times New Roman" w:cs="Times New Roman"/>
+        </w:rPr>
+        <w:t xml:space="preserve">[8] </w:t>
+      </w:r>
+      <w:r>
+        <w:rPr>
+          <w:rFonts w:ascii="Times New Roman" w:hAnsi="Times New Roman" w:cs="Times New Roman"/>
+        </w:rPr>
+        <w:tab/>
+        <w:t xml:space="preserve">Wikimedia Foundation. (2024a, October 2). Publish–subscribe pattern. Wikipedia. </w:t>
+      </w:r>
+      <w:hyperlink r:id="rId25" w:history="1">
+        <w:r>
+          <w:rPr>
+            <w:rStyle w:val="Hyperlink"/>
+            <w:rFonts w:ascii="Times New Roman" w:hAnsi="Times New Roman" w:cs="Times New Roman"/>
+          </w:rPr>
+          <w:t>https://en.wikipedia.org/wiki/Publish%E2%80%93subscribe_pattern</w:t>
+        </w:r>
+      </w:hyperlink>
+      <w:r>
+        <w:rPr>
+          <w:rFonts w:ascii="Times New Roman" w:hAnsi="Times New Roman" w:cs="Times New Roman"/>
+        </w:rPr>
+        <w:t xml:space="preserve"> </w:t>
+      </w:r>
+    </w:p>
+    <w:p>
+      <w:pPr>
+        <w:pStyle w:val="Compact"/>
+        <w:spacing w:line="276" w:lineRule="auto"/>
+        <w:ind w:left="720" w:hanging="720"/>
+        <w:rPr>
+          <w:rFonts w:ascii="Times New Roman" w:hAnsi="Times New Roman" w:cs="Times New Roman"/>
+        </w:rPr>
+      </w:pPr>
+      <w:r>
+        <w:rPr>
+          <w:rFonts w:ascii="Times New Roman" w:hAnsi="Times New Roman" w:cs="Times New Roman"/>
+        </w:rPr>
+        <w:t xml:space="preserve">[9] </w:t>
+      </w:r>
+      <w:r>
+        <w:rPr>
+          <w:rFonts w:ascii="Times New Roman" w:hAnsi="Times New Roman" w:cs="Times New Roman"/>
+        </w:rPr>
+        <w:tab/>
+        <w:t xml:space="preserve">Wikimedia Foundation. (2024b, November 8). Client–server model. Wikipedia. </w:t>
+      </w:r>
+      <w:hyperlink r:id="rId26" w:history="1">
+        <w:r>
+          <w:rPr>
+            <w:rStyle w:val="Hyperlink"/>
+            <w:rFonts w:ascii="Times New Roman" w:hAnsi="Times New Roman" w:cs="Times New Roman"/>
+          </w:rPr>
+          <w:t>https://en.wikipedia.org/wiki/Client%E2%80%93server_model</w:t>
+        </w:r>
+      </w:hyperlink>
+    </w:p>
+    <w:p>
+      <w:pPr>
+        <w:pStyle w:val="Compact"/>
+        <w:spacing w:line="276" w:lineRule="auto"/>
+        <w:ind w:left="720" w:hanging="720"/>
+        <w:rPr>
+          <w:rFonts w:ascii="Times New Roman" w:hAnsi="Times New Roman" w:cs="Times New Roman"/>
+        </w:rPr>
+      </w:pPr>
+      <w:r>
+        <w:rPr>
+          <w:rFonts w:ascii="Times New Roman" w:hAnsi="Times New Roman" w:cs="Times New Roman"/>
+        </w:rPr>
+        <w:t>[10]</w:t>
+      </w:r>
+      <w:r>
+        <w:rPr>
+          <w:rFonts w:ascii="Times New Roman" w:hAnsi="Times New Roman" w:cs="Times New Roman"/>
+        </w:rPr>
+        <w:tab/>
+        <w:t xml:space="preserve">R. N. Taylor, N. </w:t>
+      </w:r>
+      <w:proofErr w:type="spellStart"/>
+      <w:r>
+        <w:rPr>
+          <w:rFonts w:ascii="Times New Roman" w:hAnsi="Times New Roman" w:cs="Times New Roman"/>
+        </w:rPr>
+        <w:t>Medvidovic</w:t>
+      </w:r>
+      <w:proofErr w:type="spellEnd"/>
+      <w:r>
+        <w:rPr>
+          <w:rFonts w:ascii="Times New Roman" w:hAnsi="Times New Roman" w:cs="Times New Roman"/>
+        </w:rPr>
+        <w:t xml:space="preserve">, E. M. </w:t>
+      </w:r>
+      <w:proofErr w:type="spellStart"/>
+      <w:r>
+        <w:rPr>
+          <w:rFonts w:ascii="Times New Roman" w:hAnsi="Times New Roman" w:cs="Times New Roman"/>
+        </w:rPr>
+        <w:t>Dashofy</w:t>
+      </w:r>
+      <w:proofErr w:type="spellEnd"/>
+      <w:r>
+        <w:rPr>
+          <w:rFonts w:ascii="Times New Roman" w:hAnsi="Times New Roman" w:cs="Times New Roman"/>
+        </w:rPr>
+        <w:t>, Software Architecture Foundation, Theory, and Practice, 10th Edition., Hoboken, New Jersey: John Wiley &amp; Sons, Inc.2010, pp. 108-109, 118-120. (course textbook)</w:t>
+      </w:r>
+    </w:p>
     <w:sectPr>
       <w:pgSz w:w="12240" w:h="15840"/>
       <w:pgMar w:top="1440" w:right="1440" w:bottom="1440" w:left="1440" w:header="720" w:footer="720" w:gutter="0"/>
@@ -2710,6 +6644,268 @@
     </w:lvl>
   </w:abstractNum>
   <w:abstractNum w:abstractNumId="8" w15:restartNumberingAfterBreak="0">
+    <w:nsid w:val="2B9C41FE"/>
+    <w:multiLevelType w:val="multilevel"/>
+    <w:tmpl w:val="E79A897E"/>
+    <w:lvl w:ilvl="0">
+      <w:start w:val="1"/>
+      <w:numFmt w:val="bullet"/>
+      <w:lvlText w:val=""/>
+      <w:lvlJc w:val="left"/>
+      <w:pPr>
+        <w:tabs>
+          <w:tab w:val="num" w:pos="720"/>
+        </w:tabs>
+        <w:ind w:left="720" w:hanging="360"/>
+      </w:pPr>
+      <w:rPr>
+        <w:rFonts w:ascii="Symbol" w:hAnsi="Symbol" w:hint="default"/>
+        <w:sz w:val="20"/>
+      </w:rPr>
+    </w:lvl>
+    <w:lvl w:ilvl="1" w:tentative="1">
+      <w:start w:val="1"/>
+      <w:numFmt w:val="bullet"/>
+      <w:lvlText w:val="o"/>
+      <w:lvlJc w:val="left"/>
+      <w:pPr>
+        <w:tabs>
+          <w:tab w:val="num" w:pos="1440"/>
+        </w:tabs>
+        <w:ind w:left="1440" w:hanging="360"/>
+      </w:pPr>
+      <w:rPr>
+        <w:rFonts w:ascii="Courier New" w:hAnsi="Courier New" w:hint="default"/>
+        <w:sz w:val="20"/>
+      </w:rPr>
+    </w:lvl>
+    <w:lvl w:ilvl="2" w:tentative="1">
+      <w:start w:val="1"/>
+      <w:numFmt w:val="bullet"/>
+      <w:lvlText w:val=""/>
+      <w:lvlJc w:val="left"/>
+      <w:pPr>
+        <w:tabs>
+          <w:tab w:val="num" w:pos="2160"/>
+        </w:tabs>
+        <w:ind w:left="2160" w:hanging="360"/>
+      </w:pPr>
+      <w:rPr>
+        <w:rFonts w:ascii="Wingdings" w:hAnsi="Wingdings" w:hint="default"/>
+        <w:sz w:val="20"/>
+      </w:rPr>
+    </w:lvl>
+    <w:lvl w:ilvl="3" w:tentative="1">
+      <w:start w:val="1"/>
+      <w:numFmt w:val="bullet"/>
+      <w:lvlText w:val=""/>
+      <w:lvlJc w:val="left"/>
+      <w:pPr>
+        <w:tabs>
+          <w:tab w:val="num" w:pos="2880"/>
+        </w:tabs>
+        <w:ind w:left="2880" w:hanging="360"/>
+      </w:pPr>
+      <w:rPr>
+        <w:rFonts w:ascii="Wingdings" w:hAnsi="Wingdings" w:hint="default"/>
+        <w:sz w:val="20"/>
+      </w:rPr>
+    </w:lvl>
+    <w:lvl w:ilvl="4" w:tentative="1">
+      <w:start w:val="1"/>
+      <w:numFmt w:val="bullet"/>
+      <w:lvlText w:val=""/>
+      <w:lvlJc w:val="left"/>
+      <w:pPr>
+        <w:tabs>
+          <w:tab w:val="num" w:pos="3600"/>
+        </w:tabs>
+        <w:ind w:left="3600" w:hanging="360"/>
+      </w:pPr>
+      <w:rPr>
+        <w:rFonts w:ascii="Wingdings" w:hAnsi="Wingdings" w:hint="default"/>
+        <w:sz w:val="20"/>
+      </w:rPr>
+    </w:lvl>
+    <w:lvl w:ilvl="5" w:tentative="1">
+      <w:start w:val="1"/>
+      <w:numFmt w:val="bullet"/>
+      <w:lvlText w:val=""/>
+      <w:lvlJc w:val="left"/>
+      <w:pPr>
+        <w:tabs>
+          <w:tab w:val="num" w:pos="4320"/>
+        </w:tabs>
+        <w:ind w:left="4320" w:hanging="360"/>
+      </w:pPr>
+      <w:rPr>
+        <w:rFonts w:ascii="Wingdings" w:hAnsi="Wingdings" w:hint="default"/>
+        <w:sz w:val="20"/>
+      </w:rPr>
+    </w:lvl>
+    <w:lvl w:ilvl="6" w:tentative="1">
+      <w:start w:val="1"/>
+      <w:numFmt w:val="bullet"/>
+      <w:lvlText w:val=""/>
+      <w:lvlJc w:val="left"/>
+      <w:pPr>
+        <w:tabs>
+          <w:tab w:val="num" w:pos="5040"/>
+        </w:tabs>
+        <w:ind w:left="5040" w:hanging="360"/>
+      </w:pPr>
+      <w:rPr>
+        <w:rFonts w:ascii="Wingdings" w:hAnsi="Wingdings" w:hint="default"/>
+        <w:sz w:val="20"/>
+      </w:rPr>
+    </w:lvl>
+    <w:lvl w:ilvl="7" w:tentative="1">
+      <w:start w:val="1"/>
+      <w:numFmt w:val="bullet"/>
+      <w:lvlText w:val=""/>
+      <w:lvlJc w:val="left"/>
+      <w:pPr>
+        <w:tabs>
+          <w:tab w:val="num" w:pos="5760"/>
+        </w:tabs>
+        <w:ind w:left="5760" w:hanging="360"/>
+      </w:pPr>
+      <w:rPr>
+        <w:rFonts w:ascii="Wingdings" w:hAnsi="Wingdings" w:hint="default"/>
+        <w:sz w:val="20"/>
+      </w:rPr>
+    </w:lvl>
+    <w:lvl w:ilvl="8" w:tentative="1">
+      <w:start w:val="1"/>
+      <w:numFmt w:val="bullet"/>
+      <w:lvlText w:val=""/>
+      <w:lvlJc w:val="left"/>
+      <w:pPr>
+        <w:tabs>
+          <w:tab w:val="num" w:pos="6480"/>
+        </w:tabs>
+        <w:ind w:left="6480" w:hanging="360"/>
+      </w:pPr>
+      <w:rPr>
+        <w:rFonts w:ascii="Wingdings" w:hAnsi="Wingdings" w:hint="default"/>
+        <w:sz w:val="20"/>
+      </w:rPr>
+    </w:lvl>
+  </w:abstractNum>
+  <w:abstractNum w:abstractNumId="9" w15:restartNumberingAfterBreak="0">
+    <w:nsid w:val="409A2743"/>
+    <w:multiLevelType w:val="multilevel"/>
+    <w:tmpl w:val="D062F69C"/>
+    <w:lvl w:ilvl="0">
+      <w:start w:val="1"/>
+      <w:numFmt w:val="decimal"/>
+      <w:lvlText w:val="%1."/>
+      <w:lvlJc w:val="left"/>
+      <w:pPr>
+        <w:tabs>
+          <w:tab w:val="num" w:pos="720"/>
+        </w:tabs>
+        <w:ind w:left="720" w:hanging="360"/>
+      </w:pPr>
+    </w:lvl>
+    <w:lvl w:ilvl="1" w:tentative="1">
+      <w:start w:val="1"/>
+      <w:numFmt w:val="decimal"/>
+      <w:lvlText w:val="%2."/>
+      <w:lvlJc w:val="left"/>
+      <w:pPr>
+        <w:tabs>
+          <w:tab w:val="num" w:pos="1440"/>
+        </w:tabs>
+        <w:ind w:left="1440" w:hanging="360"/>
+      </w:pPr>
+    </w:lvl>
+    <w:lvl w:ilvl="2" w:tentative="1">
+      <w:start w:val="1"/>
+      <w:numFmt w:val="decimal"/>
+      <w:lvlText w:val="%3."/>
+      <w:lvlJc w:val="left"/>
+      <w:pPr>
+        <w:tabs>
+          <w:tab w:val="num" w:pos="2160"/>
+        </w:tabs>
+        <w:ind w:left="2160" w:hanging="360"/>
+      </w:pPr>
+    </w:lvl>
+    <w:lvl w:ilvl="3" w:tentative="1">
+      <w:start w:val="1"/>
+      <w:numFmt w:val="decimal"/>
+      <w:lvlText w:val="%4."/>
+      <w:lvlJc w:val="left"/>
+      <w:pPr>
+        <w:tabs>
+          <w:tab w:val="num" w:pos="2880"/>
+        </w:tabs>
+        <w:ind w:left="2880" w:hanging="360"/>
+      </w:pPr>
+    </w:lvl>
+    <w:lvl w:ilvl="4" w:tentative="1">
+      <w:start w:val="1"/>
+      <w:numFmt w:val="decimal"/>
+      <w:lvlText w:val="%5."/>
+      <w:lvlJc w:val="left"/>
+      <w:pPr>
+        <w:tabs>
+          <w:tab w:val="num" w:pos="3600"/>
+        </w:tabs>
+        <w:ind w:left="3600" w:hanging="360"/>
+      </w:pPr>
+    </w:lvl>
+    <w:lvl w:ilvl="5" w:tentative="1">
+      <w:start w:val="1"/>
+      <w:numFmt w:val="decimal"/>
+      <w:lvlText w:val="%6."/>
+      <w:lvlJc w:val="left"/>
+      <w:pPr>
+        <w:tabs>
+          <w:tab w:val="num" w:pos="4320"/>
+        </w:tabs>
+        <w:ind w:left="4320" w:hanging="360"/>
+      </w:pPr>
+    </w:lvl>
+    <w:lvl w:ilvl="6" w:tentative="1">
+      <w:start w:val="1"/>
+      <w:numFmt w:val="decimal"/>
+      <w:lvlText w:val="%7."/>
+      <w:lvlJc w:val="left"/>
+      <w:pPr>
+        <w:tabs>
+          <w:tab w:val="num" w:pos="5040"/>
+        </w:tabs>
+        <w:ind w:left="5040" w:hanging="360"/>
+      </w:pPr>
+    </w:lvl>
+    <w:lvl w:ilvl="7" w:tentative="1">
+      <w:start w:val="1"/>
+      <w:numFmt w:val="decimal"/>
+      <w:lvlText w:val="%8."/>
+      <w:lvlJc w:val="left"/>
+      <w:pPr>
+        <w:tabs>
+          <w:tab w:val="num" w:pos="5760"/>
+        </w:tabs>
+        <w:ind w:left="5760" w:hanging="360"/>
+      </w:pPr>
+    </w:lvl>
+    <w:lvl w:ilvl="8" w:tentative="1">
+      <w:start w:val="1"/>
+      <w:numFmt w:val="decimal"/>
+      <w:lvlText w:val="%9."/>
+      <w:lvlJc w:val="left"/>
+      <w:pPr>
+        <w:tabs>
+          <w:tab w:val="num" w:pos="6480"/>
+        </w:tabs>
+        <w:ind w:left="6480" w:hanging="360"/>
+      </w:pPr>
+    </w:lvl>
+  </w:abstractNum>
+  <w:abstractNum w:abstractNumId="10" w15:restartNumberingAfterBreak="0">
     <w:nsid w:val="41897749"/>
     <w:multiLevelType w:val="multilevel"/>
     <w:tmpl w:val="86726D80"/>
@@ -2798,7 +6994,7 @@
       </w:pPr>
     </w:lvl>
   </w:abstractNum>
-  <w:abstractNum w:abstractNumId="9" w15:restartNumberingAfterBreak="0">
+  <w:abstractNum w:abstractNumId="11" w15:restartNumberingAfterBreak="0">
     <w:nsid w:val="50756CB3"/>
     <w:multiLevelType w:val="multilevel"/>
     <w:tmpl w:val="703ADB3E"/>
@@ -2884,7 +7080,7 @@
       </w:pPr>
     </w:lvl>
   </w:abstractNum>
-  <w:abstractNum w:abstractNumId="10" w15:restartNumberingAfterBreak="0">
+  <w:abstractNum w:abstractNumId="12" w15:restartNumberingAfterBreak="0">
     <w:nsid w:val="554B781C"/>
     <w:multiLevelType w:val="multilevel"/>
     <w:tmpl w:val="0409001F"/>
@@ -2970,7 +7166,7 @@
       </w:pPr>
     </w:lvl>
   </w:abstractNum>
-  <w:abstractNum w:abstractNumId="11" w15:restartNumberingAfterBreak="0">
+  <w:abstractNum w:abstractNumId="13" w15:restartNumberingAfterBreak="0">
     <w:nsid w:val="65AF3847"/>
     <w:multiLevelType w:val="multilevel"/>
     <w:tmpl w:val="703ADB3E"/>
@@ -3056,7 +7252,7 @@
       </w:pPr>
     </w:lvl>
   </w:abstractNum>
-  <w:abstractNum w:abstractNumId="12" w15:restartNumberingAfterBreak="0">
+  <w:abstractNum w:abstractNumId="14" w15:restartNumberingAfterBreak="0">
     <w:nsid w:val="6611632B"/>
     <w:multiLevelType w:val="multilevel"/>
     <w:tmpl w:val="703ADB3E"/>
@@ -3142,7 +7338,7 @@
       </w:pPr>
     </w:lvl>
   </w:abstractNum>
-  <w:abstractNum w:abstractNumId="13" w15:restartNumberingAfterBreak="0">
+  <w:abstractNum w:abstractNumId="15" w15:restartNumberingAfterBreak="0">
     <w:nsid w:val="6EF74C7F"/>
     <w:multiLevelType w:val="multilevel"/>
     <w:tmpl w:val="703ADB3E"/>
@@ -3228,7 +7424,7 @@
       </w:pPr>
     </w:lvl>
   </w:abstractNum>
-  <w:abstractNum w:abstractNumId="14" w15:restartNumberingAfterBreak="0">
+  <w:abstractNum w:abstractNumId="16" w15:restartNumberingAfterBreak="0">
     <w:nsid w:val="6FB6641F"/>
     <w:multiLevelType w:val="multilevel"/>
     <w:tmpl w:val="703ADB3E"/>
@@ -3314,7 +7510,7 @@
       </w:pPr>
     </w:lvl>
   </w:abstractNum>
-  <w:abstractNum w:abstractNumId="15" w15:restartNumberingAfterBreak="0">
+  <w:abstractNum w:abstractNumId="17" w15:restartNumberingAfterBreak="0">
     <w:nsid w:val="73432846"/>
     <w:multiLevelType w:val="multilevel"/>
     <w:tmpl w:val="86726D80"/>
@@ -3403,7 +7599,7 @@
       </w:pPr>
     </w:lvl>
   </w:abstractNum>
-  <w:abstractNum w:abstractNumId="16" w15:restartNumberingAfterBreak="0">
+  <w:abstractNum w:abstractNumId="18" w15:restartNumberingAfterBreak="0">
     <w:nsid w:val="7F2331A4"/>
     <w:multiLevelType w:val="multilevel"/>
     <w:tmpl w:val="86726D80"/>
@@ -3763,34 +7959,40 @@
     <w:abstractNumId w:val="1"/>
   </w:num>
   <w:num w:numId="19" w16cid:durableId="591165649">
+    <w:abstractNumId w:val="12"/>
+  </w:num>
+  <w:num w:numId="20" w16cid:durableId="856044987">
     <w:abstractNumId w:val="10"/>
   </w:num>
-  <w:num w:numId="20" w16cid:durableId="856044987">
-    <w:abstractNumId w:val="8"/>
-  </w:num>
   <w:num w:numId="21" w16cid:durableId="725640572">
-    <w:abstractNumId w:val="12"/>
+    <w:abstractNumId w:val="14"/>
   </w:num>
   <w:num w:numId="22" w16cid:durableId="1195583832">
+    <w:abstractNumId w:val="17"/>
+  </w:num>
+  <w:num w:numId="23" w16cid:durableId="522986409">
+    <w:abstractNumId w:val="11"/>
+  </w:num>
+  <w:num w:numId="24" w16cid:durableId="1561866837">
     <w:abstractNumId w:val="15"/>
   </w:num>
-  <w:num w:numId="23" w16cid:durableId="522986409">
-    <w:abstractNumId w:val="9"/>
-  </w:num>
-  <w:num w:numId="24" w16cid:durableId="1561866837">
-    <w:abstractNumId w:val="13"/>
-  </w:num>
   <w:num w:numId="25" w16cid:durableId="924656257">
-    <w:abstractNumId w:val="14"/>
+    <w:abstractNumId w:val="16"/>
   </w:num>
   <w:num w:numId="26" w16cid:durableId="1224489821">
-    <w:abstractNumId w:val="11"/>
+    <w:abstractNumId w:val="13"/>
   </w:num>
   <w:num w:numId="27" w16cid:durableId="897395925">
     <w:abstractNumId w:val="7"/>
   </w:num>
   <w:num w:numId="28" w16cid:durableId="322701469">
-    <w:abstractNumId w:val="16"/>
+    <w:abstractNumId w:val="18"/>
+  </w:num>
+  <w:num w:numId="29" w16cid:durableId="1014959984">
+    <w:abstractNumId w:val="9"/>
+  </w:num>
+  <w:num w:numId="30" w16cid:durableId="596864787">
+    <w:abstractNumId w:val="8"/>
   </w:num>
 </w:numbering>
 </file>
@@ -3813,6 +8015,10 @@
     </w:pPrDefault>
   </w:docDefaults>
   <w:latentStyles w:defLockedState="0" w:defUIPriority="0" w:defSemiHidden="0" w:defUnhideWhenUsed="0" w:defQFormat="0" w:count="376">
+    <w:lsdException w:name="toc 1" w:uiPriority="39"/>
+    <w:lsdException w:name="toc 2" w:uiPriority="39"/>
+    <w:lsdException w:name="toc 3" w:uiPriority="39"/>
+    <w:lsdException w:name="Hyperlink" w:uiPriority="99"/>
     <w:lsdException w:name="Normal Table" w:semiHidden="1" w:unhideWhenUsed="1"/>
     <w:lsdException w:name="Table Simple 1" w:semiHidden="1" w:unhideWhenUsed="1"/>
     <w:lsdException w:name="Table Simple 2" w:semiHidden="1" w:unhideWhenUsed="1"/>
@@ -4481,6 +8687,7 @@
   <w:style w:type="character" w:styleId="Hyperlink">
     <w:name w:val="Hyperlink"/>
     <w:basedOn w:val="CaptionChar"/>
+    <w:uiPriority w:val="99"/>
     <w:rPr>
       <w:color w:val="4F81BD" w:themeColor="accent1"/>
     </w:rPr>
@@ -4831,6 +9038,156 @@
       <w:shd w:val="clear" w:color="auto" w:fill="E1DFDD"/>
     </w:rPr>
   </w:style>
+  <w:style w:type="paragraph" w:styleId="TOC1">
+    <w:name w:val="toc 1"/>
+    <w:basedOn w:val="Normal"/>
+    <w:next w:val="Normal"/>
+    <w:autoRedefine/>
+    <w:uiPriority w:val="39"/>
+    <w:rsid w:val="00A87D6B"/>
+    <w:pPr>
+      <w:spacing w:before="120" w:after="0"/>
+    </w:pPr>
+    <w:rPr>
+      <w:b/>
+      <w:bCs/>
+      <w:i/>
+      <w:iCs/>
+    </w:rPr>
+  </w:style>
+  <w:style w:type="paragraph" w:styleId="TOC2">
+    <w:name w:val="toc 2"/>
+    <w:basedOn w:val="Normal"/>
+    <w:next w:val="Normal"/>
+    <w:autoRedefine/>
+    <w:uiPriority w:val="39"/>
+    <w:rsid w:val="00A87D6B"/>
+    <w:pPr>
+      <w:spacing w:before="120" w:after="0"/>
+      <w:ind w:left="240"/>
+    </w:pPr>
+    <w:rPr>
+      <w:b/>
+      <w:bCs/>
+      <w:sz w:val="22"/>
+      <w:szCs w:val="22"/>
+    </w:rPr>
+  </w:style>
+  <w:style w:type="paragraph" w:styleId="TOC3">
+    <w:name w:val="toc 3"/>
+    <w:basedOn w:val="Normal"/>
+    <w:next w:val="Normal"/>
+    <w:autoRedefine/>
+    <w:uiPriority w:val="39"/>
+    <w:rsid w:val="00A87D6B"/>
+    <w:pPr>
+      <w:spacing w:after="0"/>
+      <w:ind w:left="480"/>
+    </w:pPr>
+    <w:rPr>
+      <w:sz w:val="20"/>
+      <w:szCs w:val="20"/>
+    </w:rPr>
+  </w:style>
+  <w:style w:type="paragraph" w:styleId="TOC4">
+    <w:name w:val="toc 4"/>
+    <w:basedOn w:val="Normal"/>
+    <w:next w:val="Normal"/>
+    <w:autoRedefine/>
+    <w:rsid w:val="00A87D6B"/>
+    <w:pPr>
+      <w:spacing w:after="0"/>
+      <w:ind w:left="720"/>
+    </w:pPr>
+    <w:rPr>
+      <w:sz w:val="20"/>
+      <w:szCs w:val="20"/>
+    </w:rPr>
+  </w:style>
+  <w:style w:type="paragraph" w:styleId="TOC5">
+    <w:name w:val="toc 5"/>
+    <w:basedOn w:val="Normal"/>
+    <w:next w:val="Normal"/>
+    <w:autoRedefine/>
+    <w:rsid w:val="00A87D6B"/>
+    <w:pPr>
+      <w:spacing w:after="0"/>
+      <w:ind w:left="960"/>
+    </w:pPr>
+    <w:rPr>
+      <w:sz w:val="20"/>
+      <w:szCs w:val="20"/>
+    </w:rPr>
+  </w:style>
+  <w:style w:type="paragraph" w:styleId="TOC6">
+    <w:name w:val="toc 6"/>
+    <w:basedOn w:val="Normal"/>
+    <w:next w:val="Normal"/>
+    <w:autoRedefine/>
+    <w:rsid w:val="00A87D6B"/>
+    <w:pPr>
+      <w:spacing w:after="0"/>
+      <w:ind w:left="1200"/>
+    </w:pPr>
+    <w:rPr>
+      <w:sz w:val="20"/>
+      <w:szCs w:val="20"/>
+    </w:rPr>
+  </w:style>
+  <w:style w:type="paragraph" w:styleId="TOC7">
+    <w:name w:val="toc 7"/>
+    <w:basedOn w:val="Normal"/>
+    <w:next w:val="Normal"/>
+    <w:autoRedefine/>
+    <w:rsid w:val="00A87D6B"/>
+    <w:pPr>
+      <w:spacing w:after="0"/>
+      <w:ind w:left="1440"/>
+    </w:pPr>
+    <w:rPr>
+      <w:sz w:val="20"/>
+      <w:szCs w:val="20"/>
+    </w:rPr>
+  </w:style>
+  <w:style w:type="paragraph" w:styleId="TOC8">
+    <w:name w:val="toc 8"/>
+    <w:basedOn w:val="Normal"/>
+    <w:next w:val="Normal"/>
+    <w:autoRedefine/>
+    <w:rsid w:val="00A87D6B"/>
+    <w:pPr>
+      <w:spacing w:after="0"/>
+      <w:ind w:left="1680"/>
+    </w:pPr>
+    <w:rPr>
+      <w:sz w:val="20"/>
+      <w:szCs w:val="20"/>
+    </w:rPr>
+  </w:style>
+  <w:style w:type="paragraph" w:styleId="TOC9">
+    <w:name w:val="toc 9"/>
+    <w:basedOn w:val="Normal"/>
+    <w:next w:val="Normal"/>
+    <w:autoRedefine/>
+    <w:rsid w:val="00A87D6B"/>
+    <w:pPr>
+      <w:spacing w:after="0"/>
+      <w:ind w:left="1920"/>
+    </w:pPr>
+    <w:rPr>
+      <w:sz w:val="20"/>
+      <w:szCs w:val="20"/>
+    </w:rPr>
+  </w:style>
+  <w:style w:type="character" w:styleId="FollowedHyperlink">
+    <w:name w:val="FollowedHyperlink"/>
+    <w:basedOn w:val="DefaultParagraphFont"/>
+    <w:rsid w:val="00145FF4"/>
+    <w:rPr>
+      <w:color w:val="800080" w:themeColor="followedHyperlink"/>
+      <w:u w:val="single"/>
+    </w:rPr>
+  </w:style>
 </w:styles>
 </file>
 
@@ -5150,4 +9507,16 @@
   </a:objectDefaults>
   <a:extraClrSchemeLst/>
 </a:theme>
+</file>
+
+<file path=customXml/item1.xml><?xml version="1.0" encoding="utf-8"?>
+<b:Sources xmlns:b="http://schemas.openxmlformats.org/officeDocument/2006/bibliography" xmlns="http://schemas.openxmlformats.org/officeDocument/2006/bibliography" SelectedStyle="/APASixthEditionOfficeOnline.xsl" StyleName="APA" Version="6"/>
+</file>
+
+<file path=customXml/itemProps1.xml><?xml version="1.0" encoding="utf-8"?>
+<ds:datastoreItem xmlns:ds="http://schemas.openxmlformats.org/officeDocument/2006/customXml" ds:itemID="{28C190D7-4E2C-1240-AFD9-884B0447EBE9}">
+  <ds:schemaRefs>
+    <ds:schemaRef ds:uri="http://schemas.openxmlformats.org/officeDocument/2006/bibliography"/>
+  </ds:schemaRefs>
+</ds:datastoreItem>
 </file>
--- a/README.docx
+++ b/README.docx
@@ -332,7 +332,10 @@
     <w:sdt>
       <w:sdtPr>
         <w:rPr>
-          <w:rFonts w:ascii="Times New Roman" w:hAnsi="Times New Roman" w:cs="Times New Roman"/>
+          <w:rFonts w:ascii="Times New Roman" w:eastAsiaTheme="minorHAnsi" w:hAnsi="Times New Roman" w:cs="Times New Roman"/>
+          <w:color w:val="auto"/>
+          <w:sz w:val="24"/>
+          <w:szCs w:val="24"/>
         </w:rPr>
         <w:id w:val="1523593640"/>
         <w:docPartObj>
@@ -342,13 +345,9 @@
       </w:sdtPr>
       <w:sdtEndPr>
         <w:rPr>
-          <w:rFonts w:eastAsiaTheme="minorHAnsi"/>
           <w:b/>
           <w:bCs/>
           <w:noProof/>
-          <w:color w:val="auto"/>
-          <w:sz w:val="24"/>
-          <w:szCs w:val="24"/>
         </w:rPr>
       </w:sdtEndPr>
       <w:sdtContent>
@@ -407,7 +406,7 @@
             </w:rPr>
             <w:fldChar w:fldCharType="separate"/>
           </w:r>
-          <w:hyperlink w:anchor="_Toc182858533" w:history="1">
+          <w:hyperlink w:anchor="_Toc183003315" w:history="1">
             <w:r>
               <w:rPr>
                 <w:rStyle w:val="Hyperlink"/>
@@ -435,7 +434,7 @@
                 <w:noProof/>
                 <w:webHidden/>
               </w:rPr>
-              <w:instrText xml:space="preserve"> PAGEREF _Toc182858533 \h </w:instrText>
+              <w:instrText xml:space="preserve"> PAGEREF _Toc183003315 \h </w:instrText>
             </w:r>
             <w:r>
               <w:rPr>
@@ -483,7 +482,7 @@
               <w14:ligatures w14:val="standardContextual"/>
             </w:rPr>
           </w:pPr>
-          <w:hyperlink w:anchor="_Toc182858534" w:history="1">
+          <w:hyperlink w:anchor="_Toc183003316" w:history="1">
             <w:r>
               <w:rPr>
                 <w:rStyle w:val="Hyperlink"/>
@@ -511,7 +510,7 @@
                 <w:noProof/>
                 <w:webHidden/>
               </w:rPr>
-              <w:instrText xml:space="preserve"> PAGEREF _Toc182858534 \h </w:instrText>
+              <w:instrText xml:space="preserve"> PAGEREF _Toc183003316 \h </w:instrText>
             </w:r>
             <w:r>
               <w:rPr>
@@ -559,7 +558,7 @@
               <w14:ligatures w14:val="standardContextual"/>
             </w:rPr>
           </w:pPr>
-          <w:hyperlink w:anchor="_Toc182858535" w:history="1">
+          <w:hyperlink w:anchor="_Toc183003317" w:history="1">
             <w:r>
               <w:rPr>
                 <w:rStyle w:val="Hyperlink"/>
@@ -587,7 +586,7 @@
                 <w:noProof/>
                 <w:webHidden/>
               </w:rPr>
-              <w:instrText xml:space="preserve"> PAGEREF _Toc182858535 \h </w:instrText>
+              <w:instrText xml:space="preserve"> PAGEREF _Toc183003317 \h </w:instrText>
             </w:r>
             <w:r>
               <w:rPr>
@@ -635,7 +634,7 @@
               <w14:ligatures w14:val="standardContextual"/>
             </w:rPr>
           </w:pPr>
-          <w:hyperlink w:anchor="_Toc182858536" w:history="1">
+          <w:hyperlink w:anchor="_Toc183003318" w:history="1">
             <w:r>
               <w:rPr>
                 <w:rStyle w:val="Hyperlink"/>
@@ -663,7 +662,7 @@
                 <w:noProof/>
                 <w:webHidden/>
               </w:rPr>
-              <w:instrText xml:space="preserve"> PAGEREF _Toc182858536 \h </w:instrText>
+              <w:instrText xml:space="preserve"> PAGEREF _Toc183003318 \h </w:instrText>
             </w:r>
             <w:r>
               <w:rPr>
@@ -711,7 +710,7 @@
               <w14:ligatures w14:val="standardContextual"/>
             </w:rPr>
           </w:pPr>
-          <w:hyperlink w:anchor="_Toc182858537" w:history="1">
+          <w:hyperlink w:anchor="_Toc183003319" w:history="1">
             <w:r>
               <w:rPr>
                 <w:rStyle w:val="Hyperlink"/>
@@ -739,7 +738,7 @@
                 <w:noProof/>
                 <w:webHidden/>
               </w:rPr>
-              <w:instrText xml:space="preserve"> PAGEREF _Toc182858537 \h </w:instrText>
+              <w:instrText xml:space="preserve"> PAGEREF _Toc183003319 \h </w:instrText>
             </w:r>
             <w:r>
               <w:rPr>
@@ -787,7 +786,7 @@
               <w14:ligatures w14:val="standardContextual"/>
             </w:rPr>
           </w:pPr>
-          <w:hyperlink w:anchor="_Toc182858538" w:history="1">
+          <w:hyperlink w:anchor="_Toc183003320" w:history="1">
             <w:r>
               <w:rPr>
                 <w:rStyle w:val="Hyperlink"/>
@@ -815,7 +814,7 @@
                 <w:noProof/>
                 <w:webHidden/>
               </w:rPr>
-              <w:instrText xml:space="preserve"> PAGEREF _Toc182858538 \h </w:instrText>
+              <w:instrText xml:space="preserve"> PAGEREF _Toc183003320 \h </w:instrText>
             </w:r>
             <w:r>
               <w:rPr>
@@ -863,7 +862,7 @@
               <w14:ligatures w14:val="standardContextual"/>
             </w:rPr>
           </w:pPr>
-          <w:hyperlink w:anchor="_Toc182858539" w:history="1">
+          <w:hyperlink w:anchor="_Toc183003321" w:history="1">
             <w:r>
               <w:rPr>
                 <w:rStyle w:val="Hyperlink"/>
@@ -891,7 +890,7 @@
                 <w:noProof/>
                 <w:webHidden/>
               </w:rPr>
-              <w:instrText xml:space="preserve"> PAGEREF _Toc182858539 \h </w:instrText>
+              <w:instrText xml:space="preserve"> PAGEREF _Toc183003321 \h </w:instrText>
             </w:r>
             <w:r>
               <w:rPr>
@@ -939,7 +938,7 @@
               <w14:ligatures w14:val="standardContextual"/>
             </w:rPr>
           </w:pPr>
-          <w:hyperlink w:anchor="_Toc182858540" w:history="1">
+          <w:hyperlink w:anchor="_Toc183003322" w:history="1">
             <w:r>
               <w:rPr>
                 <w:rStyle w:val="Hyperlink"/>
@@ -967,7 +966,7 @@
                 <w:noProof/>
                 <w:webHidden/>
               </w:rPr>
-              <w:instrText xml:space="preserve"> PAGEREF _Toc182858540 \h </w:instrText>
+              <w:instrText xml:space="preserve"> PAGEREF _Toc183003322 \h </w:instrText>
             </w:r>
             <w:r>
               <w:rPr>
@@ -1015,7 +1014,7 @@
               <w14:ligatures w14:val="standardContextual"/>
             </w:rPr>
           </w:pPr>
-          <w:hyperlink w:anchor="_Toc182858541" w:history="1">
+          <w:hyperlink w:anchor="_Toc183003323" w:history="1">
             <w:r>
               <w:rPr>
                 <w:rStyle w:val="Hyperlink"/>
@@ -1043,7 +1042,7 @@
                 <w:noProof/>
                 <w:webHidden/>
               </w:rPr>
-              <w:instrText xml:space="preserve"> PAGEREF _Toc182858541 \h </w:instrText>
+              <w:instrText xml:space="preserve"> PAGEREF _Toc183003323 \h </w:instrText>
             </w:r>
             <w:r>
               <w:rPr>
@@ -1089,7 +1088,7 @@
               <w14:ligatures w14:val="standardContextual"/>
             </w:rPr>
           </w:pPr>
-          <w:hyperlink w:anchor="_Toc182858542" w:history="1">
+          <w:hyperlink w:anchor="_Toc183003324" w:history="1">
             <w:r>
               <w:rPr>
                 <w:rStyle w:val="Hyperlink"/>
@@ -1117,7 +1116,7 @@
                 <w:noProof/>
                 <w:webHidden/>
               </w:rPr>
-              <w:instrText xml:space="preserve"> PAGEREF _Toc182858542 \h </w:instrText>
+              <w:instrText xml:space="preserve"> PAGEREF _Toc183003324 \h </w:instrText>
             </w:r>
             <w:r>
               <w:rPr>
@@ -1163,7 +1162,7 @@
               <w14:ligatures w14:val="standardContextual"/>
             </w:rPr>
           </w:pPr>
-          <w:hyperlink w:anchor="_Toc182858543" w:history="1">
+          <w:hyperlink w:anchor="_Toc183003325" w:history="1">
             <w:r>
               <w:rPr>
                 <w:rStyle w:val="Hyperlink"/>
@@ -1191,7 +1190,7 @@
                 <w:noProof/>
                 <w:webHidden/>
               </w:rPr>
-              <w:instrText xml:space="preserve"> PAGEREF _Toc182858543 \h </w:instrText>
+              <w:instrText xml:space="preserve"> PAGEREF _Toc183003325 \h </w:instrText>
             </w:r>
             <w:r>
               <w:rPr>
@@ -1239,7 +1238,7 @@
               <w14:ligatures w14:val="standardContextual"/>
             </w:rPr>
           </w:pPr>
-          <w:hyperlink w:anchor="_Toc182858544" w:history="1">
+          <w:hyperlink w:anchor="_Toc183003326" w:history="1">
             <w:r>
               <w:rPr>
                 <w:rStyle w:val="Hyperlink"/>
@@ -1267,7 +1266,7 @@
                 <w:noProof/>
                 <w:webHidden/>
               </w:rPr>
-              <w:instrText xml:space="preserve"> PAGEREF _Toc182858544 \h </w:instrText>
+              <w:instrText xml:space="preserve"> PAGEREF _Toc183003326 \h </w:instrText>
             </w:r>
             <w:r>
               <w:rPr>
@@ -1315,7 +1314,7 @@
               <w14:ligatures w14:val="standardContextual"/>
             </w:rPr>
           </w:pPr>
-          <w:hyperlink w:anchor="_Toc182858545" w:history="1">
+          <w:hyperlink w:anchor="_Toc183003327" w:history="1">
             <w:r>
               <w:rPr>
                 <w:rStyle w:val="Hyperlink"/>
@@ -1343,7 +1342,7 @@
                 <w:noProof/>
                 <w:webHidden/>
               </w:rPr>
-              <w:instrText xml:space="preserve"> PAGEREF _Toc182858545 \h </w:instrText>
+              <w:instrText xml:space="preserve"> PAGEREF _Toc183003327 \h </w:instrText>
             </w:r>
             <w:r>
               <w:rPr>
@@ -1391,7 +1390,7 @@
               <w14:ligatures w14:val="standardContextual"/>
             </w:rPr>
           </w:pPr>
-          <w:hyperlink w:anchor="_Toc182858546" w:history="1">
+          <w:hyperlink w:anchor="_Toc183003328" w:history="1">
             <w:r>
               <w:rPr>
                 <w:rStyle w:val="Hyperlink"/>
@@ -1419,7 +1418,7 @@
                 <w:noProof/>
                 <w:webHidden/>
               </w:rPr>
-              <w:instrText xml:space="preserve"> PAGEREF _Toc182858546 \h </w:instrText>
+              <w:instrText xml:space="preserve"> PAGEREF _Toc183003328 \h </w:instrText>
             </w:r>
             <w:r>
               <w:rPr>
@@ -1467,7 +1466,7 @@
               <w14:ligatures w14:val="standardContextual"/>
             </w:rPr>
           </w:pPr>
-          <w:hyperlink w:anchor="_Toc182858547" w:history="1">
+          <w:hyperlink w:anchor="_Toc183003329" w:history="1">
             <w:r>
               <w:rPr>
                 <w:rStyle w:val="Hyperlink"/>
@@ -1495,7 +1494,7 @@
                 <w:noProof/>
                 <w:webHidden/>
               </w:rPr>
-              <w:instrText xml:space="preserve"> PAGEREF _Toc182858547 \h </w:instrText>
+              <w:instrText xml:space="preserve"> PAGEREF _Toc183003329 \h </w:instrText>
             </w:r>
             <w:r>
               <w:rPr>
@@ -1543,7 +1542,7 @@
               <w14:ligatures w14:val="standardContextual"/>
             </w:rPr>
           </w:pPr>
-          <w:hyperlink w:anchor="_Toc182858548" w:history="1">
+          <w:hyperlink w:anchor="_Toc183003330" w:history="1">
             <w:r>
               <w:rPr>
                 <w:rStyle w:val="Hyperlink"/>
@@ -1571,7 +1570,7 @@
                 <w:noProof/>
                 <w:webHidden/>
               </w:rPr>
-              <w:instrText xml:space="preserve"> PAGEREF _Toc182858548 \h </w:instrText>
+              <w:instrText xml:space="preserve"> PAGEREF _Toc183003330 \h </w:instrText>
             </w:r>
             <w:r>
               <w:rPr>
@@ -1619,7 +1618,7 @@
               <w14:ligatures w14:val="standardContextual"/>
             </w:rPr>
           </w:pPr>
-          <w:hyperlink w:anchor="_Toc182858549" w:history="1">
+          <w:hyperlink w:anchor="_Toc183003331" w:history="1">
             <w:r>
               <w:rPr>
                 <w:rStyle w:val="Hyperlink"/>
@@ -1647,7 +1646,7 @@
                 <w:noProof/>
                 <w:webHidden/>
               </w:rPr>
-              <w:instrText xml:space="preserve"> PAGEREF _Toc182858549 \h </w:instrText>
+              <w:instrText xml:space="preserve"> PAGEREF _Toc183003331 \h </w:instrText>
             </w:r>
             <w:r>
               <w:rPr>
@@ -1695,7 +1694,7 @@
               <w14:ligatures w14:val="standardContextual"/>
             </w:rPr>
           </w:pPr>
-          <w:hyperlink w:anchor="_Toc182858550" w:history="1">
+          <w:hyperlink w:anchor="_Toc183003332" w:history="1">
             <w:r>
               <w:rPr>
                 <w:rStyle w:val="Hyperlink"/>
@@ -1723,7 +1722,7 @@
                 <w:noProof/>
                 <w:webHidden/>
               </w:rPr>
-              <w:instrText xml:space="preserve"> PAGEREF _Toc182858550 \h </w:instrText>
+              <w:instrText xml:space="preserve"> PAGEREF _Toc183003332 \h </w:instrText>
             </w:r>
             <w:r>
               <w:rPr>
@@ -1771,7 +1770,7 @@
               <w14:ligatures w14:val="standardContextual"/>
             </w:rPr>
           </w:pPr>
-          <w:hyperlink w:anchor="_Toc182858551" w:history="1">
+          <w:hyperlink w:anchor="_Toc183003333" w:history="1">
             <w:r>
               <w:rPr>
                 <w:rStyle w:val="Hyperlink"/>
@@ -1799,7 +1798,7 @@
                 <w:noProof/>
                 <w:webHidden/>
               </w:rPr>
-              <w:instrText xml:space="preserve"> PAGEREF _Toc182858551 \h </w:instrText>
+              <w:instrText xml:space="preserve"> PAGEREF _Toc183003333 \h </w:instrText>
             </w:r>
             <w:r>
               <w:rPr>
@@ -1847,7 +1846,7 @@
               <w14:ligatures w14:val="standardContextual"/>
             </w:rPr>
           </w:pPr>
-          <w:hyperlink w:anchor="_Toc182858552" w:history="1">
+          <w:hyperlink w:anchor="_Toc183003334" w:history="1">
             <w:r>
               <w:rPr>
                 <w:rStyle w:val="Hyperlink"/>
@@ -1875,7 +1874,7 @@
                 <w:noProof/>
                 <w:webHidden/>
               </w:rPr>
-              <w:instrText xml:space="preserve"> PAGEREF _Toc182858552 \h </w:instrText>
+              <w:instrText xml:space="preserve"> PAGEREF _Toc183003334 \h </w:instrText>
             </w:r>
             <w:r>
               <w:rPr>
@@ -1923,7 +1922,7 @@
               <w14:ligatures w14:val="standardContextual"/>
             </w:rPr>
           </w:pPr>
-          <w:hyperlink w:anchor="_Toc182858553" w:history="1">
+          <w:hyperlink w:anchor="_Toc183003335" w:history="1">
             <w:r>
               <w:rPr>
                 <w:rStyle w:val="Hyperlink"/>
@@ -1951,7 +1950,7 @@
                 <w:noProof/>
                 <w:webHidden/>
               </w:rPr>
-              <w:instrText xml:space="preserve"> PAGEREF _Toc182858553 \h </w:instrText>
+              <w:instrText xml:space="preserve"> PAGEREF _Toc183003335 \h </w:instrText>
             </w:r>
             <w:r>
               <w:rPr>
@@ -1999,7 +1998,7 @@
               <w14:ligatures w14:val="standardContextual"/>
             </w:rPr>
           </w:pPr>
-          <w:hyperlink w:anchor="_Toc182858554" w:history="1">
+          <w:hyperlink w:anchor="_Toc183003336" w:history="1">
             <w:r>
               <w:rPr>
                 <w:rStyle w:val="Hyperlink"/>
@@ -2027,7 +2026,7 @@
                 <w:noProof/>
                 <w:webHidden/>
               </w:rPr>
-              <w:instrText xml:space="preserve"> PAGEREF _Toc182858554 \h </w:instrText>
+              <w:instrText xml:space="preserve"> PAGEREF _Toc183003336 \h </w:instrText>
             </w:r>
             <w:r>
               <w:rPr>
@@ -2102,11 +2101,12 @@
           <w:rFonts w:ascii="Times New Roman" w:hAnsi="Times New Roman" w:cs="Times New Roman"/>
         </w:rPr>
       </w:pPr>
-      <w:bookmarkStart w:id="1" w:name="_Toc182858533"/>
-      <w:r>
-        <w:rPr>
-          <w:rFonts w:ascii="Times New Roman" w:hAnsi="Times New Roman" w:cs="Times New Roman"/>
-        </w:rPr>
+      <w:bookmarkStart w:id="1" w:name="_Toc183003315"/>
+      <w:r>
+        <w:rPr>
+          <w:rFonts w:ascii="Times New Roman" w:hAnsi="Times New Roman" w:cs="Times New Roman"/>
+        </w:rPr>
+        <w:lastRenderedPageBreak/>
         <w:t>Objective:</w:t>
       </w:r>
       <w:bookmarkEnd w:id="1"/>
@@ -2136,7 +2136,7 @@
           <w:rFonts w:ascii="Times New Roman" w:hAnsi="Times New Roman" w:cs="Times New Roman"/>
         </w:rPr>
       </w:pPr>
-      <w:bookmarkStart w:id="2" w:name="_Toc182858534"/>
+      <w:bookmarkStart w:id="2" w:name="_Toc183003316"/>
       <w:r>
         <w:rPr>
           <w:rFonts w:ascii="Times New Roman" w:hAnsi="Times New Roman" w:cs="Times New Roman"/>
@@ -2208,6 +2208,7 @@
         <w:pStyle w:val="BodyText"/>
         <w:spacing w:line="276" w:lineRule="auto"/>
         <w:rPr>
+          <w:rStyle w:val="Hyperlink"/>
           <w:rFonts w:ascii="Times New Roman" w:hAnsi="Times New Roman" w:cs="Times New Roman"/>
         </w:rPr>
       </w:pPr>
@@ -2235,6 +2236,43 @@
     </w:p>
     <w:p>
       <w:pPr>
+        <w:pStyle w:val="BodyText"/>
+        <w:rPr>
+          <w:rFonts w:ascii="Times New Roman" w:hAnsi="Times New Roman" w:cs="Times New Roman"/>
+        </w:rPr>
+      </w:pPr>
+      <w:r>
+        <w:rPr>
+          <w:rFonts w:ascii="Times New Roman" w:hAnsi="Times New Roman" w:cs="Times New Roman"/>
+        </w:rPr>
+        <w:t>PowerPoint Presentation:</w:t>
+      </w:r>
+      <w:r>
+        <w:rPr>
+          <w:rFonts w:ascii="Times New Roman" w:hAnsi="Times New Roman" w:cs="Times New Roman"/>
+        </w:rPr>
+        <w:t xml:space="preserve"> </w:t>
+      </w:r>
+    </w:p>
+    <w:p>
+      <w:pPr>
+        <w:pStyle w:val="BodyText"/>
+        <w:rPr>
+          <w:rFonts w:ascii="Times New Roman" w:hAnsi="Times New Roman" w:cs="Times New Roman"/>
+        </w:rPr>
+      </w:pPr>
+      <w:hyperlink r:id="rId10" w:history="1">
+        <w:r>
+          <w:rPr>
+            <w:rStyle w:val="Hyperlink"/>
+            <w:rFonts w:ascii="Times New Roman" w:hAnsi="Times New Roman" w:cs="Times New Roman"/>
+          </w:rPr>
+          <w:t>CS7319-Final-Project-Group07-Smith-Sreepada-Alavala-QuickPolls_Presentation.pptx</w:t>
+        </w:r>
+      </w:hyperlink>
+    </w:p>
+    <w:p>
+      <w:pPr>
         <w:pStyle w:val="Heading1"/>
         <w:spacing w:line="276" w:lineRule="auto"/>
         <w:jc w:val="both"/>
@@ -2242,7 +2280,7 @@
           <w:rFonts w:ascii="Times New Roman" w:hAnsi="Times New Roman" w:cs="Times New Roman"/>
         </w:rPr>
       </w:pPr>
-      <w:bookmarkStart w:id="3" w:name="_Toc182858535"/>
+      <w:bookmarkStart w:id="3" w:name="_Toc183003317"/>
       <w:r>
         <w:rPr>
           <w:rFonts w:ascii="Times New Roman" w:hAnsi="Times New Roman" w:cs="Times New Roman"/>
@@ -2300,7 +2338,7 @@
           <w:rFonts w:ascii="Times New Roman" w:hAnsi="Times New Roman" w:cs="Times New Roman"/>
         </w:rPr>
       </w:pPr>
-      <w:bookmarkStart w:id="4" w:name="_Toc182858536"/>
+      <w:bookmarkStart w:id="4" w:name="_Toc183003318"/>
       <w:r>
         <w:rPr>
           <w:rFonts w:ascii="Times New Roman" w:hAnsi="Times New Roman" w:cs="Times New Roman"/>
@@ -2446,7 +2484,7 @@
           <w:rFonts w:ascii="Times New Roman" w:hAnsi="Times New Roman" w:cs="Times New Roman"/>
         </w:rPr>
       </w:pPr>
-      <w:bookmarkStart w:id="5" w:name="_Toc182858537"/>
+      <w:bookmarkStart w:id="5" w:name="_Toc183003319"/>
       <w:r>
         <w:rPr>
           <w:rFonts w:ascii="Times New Roman" w:hAnsi="Times New Roman" w:cs="Times New Roman"/>
@@ -2512,6 +2550,7 @@
         <w:rPr>
           <w:rFonts w:ascii="Times New Roman" w:hAnsi="Times New Roman" w:cs="Times New Roman"/>
         </w:rPr>
+        <w:lastRenderedPageBreak/>
         <w:t>Install MySQL from MySQL Downloads page</w:t>
       </w:r>
     </w:p>
@@ -2655,7 +2694,7 @@
         </w:rPr>
       </w:pPr>
       <w:bookmarkStart w:id="6" w:name="install-nodejs-for-macos-using-bash"/>
-      <w:bookmarkStart w:id="7" w:name="_Toc182858538"/>
+      <w:bookmarkStart w:id="7" w:name="_Toc183003320"/>
       <w:r>
         <w:rPr>
           <w:rFonts w:ascii="Times New Roman" w:hAnsi="Times New Roman" w:cs="Times New Roman"/>
@@ -2737,7 +2776,7 @@
         </w:rPr>
         <w:t xml:space="preserve"> </w:t>
       </w:r>
-      <w:hyperlink r:id="rId10" w:history="1">
+      <w:hyperlink r:id="rId11" w:history="1">
         <w:r>
           <w:rPr>
             <w:rStyle w:val="Hyperlink"/>
@@ -2975,7 +3014,7 @@
         </w:rPr>
       </w:pPr>
       <w:bookmarkStart w:id="8" w:name="install-nodejs-for-windows-using-fnm"/>
-      <w:bookmarkStart w:id="9" w:name="_Toc182858539"/>
+      <w:bookmarkStart w:id="9" w:name="_Toc183003321"/>
       <w:bookmarkEnd w:id="6"/>
       <w:r>
         <w:rPr>
@@ -3210,7 +3249,7 @@
         </w:rPr>
       </w:pPr>
       <w:bookmarkStart w:id="10" w:name="install-mysql"/>
-      <w:bookmarkStart w:id="11" w:name="_Toc182858540"/>
+      <w:bookmarkStart w:id="11" w:name="_Toc183003322"/>
       <w:bookmarkEnd w:id="8"/>
       <w:r>
         <w:rPr>
@@ -3253,9 +3292,10 @@
         <w:rPr>
           <w:rFonts w:ascii="Times New Roman" w:hAnsi="Times New Roman" w:cs="Times New Roman"/>
         </w:rPr>
+        <w:lastRenderedPageBreak/>
         <w:t xml:space="preserve">Downlod the installation package from </w:t>
       </w:r>
-      <w:hyperlink r:id="rId11" w:history="1">
+      <w:hyperlink r:id="rId12" w:history="1">
         <w:r>
           <w:rPr>
             <w:rStyle w:val="Hyperlink"/>
@@ -3337,7 +3377,7 @@
         </w:rPr>
         <w:t xml:space="preserve">Downalod MySQL Workbench installation package from </w:t>
       </w:r>
-      <w:hyperlink r:id="rId12" w:history="1">
+      <w:hyperlink r:id="rId13" w:history="1">
         <w:r>
           <w:rPr>
             <w:rStyle w:val="Hyperlink"/>
@@ -3394,7 +3434,7 @@
           <w:rFonts w:ascii="Times New Roman" w:hAnsi="Times New Roman" w:cs="Times New Roman"/>
         </w:rPr>
       </w:pPr>
-      <w:bookmarkStart w:id="13" w:name="_Toc182858541"/>
+      <w:bookmarkStart w:id="13" w:name="_Toc183003323"/>
       <w:r>
         <w:rPr>
           <w:rFonts w:ascii="Times New Roman" w:hAnsi="Times New Roman" w:cs="Times New Roman"/>
@@ -3433,7 +3473,7 @@
         </w:rPr>
         <w:t xml:space="preserve">Based on the operating system, download and install RabbitMQ </w:t>
       </w:r>
-      <w:hyperlink r:id="rId13" w:history="1">
+      <w:hyperlink r:id="rId14" w:history="1">
         <w:r>
           <w:rPr>
             <w:rStyle w:val="Hyperlink"/>
@@ -3459,7 +3499,7 @@
         </w:rPr>
       </w:pPr>
       <w:bookmarkStart w:id="14" w:name="X1d07b302a91316650abf7eb2fa340279db46372"/>
-      <w:bookmarkStart w:id="15" w:name="_Toc182858542"/>
+      <w:bookmarkStart w:id="15" w:name="_Toc183003324"/>
       <w:r>
         <w:rPr>
           <w:rFonts w:ascii="Times New Roman" w:hAnsi="Times New Roman" w:cs="Times New Roman"/>
@@ -3784,7 +3824,7 @@
           <w:rFonts w:ascii="Times New Roman" w:hAnsi="Times New Roman" w:cs="Times New Roman"/>
         </w:rPr>
       </w:pPr>
-      <w:bookmarkStart w:id="17" w:name="_Toc182858543"/>
+      <w:bookmarkStart w:id="17" w:name="_Toc183003325"/>
       <w:r>
         <w:rPr>
           <w:rFonts w:ascii="Times New Roman" w:hAnsi="Times New Roman" w:cs="Times New Roman"/>
@@ -3851,7 +3891,7 @@
           <w:rFonts w:ascii="Times New Roman" w:hAnsi="Times New Roman" w:cs="Times New Roman"/>
         </w:rPr>
       </w:pPr>
-      <w:hyperlink r:id="rId14" w:history="1">
+      <w:hyperlink r:id="rId15" w:anchor="chocolatey" w:history="1">
         <w:r>
           <w:rPr>
             <w:rStyle w:val="Hyperlink"/>
@@ -3889,7 +3929,7 @@
           <w:rFonts w:ascii="Times New Roman" w:hAnsi="Times New Roman" w:cs="Times New Roman"/>
         </w:rPr>
       </w:pPr>
-      <w:bookmarkStart w:id="19" w:name="_Toc182858544"/>
+      <w:bookmarkStart w:id="19" w:name="_Toc183003326"/>
       <w:r>
         <w:rPr>
           <w:rFonts w:ascii="Times New Roman" w:hAnsi="Times New Roman" w:cs="Times New Roman"/>
@@ -3913,7 +3953,7 @@
         </w:rPr>
         <w:t xml:space="preserve">Install Git Tools from below URL. </w:t>
       </w:r>
-      <w:hyperlink r:id="rId15" w:history="1">
+      <w:hyperlink r:id="rId16" w:history="1">
         <w:r>
           <w:rPr>
             <w:rStyle w:val="Hyperlink"/>
@@ -3950,7 +3990,7 @@
           <w:rFonts w:ascii="Times New Roman" w:hAnsi="Times New Roman" w:cs="Times New Roman"/>
         </w:rPr>
       </w:pPr>
-      <w:bookmarkStart w:id="21" w:name="_Toc182858545"/>
+      <w:bookmarkStart w:id="21" w:name="_Toc183003327"/>
       <w:r>
         <w:rPr>
           <w:rFonts w:ascii="Times New Roman" w:hAnsi="Times New Roman" w:cs="Times New Roman"/>
@@ -3973,7 +4013,7 @@
         </w:rPr>
         <w:t xml:space="preserve">Install latest version of Visual Studio Code from below URL </w:t>
       </w:r>
-      <w:hyperlink r:id="rId16" w:history="1">
+      <w:hyperlink r:id="rId17" w:history="1">
         <w:r>
           <w:rPr>
             <w:rStyle w:val="Hyperlink"/>
@@ -4010,7 +4050,7 @@
           <w:rFonts w:ascii="Times New Roman" w:hAnsi="Times New Roman" w:cs="Times New Roman"/>
         </w:rPr>
       </w:pPr>
-      <w:bookmarkStart w:id="23" w:name="_Toc182858546"/>
+      <w:bookmarkStart w:id="23" w:name="_Toc183003328"/>
       <w:r>
         <w:rPr>
           <w:rFonts w:ascii="Times New Roman" w:hAnsi="Times New Roman" w:cs="Times New Roman"/>
@@ -4147,7 +4187,7 @@
         </w:rPr>
         <w:t xml:space="preserve"> clone </w:t>
       </w:r>
-      <w:hyperlink r:id="rId17" w:history="1">
+      <w:hyperlink r:id="rId18" w:history="1">
         <w:r>
           <w:rPr>
             <w:rStyle w:val="Hyperlink"/>
@@ -4177,12 +4217,13 @@
         </w:rPr>
       </w:pPr>
       <w:bookmarkStart w:id="24" w:name="before-running-the-application"/>
-      <w:bookmarkStart w:id="25" w:name="_Toc182858547"/>
+      <w:bookmarkStart w:id="25" w:name="_Toc183003329"/>
       <w:bookmarkEnd w:id="22"/>
       <w:r>
         <w:rPr>
           <w:rFonts w:ascii="Times New Roman" w:hAnsi="Times New Roman" w:cs="Times New Roman"/>
         </w:rPr>
+        <w:lastRenderedPageBreak/>
         <w:t>Before running the application</w:t>
       </w:r>
       <w:bookmarkEnd w:id="25"/>
@@ -4197,7 +4238,7 @@
         </w:rPr>
       </w:pPr>
       <w:bookmarkStart w:id="26" w:name="set-up-the-local-environment"/>
-      <w:bookmarkStart w:id="27" w:name="_Toc182858548"/>
+      <w:bookmarkStart w:id="27" w:name="_Toc183003330"/>
       <w:r>
         <w:rPr>
           <w:rFonts w:ascii="Times New Roman" w:hAnsi="Times New Roman" w:cs="Times New Roman"/>
@@ -4308,7 +4349,7 @@
           <w:rFonts w:ascii="Times New Roman" w:hAnsi="Times New Roman" w:cs="Times New Roman"/>
         </w:rPr>
       </w:pPr>
-      <w:bookmarkStart w:id="29" w:name="_Toc182858549"/>
+      <w:bookmarkStart w:id="29" w:name="_Toc183003331"/>
       <w:r>
         <w:rPr>
           <w:rFonts w:ascii="Times New Roman" w:hAnsi="Times New Roman" w:cs="Times New Roman"/>
@@ -4691,11 +4732,12 @@
         </w:rPr>
       </w:pPr>
       <w:bookmarkStart w:id="30" w:name="running-the-unselected-application"/>
-      <w:bookmarkStart w:id="31" w:name="_Toc182858550"/>
-      <w:r>
-        <w:rPr>
-          <w:rFonts w:ascii="Times New Roman" w:hAnsi="Times New Roman" w:cs="Times New Roman"/>
-        </w:rPr>
+      <w:bookmarkStart w:id="31" w:name="_Toc183003332"/>
+      <w:r>
+        <w:rPr>
+          <w:rFonts w:ascii="Times New Roman" w:hAnsi="Times New Roman" w:cs="Times New Roman"/>
+        </w:rPr>
+        <w:lastRenderedPageBreak/>
         <w:t>Running the “unselected” application</w:t>
       </w:r>
       <w:bookmarkEnd w:id="31"/>
@@ -4778,7 +4820,7 @@
         </w:rPr>
       </w:pPr>
       <w:bookmarkStart w:id="32" w:name="Xa409a5c49aadd54a886ee3c16419287d769a185"/>
-      <w:bookmarkStart w:id="33" w:name="_Toc182858551"/>
+      <w:bookmarkStart w:id="33" w:name="_Toc183003333"/>
       <w:bookmarkEnd w:id="28"/>
       <w:bookmarkEnd w:id="30"/>
       <w:r>
@@ -4891,7 +4933,7 @@
         </w:rPr>
       </w:pPr>
       <w:bookmarkStart w:id="34" w:name="the-rationales-for-final-selection"/>
-      <w:bookmarkStart w:id="35" w:name="_Toc182858552"/>
+      <w:bookmarkStart w:id="35" w:name="_Toc183003334"/>
       <w:bookmarkEnd w:id="32"/>
       <w:r>
         <w:rPr>
@@ -4978,7 +5020,14 @@
         <w:rPr>
           <w:rFonts w:ascii="Times New Roman" w:hAnsi="Times New Roman" w:cs="Times New Roman"/>
         </w:rPr>
-        <w:t>As the project evolved, the need for real-time updates in displaying poll results became critical, which the Client-Server architecture struggled to handle efficiently. The Pub-Sub architecture’s event-driven model provided instant updates to subscribers without the need for constant polling, reducing unnecessary traffic. Additionally, the scalability offered by Pub-Sub, with its ability to handle large numbers of users and events through a message broker, proved more suitable for the growing user base. The loosely coupled nature of Pub-Sub allowed for more flexibility and easier management of components as the system complexity increased. Finally, the improved user experience from real-time interaction made Pub-Sub the optimal choice for this application.</w:t>
+        <w:t xml:space="preserve">As the project evolved, the need for real-time updates in displaying poll results became critical, which the Client-Server architecture struggled to handle efficiently. The Pub-Sub architecture’s event-driven model provided instant updates to subscribers without the need for constant polling, </w:t>
+      </w:r>
+      <w:r>
+        <w:rPr>
+          <w:rFonts w:ascii="Times New Roman" w:hAnsi="Times New Roman" w:cs="Times New Roman"/>
+        </w:rPr>
+        <w:lastRenderedPageBreak/>
+        <w:t>reducing unnecessary traffic. Additionally, the scalability offered by Pub-Sub, with its ability to handle large numbers of users and events through a message broker, proved more suitable for the growing user base. The loosely coupled nature of Pub-Sub allowed for more flexibility and easier management of components as the system complexity increased. Finally, the improved user experience from real-time interaction made Pub-Sub the optimal choice for this application.</w:t>
       </w:r>
     </w:p>
     <w:p>
@@ -4991,7 +5040,7 @@
         </w:rPr>
       </w:pPr>
       <w:bookmarkStart w:id="36" w:name="X874e463337ab9651725aa79d96d4dffe31b32c5"/>
-      <w:bookmarkStart w:id="37" w:name="_Toc182858553"/>
+      <w:bookmarkStart w:id="37" w:name="_Toc183003335"/>
       <w:bookmarkEnd w:id="34"/>
       <w:r>
         <w:rPr>
@@ -5431,11 +5480,12 @@
           <w:rFonts w:ascii="Times New Roman" w:hAnsi="Times New Roman" w:cs="Times New Roman"/>
         </w:rPr>
       </w:pPr>
-      <w:bookmarkStart w:id="38" w:name="_Toc182858554"/>
-      <w:r>
-        <w:rPr>
-          <w:rFonts w:ascii="Times New Roman" w:hAnsi="Times New Roman" w:cs="Times New Roman"/>
-        </w:rPr>
+      <w:bookmarkStart w:id="38" w:name="_Toc183003336"/>
+      <w:r>
+        <w:rPr>
+          <w:rFonts w:ascii="Times New Roman" w:hAnsi="Times New Roman" w:cs="Times New Roman"/>
+        </w:rPr>
+        <w:lastRenderedPageBreak/>
         <w:t>References</w:t>
       </w:r>
       <w:bookmarkEnd w:id="38"/>
@@ -5467,7 +5517,7 @@
         <w:tab/>
         <w:t xml:space="preserve">Client-server architecture. (n.d.-a). </w:t>
       </w:r>
-      <w:hyperlink r:id="rId18" w:history="1">
+      <w:hyperlink r:id="rId19" w:history="1">
         <w:r>
           <w:rPr>
             <w:rStyle w:val="Hyperlink"/>
@@ -5519,7 +5569,7 @@
         </w:rPr>
         <w:t xml:space="preserve">  Pub/Sub Documentation  |  google cloud. Google. </w:t>
       </w:r>
-      <w:hyperlink r:id="rId19" w:history="1">
+      <w:hyperlink r:id="rId20" w:history="1">
         <w:r>
           <w:rPr>
             <w:rStyle w:val="Hyperlink"/>
@@ -5598,7 +5648,7 @@
         </w:rPr>
         <w:t xml:space="preserve"> Thoughts. </w:t>
       </w:r>
-      <w:hyperlink r:id="rId20" w:history="1">
+      <w:hyperlink r:id="rId21" w:history="1">
         <w:r>
           <w:rPr>
             <w:rStyle w:val="Hyperlink"/>
@@ -5649,7 +5699,7 @@
         </w:rPr>
         <w:t xml:space="preserve">. (n.d.). Publisher-subscriber pattern - azure architecture center. Azure Architecture Center | Microsoft Learn. </w:t>
       </w:r>
-      <w:hyperlink r:id="rId21" w:history="1">
+      <w:hyperlink r:id="rId22" w:history="1">
         <w:r>
           <w:rPr>
             <w:rStyle w:val="Hyperlink"/>
@@ -5687,7 +5737,7 @@
         <w:tab/>
         <w:t xml:space="preserve">Terra, J. (2024, July 23). What is client-server architecture? everything you should know: Simplilearn. Simplilearn.com. </w:t>
       </w:r>
-      <w:hyperlink r:id="rId22" w:history="1">
+      <w:hyperlink r:id="rId23" w:history="1">
         <w:r>
           <w:rPr>
             <w:rStyle w:val="Hyperlink"/>
@@ -5725,7 +5775,7 @@
         <w:tab/>
         <w:t xml:space="preserve">What is pub sub? - pub/sub messaging explained - AWS. (n.d.-b). </w:t>
       </w:r>
-      <w:hyperlink r:id="rId23" w:history="1">
+      <w:hyperlink r:id="rId24" w:history="1">
         <w:r>
           <w:rPr>
             <w:rStyle w:val="Hyperlink"/>
@@ -5763,7 +5813,7 @@
         <w:tab/>
         <w:t xml:space="preserve">What is pub/sub? the publish/subscribe model explained. Ably Realtime. (n.d.). </w:t>
       </w:r>
-      <w:hyperlink r:id="rId24" w:history="1">
+      <w:hyperlink r:id="rId25" w:history="1">
         <w:r>
           <w:rPr>
             <w:rStyle w:val="Hyperlink"/>
@@ -5801,7 +5851,7 @@
         <w:tab/>
         <w:t xml:space="preserve">Wikimedia Foundation. (2024a, October 2). Publish–subscribe pattern. Wikipedia. </w:t>
       </w:r>
-      <w:hyperlink r:id="rId25" w:history="1">
+      <w:hyperlink r:id="rId26" w:history="1">
         <w:r>
           <w:rPr>
             <w:rStyle w:val="Hyperlink"/>
@@ -5839,7 +5889,7 @@
         <w:tab/>
         <w:t xml:space="preserve">Wikimedia Foundation. (2024b, November 8). Client–server model. Wikipedia. </w:t>
       </w:r>
-      <w:hyperlink r:id="rId26" w:history="1">
+      <w:hyperlink r:id="rId27" w:history="1">
         <w:r>
           <w:rPr>
             <w:rStyle w:val="Hyperlink"/>

--- a/README.docx
+++ b/README.docx
@@ -406,7 +406,7 @@
             </w:rPr>
             <w:fldChar w:fldCharType="separate"/>
           </w:r>
-          <w:hyperlink w:anchor="_Toc183003315" w:history="1">
+          <w:hyperlink w:anchor="_Toc183105201" w:history="1">
             <w:r>
               <w:rPr>
                 <w:rStyle w:val="Hyperlink"/>
@@ -434,7 +434,7 @@
                 <w:noProof/>
                 <w:webHidden/>
               </w:rPr>
-              <w:instrText xml:space="preserve"> PAGEREF _Toc183003315 \h </w:instrText>
+              <w:instrText xml:space="preserve"> PAGEREF _Toc183105201 \h </w:instrText>
             </w:r>
             <w:r>
               <w:rPr>
@@ -482,7 +482,7 @@
               <w14:ligatures w14:val="standardContextual"/>
             </w:rPr>
           </w:pPr>
-          <w:hyperlink w:anchor="_Toc183003316" w:history="1">
+          <w:hyperlink w:anchor="_Toc183105202" w:history="1">
             <w:r>
               <w:rPr>
                 <w:rStyle w:val="Hyperlink"/>
@@ -510,7 +510,7 @@
                 <w:noProof/>
                 <w:webHidden/>
               </w:rPr>
-              <w:instrText xml:space="preserve"> PAGEREF _Toc183003316 \h </w:instrText>
+              <w:instrText xml:space="preserve"> PAGEREF _Toc183105202 \h </w:instrText>
             </w:r>
             <w:r>
               <w:rPr>
@@ -558,14 +558,14 @@
               <w14:ligatures w14:val="standardContextual"/>
             </w:rPr>
           </w:pPr>
-          <w:hyperlink w:anchor="_Toc183003317" w:history="1">
+          <w:hyperlink w:anchor="_Toc183105203" w:history="1">
             <w:r>
               <w:rPr>
                 <w:rStyle w:val="Hyperlink"/>
                 <w:rFonts w:ascii="Times New Roman" w:hAnsi="Times New Roman" w:cs="Times New Roman"/>
                 <w:noProof/>
               </w:rPr>
-              <w:t>Architectures evaluated</w:t>
+              <w:t>Project Contributions:</w:t>
             </w:r>
             <w:r>
               <w:rPr>
@@ -586,7 +586,7 @@
                 <w:noProof/>
                 <w:webHidden/>
               </w:rPr>
-              <w:instrText xml:space="preserve"> PAGEREF _Toc183003317 \h </w:instrText>
+              <w:instrText xml:space="preserve"> PAGEREF _Toc183105203 \h </w:instrText>
             </w:r>
             <w:r>
               <w:rPr>
@@ -634,14 +634,14 @@
               <w14:ligatures w14:val="standardContextual"/>
             </w:rPr>
           </w:pPr>
-          <w:hyperlink w:anchor="_Toc183003318" w:history="1">
+          <w:hyperlink w:anchor="_Toc183105204" w:history="1">
             <w:r>
               <w:rPr>
                 <w:rStyle w:val="Hyperlink"/>
                 <w:rFonts w:ascii="Times New Roman" w:hAnsi="Times New Roman" w:cs="Times New Roman"/>
                 <w:noProof/>
               </w:rPr>
-              <w:t>List of software needed to run the project.</w:t>
+              <w:t>Architectures evaluated</w:t>
             </w:r>
             <w:r>
               <w:rPr>
@@ -662,7 +662,7 @@
                 <w:noProof/>
                 <w:webHidden/>
               </w:rPr>
-              <w:instrText xml:space="preserve"> PAGEREF _Toc183003318 \h </w:instrText>
+              <w:instrText xml:space="preserve"> PAGEREF _Toc183105204 \h </w:instrText>
             </w:r>
             <w:r>
               <w:rPr>
@@ -682,7 +682,7 @@
                 <w:noProof/>
                 <w:webHidden/>
               </w:rPr>
-              <w:t>3</w:t>
+              <w:t>4</w:t>
             </w:r>
             <w:r>
               <w:rPr>
@@ -710,13 +710,89 @@
               <w14:ligatures w14:val="standardContextual"/>
             </w:rPr>
           </w:pPr>
-          <w:hyperlink w:anchor="_Toc183003319" w:history="1">
+          <w:hyperlink w:anchor="_Toc183105205" w:history="1">
             <w:r>
               <w:rPr>
                 <w:rStyle w:val="Hyperlink"/>
                 <w:rFonts w:ascii="Times New Roman" w:hAnsi="Times New Roman" w:cs="Times New Roman"/>
                 <w:noProof/>
               </w:rPr>
+              <w:t>List of software needed to run the project.</w:t>
+            </w:r>
+            <w:r>
+              <w:rPr>
+                <w:noProof/>
+                <w:webHidden/>
+              </w:rPr>
+              <w:tab/>
+            </w:r>
+            <w:r>
+              <w:rPr>
+                <w:noProof/>
+                <w:webHidden/>
+              </w:rPr>
+              <w:fldChar w:fldCharType="begin"/>
+            </w:r>
+            <w:r>
+              <w:rPr>
+                <w:noProof/>
+                <w:webHidden/>
+              </w:rPr>
+              <w:instrText xml:space="preserve"> PAGEREF _Toc183105205 \h </w:instrText>
+            </w:r>
+            <w:r>
+              <w:rPr>
+                <w:noProof/>
+                <w:webHidden/>
+              </w:rPr>
+            </w:r>
+            <w:r>
+              <w:rPr>
+                <w:noProof/>
+                <w:webHidden/>
+              </w:rPr>
+              <w:fldChar w:fldCharType="separate"/>
+            </w:r>
+            <w:r>
+              <w:rPr>
+                <w:noProof/>
+                <w:webHidden/>
+              </w:rPr>
+              <w:t>4</w:t>
+            </w:r>
+            <w:r>
+              <w:rPr>
+                <w:noProof/>
+                <w:webHidden/>
+              </w:rPr>
+              <w:fldChar w:fldCharType="end"/>
+            </w:r>
+          </w:hyperlink>
+        </w:p>
+        <w:p>
+          <w:pPr>
+            <w:pStyle w:val="TOC1"/>
+            <w:tabs>
+              <w:tab w:val="right" w:leader="dot" w:pos="9350"/>
+            </w:tabs>
+            <w:rPr>
+              <w:rFonts w:eastAsiaTheme="minorEastAsia"/>
+              <w:b w:val="0"/>
+              <w:bCs w:val="0"/>
+              <w:i w:val="0"/>
+              <w:iCs w:val="0"/>
+              <w:noProof/>
+              <w:kern w:val="2"/>
+              <w14:ligatures w14:val="standardContextual"/>
+            </w:rPr>
+          </w:pPr>
+          <w:hyperlink w:anchor="_Toc183105206" w:history="1">
+            <w:r>
+              <w:rPr>
+                <w:rStyle w:val="Hyperlink"/>
+                <w:rFonts w:ascii="Times New Roman" w:hAnsi="Times New Roman" w:cs="Times New Roman"/>
+                <w:noProof/>
+              </w:rPr>
               <w:t>Steps for setting up the development environment</w:t>
             </w:r>
             <w:r>
@@ -738,7 +814,7 @@
                 <w:noProof/>
                 <w:webHidden/>
               </w:rPr>
-              <w:instrText xml:space="preserve"> PAGEREF _Toc183003319 \h </w:instrText>
+              <w:instrText xml:space="preserve"> PAGEREF _Toc183105206 \h </w:instrText>
             </w:r>
             <w:r>
               <w:rPr>
@@ -758,7 +834,7 @@
                 <w:noProof/>
                 <w:webHidden/>
               </w:rPr>
-              <w:t>3</w:t>
+              <w:t>4</w:t>
             </w:r>
             <w:r>
               <w:rPr>
@@ -786,7 +862,7 @@
               <w14:ligatures w14:val="standardContextual"/>
             </w:rPr>
           </w:pPr>
-          <w:hyperlink w:anchor="_Toc183003320" w:history="1">
+          <w:hyperlink w:anchor="_Toc183105207" w:history="1">
             <w:r>
               <w:rPr>
                 <w:rStyle w:val="Hyperlink"/>
@@ -814,7 +890,7 @@
                 <w:noProof/>
                 <w:webHidden/>
               </w:rPr>
-              <w:instrText xml:space="preserve"> PAGEREF _Toc183003320 \h </w:instrText>
+              <w:instrText xml:space="preserve"> PAGEREF _Toc183105207 \h </w:instrText>
             </w:r>
             <w:r>
               <w:rPr>
@@ -862,7 +938,7 @@
               <w14:ligatures w14:val="standardContextual"/>
             </w:rPr>
           </w:pPr>
-          <w:hyperlink w:anchor="_Toc183003321" w:history="1">
+          <w:hyperlink w:anchor="_Toc183105208" w:history="1">
             <w:r>
               <w:rPr>
                 <w:rStyle w:val="Hyperlink"/>
@@ -890,7 +966,7 @@
                 <w:noProof/>
                 <w:webHidden/>
               </w:rPr>
-              <w:instrText xml:space="preserve"> PAGEREF _Toc183003321 \h </w:instrText>
+              <w:instrText xml:space="preserve"> PAGEREF _Toc183105208 \h </w:instrText>
             </w:r>
             <w:r>
               <w:rPr>
@@ -910,7 +986,7 @@
                 <w:noProof/>
                 <w:webHidden/>
               </w:rPr>
-              <w:t>4</w:t>
+              <w:t>5</w:t>
             </w:r>
             <w:r>
               <w:rPr>
@@ -938,7 +1014,7 @@
               <w14:ligatures w14:val="standardContextual"/>
             </w:rPr>
           </w:pPr>
-          <w:hyperlink w:anchor="_Toc183003322" w:history="1">
+          <w:hyperlink w:anchor="_Toc183105209" w:history="1">
             <w:r>
               <w:rPr>
                 <w:rStyle w:val="Hyperlink"/>
@@ -966,7 +1042,7 @@
                 <w:noProof/>
                 <w:webHidden/>
               </w:rPr>
-              <w:instrText xml:space="preserve"> PAGEREF _Toc183003322 \h </w:instrText>
+              <w:instrText xml:space="preserve"> PAGEREF _Toc183105209 \h </w:instrText>
             </w:r>
             <w:r>
               <w:rPr>
@@ -986,7 +1062,7 @@
                 <w:noProof/>
                 <w:webHidden/>
               </w:rPr>
-              <w:t>4</w:t>
+              <w:t>5</w:t>
             </w:r>
             <w:r>
               <w:rPr>
@@ -1014,7 +1090,7 @@
               <w14:ligatures w14:val="standardContextual"/>
             </w:rPr>
           </w:pPr>
-          <w:hyperlink w:anchor="_Toc183003323" w:history="1">
+          <w:hyperlink w:anchor="_Toc183105210" w:history="1">
             <w:r>
               <w:rPr>
                 <w:rStyle w:val="Hyperlink"/>
@@ -1042,7 +1118,7 @@
                 <w:noProof/>
                 <w:webHidden/>
               </w:rPr>
-              <w:instrText xml:space="preserve"> PAGEREF _Toc183003323 \h </w:instrText>
+              <w:instrText xml:space="preserve"> PAGEREF _Toc183105210 \h </w:instrText>
             </w:r>
             <w:r>
               <w:rPr>
@@ -1088,7 +1164,7 @@
               <w14:ligatures w14:val="standardContextual"/>
             </w:rPr>
           </w:pPr>
-          <w:hyperlink w:anchor="_Toc183003324" w:history="1">
+          <w:hyperlink w:anchor="_Toc183105211" w:history="1">
             <w:r>
               <w:rPr>
                 <w:rStyle w:val="Hyperlink"/>
@@ -1116,7 +1192,7 @@
                 <w:noProof/>
                 <w:webHidden/>
               </w:rPr>
-              <w:instrText xml:space="preserve"> PAGEREF _Toc183003324 \h </w:instrText>
+              <w:instrText xml:space="preserve"> PAGEREF _Toc183105211 \h </w:instrText>
             </w:r>
             <w:r>
               <w:rPr>
@@ -1162,7 +1238,7 @@
               <w14:ligatures w14:val="standardContextual"/>
             </w:rPr>
           </w:pPr>
-          <w:hyperlink w:anchor="_Toc183003325" w:history="1">
+          <w:hyperlink w:anchor="_Toc183105212" w:history="1">
             <w:r>
               <w:rPr>
                 <w:rStyle w:val="Hyperlink"/>
@@ -1190,7 +1266,7 @@
                 <w:noProof/>
                 <w:webHidden/>
               </w:rPr>
-              <w:instrText xml:space="preserve"> PAGEREF _Toc183003325 \h </w:instrText>
+              <w:instrText xml:space="preserve"> PAGEREF _Toc183105212 \h </w:instrText>
             </w:r>
             <w:r>
               <w:rPr>
@@ -1238,7 +1314,7 @@
               <w14:ligatures w14:val="standardContextual"/>
             </w:rPr>
           </w:pPr>
-          <w:hyperlink w:anchor="_Toc183003326" w:history="1">
+          <w:hyperlink w:anchor="_Toc183105213" w:history="1">
             <w:r>
               <w:rPr>
                 <w:rStyle w:val="Hyperlink"/>
@@ -1266,7 +1342,7 @@
                 <w:noProof/>
                 <w:webHidden/>
               </w:rPr>
-              <w:instrText xml:space="preserve"> PAGEREF _Toc183003326 \h </w:instrText>
+              <w:instrText xml:space="preserve"> PAGEREF _Toc183105213 \h </w:instrText>
             </w:r>
             <w:r>
               <w:rPr>
@@ -1314,7 +1390,7 @@
               <w14:ligatures w14:val="standardContextual"/>
             </w:rPr>
           </w:pPr>
-          <w:hyperlink w:anchor="_Toc183003327" w:history="1">
+          <w:hyperlink w:anchor="_Toc183105214" w:history="1">
             <w:r>
               <w:rPr>
                 <w:rStyle w:val="Hyperlink"/>
@@ -1342,7 +1418,7 @@
                 <w:noProof/>
                 <w:webHidden/>
               </w:rPr>
-              <w:instrText xml:space="preserve"> PAGEREF _Toc183003327 \h </w:instrText>
+              <w:instrText xml:space="preserve"> PAGEREF _Toc183105214 \h </w:instrText>
             </w:r>
             <w:r>
               <w:rPr>
@@ -1390,7 +1466,7 @@
               <w14:ligatures w14:val="standardContextual"/>
             </w:rPr>
           </w:pPr>
-          <w:hyperlink w:anchor="_Toc183003328" w:history="1">
+          <w:hyperlink w:anchor="_Toc183105215" w:history="1">
             <w:r>
               <w:rPr>
                 <w:rStyle w:val="Hyperlink"/>
@@ -1418,7 +1494,7 @@
                 <w:noProof/>
                 <w:webHidden/>
               </w:rPr>
-              <w:instrText xml:space="preserve"> PAGEREF _Toc183003328 \h </w:instrText>
+              <w:instrText xml:space="preserve"> PAGEREF _Toc183105215 \h </w:instrText>
             </w:r>
             <w:r>
               <w:rPr>
@@ -1438,7 +1514,7 @@
                 <w:noProof/>
                 <w:webHidden/>
               </w:rPr>
-              <w:t>6</w:t>
+              <w:t>7</w:t>
             </w:r>
             <w:r>
               <w:rPr>
@@ -1466,7 +1542,7 @@
               <w14:ligatures w14:val="standardContextual"/>
             </w:rPr>
           </w:pPr>
-          <w:hyperlink w:anchor="_Toc183003329" w:history="1">
+          <w:hyperlink w:anchor="_Toc183105216" w:history="1">
             <w:r>
               <w:rPr>
                 <w:rStyle w:val="Hyperlink"/>
@@ -1494,7 +1570,7 @@
                 <w:noProof/>
                 <w:webHidden/>
               </w:rPr>
-              <w:instrText xml:space="preserve"> PAGEREF _Toc183003329 \h </w:instrText>
+              <w:instrText xml:space="preserve"> PAGEREF _Toc183105216 \h </w:instrText>
             </w:r>
             <w:r>
               <w:rPr>
@@ -1542,7 +1618,7 @@
               <w14:ligatures w14:val="standardContextual"/>
             </w:rPr>
           </w:pPr>
-          <w:hyperlink w:anchor="_Toc183003330" w:history="1">
+          <w:hyperlink w:anchor="_Toc183105217" w:history="1">
             <w:r>
               <w:rPr>
                 <w:rStyle w:val="Hyperlink"/>
@@ -1570,7 +1646,7 @@
                 <w:noProof/>
                 <w:webHidden/>
               </w:rPr>
-              <w:instrText xml:space="preserve"> PAGEREF _Toc183003330 \h </w:instrText>
+              <w:instrText xml:space="preserve"> PAGEREF _Toc183105217 \h </w:instrText>
             </w:r>
             <w:r>
               <w:rPr>
@@ -1618,7 +1694,7 @@
               <w14:ligatures w14:val="standardContextual"/>
             </w:rPr>
           </w:pPr>
-          <w:hyperlink w:anchor="_Toc183003331" w:history="1">
+          <w:hyperlink w:anchor="_Toc183105218" w:history="1">
             <w:r>
               <w:rPr>
                 <w:rStyle w:val="Hyperlink"/>
@@ -1646,7 +1722,7 @@
                 <w:noProof/>
                 <w:webHidden/>
               </w:rPr>
-              <w:instrText xml:space="preserve"> PAGEREF _Toc183003331 \h </w:instrText>
+              <w:instrText xml:space="preserve"> PAGEREF _Toc183105218 \h </w:instrText>
             </w:r>
             <w:r>
               <w:rPr>
@@ -1694,7 +1770,7 @@
               <w14:ligatures w14:val="standardContextual"/>
             </w:rPr>
           </w:pPr>
-          <w:hyperlink w:anchor="_Toc183003332" w:history="1">
+          <w:hyperlink w:anchor="_Toc183105219" w:history="1">
             <w:r>
               <w:rPr>
                 <w:rStyle w:val="Hyperlink"/>
@@ -1722,7 +1798,7 @@
                 <w:noProof/>
                 <w:webHidden/>
               </w:rPr>
-              <w:instrText xml:space="preserve"> PAGEREF _Toc183003332 \h </w:instrText>
+              <w:instrText xml:space="preserve"> PAGEREF _Toc183105219 \h </w:instrText>
             </w:r>
             <w:r>
               <w:rPr>
@@ -1770,7 +1846,7 @@
               <w14:ligatures w14:val="standardContextual"/>
             </w:rPr>
           </w:pPr>
-          <w:hyperlink w:anchor="_Toc183003333" w:history="1">
+          <w:hyperlink w:anchor="_Toc183105220" w:history="1">
             <w:r>
               <w:rPr>
                 <w:rStyle w:val="Hyperlink"/>
@@ -1798,7 +1874,7 @@
                 <w:noProof/>
                 <w:webHidden/>
               </w:rPr>
-              <w:instrText xml:space="preserve"> PAGEREF _Toc183003333 \h </w:instrText>
+              <w:instrText xml:space="preserve"> PAGEREF _Toc183105220 \h </w:instrText>
             </w:r>
             <w:r>
               <w:rPr>
@@ -1818,7 +1894,7 @@
                 <w:noProof/>
                 <w:webHidden/>
               </w:rPr>
-              <w:t>8</w:t>
+              <w:t>9</w:t>
             </w:r>
             <w:r>
               <w:rPr>
@@ -1846,7 +1922,7 @@
               <w14:ligatures w14:val="standardContextual"/>
             </w:rPr>
           </w:pPr>
-          <w:hyperlink w:anchor="_Toc183003334" w:history="1">
+          <w:hyperlink w:anchor="_Toc183105221" w:history="1">
             <w:r>
               <w:rPr>
                 <w:rStyle w:val="Hyperlink"/>
@@ -1874,7 +1950,7 @@
                 <w:noProof/>
                 <w:webHidden/>
               </w:rPr>
-              <w:instrText xml:space="preserve"> PAGEREF _Toc183003334 \h </w:instrText>
+              <w:instrText xml:space="preserve"> PAGEREF _Toc183105221 \h </w:instrText>
             </w:r>
             <w:r>
               <w:rPr>
@@ -1894,7 +1970,7 @@
                 <w:noProof/>
                 <w:webHidden/>
               </w:rPr>
-              <w:t>8</w:t>
+              <w:t>9</w:t>
             </w:r>
             <w:r>
               <w:rPr>
@@ -1922,7 +1998,7 @@
               <w14:ligatures w14:val="standardContextual"/>
             </w:rPr>
           </w:pPr>
-          <w:hyperlink w:anchor="_Toc183003335" w:history="1">
+          <w:hyperlink w:anchor="_Toc183105222" w:history="1">
             <w:r>
               <w:rPr>
                 <w:rStyle w:val="Hyperlink"/>
@@ -1950,7 +2026,7 @@
                 <w:noProof/>
                 <w:webHidden/>
               </w:rPr>
-              <w:instrText xml:space="preserve"> PAGEREF _Toc183003335 \h </w:instrText>
+              <w:instrText xml:space="preserve"> PAGEREF _Toc183105222 \h </w:instrText>
             </w:r>
             <w:r>
               <w:rPr>
@@ -1970,7 +2046,7 @@
                 <w:noProof/>
                 <w:webHidden/>
               </w:rPr>
-              <w:t>9</w:t>
+              <w:t>10</w:t>
             </w:r>
             <w:r>
               <w:rPr>
@@ -1998,7 +2074,7 @@
               <w14:ligatures w14:val="standardContextual"/>
             </w:rPr>
           </w:pPr>
-          <w:hyperlink w:anchor="_Toc183003336" w:history="1">
+          <w:hyperlink w:anchor="_Toc183105223" w:history="1">
             <w:r>
               <w:rPr>
                 <w:rStyle w:val="Hyperlink"/>
@@ -2026,7 +2102,7 @@
                 <w:noProof/>
                 <w:webHidden/>
               </w:rPr>
-              <w:instrText xml:space="preserve"> PAGEREF _Toc183003336 \h </w:instrText>
+              <w:instrText xml:space="preserve"> PAGEREF _Toc183105223 \h </w:instrText>
             </w:r>
             <w:r>
               <w:rPr>
@@ -2046,7 +2122,7 @@
                 <w:noProof/>
                 <w:webHidden/>
               </w:rPr>
-              <w:t>10</w:t>
+              <w:t>11</w:t>
             </w:r>
             <w:r>
               <w:rPr>
@@ -2101,7 +2177,7 @@
           <w:rFonts w:ascii="Times New Roman" w:hAnsi="Times New Roman" w:cs="Times New Roman"/>
         </w:rPr>
       </w:pPr>
-      <w:bookmarkStart w:id="1" w:name="_Toc183003315"/>
+      <w:bookmarkStart w:id="1" w:name="_Toc183105201"/>
       <w:r>
         <w:rPr>
           <w:rFonts w:ascii="Times New Roman" w:hAnsi="Times New Roman" w:cs="Times New Roman"/>
@@ -2136,7 +2212,7 @@
           <w:rFonts w:ascii="Times New Roman" w:hAnsi="Times New Roman" w:cs="Times New Roman"/>
         </w:rPr>
       </w:pPr>
-      <w:bookmarkStart w:id="2" w:name="_Toc183003316"/>
+      <w:bookmarkStart w:id="2" w:name="_Toc183105202"/>
       <w:r>
         <w:rPr>
           <w:rFonts w:ascii="Times New Roman" w:hAnsi="Times New Roman" w:cs="Times New Roman"/>
@@ -2258,6 +2334,7 @@
       <w:pPr>
         <w:pStyle w:val="BodyText"/>
         <w:rPr>
+          <w:rStyle w:val="Hyperlink"/>
           <w:rFonts w:ascii="Times New Roman" w:hAnsi="Times New Roman" w:cs="Times New Roman"/>
         </w:rPr>
       </w:pPr>
@@ -2274,20 +2351,382 @@
     <w:p>
       <w:pPr>
         <w:pStyle w:val="Heading1"/>
-        <w:spacing w:line="276" w:lineRule="auto"/>
-        <w:jc w:val="both"/>
-        <w:rPr>
-          <w:rFonts w:ascii="Times New Roman" w:hAnsi="Times New Roman" w:cs="Times New Roman"/>
-        </w:rPr>
-      </w:pPr>
-      <w:bookmarkStart w:id="3" w:name="_Toc183003317"/>
-      <w:r>
-        <w:rPr>
-          <w:rFonts w:ascii="Times New Roman" w:hAnsi="Times New Roman" w:cs="Times New Roman"/>
-        </w:rPr>
+        <w:rPr>
+          <w:rFonts w:ascii="Times New Roman" w:hAnsi="Times New Roman" w:cs="Times New Roman"/>
+        </w:rPr>
+      </w:pPr>
+      <w:bookmarkStart w:id="3" w:name="_Toc183105203"/>
+      <w:r>
+        <w:rPr>
+          <w:rFonts w:ascii="Times New Roman" w:hAnsi="Times New Roman" w:cs="Times New Roman"/>
+        </w:rPr>
+        <w:t>Project Contributions:</w:t>
+      </w:r>
+      <w:bookmarkEnd w:id="3"/>
+    </w:p>
+    <w:p>
+      <w:pPr>
+        <w:pStyle w:val="BodyText"/>
+        <w:ind w:left="360"/>
+        <w:rPr>
+          <w:rFonts w:ascii="Times New Roman" w:hAnsi="Times New Roman" w:cs="Times New Roman"/>
+        </w:rPr>
+      </w:pPr>
+      <w:r>
+        <w:rPr>
+          <w:rFonts w:ascii="Times New Roman" w:hAnsi="Times New Roman" w:cs="Times New Roman"/>
+        </w:rPr>
+        <w:t>David G. Smith:</w:t>
+      </w:r>
+    </w:p>
+    <w:p>
+      <w:pPr>
+        <w:pStyle w:val="BodyText"/>
+        <w:numPr>
+          <w:ilvl w:val="0"/>
+          <w:numId w:val="31"/>
+        </w:numPr>
+        <w:tabs>
+          <w:tab w:val="clear" w:pos="720"/>
+          <w:tab w:val="num" w:pos="1080"/>
+        </w:tabs>
+        <w:ind w:left="1080"/>
+        <w:rPr>
+          <w:rFonts w:ascii="Times New Roman" w:hAnsi="Times New Roman" w:cs="Times New Roman"/>
+        </w:rPr>
+      </w:pPr>
+      <w:r>
+        <w:rPr>
+          <w:rFonts w:ascii="Times New Roman" w:hAnsi="Times New Roman" w:cs="Times New Roman"/>
+        </w:rPr>
+        <w:t xml:space="preserve">80% of both </w:t>
+      </w:r>
+      <w:proofErr w:type="spellStart"/>
+      <w:r>
+        <w:rPr>
+          <w:rFonts w:ascii="Times New Roman" w:hAnsi="Times New Roman" w:cs="Times New Roman"/>
+        </w:rPr>
+        <w:t>FrontEnd</w:t>
+      </w:r>
+      <w:proofErr w:type="spellEnd"/>
+      <w:r>
+        <w:rPr>
+          <w:rFonts w:ascii="Times New Roman" w:hAnsi="Times New Roman" w:cs="Times New Roman"/>
+        </w:rPr>
+        <w:t xml:space="preserve"> Code</w:t>
+      </w:r>
+    </w:p>
+    <w:p>
+      <w:pPr>
+        <w:pStyle w:val="BodyText"/>
+        <w:numPr>
+          <w:ilvl w:val="0"/>
+          <w:numId w:val="31"/>
+        </w:numPr>
+        <w:tabs>
+          <w:tab w:val="clear" w:pos="720"/>
+          <w:tab w:val="num" w:pos="1080"/>
+        </w:tabs>
+        <w:ind w:left="1080"/>
+        <w:rPr>
+          <w:rFonts w:ascii="Times New Roman" w:hAnsi="Times New Roman" w:cs="Times New Roman"/>
+        </w:rPr>
+      </w:pPr>
+      <w:r>
+        <w:rPr>
+          <w:rFonts w:ascii="Times New Roman" w:hAnsi="Times New Roman" w:cs="Times New Roman"/>
+        </w:rPr>
+        <w:t xml:space="preserve">25% of both </w:t>
+      </w:r>
+      <w:proofErr w:type="spellStart"/>
+      <w:r>
+        <w:rPr>
+          <w:rFonts w:ascii="Times New Roman" w:hAnsi="Times New Roman" w:cs="Times New Roman"/>
+        </w:rPr>
+        <w:t>BackEnd</w:t>
+      </w:r>
+      <w:proofErr w:type="spellEnd"/>
+      <w:r>
+        <w:rPr>
+          <w:rFonts w:ascii="Times New Roman" w:hAnsi="Times New Roman" w:cs="Times New Roman"/>
+        </w:rPr>
+        <w:t xml:space="preserve"> Code</w:t>
+      </w:r>
+    </w:p>
+    <w:p>
+      <w:pPr>
+        <w:pStyle w:val="BodyText"/>
+        <w:numPr>
+          <w:ilvl w:val="0"/>
+          <w:numId w:val="31"/>
+        </w:numPr>
+        <w:tabs>
+          <w:tab w:val="clear" w:pos="720"/>
+          <w:tab w:val="num" w:pos="1080"/>
+        </w:tabs>
+        <w:ind w:left="1080"/>
+        <w:rPr>
+          <w:rFonts w:ascii="Times New Roman" w:hAnsi="Times New Roman" w:cs="Times New Roman"/>
+        </w:rPr>
+      </w:pPr>
+      <w:r>
+        <w:rPr>
+          <w:rFonts w:ascii="Times New Roman" w:hAnsi="Times New Roman" w:cs="Times New Roman"/>
+        </w:rPr>
+        <w:t>40% of Presentation Slides (2 to 5, 7, 8)</w:t>
+      </w:r>
+    </w:p>
+    <w:p>
+      <w:pPr>
+        <w:pStyle w:val="BodyText"/>
+        <w:ind w:left="360"/>
+        <w:rPr>
+          <w:rFonts w:ascii="Times New Roman" w:hAnsi="Times New Roman" w:cs="Times New Roman"/>
+        </w:rPr>
+      </w:pPr>
+      <w:r>
+        <w:rPr>
+          <w:rFonts w:ascii="Times New Roman" w:hAnsi="Times New Roman" w:cs="Times New Roman"/>
+        </w:rPr>
+        <w:t>Surya Sreepada:</w:t>
+      </w:r>
+    </w:p>
+    <w:p>
+      <w:pPr>
+        <w:pStyle w:val="BodyText"/>
+        <w:numPr>
+          <w:ilvl w:val="0"/>
+          <w:numId w:val="32"/>
+        </w:numPr>
+        <w:tabs>
+          <w:tab w:val="clear" w:pos="720"/>
+          <w:tab w:val="num" w:pos="1080"/>
+        </w:tabs>
+        <w:ind w:left="1080"/>
+        <w:rPr>
+          <w:rFonts w:ascii="Times New Roman" w:hAnsi="Times New Roman" w:cs="Times New Roman"/>
+        </w:rPr>
+      </w:pPr>
+      <w:r>
+        <w:rPr>
+          <w:rFonts w:ascii="Times New Roman" w:hAnsi="Times New Roman" w:cs="Times New Roman"/>
+        </w:rPr>
+        <w:t xml:space="preserve">20% of both </w:t>
+      </w:r>
+      <w:proofErr w:type="spellStart"/>
+      <w:r>
+        <w:rPr>
+          <w:rFonts w:ascii="Times New Roman" w:hAnsi="Times New Roman" w:cs="Times New Roman"/>
+        </w:rPr>
+        <w:t>FrontEnd</w:t>
+      </w:r>
+      <w:proofErr w:type="spellEnd"/>
+      <w:r>
+        <w:rPr>
+          <w:rFonts w:ascii="Times New Roman" w:hAnsi="Times New Roman" w:cs="Times New Roman"/>
+        </w:rPr>
+        <w:t xml:space="preserve"> Code</w:t>
+      </w:r>
+    </w:p>
+    <w:p>
+      <w:pPr>
+        <w:pStyle w:val="BodyText"/>
+        <w:numPr>
+          <w:ilvl w:val="0"/>
+          <w:numId w:val="32"/>
+        </w:numPr>
+        <w:tabs>
+          <w:tab w:val="clear" w:pos="720"/>
+          <w:tab w:val="num" w:pos="1080"/>
+        </w:tabs>
+        <w:ind w:left="1080"/>
+        <w:rPr>
+          <w:rFonts w:ascii="Times New Roman" w:hAnsi="Times New Roman" w:cs="Times New Roman"/>
+        </w:rPr>
+      </w:pPr>
+      <w:r>
+        <w:rPr>
+          <w:rFonts w:ascii="Times New Roman" w:hAnsi="Times New Roman" w:cs="Times New Roman"/>
+        </w:rPr>
+        <w:t xml:space="preserve">75% of both </w:t>
+      </w:r>
+      <w:proofErr w:type="spellStart"/>
+      <w:r>
+        <w:rPr>
+          <w:rFonts w:ascii="Times New Roman" w:hAnsi="Times New Roman" w:cs="Times New Roman"/>
+        </w:rPr>
+        <w:t>BackEnd</w:t>
+      </w:r>
+      <w:proofErr w:type="spellEnd"/>
+      <w:r>
+        <w:rPr>
+          <w:rFonts w:ascii="Times New Roman" w:hAnsi="Times New Roman" w:cs="Times New Roman"/>
+        </w:rPr>
+        <w:t xml:space="preserve"> Code</w:t>
+      </w:r>
+    </w:p>
+    <w:p>
+      <w:pPr>
+        <w:pStyle w:val="BodyText"/>
+        <w:numPr>
+          <w:ilvl w:val="0"/>
+          <w:numId w:val="32"/>
+        </w:numPr>
+        <w:tabs>
+          <w:tab w:val="clear" w:pos="720"/>
+          <w:tab w:val="num" w:pos="1080"/>
+        </w:tabs>
+        <w:ind w:left="1080"/>
+        <w:rPr>
+          <w:rFonts w:ascii="Times New Roman" w:hAnsi="Times New Roman" w:cs="Times New Roman"/>
+        </w:rPr>
+      </w:pPr>
+      <w:r>
+        <w:rPr>
+          <w:rFonts w:ascii="Times New Roman" w:hAnsi="Times New Roman" w:cs="Times New Roman"/>
+        </w:rPr>
+        <w:t>60% of Presentation Slides (6, 9 to 18)</w:t>
+      </w:r>
+    </w:p>
+    <w:p>
+      <w:pPr>
+        <w:pStyle w:val="BodyText"/>
+        <w:numPr>
+          <w:ilvl w:val="0"/>
+          <w:numId w:val="32"/>
+        </w:numPr>
+        <w:tabs>
+          <w:tab w:val="clear" w:pos="720"/>
+          <w:tab w:val="num" w:pos="1080"/>
+        </w:tabs>
+        <w:ind w:left="1080"/>
+        <w:rPr>
+          <w:rFonts w:ascii="Times New Roman" w:hAnsi="Times New Roman" w:cs="Times New Roman"/>
+        </w:rPr>
+      </w:pPr>
+      <w:r>
+        <w:rPr>
+          <w:rFonts w:ascii="Times New Roman" w:hAnsi="Times New Roman" w:cs="Times New Roman"/>
+        </w:rPr>
+        <w:t>100% of ReadMe.MD and ReadMe.docx</w:t>
+      </w:r>
+    </w:p>
+    <w:p>
+      <w:pPr>
+        <w:pStyle w:val="BodyText"/>
+        <w:numPr>
+          <w:ilvl w:val="0"/>
+          <w:numId w:val="32"/>
+        </w:numPr>
+        <w:tabs>
+          <w:tab w:val="clear" w:pos="720"/>
+          <w:tab w:val="num" w:pos="1080"/>
+        </w:tabs>
+        <w:ind w:left="1080"/>
+        <w:rPr>
+          <w:rFonts w:ascii="Times New Roman" w:hAnsi="Times New Roman" w:cs="Times New Roman"/>
+        </w:rPr>
+      </w:pPr>
+      <w:r>
+        <w:rPr>
+          <w:rFonts w:ascii="Times New Roman" w:hAnsi="Times New Roman" w:cs="Times New Roman"/>
+        </w:rPr>
+        <w:t>100% of deployment to AWS</w:t>
+      </w:r>
+    </w:p>
+    <w:p>
+      <w:pPr>
+        <w:pStyle w:val="BodyText"/>
+        <w:ind w:left="360"/>
+        <w:rPr>
+          <w:rFonts w:ascii="Times New Roman" w:hAnsi="Times New Roman" w:cs="Times New Roman"/>
+        </w:rPr>
+      </w:pPr>
+      <w:r>
+        <w:rPr>
+          <w:rFonts w:ascii="Times New Roman" w:hAnsi="Times New Roman" w:cs="Times New Roman"/>
+        </w:rPr>
+        <w:t xml:space="preserve">Akhil Kumar Reddy </w:t>
+      </w:r>
+      <w:proofErr w:type="spellStart"/>
+      <w:r>
+        <w:rPr>
+          <w:rFonts w:ascii="Times New Roman" w:hAnsi="Times New Roman" w:cs="Times New Roman"/>
+        </w:rPr>
+        <w:t>Alavala</w:t>
+      </w:r>
+      <w:proofErr w:type="spellEnd"/>
+      <w:r>
+        <w:rPr>
+          <w:rFonts w:ascii="Times New Roman" w:hAnsi="Times New Roman" w:cs="Times New Roman"/>
+        </w:rPr>
+        <w:t>:</w:t>
+      </w:r>
+    </w:p>
+    <w:p>
+      <w:pPr>
+        <w:pStyle w:val="BodyText"/>
+        <w:numPr>
+          <w:ilvl w:val="0"/>
+          <w:numId w:val="33"/>
+        </w:numPr>
+        <w:tabs>
+          <w:tab w:val="clear" w:pos="720"/>
+          <w:tab w:val="num" w:pos="1080"/>
+        </w:tabs>
+        <w:ind w:left="1080"/>
+        <w:rPr>
+          <w:rFonts w:ascii="Times New Roman" w:hAnsi="Times New Roman" w:cs="Times New Roman"/>
+        </w:rPr>
+      </w:pPr>
+      <w:r>
+        <w:rPr>
+          <w:rFonts w:ascii="Times New Roman" w:hAnsi="Times New Roman" w:cs="Times New Roman"/>
+        </w:rPr>
+        <w:t>Risk Analysis Presentation Slide (Slide 19)</w:t>
+      </w:r>
+    </w:p>
+    <w:p>
+      <w:pPr>
+        <w:pStyle w:val="BodyText"/>
+        <w:numPr>
+          <w:ilvl w:val="0"/>
+          <w:numId w:val="33"/>
+        </w:numPr>
+        <w:tabs>
+          <w:tab w:val="clear" w:pos="720"/>
+          <w:tab w:val="num" w:pos="1080"/>
+        </w:tabs>
+        <w:ind w:left="1080"/>
+        <w:rPr>
+          <w:rFonts w:ascii="Times New Roman" w:hAnsi="Times New Roman" w:cs="Times New Roman"/>
+        </w:rPr>
+      </w:pPr>
+      <w:r>
+        <w:rPr>
+          <w:rFonts w:ascii="Times New Roman" w:hAnsi="Times New Roman" w:cs="Times New Roman"/>
+        </w:rPr>
+        <w:t>Final Project Documents Group 7.docx (Submitted in Attempt 2)</w:t>
+      </w:r>
+    </w:p>
+    <w:p>
+      <w:pPr>
+        <w:pStyle w:val="Heading1"/>
+        <w:spacing w:line="276" w:lineRule="auto"/>
+        <w:jc w:val="both"/>
+        <w:rPr>
+          <w:rFonts w:ascii="Times New Roman" w:hAnsi="Times New Roman" w:cs="Times New Roman"/>
+        </w:rPr>
+      </w:pPr>
+      <w:bookmarkStart w:id="4" w:name="_Toc183105204"/>
+      <w:r>
+        <w:rPr>
+          <w:rFonts w:ascii="Times New Roman" w:hAnsi="Times New Roman" w:cs="Times New Roman"/>
+        </w:rPr>
+        <w:lastRenderedPageBreak/>
         <w:t>Architectures evaluated</w:t>
       </w:r>
-      <w:bookmarkEnd w:id="3"/>
+      <w:bookmarkEnd w:id="4"/>
     </w:p>
     <w:p>
       <w:pPr>
@@ -2338,7 +2777,7 @@
           <w:rFonts w:ascii="Times New Roman" w:hAnsi="Times New Roman" w:cs="Times New Roman"/>
         </w:rPr>
       </w:pPr>
-      <w:bookmarkStart w:id="4" w:name="_Toc183003318"/>
+      <w:bookmarkStart w:id="5" w:name="_Toc183105205"/>
       <w:r>
         <w:rPr>
           <w:rFonts w:ascii="Times New Roman" w:hAnsi="Times New Roman" w:cs="Times New Roman"/>
@@ -2363,7 +2802,7 @@
         </w:rPr>
         <w:t xml:space="preserve"> needed to run the project.</w:t>
       </w:r>
-      <w:bookmarkEnd w:id="4"/>
+      <w:bookmarkEnd w:id="5"/>
     </w:p>
     <w:p>
       <w:pPr>
@@ -2467,16 +2906,6 @@
     </w:p>
     <w:p>
       <w:pPr>
-        <w:pStyle w:val="Compact"/>
-        <w:spacing w:line="276" w:lineRule="auto"/>
-        <w:jc w:val="both"/>
-        <w:rPr>
-          <w:rFonts w:ascii="Times New Roman" w:hAnsi="Times New Roman" w:cs="Times New Roman"/>
-        </w:rPr>
-      </w:pPr>
-    </w:p>
-    <w:p>
-      <w:pPr>
         <w:pStyle w:val="Heading1"/>
         <w:spacing w:line="276" w:lineRule="auto"/>
         <w:jc w:val="both"/>
@@ -2484,7 +2913,7 @@
           <w:rFonts w:ascii="Times New Roman" w:hAnsi="Times New Roman" w:cs="Times New Roman"/>
         </w:rPr>
       </w:pPr>
-      <w:bookmarkStart w:id="5" w:name="_Toc183003319"/>
+      <w:bookmarkStart w:id="6" w:name="_Toc183105206"/>
       <w:r>
         <w:rPr>
           <w:rFonts w:ascii="Times New Roman" w:hAnsi="Times New Roman" w:cs="Times New Roman"/>
@@ -2497,7 +2926,7 @@
         </w:rPr>
         <w:t>teps for setting up the development environment</w:t>
       </w:r>
-      <w:bookmarkEnd w:id="5"/>
+      <w:bookmarkEnd w:id="6"/>
     </w:p>
     <w:p>
       <w:pPr>
@@ -2550,7 +2979,6 @@
         <w:rPr>
           <w:rFonts w:ascii="Times New Roman" w:hAnsi="Times New Roman" w:cs="Times New Roman"/>
         </w:rPr>
-        <w:lastRenderedPageBreak/>
         <w:t>Install MySQL from MySQL Downloads page</w:t>
       </w:r>
     </w:p>
@@ -2693,15 +3121,15 @@
           <w:rFonts w:ascii="Times New Roman" w:hAnsi="Times New Roman" w:cs="Times New Roman"/>
         </w:rPr>
       </w:pPr>
-      <w:bookmarkStart w:id="6" w:name="install-nodejs-for-macos-using-bash"/>
-      <w:bookmarkStart w:id="7" w:name="_Toc183003320"/>
+      <w:bookmarkStart w:id="7" w:name="install-nodejs-for-macos-using-bash"/>
+      <w:bookmarkStart w:id="8" w:name="_Toc183105207"/>
       <w:r>
         <w:rPr>
           <w:rFonts w:ascii="Times New Roman" w:hAnsi="Times New Roman" w:cs="Times New Roman"/>
         </w:rPr>
         <w:t>Install NodeJS for MacOS using bash:</w:t>
       </w:r>
-      <w:bookmarkEnd w:id="7"/>
+      <w:bookmarkEnd w:id="8"/>
     </w:p>
     <w:p>
       <w:pPr>
@@ -3013,16 +3441,17 @@
           <w:rFonts w:ascii="Times New Roman" w:hAnsi="Times New Roman" w:cs="Times New Roman"/>
         </w:rPr>
       </w:pPr>
-      <w:bookmarkStart w:id="8" w:name="install-nodejs-for-windows-using-fnm"/>
-      <w:bookmarkStart w:id="9" w:name="_Toc183003321"/>
-      <w:bookmarkEnd w:id="6"/>
-      <w:r>
-        <w:rPr>
-          <w:rFonts w:ascii="Times New Roman" w:hAnsi="Times New Roman" w:cs="Times New Roman"/>
-        </w:rPr>
+      <w:bookmarkStart w:id="9" w:name="install-nodejs-for-windows-using-fnm"/>
+      <w:bookmarkStart w:id="10" w:name="_Toc183105208"/>
+      <w:bookmarkEnd w:id="7"/>
+      <w:r>
+        <w:rPr>
+          <w:rFonts w:ascii="Times New Roman" w:hAnsi="Times New Roman" w:cs="Times New Roman"/>
+        </w:rPr>
+        <w:lastRenderedPageBreak/>
         <w:t>Install NodeJS for Windows using fnm:</w:t>
       </w:r>
-      <w:bookmarkEnd w:id="9"/>
+      <w:bookmarkEnd w:id="10"/>
     </w:p>
     <w:p>
       <w:pPr>
@@ -3248,16 +3677,16 @@
           <w:rFonts w:ascii="Times New Roman" w:hAnsi="Times New Roman" w:cs="Times New Roman"/>
         </w:rPr>
       </w:pPr>
-      <w:bookmarkStart w:id="10" w:name="install-mysql"/>
-      <w:bookmarkStart w:id="11" w:name="_Toc183003322"/>
-      <w:bookmarkEnd w:id="8"/>
+      <w:bookmarkStart w:id="11" w:name="install-mysql"/>
+      <w:bookmarkStart w:id="12" w:name="_Toc183105209"/>
+      <w:bookmarkEnd w:id="9"/>
       <w:r>
         <w:rPr>
           <w:rFonts w:ascii="Times New Roman" w:hAnsi="Times New Roman" w:cs="Times New Roman"/>
         </w:rPr>
         <w:t>Install MySQL</w:t>
       </w:r>
-      <w:bookmarkEnd w:id="11"/>
+      <w:bookmarkEnd w:id="12"/>
     </w:p>
     <w:p>
       <w:pPr>
@@ -3292,7 +3721,6 @@
         <w:rPr>
           <w:rFonts w:ascii="Times New Roman" w:hAnsi="Times New Roman" w:cs="Times New Roman"/>
         </w:rPr>
-        <w:lastRenderedPageBreak/>
         <w:t xml:space="preserve">Downlod the installation package from </w:t>
       </w:r>
       <w:hyperlink r:id="rId12" w:history="1">
@@ -3422,8 +3850,8 @@
           <w:rFonts w:ascii="Times New Roman" w:hAnsi="Times New Roman" w:cs="Times New Roman"/>
         </w:rPr>
       </w:pPr>
-      <w:bookmarkStart w:id="12" w:name="install-rabbitmq"/>
-      <w:bookmarkEnd w:id="10"/>
+      <w:bookmarkStart w:id="13" w:name="install-rabbitmq"/>
+      <w:bookmarkEnd w:id="11"/>
     </w:p>
     <w:p>
       <w:pPr>
@@ -3434,14 +3862,14 @@
           <w:rFonts w:ascii="Times New Roman" w:hAnsi="Times New Roman" w:cs="Times New Roman"/>
         </w:rPr>
       </w:pPr>
-      <w:bookmarkStart w:id="13" w:name="_Toc183003323"/>
+      <w:bookmarkStart w:id="14" w:name="_Toc183105210"/>
       <w:r>
         <w:rPr>
           <w:rFonts w:ascii="Times New Roman" w:hAnsi="Times New Roman" w:cs="Times New Roman"/>
         </w:rPr>
         <w:t>Install RabbitMQ</w:t>
       </w:r>
-      <w:bookmarkEnd w:id="13"/>
+      <w:bookmarkEnd w:id="14"/>
     </w:p>
     <w:p>
       <w:pPr>
@@ -3498,311 +3926,312 @@
           <w:rFonts w:ascii="Times New Roman" w:hAnsi="Times New Roman" w:cs="Times New Roman"/>
         </w:rPr>
       </w:pPr>
-      <w:bookmarkStart w:id="14" w:name="X1d07b302a91316650abf7eb2fa340279db46372"/>
-      <w:bookmarkStart w:id="15" w:name="_Toc183003324"/>
+      <w:bookmarkStart w:id="15" w:name="X1d07b302a91316650abf7eb2fa340279db46372"/>
+      <w:bookmarkStart w:id="16" w:name="_Toc183105211"/>
       <w:r>
         <w:rPr>
           <w:rFonts w:ascii="Times New Roman" w:hAnsi="Times New Roman" w:cs="Times New Roman"/>
         </w:rPr>
         <w:t>For macOS, the recommended option is to use Homebrew</w:t>
       </w:r>
+      <w:bookmarkEnd w:id="16"/>
+    </w:p>
+    <w:p>
+      <w:pPr>
+        <w:pStyle w:val="SourceCode"/>
+        <w:spacing w:line="276" w:lineRule="auto"/>
+        <w:ind w:firstLine="720"/>
+        <w:jc w:val="both"/>
+        <w:rPr>
+          <w:rFonts w:ascii="Times New Roman" w:hAnsi="Times New Roman" w:cs="Times New Roman"/>
+        </w:rPr>
+      </w:pPr>
+      <w:r>
+        <w:rPr>
+          <w:rStyle w:val="ExtensionTok"/>
+          <w:rFonts w:ascii="Times New Roman" w:hAnsi="Times New Roman" w:cs="Times New Roman"/>
+          <w:shd w:val="clear" w:color="auto" w:fill="D9D9D9" w:themeFill="background1" w:themeFillShade="D9"/>
+        </w:rPr>
+        <w:t>brew</w:t>
+      </w:r>
+      <w:r>
+        <w:rPr>
+          <w:rStyle w:val="NormalTok"/>
+          <w:rFonts w:ascii="Times New Roman" w:hAnsi="Times New Roman" w:cs="Times New Roman"/>
+          <w:shd w:val="clear" w:color="auto" w:fill="D9D9D9" w:themeFill="background1" w:themeFillShade="D9"/>
+        </w:rPr>
+        <w:t xml:space="preserve"> update</w:t>
+      </w:r>
+    </w:p>
+    <w:p>
+      <w:pPr>
+        <w:pStyle w:val="SourceCode"/>
+        <w:spacing w:line="276" w:lineRule="auto"/>
+        <w:ind w:firstLine="720"/>
+        <w:jc w:val="both"/>
+        <w:rPr>
+          <w:rFonts w:ascii="Times New Roman" w:hAnsi="Times New Roman" w:cs="Times New Roman"/>
+        </w:rPr>
+      </w:pPr>
+      <w:r>
+        <w:rPr>
+          <w:rStyle w:val="ExtensionTok"/>
+          <w:rFonts w:ascii="Times New Roman" w:hAnsi="Times New Roman" w:cs="Times New Roman"/>
+          <w:shd w:val="clear" w:color="auto" w:fill="D9D9D9" w:themeFill="background1" w:themeFillShade="D9"/>
+        </w:rPr>
+        <w:t>brew</w:t>
+      </w:r>
+      <w:r>
+        <w:rPr>
+          <w:rStyle w:val="NormalTok"/>
+          <w:rFonts w:ascii="Times New Roman" w:hAnsi="Times New Roman" w:cs="Times New Roman"/>
+          <w:shd w:val="clear" w:color="auto" w:fill="D9D9D9" w:themeFill="background1" w:themeFillShade="D9"/>
+        </w:rPr>
+        <w:t xml:space="preserve"> install rabbitmq</w:t>
+      </w:r>
+    </w:p>
+    <w:p>
+      <w:pPr>
+        <w:pStyle w:val="FirstParagraph"/>
+        <w:spacing w:line="276" w:lineRule="auto"/>
+        <w:jc w:val="both"/>
+        <w:rPr>
+          <w:rFonts w:ascii="Times New Roman" w:hAnsi="Times New Roman" w:cs="Times New Roman"/>
+        </w:rPr>
+      </w:pPr>
+      <w:r>
+        <w:rPr>
+          <w:rFonts w:ascii="Times New Roman" w:hAnsi="Times New Roman" w:cs="Times New Roman"/>
+        </w:rPr>
+        <w:lastRenderedPageBreak/>
+        <w:t>To find out locations for your installation, use:</w:t>
+      </w:r>
+    </w:p>
+    <w:p>
+      <w:pPr>
+        <w:pStyle w:val="SourceCode"/>
+        <w:spacing w:line="276" w:lineRule="auto"/>
+        <w:ind w:firstLine="720"/>
+        <w:jc w:val="both"/>
+        <w:rPr>
+          <w:rFonts w:ascii="Times New Roman" w:hAnsi="Times New Roman" w:cs="Times New Roman"/>
+        </w:rPr>
+      </w:pPr>
+      <w:r>
+        <w:rPr>
+          <w:rStyle w:val="ExtensionTok"/>
+          <w:rFonts w:ascii="Times New Roman" w:hAnsi="Times New Roman" w:cs="Times New Roman"/>
+          <w:shd w:val="clear" w:color="auto" w:fill="D9D9D9" w:themeFill="background1" w:themeFillShade="D9"/>
+        </w:rPr>
+        <w:t>brew</w:t>
+      </w:r>
+      <w:r>
+        <w:rPr>
+          <w:rStyle w:val="NormalTok"/>
+          <w:rFonts w:ascii="Times New Roman" w:hAnsi="Times New Roman" w:cs="Times New Roman"/>
+          <w:shd w:val="clear" w:color="auto" w:fill="D9D9D9" w:themeFill="background1" w:themeFillShade="D9"/>
+        </w:rPr>
+        <w:t xml:space="preserve"> info rabbitmq</w:t>
+      </w:r>
+    </w:p>
+    <w:p>
+      <w:pPr>
+        <w:pStyle w:val="FirstParagraph"/>
+        <w:spacing w:line="276" w:lineRule="auto"/>
+        <w:jc w:val="both"/>
+        <w:rPr>
+          <w:rFonts w:ascii="Times New Roman" w:hAnsi="Times New Roman" w:cs="Times New Roman"/>
+        </w:rPr>
+      </w:pPr>
+      <w:r>
+        <w:rPr>
+          <w:rFonts w:ascii="Times New Roman" w:hAnsi="Times New Roman" w:cs="Times New Roman"/>
+        </w:rPr>
+        <w:t>Run the RabbitMQ Server Node as a background service</w:t>
+      </w:r>
+    </w:p>
+    <w:p>
+      <w:pPr>
+        <w:pStyle w:val="SourceCode"/>
+        <w:spacing w:line="276" w:lineRule="auto"/>
+        <w:ind w:firstLine="720"/>
+        <w:jc w:val="both"/>
+        <w:rPr>
+          <w:rFonts w:ascii="Times New Roman" w:hAnsi="Times New Roman" w:cs="Times New Roman"/>
+        </w:rPr>
+      </w:pPr>
+      <w:r>
+        <w:rPr>
+          <w:rStyle w:val="ExtensionTok"/>
+          <w:rFonts w:ascii="Times New Roman" w:hAnsi="Times New Roman" w:cs="Times New Roman"/>
+          <w:shd w:val="clear" w:color="auto" w:fill="D9D9D9" w:themeFill="background1" w:themeFillShade="D9"/>
+        </w:rPr>
+        <w:t>brew</w:t>
+      </w:r>
+      <w:r>
+        <w:rPr>
+          <w:rStyle w:val="NormalTok"/>
+          <w:rFonts w:ascii="Times New Roman" w:hAnsi="Times New Roman" w:cs="Times New Roman"/>
+          <w:shd w:val="clear" w:color="auto" w:fill="D9D9D9" w:themeFill="background1" w:themeFillShade="D9"/>
+        </w:rPr>
+        <w:t xml:space="preserve"> services start rabbitmq</w:t>
+      </w:r>
+    </w:p>
+    <w:p>
+      <w:pPr>
+        <w:pStyle w:val="FirstParagraph"/>
+        <w:spacing w:line="276" w:lineRule="auto"/>
+        <w:jc w:val="both"/>
+        <w:rPr>
+          <w:rFonts w:ascii="Times New Roman" w:hAnsi="Times New Roman" w:cs="Times New Roman"/>
+        </w:rPr>
+      </w:pPr>
+      <w:r>
+        <w:rPr>
+          <w:rFonts w:ascii="Times New Roman" w:hAnsi="Times New Roman" w:cs="Times New Roman"/>
+        </w:rPr>
+        <w:t>Highly recommended: enable all feature flags on the running node</w:t>
+      </w:r>
+    </w:p>
+    <w:p>
+      <w:pPr>
+        <w:pStyle w:val="BodyText"/>
+        <w:spacing w:line="276" w:lineRule="auto"/>
+        <w:jc w:val="both"/>
+        <w:rPr>
+          <w:rFonts w:ascii="Times New Roman" w:hAnsi="Times New Roman" w:cs="Times New Roman"/>
+        </w:rPr>
+      </w:pPr>
+      <w:r>
+        <w:rPr>
+          <w:rFonts w:ascii="Times New Roman" w:hAnsi="Times New Roman" w:cs="Times New Roman"/>
+        </w:rPr>
+        <w:t>For Apple Silicon Macs</w:t>
+      </w:r>
+    </w:p>
+    <w:p>
+      <w:pPr>
+        <w:pStyle w:val="SourceCode"/>
+        <w:spacing w:line="276" w:lineRule="auto"/>
+        <w:ind w:firstLine="720"/>
+        <w:jc w:val="both"/>
+        <w:rPr>
+          <w:rFonts w:ascii="Times New Roman" w:hAnsi="Times New Roman" w:cs="Times New Roman"/>
+        </w:rPr>
+      </w:pPr>
+      <w:r>
+        <w:rPr>
+          <w:rStyle w:val="ExtensionTok"/>
+          <w:rFonts w:ascii="Times New Roman" w:hAnsi="Times New Roman" w:cs="Times New Roman"/>
+          <w:shd w:val="clear" w:color="auto" w:fill="D9D9D9" w:themeFill="background1" w:themeFillShade="D9"/>
+        </w:rPr>
+        <w:t>/opt/homebrew/sbin/rabbitmqctl</w:t>
+      </w:r>
+      <w:r>
+        <w:rPr>
+          <w:rStyle w:val="NormalTok"/>
+          <w:rFonts w:ascii="Times New Roman" w:hAnsi="Times New Roman" w:cs="Times New Roman"/>
+          <w:shd w:val="clear" w:color="auto" w:fill="D9D9D9" w:themeFill="background1" w:themeFillShade="D9"/>
+        </w:rPr>
+        <w:t xml:space="preserve"> enable_feature_flag all</w:t>
+      </w:r>
+    </w:p>
+    <w:p>
+      <w:pPr>
+        <w:pStyle w:val="FirstParagraph"/>
+        <w:spacing w:line="276" w:lineRule="auto"/>
+        <w:jc w:val="both"/>
+        <w:rPr>
+          <w:rFonts w:ascii="Times New Roman" w:hAnsi="Times New Roman" w:cs="Times New Roman"/>
+        </w:rPr>
+      </w:pPr>
+      <w:r>
+        <w:rPr>
+          <w:rFonts w:ascii="Times New Roman" w:hAnsi="Times New Roman" w:cs="Times New Roman"/>
+        </w:rPr>
+        <w:t>For Intel Macs</w:t>
+      </w:r>
+    </w:p>
+    <w:p>
+      <w:pPr>
+        <w:pStyle w:val="SourceCode"/>
+        <w:spacing w:line="276" w:lineRule="auto"/>
+        <w:ind w:firstLine="720"/>
+        <w:jc w:val="both"/>
+        <w:rPr>
+          <w:rFonts w:ascii="Times New Roman" w:hAnsi="Times New Roman" w:cs="Times New Roman"/>
+        </w:rPr>
+      </w:pPr>
+      <w:r>
+        <w:rPr>
+          <w:rStyle w:val="ExtensionTok"/>
+          <w:rFonts w:ascii="Times New Roman" w:hAnsi="Times New Roman" w:cs="Times New Roman"/>
+          <w:shd w:val="clear" w:color="auto" w:fill="D9D9D9" w:themeFill="background1" w:themeFillShade="D9"/>
+        </w:rPr>
+        <w:t>/usr/local/opt/rabbitmq/sbin/rabbitmqctl</w:t>
+      </w:r>
+      <w:r>
+        <w:rPr>
+          <w:rStyle w:val="NormalTok"/>
+          <w:rFonts w:ascii="Times New Roman" w:hAnsi="Times New Roman" w:cs="Times New Roman"/>
+          <w:shd w:val="clear" w:color="auto" w:fill="D9D9D9" w:themeFill="background1" w:themeFillShade="D9"/>
+        </w:rPr>
+        <w:t xml:space="preserve"> enable_feature_flag all</w:t>
+      </w:r>
+    </w:p>
+    <w:p>
+      <w:pPr>
+        <w:pStyle w:val="FirstParagraph"/>
+        <w:spacing w:line="276" w:lineRule="auto"/>
+        <w:jc w:val="both"/>
+        <w:rPr>
+          <w:rFonts w:ascii="Times New Roman" w:hAnsi="Times New Roman" w:cs="Times New Roman"/>
+        </w:rPr>
+      </w:pPr>
+      <w:r>
+        <w:rPr>
+          <w:rFonts w:ascii="Times New Roman" w:hAnsi="Times New Roman" w:cs="Times New Roman"/>
+        </w:rPr>
+        <w:t>For Stopping the service</w:t>
+      </w:r>
+    </w:p>
+    <w:p>
+      <w:pPr>
+        <w:pStyle w:val="SourceCode"/>
+        <w:spacing w:line="276" w:lineRule="auto"/>
+        <w:ind w:firstLine="720"/>
+        <w:jc w:val="both"/>
+        <w:rPr>
+          <w:rFonts w:ascii="Times New Roman" w:hAnsi="Times New Roman" w:cs="Times New Roman"/>
+        </w:rPr>
+      </w:pPr>
+      <w:r>
+        <w:rPr>
+          <w:rStyle w:val="ExtensionTok"/>
+          <w:rFonts w:ascii="Times New Roman" w:hAnsi="Times New Roman" w:cs="Times New Roman"/>
+          <w:shd w:val="clear" w:color="auto" w:fill="D9D9D9" w:themeFill="background1" w:themeFillShade="D9"/>
+        </w:rPr>
+        <w:t>brew</w:t>
+      </w:r>
+      <w:r>
+        <w:rPr>
+          <w:rStyle w:val="NormalTok"/>
+          <w:rFonts w:ascii="Times New Roman" w:hAnsi="Times New Roman" w:cs="Times New Roman"/>
+          <w:shd w:val="clear" w:color="auto" w:fill="D9D9D9" w:themeFill="background1" w:themeFillShade="D9"/>
+        </w:rPr>
+        <w:t xml:space="preserve"> services stop </w:t>
+      </w:r>
+      <w:proofErr w:type="spellStart"/>
+      <w:r>
+        <w:rPr>
+          <w:rStyle w:val="NormalTok"/>
+          <w:rFonts w:ascii="Times New Roman" w:hAnsi="Times New Roman" w:cs="Times New Roman"/>
+          <w:shd w:val="clear" w:color="auto" w:fill="D9D9D9" w:themeFill="background1" w:themeFillShade="D9"/>
+        </w:rPr>
+        <w:t>rabbitmq</w:t>
+      </w:r>
+      <w:bookmarkStart w:id="17" w:name="X618a51d43577155f2bd8af30e5b570d8fa640eb"/>
       <w:bookmarkEnd w:id="15"/>
-    </w:p>
-    <w:p>
-      <w:pPr>
-        <w:pStyle w:val="SourceCode"/>
-        <w:spacing w:line="276" w:lineRule="auto"/>
-        <w:ind w:firstLine="720"/>
-        <w:jc w:val="both"/>
-        <w:rPr>
-          <w:rFonts w:ascii="Times New Roman" w:hAnsi="Times New Roman" w:cs="Times New Roman"/>
-        </w:rPr>
-      </w:pPr>
-      <w:r>
-        <w:rPr>
-          <w:rStyle w:val="ExtensionTok"/>
-          <w:rFonts w:ascii="Times New Roman" w:hAnsi="Times New Roman" w:cs="Times New Roman"/>
-          <w:shd w:val="clear" w:color="auto" w:fill="D9D9D9" w:themeFill="background1" w:themeFillShade="D9"/>
-        </w:rPr>
-        <w:t>brew</w:t>
-      </w:r>
-      <w:r>
-        <w:rPr>
-          <w:rStyle w:val="NormalTok"/>
-          <w:rFonts w:ascii="Times New Roman" w:hAnsi="Times New Roman" w:cs="Times New Roman"/>
-          <w:shd w:val="clear" w:color="auto" w:fill="D9D9D9" w:themeFill="background1" w:themeFillShade="D9"/>
-        </w:rPr>
-        <w:t xml:space="preserve"> update</w:t>
-      </w:r>
-    </w:p>
-    <w:p>
-      <w:pPr>
-        <w:pStyle w:val="SourceCode"/>
-        <w:spacing w:line="276" w:lineRule="auto"/>
-        <w:ind w:firstLine="720"/>
-        <w:jc w:val="both"/>
-        <w:rPr>
-          <w:rFonts w:ascii="Times New Roman" w:hAnsi="Times New Roman" w:cs="Times New Roman"/>
-        </w:rPr>
-      </w:pPr>
-      <w:r>
-        <w:rPr>
-          <w:rStyle w:val="ExtensionTok"/>
-          <w:rFonts w:ascii="Times New Roman" w:hAnsi="Times New Roman" w:cs="Times New Roman"/>
-          <w:shd w:val="clear" w:color="auto" w:fill="D9D9D9" w:themeFill="background1" w:themeFillShade="D9"/>
-        </w:rPr>
-        <w:t>brew</w:t>
-      </w:r>
-      <w:r>
-        <w:rPr>
-          <w:rStyle w:val="NormalTok"/>
-          <w:rFonts w:ascii="Times New Roman" w:hAnsi="Times New Roman" w:cs="Times New Roman"/>
-          <w:shd w:val="clear" w:color="auto" w:fill="D9D9D9" w:themeFill="background1" w:themeFillShade="D9"/>
-        </w:rPr>
-        <w:t xml:space="preserve"> install rabbitmq</w:t>
-      </w:r>
-    </w:p>
-    <w:p>
-      <w:pPr>
-        <w:pStyle w:val="FirstParagraph"/>
-        <w:spacing w:line="276" w:lineRule="auto"/>
-        <w:jc w:val="both"/>
-        <w:rPr>
-          <w:rFonts w:ascii="Times New Roman" w:hAnsi="Times New Roman" w:cs="Times New Roman"/>
-        </w:rPr>
-      </w:pPr>
-      <w:r>
-        <w:rPr>
-          <w:rFonts w:ascii="Times New Roman" w:hAnsi="Times New Roman" w:cs="Times New Roman"/>
-        </w:rPr>
-        <w:t>To find out locations for your installation, use:</w:t>
-      </w:r>
-    </w:p>
-    <w:p>
-      <w:pPr>
-        <w:pStyle w:val="SourceCode"/>
-        <w:spacing w:line="276" w:lineRule="auto"/>
-        <w:ind w:firstLine="720"/>
-        <w:jc w:val="both"/>
-        <w:rPr>
-          <w:rFonts w:ascii="Times New Roman" w:hAnsi="Times New Roman" w:cs="Times New Roman"/>
-        </w:rPr>
-      </w:pPr>
-      <w:r>
-        <w:rPr>
-          <w:rStyle w:val="ExtensionTok"/>
-          <w:rFonts w:ascii="Times New Roman" w:hAnsi="Times New Roman" w:cs="Times New Roman"/>
-          <w:shd w:val="clear" w:color="auto" w:fill="D9D9D9" w:themeFill="background1" w:themeFillShade="D9"/>
-        </w:rPr>
-        <w:t>brew</w:t>
-      </w:r>
-      <w:r>
-        <w:rPr>
-          <w:rStyle w:val="NormalTok"/>
-          <w:rFonts w:ascii="Times New Roman" w:hAnsi="Times New Roman" w:cs="Times New Roman"/>
-          <w:shd w:val="clear" w:color="auto" w:fill="D9D9D9" w:themeFill="background1" w:themeFillShade="D9"/>
-        </w:rPr>
-        <w:t xml:space="preserve"> info rabbitmq</w:t>
-      </w:r>
-    </w:p>
-    <w:p>
-      <w:pPr>
-        <w:pStyle w:val="FirstParagraph"/>
-        <w:spacing w:line="276" w:lineRule="auto"/>
-        <w:jc w:val="both"/>
-        <w:rPr>
-          <w:rFonts w:ascii="Times New Roman" w:hAnsi="Times New Roman" w:cs="Times New Roman"/>
-        </w:rPr>
-      </w:pPr>
-      <w:r>
-        <w:rPr>
-          <w:rFonts w:ascii="Times New Roman" w:hAnsi="Times New Roman" w:cs="Times New Roman"/>
-        </w:rPr>
-        <w:t>Run the RabbitMQ Server Node as a background service</w:t>
-      </w:r>
-    </w:p>
-    <w:p>
-      <w:pPr>
-        <w:pStyle w:val="SourceCode"/>
-        <w:spacing w:line="276" w:lineRule="auto"/>
-        <w:ind w:firstLine="720"/>
-        <w:jc w:val="both"/>
-        <w:rPr>
-          <w:rFonts w:ascii="Times New Roman" w:hAnsi="Times New Roman" w:cs="Times New Roman"/>
-        </w:rPr>
-      </w:pPr>
-      <w:r>
-        <w:rPr>
-          <w:rStyle w:val="ExtensionTok"/>
-          <w:rFonts w:ascii="Times New Roman" w:hAnsi="Times New Roman" w:cs="Times New Roman"/>
-          <w:shd w:val="clear" w:color="auto" w:fill="D9D9D9" w:themeFill="background1" w:themeFillShade="D9"/>
-        </w:rPr>
-        <w:t>brew</w:t>
-      </w:r>
-      <w:r>
-        <w:rPr>
-          <w:rStyle w:val="NormalTok"/>
-          <w:rFonts w:ascii="Times New Roman" w:hAnsi="Times New Roman" w:cs="Times New Roman"/>
-          <w:shd w:val="clear" w:color="auto" w:fill="D9D9D9" w:themeFill="background1" w:themeFillShade="D9"/>
-        </w:rPr>
-        <w:t xml:space="preserve"> services start rabbitmq</w:t>
-      </w:r>
-    </w:p>
-    <w:p>
-      <w:pPr>
-        <w:pStyle w:val="FirstParagraph"/>
-        <w:spacing w:line="276" w:lineRule="auto"/>
-        <w:jc w:val="both"/>
-        <w:rPr>
-          <w:rFonts w:ascii="Times New Roman" w:hAnsi="Times New Roman" w:cs="Times New Roman"/>
-        </w:rPr>
-      </w:pPr>
-      <w:r>
-        <w:rPr>
-          <w:rFonts w:ascii="Times New Roman" w:hAnsi="Times New Roman" w:cs="Times New Roman"/>
-        </w:rPr>
-        <w:t>Highly recommended: enable all feature flags on the running node</w:t>
-      </w:r>
-    </w:p>
-    <w:p>
-      <w:pPr>
-        <w:pStyle w:val="BodyText"/>
-        <w:spacing w:line="276" w:lineRule="auto"/>
-        <w:jc w:val="both"/>
-        <w:rPr>
-          <w:rFonts w:ascii="Times New Roman" w:hAnsi="Times New Roman" w:cs="Times New Roman"/>
-        </w:rPr>
-      </w:pPr>
-      <w:r>
-        <w:rPr>
-          <w:rFonts w:ascii="Times New Roman" w:hAnsi="Times New Roman" w:cs="Times New Roman"/>
-        </w:rPr>
-        <w:t>For Apple Silicon Macs</w:t>
-      </w:r>
-    </w:p>
-    <w:p>
-      <w:pPr>
-        <w:pStyle w:val="SourceCode"/>
-        <w:spacing w:line="276" w:lineRule="auto"/>
-        <w:ind w:firstLine="720"/>
-        <w:jc w:val="both"/>
-        <w:rPr>
-          <w:rFonts w:ascii="Times New Roman" w:hAnsi="Times New Roman" w:cs="Times New Roman"/>
-        </w:rPr>
-      </w:pPr>
-      <w:r>
-        <w:rPr>
-          <w:rStyle w:val="ExtensionTok"/>
-          <w:rFonts w:ascii="Times New Roman" w:hAnsi="Times New Roman" w:cs="Times New Roman"/>
-          <w:shd w:val="clear" w:color="auto" w:fill="D9D9D9" w:themeFill="background1" w:themeFillShade="D9"/>
-        </w:rPr>
-        <w:t>/opt/homebrew/sbin/rabbitmqctl</w:t>
-      </w:r>
-      <w:r>
-        <w:rPr>
-          <w:rStyle w:val="NormalTok"/>
-          <w:rFonts w:ascii="Times New Roman" w:hAnsi="Times New Roman" w:cs="Times New Roman"/>
-          <w:shd w:val="clear" w:color="auto" w:fill="D9D9D9" w:themeFill="background1" w:themeFillShade="D9"/>
-        </w:rPr>
-        <w:t xml:space="preserve"> enable_feature_flag all</w:t>
-      </w:r>
-    </w:p>
-    <w:p>
-      <w:pPr>
-        <w:pStyle w:val="FirstParagraph"/>
-        <w:spacing w:line="276" w:lineRule="auto"/>
-        <w:jc w:val="both"/>
-        <w:rPr>
-          <w:rFonts w:ascii="Times New Roman" w:hAnsi="Times New Roman" w:cs="Times New Roman"/>
-        </w:rPr>
-      </w:pPr>
-      <w:r>
-        <w:rPr>
-          <w:rFonts w:ascii="Times New Roman" w:hAnsi="Times New Roman" w:cs="Times New Roman"/>
-        </w:rPr>
-        <w:t>For Intel Macs</w:t>
-      </w:r>
-    </w:p>
-    <w:p>
-      <w:pPr>
-        <w:pStyle w:val="SourceCode"/>
-        <w:spacing w:line="276" w:lineRule="auto"/>
-        <w:ind w:firstLine="720"/>
-        <w:jc w:val="both"/>
-        <w:rPr>
-          <w:rFonts w:ascii="Times New Roman" w:hAnsi="Times New Roman" w:cs="Times New Roman"/>
-        </w:rPr>
-      </w:pPr>
-      <w:r>
-        <w:rPr>
-          <w:rStyle w:val="ExtensionTok"/>
-          <w:rFonts w:ascii="Times New Roman" w:hAnsi="Times New Roman" w:cs="Times New Roman"/>
-          <w:shd w:val="clear" w:color="auto" w:fill="D9D9D9" w:themeFill="background1" w:themeFillShade="D9"/>
-        </w:rPr>
-        <w:t>/usr/local/opt/rabbitmq/sbin/rabbitmqctl</w:t>
-      </w:r>
-      <w:r>
-        <w:rPr>
-          <w:rStyle w:val="NormalTok"/>
-          <w:rFonts w:ascii="Times New Roman" w:hAnsi="Times New Roman" w:cs="Times New Roman"/>
-          <w:shd w:val="clear" w:color="auto" w:fill="D9D9D9" w:themeFill="background1" w:themeFillShade="D9"/>
-        </w:rPr>
-        <w:t xml:space="preserve"> enable_feature_flag all</w:t>
-      </w:r>
-    </w:p>
-    <w:p>
-      <w:pPr>
-        <w:pStyle w:val="FirstParagraph"/>
-        <w:spacing w:line="276" w:lineRule="auto"/>
-        <w:jc w:val="both"/>
-        <w:rPr>
-          <w:rFonts w:ascii="Times New Roman" w:hAnsi="Times New Roman" w:cs="Times New Roman"/>
-        </w:rPr>
-      </w:pPr>
-      <w:r>
-        <w:rPr>
-          <w:rFonts w:ascii="Times New Roman" w:hAnsi="Times New Roman" w:cs="Times New Roman"/>
-        </w:rPr>
-        <w:t>For Stopping the service</w:t>
-      </w:r>
-    </w:p>
-    <w:p>
-      <w:pPr>
-        <w:pStyle w:val="SourceCode"/>
-        <w:spacing w:line="276" w:lineRule="auto"/>
-        <w:ind w:firstLine="720"/>
-        <w:jc w:val="both"/>
-        <w:rPr>
-          <w:rFonts w:ascii="Times New Roman" w:hAnsi="Times New Roman" w:cs="Times New Roman"/>
-        </w:rPr>
-      </w:pPr>
-      <w:r>
-        <w:rPr>
-          <w:rStyle w:val="ExtensionTok"/>
-          <w:rFonts w:ascii="Times New Roman" w:hAnsi="Times New Roman" w:cs="Times New Roman"/>
-          <w:shd w:val="clear" w:color="auto" w:fill="D9D9D9" w:themeFill="background1" w:themeFillShade="D9"/>
-        </w:rPr>
-        <w:t>brew</w:t>
-      </w:r>
-      <w:r>
-        <w:rPr>
-          <w:rStyle w:val="NormalTok"/>
-          <w:rFonts w:ascii="Times New Roman" w:hAnsi="Times New Roman" w:cs="Times New Roman"/>
-          <w:shd w:val="clear" w:color="auto" w:fill="D9D9D9" w:themeFill="background1" w:themeFillShade="D9"/>
-        </w:rPr>
-        <w:t xml:space="preserve"> services stop </w:t>
-      </w:r>
-      <w:proofErr w:type="spellStart"/>
-      <w:r>
-        <w:rPr>
-          <w:rStyle w:val="NormalTok"/>
-          <w:rFonts w:ascii="Times New Roman" w:hAnsi="Times New Roman" w:cs="Times New Roman"/>
-          <w:shd w:val="clear" w:color="auto" w:fill="D9D9D9" w:themeFill="background1" w:themeFillShade="D9"/>
-        </w:rPr>
-        <w:t>rabbitmq</w:t>
-      </w:r>
-      <w:bookmarkStart w:id="16" w:name="X618a51d43577155f2bd8af30e5b570d8fa640eb"/>
-      <w:bookmarkEnd w:id="14"/>
       <w:proofErr w:type="spellEnd"/>
     </w:p>
     <w:p>
@@ -3824,14 +4253,14 @@
           <w:rFonts w:ascii="Times New Roman" w:hAnsi="Times New Roman" w:cs="Times New Roman"/>
         </w:rPr>
       </w:pPr>
-      <w:bookmarkStart w:id="17" w:name="_Toc183003325"/>
+      <w:bookmarkStart w:id="18" w:name="_Toc183105212"/>
       <w:r>
         <w:rPr>
           <w:rFonts w:ascii="Times New Roman" w:hAnsi="Times New Roman" w:cs="Times New Roman"/>
         </w:rPr>
         <w:t>For Windows, the recommended option is to use Chocolatey</w:t>
       </w:r>
-      <w:bookmarkEnd w:id="17"/>
+      <w:bookmarkEnd w:id="18"/>
     </w:p>
     <w:p>
       <w:pPr>
@@ -3916,9 +4345,9 @@
           <w:rFonts w:ascii="Times New Roman" w:hAnsi="Times New Roman" w:cs="Times New Roman"/>
         </w:rPr>
       </w:pPr>
-      <w:bookmarkStart w:id="18" w:name="install-git-tools"/>
-      <w:bookmarkEnd w:id="12"/>
-      <w:bookmarkEnd w:id="16"/>
+      <w:bookmarkStart w:id="19" w:name="install-git-tools"/>
+      <w:bookmarkEnd w:id="13"/>
+      <w:bookmarkEnd w:id="17"/>
     </w:p>
     <w:p>
       <w:pPr>
@@ -3929,14 +4358,14 @@
           <w:rFonts w:ascii="Times New Roman" w:hAnsi="Times New Roman" w:cs="Times New Roman"/>
         </w:rPr>
       </w:pPr>
-      <w:bookmarkStart w:id="19" w:name="_Toc183003326"/>
+      <w:bookmarkStart w:id="20" w:name="_Toc183105213"/>
       <w:r>
         <w:rPr>
           <w:rFonts w:ascii="Times New Roman" w:hAnsi="Times New Roman" w:cs="Times New Roman"/>
         </w:rPr>
         <w:t>Install Git Tools</w:t>
       </w:r>
-      <w:bookmarkEnd w:id="19"/>
+      <w:bookmarkEnd w:id="20"/>
     </w:p>
     <w:p>
       <w:pPr>
@@ -3978,8 +4407,8 @@
           <w:rFonts w:ascii="Times New Roman" w:hAnsi="Times New Roman" w:cs="Times New Roman"/>
         </w:rPr>
       </w:pPr>
-      <w:bookmarkStart w:id="20" w:name="install-visual-studio-code"/>
-      <w:bookmarkEnd w:id="18"/>
+      <w:bookmarkStart w:id="21" w:name="install-visual-studio-code"/>
+      <w:bookmarkEnd w:id="19"/>
     </w:p>
     <w:p>
       <w:pPr>
@@ -3990,14 +4419,14 @@
           <w:rFonts w:ascii="Times New Roman" w:hAnsi="Times New Roman" w:cs="Times New Roman"/>
         </w:rPr>
       </w:pPr>
-      <w:bookmarkStart w:id="21" w:name="_Toc183003327"/>
+      <w:bookmarkStart w:id="22" w:name="_Toc183105214"/>
       <w:r>
         <w:rPr>
           <w:rFonts w:ascii="Times New Roman" w:hAnsi="Times New Roman" w:cs="Times New Roman"/>
         </w:rPr>
         <w:t>Install Visual Studio Code</w:t>
       </w:r>
-      <w:bookmarkEnd w:id="21"/>
+      <w:bookmarkEnd w:id="22"/>
     </w:p>
     <w:p>
       <w:pPr>
@@ -4038,8 +4467,8 @@
           <w:rFonts w:ascii="Times New Roman" w:hAnsi="Times New Roman" w:cs="Times New Roman"/>
         </w:rPr>
       </w:pPr>
-      <w:bookmarkStart w:id="22" w:name="clone-the-git-repository"/>
-      <w:bookmarkEnd w:id="20"/>
+      <w:bookmarkStart w:id="23" w:name="clone-the-git-repository"/>
+      <w:bookmarkEnd w:id="21"/>
     </w:p>
     <w:p>
       <w:pPr>
@@ -4050,14 +4479,14 @@
           <w:rFonts w:ascii="Times New Roman" w:hAnsi="Times New Roman" w:cs="Times New Roman"/>
         </w:rPr>
       </w:pPr>
-      <w:bookmarkStart w:id="23" w:name="_Toc183003328"/>
+      <w:bookmarkStart w:id="24" w:name="_Toc183105215"/>
       <w:r>
         <w:rPr>
           <w:rFonts w:ascii="Times New Roman" w:hAnsi="Times New Roman" w:cs="Times New Roman"/>
         </w:rPr>
         <w:t>Clone the Git Repository</w:t>
       </w:r>
-      <w:bookmarkEnd w:id="23"/>
+      <w:bookmarkEnd w:id="24"/>
     </w:p>
     <w:p>
       <w:pPr>
@@ -4216,17 +4645,16 @@
           <w:rFonts w:ascii="Times New Roman" w:hAnsi="Times New Roman" w:cs="Times New Roman"/>
         </w:rPr>
       </w:pPr>
-      <w:bookmarkStart w:id="24" w:name="before-running-the-application"/>
-      <w:bookmarkStart w:id="25" w:name="_Toc183003329"/>
-      <w:bookmarkEnd w:id="22"/>
-      <w:r>
-        <w:rPr>
-          <w:rFonts w:ascii="Times New Roman" w:hAnsi="Times New Roman" w:cs="Times New Roman"/>
-        </w:rPr>
-        <w:lastRenderedPageBreak/>
+      <w:bookmarkStart w:id="25" w:name="before-running-the-application"/>
+      <w:bookmarkStart w:id="26" w:name="_Toc183105216"/>
+      <w:bookmarkEnd w:id="23"/>
+      <w:r>
+        <w:rPr>
+          <w:rFonts w:ascii="Times New Roman" w:hAnsi="Times New Roman" w:cs="Times New Roman"/>
+        </w:rPr>
         <w:t>Before running the application</w:t>
       </w:r>
-      <w:bookmarkEnd w:id="25"/>
+      <w:bookmarkEnd w:id="26"/>
     </w:p>
     <w:p>
       <w:pPr>
@@ -4237,15 +4665,15 @@
           <w:rFonts w:ascii="Times New Roman" w:hAnsi="Times New Roman" w:cs="Times New Roman"/>
         </w:rPr>
       </w:pPr>
-      <w:bookmarkStart w:id="26" w:name="set-up-the-local-environment"/>
-      <w:bookmarkStart w:id="27" w:name="_Toc183003330"/>
+      <w:bookmarkStart w:id="27" w:name="set-up-the-local-environment"/>
+      <w:bookmarkStart w:id="28" w:name="_Toc183105217"/>
       <w:r>
         <w:rPr>
           <w:rFonts w:ascii="Times New Roman" w:hAnsi="Times New Roman" w:cs="Times New Roman"/>
         </w:rPr>
         <w:t>Set up the Local Environment:</w:t>
       </w:r>
-      <w:bookmarkEnd w:id="27"/>
+      <w:bookmarkEnd w:id="28"/>
     </w:p>
     <w:p>
       <w:pPr>
@@ -4336,9 +4764,9 @@
           <w:rFonts w:ascii="Times New Roman" w:hAnsi="Times New Roman" w:cs="Times New Roman"/>
         </w:rPr>
       </w:pPr>
-      <w:bookmarkStart w:id="28" w:name="running-the-selected-application."/>
-      <w:bookmarkEnd w:id="24"/>
-      <w:bookmarkEnd w:id="26"/>
+      <w:bookmarkStart w:id="29" w:name="running-the-selected-application."/>
+      <w:bookmarkEnd w:id="25"/>
+      <w:bookmarkEnd w:id="27"/>
     </w:p>
     <w:p>
       <w:pPr>
@@ -4349,14 +4777,14 @@
           <w:rFonts w:ascii="Times New Roman" w:hAnsi="Times New Roman" w:cs="Times New Roman"/>
         </w:rPr>
       </w:pPr>
-      <w:bookmarkStart w:id="29" w:name="_Toc183003331"/>
+      <w:bookmarkStart w:id="30" w:name="_Toc183105218"/>
       <w:r>
         <w:rPr>
           <w:rFonts w:ascii="Times New Roman" w:hAnsi="Times New Roman" w:cs="Times New Roman"/>
         </w:rPr>
         <w:t>Running the “selected” application.</w:t>
       </w:r>
-      <w:bookmarkEnd w:id="29"/>
+      <w:bookmarkEnd w:id="30"/>
     </w:p>
     <w:p>
       <w:pPr>
@@ -4497,6 +4925,7 @@
           <w:rFonts w:ascii="Times New Roman" w:hAnsi="Times New Roman" w:cs="Times New Roman"/>
           <w:shd w:val="clear" w:color="auto" w:fill="D9D9D9" w:themeFill="background1" w:themeFillShade="D9"/>
         </w:rPr>
+        <w:lastRenderedPageBreak/>
         <w:t>npm</w:t>
       </w:r>
       <w:r>
@@ -4731,16 +5160,15 @@
           <w:rFonts w:ascii="Times New Roman" w:hAnsi="Times New Roman" w:cs="Times New Roman"/>
         </w:rPr>
       </w:pPr>
-      <w:bookmarkStart w:id="30" w:name="running-the-unselected-application"/>
-      <w:bookmarkStart w:id="31" w:name="_Toc183003332"/>
-      <w:r>
-        <w:rPr>
-          <w:rFonts w:ascii="Times New Roman" w:hAnsi="Times New Roman" w:cs="Times New Roman"/>
-        </w:rPr>
-        <w:lastRenderedPageBreak/>
+      <w:bookmarkStart w:id="31" w:name="running-the-unselected-application"/>
+      <w:bookmarkStart w:id="32" w:name="_Toc183105219"/>
+      <w:r>
+        <w:rPr>
+          <w:rFonts w:ascii="Times New Roman" w:hAnsi="Times New Roman" w:cs="Times New Roman"/>
+        </w:rPr>
         <w:t>Running the “unselected” application</w:t>
       </w:r>
-      <w:bookmarkEnd w:id="31"/>
+      <w:bookmarkEnd w:id="32"/>
     </w:p>
     <w:p>
       <w:pPr>
@@ -4812,47 +5240,58 @@
     </w:p>
     <w:p>
       <w:pPr>
-        <w:pStyle w:val="Heading1"/>
-        <w:spacing w:line="276" w:lineRule="auto"/>
-        <w:jc w:val="both"/>
-        <w:rPr>
-          <w:rFonts w:ascii="Times New Roman" w:hAnsi="Times New Roman" w:cs="Times New Roman"/>
-        </w:rPr>
-      </w:pPr>
-      <w:bookmarkStart w:id="32" w:name="Xa409a5c49aadd54a886ee3c16419287d769a185"/>
-      <w:bookmarkStart w:id="33" w:name="_Toc183003333"/>
-      <w:bookmarkEnd w:id="28"/>
-      <w:bookmarkEnd w:id="30"/>
-      <w:r>
-        <w:rPr>
-          <w:rFonts w:ascii="Times New Roman" w:hAnsi="Times New Roman" w:cs="Times New Roman"/>
-        </w:rPr>
-        <w:t>Difference between the architecture designs for both candidate architecture styles</w:t>
-      </w:r>
-      <w:bookmarkEnd w:id="33"/>
-    </w:p>
-    <w:p>
-      <w:pPr>
-        <w:pStyle w:val="FirstParagraph"/>
-        <w:spacing w:line="276" w:lineRule="auto"/>
-        <w:jc w:val="both"/>
-        <w:rPr>
-          <w:rFonts w:ascii="Times New Roman" w:hAnsi="Times New Roman" w:cs="Times New Roman"/>
-        </w:rPr>
-      </w:pPr>
-      <w:r>
-        <w:rPr>
-          <w:rFonts w:ascii="Times New Roman" w:hAnsi="Times New Roman" w:cs="Times New Roman"/>
-        </w:rPr>
-        <w:t xml:space="preserve">The </w:t>
-      </w:r>
-      <w:r>
-        <w:rPr>
-          <w:rFonts w:ascii="Times New Roman" w:hAnsi="Times New Roman" w:cs="Times New Roman"/>
+        <w:rPr>
+          <w:rFonts w:ascii="Times New Roman" w:eastAsiaTheme="majorEastAsia" w:hAnsi="Times New Roman" w:cs="Times New Roman"/>
           <w:b/>
           <w:bCs/>
-        </w:rPr>
-        <w:t xml:space="preserve">Client-Server </w:t>
+          <w:color w:val="4F81BD" w:themeColor="accent1"/>
+          <w:sz w:val="32"/>
+          <w:szCs w:val="32"/>
+        </w:rPr>
+      </w:pPr>
+      <w:bookmarkStart w:id="33" w:name="Xa409a5c49aadd54a886ee3c16419287d769a185"/>
+      <w:bookmarkEnd w:id="29"/>
+      <w:bookmarkEnd w:id="31"/>
+      <w:r>
+        <w:rPr>
+          <w:rFonts w:ascii="Times New Roman" w:hAnsi="Times New Roman" w:cs="Times New Roman"/>
+        </w:rPr>
+        <w:br w:type="page"/>
+      </w:r>
+    </w:p>
+    <w:p>
+      <w:pPr>
+        <w:pStyle w:val="Heading1"/>
+        <w:spacing w:line="276" w:lineRule="auto"/>
+        <w:jc w:val="both"/>
+        <w:rPr>
+          <w:rFonts w:ascii="Times New Roman" w:hAnsi="Times New Roman" w:cs="Times New Roman"/>
+        </w:rPr>
+      </w:pPr>
+      <w:bookmarkStart w:id="34" w:name="_Toc183105220"/>
+      <w:r>
+        <w:rPr>
+          <w:rFonts w:ascii="Times New Roman" w:hAnsi="Times New Roman" w:cs="Times New Roman"/>
+        </w:rPr>
+        <w:lastRenderedPageBreak/>
+        <w:t>Difference between the architecture designs for both candidate architecture styles</w:t>
+      </w:r>
+      <w:bookmarkEnd w:id="34"/>
+    </w:p>
+    <w:p>
+      <w:pPr>
+        <w:pStyle w:val="FirstParagraph"/>
+        <w:spacing w:line="276" w:lineRule="auto"/>
+        <w:jc w:val="both"/>
+        <w:rPr>
+          <w:rFonts w:ascii="Times New Roman" w:hAnsi="Times New Roman" w:cs="Times New Roman"/>
+        </w:rPr>
+      </w:pPr>
+      <w:r>
+        <w:rPr>
+          <w:rFonts w:ascii="Times New Roman" w:hAnsi="Times New Roman" w:cs="Times New Roman"/>
+        </w:rPr>
+        <w:t xml:space="preserve">The </w:t>
       </w:r>
       <w:r>
         <w:rPr>
@@ -4860,7 +5299,7 @@
           <w:b/>
           <w:bCs/>
         </w:rPr>
-        <w:t>A</w:t>
+        <w:t xml:space="preserve">Client-Server </w:t>
       </w:r>
       <w:r>
         <w:rPr>
@@ -4868,29 +5307,7 @@
           <w:b/>
           <w:bCs/>
         </w:rPr>
-        <w:t>rchitecture</w:t>
-      </w:r>
-      <w:r>
-        <w:rPr>
-          <w:rFonts w:ascii="Times New Roman" w:hAnsi="Times New Roman" w:cs="Times New Roman"/>
-        </w:rPr>
-        <w:t xml:space="preserve"> is characterized by a centralized server that handles requests from multiple clients. This architecture is straightforward to implement and manage, making it ideal for applications with simple, predictable interactions. It allows for centralized control over data and security, ensuring that all clients interact with a single source of truth. However, it can become a bottleneck as the number of clients increases, leading to potential performance issues and scalability challenges. Additionally, real-time updates are harder to implement efficiently, often requiring clients to poll the server frequently.</w:t>
-      </w:r>
-    </w:p>
-    <w:p>
-      <w:pPr>
-        <w:pStyle w:val="BodyText"/>
-        <w:spacing w:line="276" w:lineRule="auto"/>
-        <w:jc w:val="both"/>
-        <w:rPr>
-          <w:rFonts w:ascii="Times New Roman" w:hAnsi="Times New Roman" w:cs="Times New Roman"/>
-        </w:rPr>
-      </w:pPr>
-      <w:r>
-        <w:rPr>
-          <w:rFonts w:ascii="Times New Roman" w:hAnsi="Times New Roman" w:cs="Times New Roman"/>
-        </w:rPr>
-        <w:t xml:space="preserve">The </w:t>
+        <w:t>A</w:t>
       </w:r>
       <w:r>
         <w:rPr>
@@ -4898,7 +5315,29 @@
           <w:b/>
           <w:bCs/>
         </w:rPr>
-        <w:t xml:space="preserve">Publisher-Subscriber (Pub-Sub) </w:t>
+        <w:t>rchitecture</w:t>
+      </w:r>
+      <w:r>
+        <w:rPr>
+          <w:rFonts w:ascii="Times New Roman" w:hAnsi="Times New Roman" w:cs="Times New Roman"/>
+        </w:rPr>
+        <w:t xml:space="preserve"> is characterized by a centralized server that handles requests from multiple clients. This architecture is straightforward to implement and manage, making it ideal for applications with simple, predictable interactions. It allows for centralized control over data and security, ensuring that all clients interact with a single source of truth. However, it can become a bottleneck as the number of clients increases, leading to potential performance issues and scalability challenges. Additionally, real-time updates are harder to implement efficiently, often requiring clients to poll the server frequently.</w:t>
+      </w:r>
+    </w:p>
+    <w:p>
+      <w:pPr>
+        <w:pStyle w:val="BodyText"/>
+        <w:spacing w:line="276" w:lineRule="auto"/>
+        <w:jc w:val="both"/>
+        <w:rPr>
+          <w:rFonts w:ascii="Times New Roman" w:hAnsi="Times New Roman" w:cs="Times New Roman"/>
+        </w:rPr>
+      </w:pPr>
+      <w:r>
+        <w:rPr>
+          <w:rFonts w:ascii="Times New Roman" w:hAnsi="Times New Roman" w:cs="Times New Roman"/>
+        </w:rPr>
+        <w:t xml:space="preserve">The </w:t>
       </w:r>
       <w:r>
         <w:rPr>
@@ -4906,7 +5345,7 @@
           <w:b/>
           <w:bCs/>
         </w:rPr>
-        <w:t>A</w:t>
+        <w:t xml:space="preserve">Publisher-Subscriber (Pub-Sub) </w:t>
       </w:r>
       <w:r>
         <w:rPr>
@@ -4914,49 +5353,7 @@
           <w:b/>
           <w:bCs/>
         </w:rPr>
-        <w:t>rchitecture</w:t>
-      </w:r>
-      <w:r>
-        <w:rPr>
-          <w:rFonts w:ascii="Times New Roman" w:hAnsi="Times New Roman" w:cs="Times New Roman"/>
-        </w:rPr>
-        <w:t xml:space="preserve"> is designed to handle real-time updates and scalability more effectively. In this model, publishers send messages to a message broker, which then distributes these messages to all subscribed clients. This decouples the producers and consumers of data, allowing for more flexible and scalable systems. The Pub-Sub architecture excels in scenarios where real-time data dissemination is crucial, as it enables instant updates to all subscribers without the need for constant polling. However, it introduces additional complexity in managing the message broker and ensuring message delivery, which can require more sophisticated infrastructure and monitoring.</w:t>
-      </w:r>
-    </w:p>
-    <w:p>
-      <w:pPr>
-        <w:pStyle w:val="Heading1"/>
-        <w:spacing w:line="276" w:lineRule="auto"/>
-        <w:jc w:val="both"/>
-        <w:rPr>
-          <w:rFonts w:ascii="Times New Roman" w:hAnsi="Times New Roman" w:cs="Times New Roman"/>
-        </w:rPr>
-      </w:pPr>
-      <w:bookmarkStart w:id="34" w:name="the-rationales-for-final-selection"/>
-      <w:bookmarkStart w:id="35" w:name="_Toc183003334"/>
-      <w:bookmarkEnd w:id="32"/>
-      <w:r>
-        <w:rPr>
-          <w:rFonts w:ascii="Times New Roman" w:hAnsi="Times New Roman" w:cs="Times New Roman"/>
-        </w:rPr>
-        <w:t>The rationale for final selection</w:t>
-      </w:r>
-      <w:bookmarkEnd w:id="35"/>
-    </w:p>
-    <w:p>
-      <w:pPr>
-        <w:pStyle w:val="FirstParagraph"/>
-        <w:spacing w:line="276" w:lineRule="auto"/>
-        <w:jc w:val="both"/>
-        <w:rPr>
-          <w:rFonts w:ascii="Times New Roman" w:hAnsi="Times New Roman" w:cs="Times New Roman"/>
-        </w:rPr>
-      </w:pPr>
-      <w:r>
-        <w:rPr>
-          <w:rFonts w:ascii="Times New Roman" w:hAnsi="Times New Roman" w:cs="Times New Roman"/>
-        </w:rPr>
-        <w:t xml:space="preserve">Proposed Selection: </w:t>
+        <w:t>A</w:t>
       </w:r>
       <w:r>
         <w:rPr>
@@ -4964,39 +5361,49 @@
           <w:b/>
           <w:bCs/>
         </w:rPr>
-        <w:t>Client-Server Architecture</w:t>
-      </w:r>
-    </w:p>
-    <w:p>
-      <w:pPr>
-        <w:pStyle w:val="BodyText"/>
-        <w:spacing w:line="276" w:lineRule="auto"/>
-        <w:jc w:val="both"/>
-        <w:rPr>
-          <w:rFonts w:ascii="Times New Roman" w:hAnsi="Times New Roman" w:cs="Times New Roman"/>
-        </w:rPr>
-      </w:pPr>
-      <w:r>
-        <w:rPr>
-          <w:rFonts w:ascii="Times New Roman" w:hAnsi="Times New Roman" w:cs="Times New Roman"/>
-        </w:rPr>
-        <w:t>We initially chose the Client-Server architecture for its simplicity and centralized control, which made it easier to implement, maintain, and manage security in the application. Additionally, the centralized nature of this architecture aligned well with the initial requirements for a straightforward, small-scale system with no need for real-time updates</w:t>
-      </w:r>
-    </w:p>
-    <w:p>
-      <w:pPr>
-        <w:pStyle w:val="BodyText"/>
-        <w:spacing w:line="276" w:lineRule="auto"/>
-        <w:jc w:val="both"/>
-        <w:rPr>
-          <w:rFonts w:ascii="Times New Roman" w:hAnsi="Times New Roman" w:cs="Times New Roman"/>
-        </w:rPr>
-      </w:pPr>
-      <w:r>
-        <w:rPr>
-          <w:rFonts w:ascii="Times New Roman" w:hAnsi="Times New Roman" w:cs="Times New Roman"/>
-        </w:rPr>
-        <w:t xml:space="preserve">Final Selection: </w:t>
+        <w:t>rchitecture</w:t>
+      </w:r>
+      <w:r>
+        <w:rPr>
+          <w:rFonts w:ascii="Times New Roman" w:hAnsi="Times New Roman" w:cs="Times New Roman"/>
+        </w:rPr>
+        <w:t xml:space="preserve"> is designed to handle real-time updates and scalability more effectively. In this model, publishers send messages to a message broker, which then distributes these messages to all subscribed clients. This decouples the producers and consumers of data, allowing for more flexible and scalable systems. The Pub-Sub architecture excels in scenarios where real-time data dissemination is crucial, as it enables instant updates to all subscribers without the need for constant polling. However, it introduces additional complexity in managing the message broker and ensuring message delivery, which can require more sophisticated infrastructure and monitoring.</w:t>
+      </w:r>
+    </w:p>
+    <w:p>
+      <w:pPr>
+        <w:pStyle w:val="Heading1"/>
+        <w:spacing w:line="276" w:lineRule="auto"/>
+        <w:jc w:val="both"/>
+        <w:rPr>
+          <w:rFonts w:ascii="Times New Roman" w:hAnsi="Times New Roman" w:cs="Times New Roman"/>
+        </w:rPr>
+      </w:pPr>
+      <w:bookmarkStart w:id="35" w:name="the-rationales-for-final-selection"/>
+      <w:bookmarkStart w:id="36" w:name="_Toc183105221"/>
+      <w:bookmarkEnd w:id="33"/>
+      <w:r>
+        <w:rPr>
+          <w:rFonts w:ascii="Times New Roman" w:hAnsi="Times New Roman" w:cs="Times New Roman"/>
+        </w:rPr>
+        <w:t>The rationale for final selection</w:t>
+      </w:r>
+      <w:bookmarkEnd w:id="36"/>
+    </w:p>
+    <w:p>
+      <w:pPr>
+        <w:pStyle w:val="FirstParagraph"/>
+        <w:spacing w:line="276" w:lineRule="auto"/>
+        <w:jc w:val="both"/>
+        <w:rPr>
+          <w:rFonts w:ascii="Times New Roman" w:hAnsi="Times New Roman" w:cs="Times New Roman"/>
+        </w:rPr>
+      </w:pPr>
+      <w:r>
+        <w:rPr>
+          <w:rFonts w:ascii="Times New Roman" w:hAnsi="Times New Roman" w:cs="Times New Roman"/>
+        </w:rPr>
+        <w:t xml:space="preserve">Proposed Selection: </w:t>
       </w:r>
       <w:r>
         <w:rPr>
@@ -5004,6 +5411,46 @@
           <w:b/>
           <w:bCs/>
         </w:rPr>
+        <w:t>Client-Server Architecture</w:t>
+      </w:r>
+    </w:p>
+    <w:p>
+      <w:pPr>
+        <w:pStyle w:val="BodyText"/>
+        <w:spacing w:line="276" w:lineRule="auto"/>
+        <w:jc w:val="both"/>
+        <w:rPr>
+          <w:rFonts w:ascii="Times New Roman" w:hAnsi="Times New Roman" w:cs="Times New Roman"/>
+        </w:rPr>
+      </w:pPr>
+      <w:r>
+        <w:rPr>
+          <w:rFonts w:ascii="Times New Roman" w:hAnsi="Times New Roman" w:cs="Times New Roman"/>
+        </w:rPr>
+        <w:t>We initially chose the Client-Server architecture for its simplicity and centralized control, which made it easier to implement, maintain, and manage security in the application. Additionally, the centralized nature of this architecture aligned well with the initial requirements for a straightforward, small-scale system with no need for real-time updates</w:t>
+      </w:r>
+    </w:p>
+    <w:p>
+      <w:pPr>
+        <w:pStyle w:val="BodyText"/>
+        <w:spacing w:line="276" w:lineRule="auto"/>
+        <w:jc w:val="both"/>
+        <w:rPr>
+          <w:rFonts w:ascii="Times New Roman" w:hAnsi="Times New Roman" w:cs="Times New Roman"/>
+        </w:rPr>
+      </w:pPr>
+      <w:r>
+        <w:rPr>
+          <w:rFonts w:ascii="Times New Roman" w:hAnsi="Times New Roman" w:cs="Times New Roman"/>
+        </w:rPr>
+        <w:t xml:space="preserve">Final Selection: </w:t>
+      </w:r>
+      <w:r>
+        <w:rPr>
+          <w:rFonts w:ascii="Times New Roman" w:hAnsi="Times New Roman" w:cs="Times New Roman"/>
+          <w:b/>
+          <w:bCs/>
+        </w:rPr>
         <w:t>Publisher-Subscriber Architecture</w:t>
       </w:r>
     </w:p>
@@ -5020,32 +5467,26 @@
         <w:rPr>
           <w:rFonts w:ascii="Times New Roman" w:hAnsi="Times New Roman" w:cs="Times New Roman"/>
         </w:rPr>
-        <w:t xml:space="preserve">As the project evolved, the need for real-time updates in displaying poll results became critical, which the Client-Server architecture struggled to handle efficiently. The Pub-Sub architecture’s event-driven model provided instant updates to subscribers without the need for constant polling, </w:t>
-      </w:r>
+        <w:t>As the project evolved, the need for real-time updates in displaying poll results became critical, which the Client-Server architecture struggled to handle efficiently. The Pub-Sub architecture’s event-driven model provided instant updates to subscribers without the need for constant polling, reducing unnecessary traffic. Additionally, the scalability offered by Pub-Sub, with its ability to handle large numbers of users and events through a message broker, proved more suitable for the growing user base. The loosely coupled nature of Pub-Sub allowed for more flexibility and easier management of components as the system complexity increased. Finally, the improved user experience from real-time interaction made Pub-Sub the optimal choice for this application.</w:t>
+      </w:r>
+    </w:p>
+    <w:p>
+      <w:pPr>
+        <w:pStyle w:val="Heading1"/>
+        <w:spacing w:line="276" w:lineRule="auto"/>
+        <w:jc w:val="both"/>
+        <w:rPr>
+          <w:rFonts w:ascii="Times New Roman" w:hAnsi="Times New Roman" w:cs="Times New Roman"/>
+        </w:rPr>
+      </w:pPr>
+      <w:bookmarkStart w:id="37" w:name="X874e463337ab9651725aa79d96d4dffe31b32c5"/>
+      <w:bookmarkStart w:id="38" w:name="_Toc183105222"/>
+      <w:bookmarkEnd w:id="35"/>
       <w:r>
         <w:rPr>
           <w:rFonts w:ascii="Times New Roman" w:hAnsi="Times New Roman" w:cs="Times New Roman"/>
         </w:rPr>
         <w:lastRenderedPageBreak/>
-        <w:t>reducing unnecessary traffic. Additionally, the scalability offered by Pub-Sub, with its ability to handle large numbers of users and events through a message broker, proved more suitable for the growing user base. The loosely coupled nature of Pub-Sub allowed for more flexibility and easier management of components as the system complexity increased. Finally, the improved user experience from real-time interaction made Pub-Sub the optimal choice for this application.</w:t>
-      </w:r>
-    </w:p>
-    <w:p>
-      <w:pPr>
-        <w:pStyle w:val="Heading1"/>
-        <w:spacing w:line="276" w:lineRule="auto"/>
-        <w:jc w:val="both"/>
-        <w:rPr>
-          <w:rFonts w:ascii="Times New Roman" w:hAnsi="Times New Roman" w:cs="Times New Roman"/>
-        </w:rPr>
-      </w:pPr>
-      <w:bookmarkStart w:id="36" w:name="X874e463337ab9651725aa79d96d4dffe31b32c5"/>
-      <w:bookmarkStart w:id="37" w:name="_Toc183003335"/>
-      <w:bookmarkEnd w:id="34"/>
-      <w:r>
-        <w:rPr>
-          <w:rFonts w:ascii="Times New Roman" w:hAnsi="Times New Roman" w:cs="Times New Roman"/>
-        </w:rPr>
         <w:t>O</w:t>
       </w:r>
       <w:r>
@@ -5054,7 +5495,7 @@
         </w:rPr>
         <w:t>ther useful information about the architectural design decisions</w:t>
       </w:r>
-      <w:bookmarkEnd w:id="37"/>
+      <w:bookmarkEnd w:id="38"/>
     </w:p>
     <w:p>
       <w:pPr>
@@ -5456,7 +5897,7 @@
         <w:t>The final selection of Pub-Sub architecture was driven by the need for improved scalability and real-time updates.</w:t>
       </w:r>
       <w:bookmarkEnd w:id="0"/>
-      <w:bookmarkEnd w:id="36"/>
+      <w:bookmarkEnd w:id="37"/>
     </w:p>
     <w:p>
       <w:pPr>
@@ -5480,7 +5921,7 @@
           <w:rFonts w:ascii="Times New Roman" w:hAnsi="Times New Roman" w:cs="Times New Roman"/>
         </w:rPr>
       </w:pPr>
-      <w:bookmarkStart w:id="38" w:name="_Toc183003336"/>
+      <w:bookmarkStart w:id="39" w:name="_Toc183105223"/>
       <w:r>
         <w:rPr>
           <w:rFonts w:ascii="Times New Roman" w:hAnsi="Times New Roman" w:cs="Times New Roman"/>
@@ -5488,7 +5929,7 @@
         <w:lastRenderedPageBreak/>
         <w:t>References</w:t>
       </w:r>
-      <w:bookmarkEnd w:id="38"/>
+      <w:bookmarkEnd w:id="39"/>
     </w:p>
     <w:p>
       <w:pPr>
@@ -6605,6 +7046,155 @@
     </w:lvl>
   </w:abstractNum>
   <w:abstractNum w:abstractNumId="7" w15:restartNumberingAfterBreak="0">
+    <w:nsid w:val="159B1F7A"/>
+    <w:multiLevelType w:val="multilevel"/>
+    <w:tmpl w:val="699AB314"/>
+    <w:lvl w:ilvl="0">
+      <w:start w:val="1"/>
+      <w:numFmt w:val="bullet"/>
+      <w:lvlText w:val=""/>
+      <w:lvlJc w:val="left"/>
+      <w:pPr>
+        <w:tabs>
+          <w:tab w:val="num" w:pos="720"/>
+        </w:tabs>
+        <w:ind w:left="720" w:hanging="360"/>
+      </w:pPr>
+      <w:rPr>
+        <w:rFonts w:ascii="Symbol" w:hAnsi="Symbol" w:hint="default"/>
+        <w:sz w:val="20"/>
+      </w:rPr>
+    </w:lvl>
+    <w:lvl w:ilvl="1" w:tentative="1">
+      <w:start w:val="1"/>
+      <w:numFmt w:val="bullet"/>
+      <w:lvlText w:val="o"/>
+      <w:lvlJc w:val="left"/>
+      <w:pPr>
+        <w:tabs>
+          <w:tab w:val="num" w:pos="1440"/>
+        </w:tabs>
+        <w:ind w:left="1440" w:hanging="360"/>
+      </w:pPr>
+      <w:rPr>
+        <w:rFonts w:ascii="Courier New" w:hAnsi="Courier New" w:hint="default"/>
+        <w:sz w:val="20"/>
+      </w:rPr>
+    </w:lvl>
+    <w:lvl w:ilvl="2" w:tentative="1">
+      <w:start w:val="1"/>
+      <w:numFmt w:val="bullet"/>
+      <w:lvlText w:val=""/>
+      <w:lvlJc w:val="left"/>
+      <w:pPr>
+        <w:tabs>
+          <w:tab w:val="num" w:pos="2160"/>
+        </w:tabs>
+        <w:ind w:left="2160" w:hanging="360"/>
+      </w:pPr>
+      <w:rPr>
+        <w:rFonts w:ascii="Wingdings" w:hAnsi="Wingdings" w:hint="default"/>
+        <w:sz w:val="20"/>
+      </w:rPr>
+    </w:lvl>
+    <w:lvl w:ilvl="3" w:tentative="1">
+      <w:start w:val="1"/>
+      <w:numFmt w:val="bullet"/>
+      <w:lvlText w:val=""/>
+      <w:lvlJc w:val="left"/>
+      <w:pPr>
+        <w:tabs>
+          <w:tab w:val="num" w:pos="2880"/>
+        </w:tabs>
+        <w:ind w:left="2880" w:hanging="360"/>
+      </w:pPr>
+      <w:rPr>
+        <w:rFonts w:ascii="Wingdings" w:hAnsi="Wingdings" w:hint="default"/>
+        <w:sz w:val="20"/>
+      </w:rPr>
+    </w:lvl>
+    <w:lvl w:ilvl="4" w:tentative="1">
+      <w:start w:val="1"/>
+      <w:numFmt w:val="bullet"/>
+      <w:lvlText w:val=""/>
+      <w:lvlJc w:val="left"/>
+      <w:pPr>
+        <w:tabs>
+          <w:tab w:val="num" w:pos="3600"/>
+        </w:tabs>
+        <w:ind w:left="3600" w:hanging="360"/>
+      </w:pPr>
+      <w:rPr>
+        <w:rFonts w:ascii="Wingdings" w:hAnsi="Wingdings" w:hint="default"/>
+        <w:sz w:val="20"/>
+      </w:rPr>
+    </w:lvl>
+    <w:lvl w:ilvl="5" w:tentative="1">
+      <w:start w:val="1"/>
+      <w:numFmt w:val="bullet"/>
+      <w:lvlText w:val=""/>
+      <w:lvlJc w:val="left"/>
+      <w:pPr>
+        <w:tabs>
+          <w:tab w:val="num" w:pos="4320"/>
+        </w:tabs>
+        <w:ind w:left="4320" w:hanging="360"/>
+      </w:pPr>
+      <w:rPr>
+        <w:rFonts w:ascii="Wingdings" w:hAnsi="Wingdings" w:hint="default"/>
+        <w:sz w:val="20"/>
+      </w:rPr>
+    </w:lvl>
+    <w:lvl w:ilvl="6" w:tentative="1">
+      <w:start w:val="1"/>
+      <w:numFmt w:val="bullet"/>
+      <w:lvlText w:val=""/>
+      <w:lvlJc w:val="left"/>
+      <w:pPr>
+        <w:tabs>
+          <w:tab w:val="num" w:pos="5040"/>
+        </w:tabs>
+        <w:ind w:left="5040" w:hanging="360"/>
+      </w:pPr>
+      <w:rPr>
+        <w:rFonts w:ascii="Wingdings" w:hAnsi="Wingdings" w:hint="default"/>
+        <w:sz w:val="20"/>
+      </w:rPr>
+    </w:lvl>
+    <w:lvl w:ilvl="7" w:tentative="1">
+      <w:start w:val="1"/>
+      <w:numFmt w:val="bullet"/>
+      <w:lvlText w:val=""/>
+      <w:lvlJc w:val="left"/>
+      <w:pPr>
+        <w:tabs>
+          <w:tab w:val="num" w:pos="5760"/>
+        </w:tabs>
+        <w:ind w:left="5760" w:hanging="360"/>
+      </w:pPr>
+      <w:rPr>
+        <w:rFonts w:ascii="Wingdings" w:hAnsi="Wingdings" w:hint="default"/>
+        <w:sz w:val="20"/>
+      </w:rPr>
+    </w:lvl>
+    <w:lvl w:ilvl="8" w:tentative="1">
+      <w:start w:val="1"/>
+      <w:numFmt w:val="bullet"/>
+      <w:lvlText w:val=""/>
+      <w:lvlJc w:val="left"/>
+      <w:pPr>
+        <w:tabs>
+          <w:tab w:val="num" w:pos="6480"/>
+        </w:tabs>
+        <w:ind w:left="6480" w:hanging="360"/>
+      </w:pPr>
+      <w:rPr>
+        <w:rFonts w:ascii="Wingdings" w:hAnsi="Wingdings" w:hint="default"/>
+        <w:sz w:val="20"/>
+      </w:rPr>
+    </w:lvl>
+  </w:abstractNum>
+  <w:abstractNum w:abstractNumId="8" w15:restartNumberingAfterBreak="0">
     <w:nsid w:val="29D33D34"/>
     <w:multiLevelType w:val="multilevel"/>
     <w:tmpl w:val="86726D80"/>
@@ -6693,7 +7283,7 @@
       </w:pPr>
     </w:lvl>
   </w:abstractNum>
-  <w:abstractNum w:abstractNumId="8" w15:restartNumberingAfterBreak="0">
+  <w:abstractNum w:abstractNumId="9" w15:restartNumberingAfterBreak="0">
     <w:nsid w:val="2B9C41FE"/>
     <w:multiLevelType w:val="multilevel"/>
     <w:tmpl w:val="E79A897E"/>
@@ -6842,7 +7432,156 @@
       </w:rPr>
     </w:lvl>
   </w:abstractNum>
-  <w:abstractNum w:abstractNumId="9" w15:restartNumberingAfterBreak="0">
+  <w:abstractNum w:abstractNumId="10" w15:restartNumberingAfterBreak="0">
+    <w:nsid w:val="394C5D69"/>
+    <w:multiLevelType w:val="multilevel"/>
+    <w:tmpl w:val="828C9FA2"/>
+    <w:lvl w:ilvl="0">
+      <w:start w:val="1"/>
+      <w:numFmt w:val="bullet"/>
+      <w:lvlText w:val=""/>
+      <w:lvlJc w:val="left"/>
+      <w:pPr>
+        <w:tabs>
+          <w:tab w:val="num" w:pos="720"/>
+        </w:tabs>
+        <w:ind w:left="720" w:hanging="360"/>
+      </w:pPr>
+      <w:rPr>
+        <w:rFonts w:ascii="Symbol" w:hAnsi="Symbol" w:hint="default"/>
+        <w:sz w:val="20"/>
+      </w:rPr>
+    </w:lvl>
+    <w:lvl w:ilvl="1" w:tentative="1">
+      <w:start w:val="1"/>
+      <w:numFmt w:val="bullet"/>
+      <w:lvlText w:val="o"/>
+      <w:lvlJc w:val="left"/>
+      <w:pPr>
+        <w:tabs>
+          <w:tab w:val="num" w:pos="1440"/>
+        </w:tabs>
+        <w:ind w:left="1440" w:hanging="360"/>
+      </w:pPr>
+      <w:rPr>
+        <w:rFonts w:ascii="Courier New" w:hAnsi="Courier New" w:hint="default"/>
+        <w:sz w:val="20"/>
+      </w:rPr>
+    </w:lvl>
+    <w:lvl w:ilvl="2" w:tentative="1">
+      <w:start w:val="1"/>
+      <w:numFmt w:val="bullet"/>
+      <w:lvlText w:val=""/>
+      <w:lvlJc w:val="left"/>
+      <w:pPr>
+        <w:tabs>
+          <w:tab w:val="num" w:pos="2160"/>
+        </w:tabs>
+        <w:ind w:left="2160" w:hanging="360"/>
+      </w:pPr>
+      <w:rPr>
+        <w:rFonts w:ascii="Wingdings" w:hAnsi="Wingdings" w:hint="default"/>
+        <w:sz w:val="20"/>
+      </w:rPr>
+    </w:lvl>
+    <w:lvl w:ilvl="3" w:tentative="1">
+      <w:start w:val="1"/>
+      <w:numFmt w:val="bullet"/>
+      <w:lvlText w:val=""/>
+      <w:lvlJc w:val="left"/>
+      <w:pPr>
+        <w:tabs>
+          <w:tab w:val="num" w:pos="2880"/>
+        </w:tabs>
+        <w:ind w:left="2880" w:hanging="360"/>
+      </w:pPr>
+      <w:rPr>
+        <w:rFonts w:ascii="Wingdings" w:hAnsi="Wingdings" w:hint="default"/>
+        <w:sz w:val="20"/>
+      </w:rPr>
+    </w:lvl>
+    <w:lvl w:ilvl="4" w:tentative="1">
+      <w:start w:val="1"/>
+      <w:numFmt w:val="bullet"/>
+      <w:lvlText w:val=""/>
+      <w:lvlJc w:val="left"/>
+      <w:pPr>
+        <w:tabs>
+          <w:tab w:val="num" w:pos="3600"/>
+        </w:tabs>
+        <w:ind w:left="3600" w:hanging="360"/>
+      </w:pPr>
+      <w:rPr>
+        <w:rFonts w:ascii="Wingdings" w:hAnsi="Wingdings" w:hint="default"/>
+        <w:sz w:val="20"/>
+      </w:rPr>
+    </w:lvl>
+    <w:lvl w:ilvl="5" w:tentative="1">
+      <w:start w:val="1"/>
+      <w:numFmt w:val="bullet"/>
+      <w:lvlText w:val=""/>
+      <w:lvlJc w:val="left"/>
+      <w:pPr>
+        <w:tabs>
+          <w:tab w:val="num" w:pos="4320"/>
+        </w:tabs>
+        <w:ind w:left="4320" w:hanging="360"/>
+      </w:pPr>
+      <w:rPr>
+        <w:rFonts w:ascii="Wingdings" w:hAnsi="Wingdings" w:hint="default"/>
+        <w:sz w:val="20"/>
+      </w:rPr>
+    </w:lvl>
+    <w:lvl w:ilvl="6" w:tentative="1">
+      <w:start w:val="1"/>
+      <w:numFmt w:val="bullet"/>
+      <w:lvlText w:val=""/>
+      <w:lvlJc w:val="left"/>
+      <w:pPr>
+        <w:tabs>
+          <w:tab w:val="num" w:pos="5040"/>
+        </w:tabs>
+        <w:ind w:left="5040" w:hanging="360"/>
+      </w:pPr>
+      <w:rPr>
+        <w:rFonts w:ascii="Wingdings" w:hAnsi="Wingdings" w:hint="default"/>
+        <w:sz w:val="20"/>
+      </w:rPr>
+    </w:lvl>
+    <w:lvl w:ilvl="7" w:tentative="1">
+      <w:start w:val="1"/>
+      <w:numFmt w:val="bullet"/>
+      <w:lvlText w:val=""/>
+      <w:lvlJc w:val="left"/>
+      <w:pPr>
+        <w:tabs>
+          <w:tab w:val="num" w:pos="5760"/>
+        </w:tabs>
+        <w:ind w:left="5760" w:hanging="360"/>
+      </w:pPr>
+      <w:rPr>
+        <w:rFonts w:ascii="Wingdings" w:hAnsi="Wingdings" w:hint="default"/>
+        <w:sz w:val="20"/>
+      </w:rPr>
+    </w:lvl>
+    <w:lvl w:ilvl="8" w:tentative="1">
+      <w:start w:val="1"/>
+      <w:numFmt w:val="bullet"/>
+      <w:lvlText w:val=""/>
+      <w:lvlJc w:val="left"/>
+      <w:pPr>
+        <w:tabs>
+          <w:tab w:val="num" w:pos="6480"/>
+        </w:tabs>
+        <w:ind w:left="6480" w:hanging="360"/>
+      </w:pPr>
+      <w:rPr>
+        <w:rFonts w:ascii="Wingdings" w:hAnsi="Wingdings" w:hint="default"/>
+        <w:sz w:val="20"/>
+      </w:rPr>
+    </w:lvl>
+  </w:abstractNum>
+  <w:abstractNum w:abstractNumId="11" w15:restartNumberingAfterBreak="0">
     <w:nsid w:val="409A2743"/>
     <w:multiLevelType w:val="multilevel"/>
     <w:tmpl w:val="D062F69C"/>
@@ -6955,7 +7694,7 @@
       </w:pPr>
     </w:lvl>
   </w:abstractNum>
-  <w:abstractNum w:abstractNumId="10" w15:restartNumberingAfterBreak="0">
+  <w:abstractNum w:abstractNumId="12" w15:restartNumberingAfterBreak="0">
     <w:nsid w:val="41897749"/>
     <w:multiLevelType w:val="multilevel"/>
     <w:tmpl w:val="86726D80"/>
@@ -7044,7 +7783,7 @@
       </w:pPr>
     </w:lvl>
   </w:abstractNum>
-  <w:abstractNum w:abstractNumId="11" w15:restartNumberingAfterBreak="0">
+  <w:abstractNum w:abstractNumId="13" w15:restartNumberingAfterBreak="0">
     <w:nsid w:val="50756CB3"/>
     <w:multiLevelType w:val="multilevel"/>
     <w:tmpl w:val="703ADB3E"/>
@@ -7130,7 +7869,7 @@
       </w:pPr>
     </w:lvl>
   </w:abstractNum>
-  <w:abstractNum w:abstractNumId="12" w15:restartNumberingAfterBreak="0">
+  <w:abstractNum w:abstractNumId="14" w15:restartNumberingAfterBreak="0">
     <w:nsid w:val="554B781C"/>
     <w:multiLevelType w:val="multilevel"/>
     <w:tmpl w:val="0409001F"/>
@@ -7216,7 +7955,7 @@
       </w:pPr>
     </w:lvl>
   </w:abstractNum>
-  <w:abstractNum w:abstractNumId="13" w15:restartNumberingAfterBreak="0">
+  <w:abstractNum w:abstractNumId="15" w15:restartNumberingAfterBreak="0">
     <w:nsid w:val="65AF3847"/>
     <w:multiLevelType w:val="multilevel"/>
     <w:tmpl w:val="703ADB3E"/>
@@ -7302,7 +8041,7 @@
       </w:pPr>
     </w:lvl>
   </w:abstractNum>
-  <w:abstractNum w:abstractNumId="14" w15:restartNumberingAfterBreak="0">
+  <w:abstractNum w:abstractNumId="16" w15:restartNumberingAfterBreak="0">
     <w:nsid w:val="6611632B"/>
     <w:multiLevelType w:val="multilevel"/>
     <w:tmpl w:val="703ADB3E"/>
@@ -7388,7 +8127,7 @@
       </w:pPr>
     </w:lvl>
   </w:abstractNum>
-  <w:abstractNum w:abstractNumId="15" w15:restartNumberingAfterBreak="0">
+  <w:abstractNum w:abstractNumId="17" w15:restartNumberingAfterBreak="0">
     <w:nsid w:val="6EF74C7F"/>
     <w:multiLevelType w:val="multilevel"/>
     <w:tmpl w:val="703ADB3E"/>
@@ -7474,7 +8213,7 @@
       </w:pPr>
     </w:lvl>
   </w:abstractNum>
-  <w:abstractNum w:abstractNumId="16" w15:restartNumberingAfterBreak="0">
+  <w:abstractNum w:abstractNumId="18" w15:restartNumberingAfterBreak="0">
     <w:nsid w:val="6FB6641F"/>
     <w:multiLevelType w:val="multilevel"/>
     <w:tmpl w:val="703ADB3E"/>
@@ -7560,7 +8299,7 @@
       </w:pPr>
     </w:lvl>
   </w:abstractNum>
-  <w:abstractNum w:abstractNumId="17" w15:restartNumberingAfterBreak="0">
+  <w:abstractNum w:abstractNumId="19" w15:restartNumberingAfterBreak="0">
     <w:nsid w:val="73432846"/>
     <w:multiLevelType w:val="multilevel"/>
     <w:tmpl w:val="86726D80"/>
@@ -7649,7 +8388,156 @@
       </w:pPr>
     </w:lvl>
   </w:abstractNum>
-  <w:abstractNum w:abstractNumId="18" w15:restartNumberingAfterBreak="0">
+  <w:abstractNum w:abstractNumId="20" w15:restartNumberingAfterBreak="0">
+    <w:nsid w:val="7C726507"/>
+    <w:multiLevelType w:val="multilevel"/>
+    <w:tmpl w:val="F22E8498"/>
+    <w:lvl w:ilvl="0">
+      <w:start w:val="1"/>
+      <w:numFmt w:val="bullet"/>
+      <w:lvlText w:val=""/>
+      <w:lvlJc w:val="left"/>
+      <w:pPr>
+        <w:tabs>
+          <w:tab w:val="num" w:pos="720"/>
+        </w:tabs>
+        <w:ind w:left="720" w:hanging="360"/>
+      </w:pPr>
+      <w:rPr>
+        <w:rFonts w:ascii="Symbol" w:hAnsi="Symbol" w:hint="default"/>
+        <w:sz w:val="20"/>
+      </w:rPr>
+    </w:lvl>
+    <w:lvl w:ilvl="1" w:tentative="1">
+      <w:start w:val="1"/>
+      <w:numFmt w:val="bullet"/>
+      <w:lvlText w:val="o"/>
+      <w:lvlJc w:val="left"/>
+      <w:pPr>
+        <w:tabs>
+          <w:tab w:val="num" w:pos="1440"/>
+        </w:tabs>
+        <w:ind w:left="1440" w:hanging="360"/>
+      </w:pPr>
+      <w:rPr>
+        <w:rFonts w:ascii="Courier New" w:hAnsi="Courier New" w:hint="default"/>
+        <w:sz w:val="20"/>
+      </w:rPr>
+    </w:lvl>
+    <w:lvl w:ilvl="2" w:tentative="1">
+      <w:start w:val="1"/>
+      <w:numFmt w:val="bullet"/>
+      <w:lvlText w:val=""/>
+      <w:lvlJc w:val="left"/>
+      <w:pPr>
+        <w:tabs>
+          <w:tab w:val="num" w:pos="2160"/>
+        </w:tabs>
+        <w:ind w:left="2160" w:hanging="360"/>
+      </w:pPr>
+      <w:rPr>
+        <w:rFonts w:ascii="Wingdings" w:hAnsi="Wingdings" w:hint="default"/>
+        <w:sz w:val="20"/>
+      </w:rPr>
+    </w:lvl>
+    <w:lvl w:ilvl="3" w:tentative="1">
+      <w:start w:val="1"/>
+      <w:numFmt w:val="bullet"/>
+      <w:lvlText w:val=""/>
+      <w:lvlJc w:val="left"/>
+      <w:pPr>
+        <w:tabs>
+          <w:tab w:val="num" w:pos="2880"/>
+        </w:tabs>
+        <w:ind w:left="2880" w:hanging="360"/>
+      </w:pPr>
+      <w:rPr>
+        <w:rFonts w:ascii="Wingdings" w:hAnsi="Wingdings" w:hint="default"/>
+        <w:sz w:val="20"/>
+      </w:rPr>
+    </w:lvl>
+    <w:lvl w:ilvl="4" w:tentative="1">
+      <w:start w:val="1"/>
+      <w:numFmt w:val="bullet"/>
+      <w:lvlText w:val=""/>
+      <w:lvlJc w:val="left"/>
+      <w:pPr>
+        <w:tabs>
+          <w:tab w:val="num" w:pos="3600"/>
+        </w:tabs>
+        <w:ind w:left="3600" w:hanging="360"/>
+      </w:pPr>
+      <w:rPr>
+        <w:rFonts w:ascii="Wingdings" w:hAnsi="Wingdings" w:hint="default"/>
+        <w:sz w:val="20"/>
+      </w:rPr>
+    </w:lvl>
+    <w:lvl w:ilvl="5" w:tentative="1">
+      <w:start w:val="1"/>
+      <w:numFmt w:val="bullet"/>
+      <w:lvlText w:val=""/>
+      <w:lvlJc w:val="left"/>
+      <w:pPr>
+        <w:tabs>
+          <w:tab w:val="num" w:pos="4320"/>
+        </w:tabs>
+        <w:ind w:left="4320" w:hanging="360"/>
+      </w:pPr>
+      <w:rPr>
+        <w:rFonts w:ascii="Wingdings" w:hAnsi="Wingdings" w:hint="default"/>
+        <w:sz w:val="20"/>
+      </w:rPr>
+    </w:lvl>
+    <w:lvl w:ilvl="6" w:tentative="1">
+      <w:start w:val="1"/>
+      <w:numFmt w:val="bullet"/>
+      <w:lvlText w:val=""/>
+      <w:lvlJc w:val="left"/>
+      <w:pPr>
+        <w:tabs>
+          <w:tab w:val="num" w:pos="5040"/>
+        </w:tabs>
+        <w:ind w:left="5040" w:hanging="360"/>
+      </w:pPr>
+      <w:rPr>
+        <w:rFonts w:ascii="Wingdings" w:hAnsi="Wingdings" w:hint="default"/>
+        <w:sz w:val="20"/>
+      </w:rPr>
+    </w:lvl>
+    <w:lvl w:ilvl="7" w:tentative="1">
+      <w:start w:val="1"/>
+      <w:numFmt w:val="bullet"/>
+      <w:lvlText w:val=""/>
+      <w:lvlJc w:val="left"/>
+      <w:pPr>
+        <w:tabs>
+          <w:tab w:val="num" w:pos="5760"/>
+        </w:tabs>
+        <w:ind w:left="5760" w:hanging="360"/>
+      </w:pPr>
+      <w:rPr>
+        <w:rFonts w:ascii="Wingdings" w:hAnsi="Wingdings" w:hint="default"/>
+        <w:sz w:val="20"/>
+      </w:rPr>
+    </w:lvl>
+    <w:lvl w:ilvl="8" w:tentative="1">
+      <w:start w:val="1"/>
+      <w:numFmt w:val="bullet"/>
+      <w:lvlText w:val=""/>
+      <w:lvlJc w:val="left"/>
+      <w:pPr>
+        <w:tabs>
+          <w:tab w:val="num" w:pos="6480"/>
+        </w:tabs>
+        <w:ind w:left="6480" w:hanging="360"/>
+      </w:pPr>
+      <w:rPr>
+        <w:rFonts w:ascii="Wingdings" w:hAnsi="Wingdings" w:hint="default"/>
+        <w:sz w:val="20"/>
+      </w:rPr>
+    </w:lvl>
+  </w:abstractNum>
+  <w:abstractNum w:abstractNumId="21" w15:restartNumberingAfterBreak="0">
     <w:nsid w:val="7F2331A4"/>
     <w:multiLevelType w:val="multilevel"/>
     <w:tmpl w:val="86726D80"/>
@@ -8009,40 +8897,49 @@
     <w:abstractNumId w:val="1"/>
   </w:num>
   <w:num w:numId="19" w16cid:durableId="591165649">
+    <w:abstractNumId w:val="14"/>
+  </w:num>
+  <w:num w:numId="20" w16cid:durableId="856044987">
     <w:abstractNumId w:val="12"/>
   </w:num>
-  <w:num w:numId="20" w16cid:durableId="856044987">
-    <w:abstractNumId w:val="10"/>
-  </w:num>
   <w:num w:numId="21" w16cid:durableId="725640572">
-    <w:abstractNumId w:val="14"/>
+    <w:abstractNumId w:val="16"/>
   </w:num>
   <w:num w:numId="22" w16cid:durableId="1195583832">
+    <w:abstractNumId w:val="19"/>
+  </w:num>
+  <w:num w:numId="23" w16cid:durableId="522986409">
+    <w:abstractNumId w:val="13"/>
+  </w:num>
+  <w:num w:numId="24" w16cid:durableId="1561866837">
     <w:abstractNumId w:val="17"/>
   </w:num>
-  <w:num w:numId="23" w16cid:durableId="522986409">
+  <w:num w:numId="25" w16cid:durableId="924656257">
+    <w:abstractNumId w:val="18"/>
+  </w:num>
+  <w:num w:numId="26" w16cid:durableId="1224489821">
+    <w:abstractNumId w:val="15"/>
+  </w:num>
+  <w:num w:numId="27" w16cid:durableId="897395925">
+    <w:abstractNumId w:val="8"/>
+  </w:num>
+  <w:num w:numId="28" w16cid:durableId="322701469">
+    <w:abstractNumId w:val="21"/>
+  </w:num>
+  <w:num w:numId="29" w16cid:durableId="1014959984">
     <w:abstractNumId w:val="11"/>
   </w:num>
-  <w:num w:numId="24" w16cid:durableId="1561866837">
-    <w:abstractNumId w:val="15"/>
+  <w:num w:numId="30" w16cid:durableId="596864787">
+    <w:abstractNumId w:val="9"/>
   </w:num>
-  <w:num w:numId="25" w16cid:durableId="924656257">
-    <w:abstractNumId w:val="16"/>
+  <w:num w:numId="31" w16cid:durableId="477459924">
+    <w:abstractNumId w:val="20"/>
   </w:num>
-  <w:num w:numId="26" w16cid:durableId="1224489821">
-    <w:abstractNumId w:val="13"/>
-  </w:num>
-  <w:num w:numId="27" w16cid:durableId="897395925">
+  <w:num w:numId="32" w16cid:durableId="1555775503">
     <w:abstractNumId w:val="7"/>
   </w:num>
-  <w:num w:numId="28" w16cid:durableId="322701469">
-    <w:abstractNumId w:val="18"/>
-  </w:num>
-  <w:num w:numId="29" w16cid:durableId="1014959984">
-    <w:abstractNumId w:val="9"/>
-  </w:num>
-  <w:num w:numId="30" w16cid:durableId="596864787">
-    <w:abstractNumId w:val="8"/>
+  <w:num w:numId="33" w16cid:durableId="1388844044">
+    <w:abstractNumId w:val="10"/>
   </w:num>
 </w:numbering>
 </file>
